--- a/Kinkor_A12B0082P_BP.docx
+++ b/Kinkor_A12B0082P_BP.docx
@@ -11211,6 +11211,7 @@
                           <w:p>
                             <w:pPr>
                               <w:pStyle w:val="Kd"/>
+                              <w:spacing w:before="360"/>
                               <w:rPr>
                                 <w:color w:val="804000"/>
                               </w:rPr>
@@ -11240,6 +11241,7 @@
                           <w:p>
                             <w:pPr>
                               <w:pStyle w:val="Kd"/>
+                              <w:spacing w:before="360"/>
                               <w:rPr>
                                 <w:color w:val="804000"/>
                               </w:rPr>
@@ -11269,6 +11271,7 @@
                           <w:p>
                             <w:pPr>
                               <w:pStyle w:val="Kd"/>
+                              <w:spacing w:before="360"/>
                               <w:rPr>
                                 <w:color w:val="804000"/>
                               </w:rPr>
@@ -11295,6 +11298,7 @@
                           <w:p>
                             <w:pPr>
                               <w:pStyle w:val="Kd"/>
+                              <w:spacing w:before="360"/>
                               <w:rPr>
                                 <w:color w:val="804000"/>
                               </w:rPr>
@@ -11336,6 +11340,7 @@
                           <w:p>
                             <w:pPr>
                               <w:pStyle w:val="Kd"/>
+                              <w:spacing w:before="360"/>
                               <w:rPr>
                                 <w:color w:val="804000"/>
                               </w:rPr>
@@ -11353,6 +11358,7 @@
                           <w:p>
                             <w:pPr>
                               <w:pStyle w:val="Kd"/>
+                              <w:spacing w:before="360"/>
                               <w:rPr>
                                 <w:color w:val="804000"/>
                               </w:rPr>
@@ -11370,6 +11376,7 @@
                           <w:p>
                             <w:pPr>
                               <w:pStyle w:val="Kd"/>
+                              <w:spacing w:before="360"/>
                             </w:pPr>
                             <w:r>
                               <w:t xml:space="preserve"> 7  </w:t>
@@ -11424,6 +11431,7 @@
                           <w:p>
                             <w:pPr>
                               <w:pStyle w:val="Kd"/>
+                              <w:spacing w:before="360"/>
                               <w:rPr>
                                 <w:color w:val="000000"/>
                               </w:rPr>
@@ -11435,6 +11443,7 @@
                           <w:p>
                             <w:pPr>
                               <w:pStyle w:val="Kd"/>
+                              <w:spacing w:before="360"/>
                               <w:rPr>
                                 <w:b/>
                                 <w:bCs/>
@@ -11480,6 +11489,7 @@
                           <w:p>
                             <w:pPr>
                               <w:pStyle w:val="Kd"/>
+                              <w:spacing w:before="360"/>
                               <w:rPr>
                                 <w:b/>
                                 <w:bCs/>
@@ -11521,6 +11531,7 @@
                           <w:p>
                             <w:pPr>
                               <w:pStyle w:val="Kd"/>
+                              <w:spacing w:before="360"/>
                               <w:rPr>
                                 <w:b/>
                                 <w:bCs/>
@@ -11562,6 +11573,7 @@
                           <w:p>
                             <w:pPr>
                               <w:pStyle w:val="Kd"/>
+                              <w:spacing w:before="360"/>
                               <w:rPr>
                                 <w:color w:val="000000"/>
                               </w:rPr>
@@ -11598,6 +11610,7 @@
                           <w:p>
                             <w:pPr>
                               <w:pStyle w:val="Kd"/>
+                              <w:spacing w:before="360"/>
                               <w:rPr>
                                 <w:color w:val="000000"/>
                               </w:rPr>
@@ -11689,6 +11702,7 @@
                           <w:p>
                             <w:pPr>
                               <w:pStyle w:val="Kd"/>
+                              <w:spacing w:before="360"/>
                               <w:rPr>
                                 <w:rFonts w:ascii="Cambria" w:hAnsi="Cambria" w:cs="Cambria"/>
                               </w:rPr>
@@ -11774,6 +11788,7 @@
                           <w:p>
                             <w:pPr>
                               <w:pStyle w:val="Kd"/>
+                              <w:spacing w:before="360"/>
                               <w:rPr>
                                 <w:color w:val="000000"/>
                               </w:rPr>
@@ -11813,6 +11828,7 @@
                     <w:p>
                       <w:pPr>
                         <w:pStyle w:val="Kd"/>
+                        <w:spacing w:before="360"/>
                         <w:rPr>
                           <w:color w:val="804000"/>
                         </w:rPr>
@@ -11842,6 +11858,7 @@
                     <w:p>
                       <w:pPr>
                         <w:pStyle w:val="Kd"/>
+                        <w:spacing w:before="360"/>
                         <w:rPr>
                           <w:color w:val="804000"/>
                         </w:rPr>
@@ -11871,6 +11888,7 @@
                     <w:p>
                       <w:pPr>
                         <w:pStyle w:val="Kd"/>
+                        <w:spacing w:before="360"/>
                         <w:rPr>
                           <w:color w:val="804000"/>
                         </w:rPr>
@@ -11897,6 +11915,7 @@
                     <w:p>
                       <w:pPr>
                         <w:pStyle w:val="Kd"/>
+                        <w:spacing w:before="360"/>
                         <w:rPr>
                           <w:color w:val="804000"/>
                         </w:rPr>
@@ -11938,6 +11957,7 @@
                     <w:p>
                       <w:pPr>
                         <w:pStyle w:val="Kd"/>
+                        <w:spacing w:before="360"/>
                         <w:rPr>
                           <w:color w:val="804000"/>
                         </w:rPr>
@@ -11955,6 +11975,7 @@
                     <w:p>
                       <w:pPr>
                         <w:pStyle w:val="Kd"/>
+                        <w:spacing w:before="360"/>
                         <w:rPr>
                           <w:color w:val="804000"/>
                         </w:rPr>
@@ -11972,6 +11993,7 @@
                     <w:p>
                       <w:pPr>
                         <w:pStyle w:val="Kd"/>
+                        <w:spacing w:before="360"/>
                       </w:pPr>
                       <w:r>
                         <w:t xml:space="preserve"> 7  </w:t>
@@ -12026,6 +12048,7 @@
                     <w:p>
                       <w:pPr>
                         <w:pStyle w:val="Kd"/>
+                        <w:spacing w:before="360"/>
                         <w:rPr>
                           <w:color w:val="000000"/>
                         </w:rPr>
@@ -12037,6 +12060,7 @@
                     <w:p>
                       <w:pPr>
                         <w:pStyle w:val="Kd"/>
+                        <w:spacing w:before="360"/>
                         <w:rPr>
                           <w:b/>
                           <w:bCs/>
@@ -12082,6 +12106,7 @@
                     <w:p>
                       <w:pPr>
                         <w:pStyle w:val="Kd"/>
+                        <w:spacing w:before="360"/>
                         <w:rPr>
                           <w:b/>
                           <w:bCs/>
@@ -12123,6 +12148,7 @@
                     <w:p>
                       <w:pPr>
                         <w:pStyle w:val="Kd"/>
+                        <w:spacing w:before="360"/>
                         <w:rPr>
                           <w:b/>
                           <w:bCs/>
@@ -12164,6 +12190,7 @@
                     <w:p>
                       <w:pPr>
                         <w:pStyle w:val="Kd"/>
+                        <w:spacing w:before="360"/>
                         <w:rPr>
                           <w:color w:val="000000"/>
                         </w:rPr>
@@ -12200,6 +12227,7 @@
                     <w:p>
                       <w:pPr>
                         <w:pStyle w:val="Kd"/>
+                        <w:spacing w:before="360"/>
                         <w:rPr>
                           <w:color w:val="000000"/>
                         </w:rPr>
@@ -12291,6 +12319,7 @@
                     <w:p>
                       <w:pPr>
                         <w:pStyle w:val="Kd"/>
+                        <w:spacing w:before="360"/>
                         <w:rPr>
                           <w:rFonts w:ascii="Cambria" w:hAnsi="Cambria" w:cs="Cambria"/>
                         </w:rPr>
@@ -12376,6 +12405,7 @@
                     <w:p>
                       <w:pPr>
                         <w:pStyle w:val="Kd"/>
+                        <w:spacing w:before="360"/>
                         <w:rPr>
                           <w:color w:val="000000"/>
                         </w:rPr>
@@ -27471,7 +27501,13 @@
         <w:t>Jedná se zejména o třídy, které m</w:t>
       </w:r>
       <w:r>
-        <w:t xml:space="preserve">ohou obsahovat všechny klasické prvky objektově orientovaného programování, tedy typicky různé metody (mj. konstruktory) a vlastnosti (v </w:t>
+        <w:t xml:space="preserve">ohou obsahovat všechny klasické prvky objektově orientovaného programování, tedy typicky různé metody (mj. konstruktory) a </w:t>
+      </w:r>
+      <w:r>
+        <w:t>„proměnné“</w:t>
+      </w:r>
+      <w:r>
+        <w:t xml:space="preserve"> (v </w:t>
       </w:r>
       <w:proofErr w:type="gramStart"/>
       <w:r>
@@ -28606,7 +28642,13 @@
     </w:p>
     <w:p>
       <w:r>
-        <w:t>V následujících kapitolách je popsán návrh mostu z hlediska kódu.</w:t>
+        <w:t>V následujících kapitolách je popsán návrh mostu z</w:t>
+      </w:r>
+      <w:r>
+        <w:t> </w:t>
+      </w:r>
+      <w:r>
+        <w:t>hlediska kódu.</w:t>
       </w:r>
     </w:p>
     <w:p>
@@ -28653,14 +28695,23 @@
         <w:rPr>
           <w:lang w:eastAsia="en-US"/>
         </w:rPr>
-        <w:t xml:space="preserve"> (tj. například třída), ke kterému chceme vytvořit C++/CLI most, bude zastoupen vlastní sadou souborů. Jazyk C++/CLI, stejně jako C++, používá a </w:t>
+        <w:t xml:space="preserve"> (tj. například třída), ke kterému chceme vytvořit C++/CLI most, bude zastoupen vlastní sadou souborů. Jazyk C++/</w:t>
+      </w:r>
+      <w:r>
+        <w:rPr>
+          <w:lang w:eastAsia="en-US"/>
+        </w:rPr>
+        <w:t xml:space="preserve">CLI, stejně jako C++, používá </w:t>
       </w:r>
       <w:proofErr w:type="gramStart"/>
       <w:r>
         <w:rPr>
           <w:lang w:eastAsia="en-US"/>
         </w:rPr>
-        <w:t>hlavičkové (</w:t>
+        <w:t xml:space="preserve">hlavičkové </w:t>
+      </w:r>
+      <w:r>
+        <w:t>(</w:t>
       </w:r>
       <w:r>
         <w:rPr>
@@ -28670,10 +28721,19 @@
         <w:t>.h</w:t>
       </w:r>
       <w:r>
+        <w:t>)</w:t>
+      </w:r>
+      <w:r>
         <w:rPr>
           <w:lang w:eastAsia="en-US"/>
         </w:rPr>
-        <w:t>) zdrojové</w:t>
+        <w:t xml:space="preserve"> a</w:t>
+      </w:r>
+      <w:r>
+        <w:rPr>
+          <w:lang w:eastAsia="en-US"/>
+        </w:rPr>
+        <w:t xml:space="preserve"> zdrojové</w:t>
       </w:r>
       <w:proofErr w:type="gramEnd"/>
       <w:r>
@@ -28702,7 +28762,55 @@
         <w:rPr>
           <w:lang w:eastAsia="en-US"/>
         </w:rPr>
-        <w:t>) soubory. Vždy musí být vytvořen minimálně hlavičkový soubor, který bude obsahovat deklarace prvků exportovaných do DLL. Tento soubor lze připravit tak, aby byl použitelný jak pro kompilaci C++/CLI mostu, tak jako deklarace načítané knihovny pro klientskou aplikaci.</w:t>
+        <w:t xml:space="preserve">) soubory. </w:t>
+      </w:r>
+      <w:r>
+        <w:rPr>
+          <w:lang w:eastAsia="en-US"/>
+        </w:rPr>
+        <w:t>Most je vždy tvořen</w:t>
+      </w:r>
+      <w:r>
+        <w:rPr>
+          <w:lang w:eastAsia="en-US"/>
+        </w:rPr>
+        <w:t xml:space="preserve"> minimálně hlavičkový</w:t>
+      </w:r>
+      <w:r>
+        <w:rPr>
+          <w:lang w:eastAsia="en-US"/>
+        </w:rPr>
+        <w:t>m</w:t>
+      </w:r>
+      <w:r>
+        <w:rPr>
+          <w:lang w:eastAsia="en-US"/>
+        </w:rPr>
+        <w:t xml:space="preserve"> soubor</w:t>
+      </w:r>
+      <w:r>
+        <w:rPr>
+          <w:lang w:eastAsia="en-US"/>
+        </w:rPr>
+        <w:t>em</w:t>
+      </w:r>
+      <w:r>
+        <w:rPr>
+          <w:lang w:eastAsia="en-US"/>
+        </w:rPr>
+        <w:t xml:space="preserve">, který bude obsahovat deklarace prvků exportovaných do DLL. Tento soubor lze připravit tak, aby byl použitelný jak pro kompilaci C++/CLI mostu, tak jako </w:t>
+      </w:r>
+      <w:r>
+        <w:rPr>
+          <w:lang w:eastAsia="en-US"/>
+        </w:rPr>
+        <w:t>„popis“</w:t>
+      </w:r>
+      <w:r>
+        <w:rPr>
+          <w:lang w:eastAsia="en-US"/>
+        </w:rPr>
+        <w:t xml:space="preserve"> načítané knihovny pro klientskou aplikaci.</w:t>
       </w:r>
     </w:p>
     <w:p>
@@ -28817,7 +28925,19 @@
         <w:rPr>
           <w:lang w:eastAsia="en-US"/>
         </w:rPr>
-        <w:t xml:space="preserve"> a právě tvořeného mostu. Pro zamezení je možné použít několik postupů. Jedním z nich je přidání prefixů či postfixů k názvům všech prvků (řízená třída </w:t>
+        <w:t xml:space="preserve"> a právě tvořeného mostu. Jedním z</w:t>
+      </w:r>
+      <w:r>
+        <w:rPr>
+          <w:lang w:eastAsia="en-US"/>
+        </w:rPr>
+        <w:t> možných postupů pro zamezení kolizí</w:t>
+      </w:r>
+      <w:r>
+        <w:rPr>
+          <w:lang w:eastAsia="en-US"/>
+        </w:rPr>
+        <w:t xml:space="preserve"> je přidání prefixů či postfixů k názvům všech prvků (řízená třída </w:t>
       </w:r>
       <w:proofErr w:type="spellStart"/>
       <w:r>
@@ -28832,7 +28952,27 @@
         <w:rPr>
           <w:lang w:eastAsia="en-US"/>
         </w:rPr>
-        <w:t xml:space="preserve"> by byla v mostu zastoupena například pomocí třídy </w:t>
+        <w:t xml:space="preserve"> by byla v mostu zastoupena například pomocí</w:t>
+      </w:r>
+      <w:r>
+        <w:rPr>
+          <w:lang w:eastAsia="en-US"/>
+        </w:rPr>
+        <w:t xml:space="preserve"> </w:t>
+      </w:r>
+      <w:proofErr w:type="spellStart"/>
+      <w:r>
+        <w:rPr>
+          <w:lang w:eastAsia="en-US"/>
+        </w:rPr>
+        <w:t>obalovací</w:t>
+      </w:r>
+      <w:proofErr w:type="spellEnd"/>
+      <w:r>
+        <w:rPr>
+          <w:lang w:eastAsia="en-US"/>
+        </w:rPr>
+        <w:t xml:space="preserve"> třídy </w:t>
       </w:r>
       <w:proofErr w:type="spellStart"/>
       <w:r>
@@ -28881,7 +29021,25 @@
         <w:rPr>
           <w:lang w:eastAsia="en-US"/>
         </w:rPr>
-        <w:t xml:space="preserve">Alternativou je právě změnění </w:t>
+        <w:t>Alternativou je právě změnění</w:t>
+      </w:r>
+      <w:r>
+        <w:rPr>
+          <w:lang w:eastAsia="en-US"/>
+        </w:rPr>
+        <w:t xml:space="preserve"> této struktury</w:t>
+      </w:r>
+      <w:r>
+        <w:rPr>
+          <w:lang w:eastAsia="en-US"/>
+        </w:rPr>
+        <w:t>. Je možné přejmenovat původní</w:t>
+      </w:r>
+      <w:r>
+        <w:rPr>
+          <w:lang w:eastAsia="en-US"/>
+        </w:rPr>
+        <w:t xml:space="preserve"> </w:t>
       </w:r>
       <w:proofErr w:type="spellStart"/>
       <w:r>
@@ -28895,7 +29053,7 @@
         <w:rPr>
           <w:lang w:eastAsia="en-US"/>
         </w:rPr>
-        <w:t xml:space="preserve">. Je možné přejmenovat původní, případně přidat k názvu prefix/postfix. Jinou možností je vytvoření nové </w:t>
+        <w:t xml:space="preserve">, případně přidat k názvu prefix/postfix. Jinou možností je vytvoření nové </w:t>
       </w:r>
       <w:proofErr w:type="spellStart"/>
       <w:r>
@@ -29082,7 +29240,7 @@
         <w:rPr>
           <w:lang w:eastAsia="en-US"/>
         </w:rPr>
-        <w:t>se skládá z více částí a je rozložen do tří souborů.</w:t>
+        <w:t>je rozložen do tří souborů.</w:t>
       </w:r>
     </w:p>
     <w:p>
@@ -29175,24 +29333,106 @@
         <w:rPr>
           <w:lang w:eastAsia="en-US"/>
         </w:rPr>
-        <w:t xml:space="preserve"> třídy, která uchováv</w:t>
+        <w:t xml:space="preserve"> třídy,</w:t>
       </w:r>
       <w:r>
         <w:rPr>
           <w:lang w:eastAsia="en-US"/>
         </w:rPr>
+        <w:t xml:space="preserve"> kterou označuji jako </w:t>
+      </w:r>
+      <w:r>
+        <w:rPr>
+          <w:i/>
+          <w:lang w:eastAsia="en-US"/>
+        </w:rPr>
+        <w:t xml:space="preserve">IL </w:t>
+      </w:r>
+      <w:proofErr w:type="spellStart"/>
+      <w:r>
+        <w:rPr>
+          <w:i/>
+          <w:lang w:eastAsia="en-US"/>
+        </w:rPr>
+        <w:t>bridge</w:t>
+      </w:r>
+      <w:proofErr w:type="spellEnd"/>
+      <w:r>
+        <w:rPr>
+          <w:lang w:eastAsia="en-US"/>
+        </w:rPr>
+        <w:t xml:space="preserve"> (ve smyslu mostu mezi nativním a řízeným IL kódem). Tato </w:t>
+      </w:r>
+      <w:r>
+        <w:rPr>
+          <w:lang w:eastAsia="en-US"/>
+        </w:rPr>
+        <w:t xml:space="preserve">pomocná </w:t>
+      </w:r>
+      <w:r>
+        <w:rPr>
+          <w:lang w:eastAsia="en-US"/>
+        </w:rPr>
+        <w:t>třída</w:t>
+      </w:r>
+      <w:r>
+        <w:rPr>
+          <w:lang w:eastAsia="en-US"/>
+        </w:rPr>
+        <w:t xml:space="preserve"> uchováv</w:t>
+      </w:r>
+      <w:r>
+        <w:rPr>
+          <w:lang w:eastAsia="en-US"/>
+        </w:rPr>
         <w:t>á</w:t>
       </w:r>
       <w:r>
         <w:rPr>
           <w:lang w:eastAsia="en-US"/>
         </w:rPr>
-        <w:t xml:space="preserve"> odkaz na instanci řízeného objektu, a dále kompletní </w:t>
+        <w:t xml:space="preserve"> odk</w:t>
       </w:r>
       <w:r>
         <w:rPr>
           <w:lang w:eastAsia="en-US"/>
         </w:rPr>
+        <w:t>az na instanci řízeného objektu.</w:t>
+      </w:r>
+      <w:r>
+        <w:rPr>
+          <w:lang w:eastAsia="en-US"/>
+        </w:rPr>
+        <w:t xml:space="preserve"> </w:t>
+      </w:r>
+      <w:r>
+        <w:rPr>
+          <w:lang w:eastAsia="en-US"/>
+        </w:rPr>
+        <w:t>D</w:t>
+      </w:r>
+      <w:r>
+        <w:rPr>
+          <w:lang w:eastAsia="en-US"/>
+        </w:rPr>
+        <w:t>ále</w:t>
+      </w:r>
+      <w:r>
+        <w:rPr>
+          <w:lang w:eastAsia="en-US"/>
+        </w:rPr>
+        <w:t xml:space="preserve"> tento soubor obsahuje</w:t>
+      </w:r>
+      <w:r>
+        <w:rPr>
+          <w:lang w:eastAsia="en-US"/>
+        </w:rPr>
+        <w:t xml:space="preserve"> </w:t>
+      </w:r>
+      <w:r>
+        <w:rPr>
+          <w:lang w:eastAsia="en-US"/>
+        </w:rPr>
         <w:t>deklaraci</w:t>
       </w:r>
       <w:r>
@@ -29225,12 +29465,24 @@
         <w:rPr>
           <w:lang w:eastAsia="en-US"/>
         </w:rPr>
-        <w:t xml:space="preserve"> všech prvků, které budou použitelné v klientské aplikaci). </w:t>
+        <w:t xml:space="preserve"> všech </w:t>
       </w:r>
       <w:r>
         <w:rPr>
           <w:lang w:eastAsia="en-US"/>
         </w:rPr>
+        <w:t>metod</w:t>
+      </w:r>
+      <w:r>
+        <w:rPr>
+          <w:lang w:eastAsia="en-US"/>
+        </w:rPr>
+        <w:t xml:space="preserve">, které budou použitelné v klientské aplikaci). </w:t>
+      </w:r>
+      <w:r>
+        <w:rPr>
+          <w:lang w:eastAsia="en-US"/>
+        </w:rPr>
         <w:t>Součástí</w:t>
       </w:r>
       <w:r>
@@ -29263,31 +29515,87 @@
         <w:rPr>
           <w:lang w:eastAsia="en-US"/>
         </w:rPr>
-        <w:t xml:space="preserve"> odkaz na již zmíněnou</w:t>
+        <w:t xml:space="preserve"> odkaz na již zmíněn</w:t>
       </w:r>
       <w:r>
         <w:rPr>
           <w:lang w:eastAsia="en-US"/>
         </w:rPr>
-        <w:t xml:space="preserve"> pomocnou</w:t>
+        <w:t>ý</w:t>
       </w:r>
       <w:r>
         <w:rPr>
           <w:lang w:eastAsia="en-US"/>
         </w:rPr>
-        <w:t xml:space="preserve"> třídu.</w:t>
+        <w:t xml:space="preserve"> </w:t>
       </w:r>
       <w:r>
         <w:rPr>
           <w:lang w:eastAsia="en-US"/>
         </w:rPr>
-        <w:t xml:space="preserve"> Jednou z metod </w:t>
+        <w:t xml:space="preserve">IL </w:t>
       </w:r>
       <w:proofErr w:type="spellStart"/>
       <w:r>
         <w:rPr>
           <w:lang w:eastAsia="en-US"/>
         </w:rPr>
+        <w:t>bridge</w:t>
+      </w:r>
+      <w:proofErr w:type="spellEnd"/>
+      <w:r>
+        <w:rPr>
+          <w:lang w:eastAsia="en-US"/>
+        </w:rPr>
+        <w:t>, aby bylo možné s řízenou instancí pracovat</w:t>
+      </w:r>
+      <w:r>
+        <w:rPr>
+          <w:lang w:eastAsia="en-US"/>
+        </w:rPr>
+        <w:t>.</w:t>
+      </w:r>
+      <w:r>
+        <w:rPr>
+          <w:lang w:eastAsia="en-US"/>
+        </w:rPr>
+        <w:t xml:space="preserve"> </w:t>
+      </w:r>
+      <w:r>
+        <w:rPr>
+          <w:lang w:eastAsia="en-US"/>
+        </w:rPr>
+        <w:t>Také j</w:t>
+      </w:r>
+      <w:r>
+        <w:rPr>
+          <w:lang w:eastAsia="en-US"/>
+        </w:rPr>
+        <w:t>ednou z</w:t>
+      </w:r>
+      <w:r>
+        <w:rPr>
+          <w:lang w:eastAsia="en-US"/>
+        </w:rPr>
+        <w:t> </w:t>
+      </w:r>
+      <w:r>
+        <w:rPr>
+          <w:lang w:eastAsia="en-US"/>
+        </w:rPr>
+        <w:t>metod</w:t>
+      </w:r>
+      <w:r>
+        <w:rPr>
+          <w:lang w:eastAsia="en-US"/>
+        </w:rPr>
+        <w:t xml:space="preserve"> </w:t>
+      </w:r>
+      <w:proofErr w:type="spellStart"/>
+      <w:r>
+        <w:rPr>
+          <w:lang w:eastAsia="en-US"/>
+        </w:rPr>
         <w:t>obalovací</w:t>
       </w:r>
       <w:proofErr w:type="spellEnd"/>
@@ -29295,19 +29603,62 @@
         <w:rPr>
           <w:lang w:eastAsia="en-US"/>
         </w:rPr>
-        <w:t xml:space="preserve"> třídy je konstruktor s parametrem této pomocné třídy – slouží pro vytvoření mostu v případě, že je řízený objekt návratovou hodnotou nebo parametrem nějaké další metody (ať už této, nebo i jiné třídy).</w:t>
+        <w:t xml:space="preserve"> třídy</w:t>
       </w:r>
       <w:r>
         <w:rPr>
           <w:lang w:eastAsia="en-US"/>
         </w:rPr>
+        <w:t xml:space="preserve"> je konstruktor s parametrem </w:t>
+      </w:r>
+      <w:r>
+        <w:rPr>
+          <w:lang w:eastAsia="en-US"/>
+        </w:rPr>
+        <w:t xml:space="preserve">třídy IL </w:t>
+      </w:r>
+      <w:proofErr w:type="spellStart"/>
+      <w:r>
+        <w:rPr>
+          <w:lang w:eastAsia="en-US"/>
+        </w:rPr>
+        <w:t>bridge</w:t>
+      </w:r>
+      <w:proofErr w:type="spellEnd"/>
+      <w:r>
+        <w:rPr>
+          <w:lang w:eastAsia="en-US"/>
+        </w:rPr>
+        <w:t xml:space="preserve"> – slouží pro vytvoření </w:t>
+      </w:r>
+      <w:proofErr w:type="spellStart"/>
+      <w:r>
+        <w:rPr>
+          <w:lang w:eastAsia="en-US"/>
+        </w:rPr>
+        <w:t>obalovací</w:t>
+      </w:r>
+      <w:proofErr w:type="spellEnd"/>
+      <w:r>
+        <w:rPr>
+          <w:lang w:eastAsia="en-US"/>
+        </w:rPr>
+        <w:t xml:space="preserve"> třídy</w:t>
+      </w:r>
+      <w:r>
+        <w:rPr>
+          <w:lang w:eastAsia="en-US"/>
+        </w:rPr>
+        <w:t xml:space="preserve"> v případě, že je řízený objekt návratovou hodnotou nebo parametrem nějaké další metody (ať už této, nebo i jiné třídy).</w:t>
+      </w:r>
+      <w:r>
+        <w:rPr>
+          <w:lang w:eastAsia="en-US"/>
+        </w:rPr>
         <w:t xml:space="preserve"> </w:t>
       </w:r>
       <w:r>
-        <w:t>Viz ukázka 10</w:t>
-      </w:r>
-      <w:r>
-        <w:t>.</w:t>
+        <w:t>Viz ukázka 10.</w:t>
       </w:r>
     </w:p>
     <w:p>
@@ -29315,19 +29666,7 @@
         <w:rPr>
           <w:lang w:eastAsia="en-US"/>
         </w:rPr>
-        <w:t xml:space="preserve">Dalším souborem je hlavičkový soubor obsahující </w:t>
-      </w:r>
-      <w:r>
-        <w:rPr>
-          <w:lang w:eastAsia="en-US"/>
-        </w:rPr>
-        <w:t xml:space="preserve">právě </w:t>
-      </w:r>
-      <w:r>
-        <w:rPr>
-          <w:lang w:eastAsia="en-US"/>
-        </w:rPr>
-        <w:t xml:space="preserve">definici pomocné třídy. Jejím jediným prvkem odkaz na řízený objekt umístěný ve speciální třídě </w:t>
+        <w:t xml:space="preserve">Dalším souborem je hlavičkový soubor obsahující právě definici pomocné třídy. Jejím jediným prvkem odkaz na řízený objekt umístěný ve speciální třídě </w:t>
       </w:r>
       <w:proofErr w:type="spellStart"/>
       <w:r>
@@ -29342,10 +29681,7 @@
         <w:t>,</w:t>
       </w:r>
       <w:r>
-        <w:t xml:space="preserve"> která pomáhá se správou paměti nad používanými řízenými objekty v neřízeném prostředí. </w:t>
-      </w:r>
-      <w:r>
-        <w:t>Viz ukázka 11.</w:t>
+        <w:t xml:space="preserve"> která pomáhá se správou paměti nad používanými řízenými objekty v neřízeném prostředí. Viz ukázka 11.</w:t>
       </w:r>
     </w:p>
     <w:p>
@@ -29365,7 +29701,6 @@
         <w:rPr>
           <w:noProof/>
         </w:rPr>
-        <w:lastRenderedPageBreak/>
         <mc:AlternateContent>
           <mc:Choice Requires="wps">
             <w:drawing>
@@ -29430,10 +29765,7 @@
                               </w:rPr>
                             </w:pPr>
                             <w:r>
-                              <w:t xml:space="preserve"> 2</w:t>
-                            </w:r>
-                            <w:r>
-                              <w:t xml:space="preserve"> </w:t>
+                              <w:t xml:space="preserve"> 2 </w:t>
                             </w:r>
                             <w:r>
                               <w:t xml:space="preserve"> </w:t>
@@ -29453,10 +29785,7 @@
                               </w:rPr>
                             </w:pPr>
                             <w:r>
-                              <w:t xml:space="preserve"> 3</w:t>
-                            </w:r>
-                            <w:r>
-                              <w:t xml:space="preserve"> </w:t>
+                              <w:t xml:space="preserve"> 3 </w:t>
                             </w:r>
                             <w:r>
                               <w:t xml:space="preserve"> </w:t>
@@ -29470,10 +29799,7 @@
                               </w:rPr>
                             </w:pPr>
                             <w:r>
-                              <w:t xml:space="preserve"> 4</w:t>
-                            </w:r>
-                            <w:r>
-                              <w:t xml:space="preserve"> </w:t>
+                              <w:t xml:space="preserve"> 4 </w:t>
                             </w:r>
                             <w:r>
                               <w:t xml:space="preserve"> </w:t>
@@ -29494,10 +29820,7 @@
                               </w:rPr>
                             </w:pPr>
                             <w:r>
-                              <w:t xml:space="preserve"> 5</w:t>
-                            </w:r>
-                            <w:r>
-                              <w:t xml:space="preserve"> </w:t>
+                              <w:t xml:space="preserve"> 5 </w:t>
                             </w:r>
                             <w:r>
                               <w:t xml:space="preserve"> </w:t>
@@ -29526,10 +29849,7 @@
                               </w:rPr>
                             </w:pPr>
                             <w:r>
-                              <w:t xml:space="preserve"> 6</w:t>
-                            </w:r>
-                            <w:r>
-                              <w:t xml:space="preserve"> </w:t>
+                              <w:t xml:space="preserve"> 6 </w:t>
                             </w:r>
                             <w:r>
                               <w:t xml:space="preserve"> </w:t>
@@ -29549,10 +29869,7 @@
                               </w:rPr>
                             </w:pPr>
                             <w:r>
-                              <w:t xml:space="preserve"> 7</w:t>
-                            </w:r>
-                            <w:r>
-                              <w:t xml:space="preserve"> </w:t>
+                              <w:t xml:space="preserve"> 7 </w:t>
                             </w:r>
                             <w:r>
                               <w:t xml:space="preserve"> </w:t>
@@ -29567,10 +29884,7 @@
                               </w:rPr>
                             </w:pPr>
                             <w:r>
-                              <w:t xml:space="preserve"> 8</w:t>
-                            </w:r>
-                            <w:r>
-                              <w:t xml:space="preserve"> </w:t>
+                              <w:t xml:space="preserve"> 8 </w:t>
                             </w:r>
                             <w:r>
                               <w:t xml:space="preserve"> </w:t>
@@ -29606,14 +29920,7 @@
                                 <w:rStyle w:val="sc101"/>
                                 <w:rFonts w:eastAsiaTheme="majorEastAsia"/>
                               </w:rPr>
-                              <w:t>{</w:t>
-                            </w:r>
-                            <w:r>
-                              <w:rPr>
-                                <w:rStyle w:val="sc101"/>
-                                <w:rFonts w:eastAsiaTheme="majorEastAsia"/>
-                              </w:rPr>
-                              <w:t xml:space="preserve"> </w:t>
+                              <w:t xml:space="preserve">{ </w:t>
                             </w:r>
                             <w:r>
                               <w:t>// obalující namespace</w:t>
@@ -29639,13 +29946,7 @@
                               </w:rPr>
                             </w:pPr>
                             <w:r>
-                              <w:t>1</w:t>
-                            </w:r>
-                            <w:r>
-                              <w:t>0</w:t>
-                            </w:r>
-                            <w:r>
-                              <w:t xml:space="preserve"> </w:t>
+                              <w:t xml:space="preserve">10 </w:t>
                             </w:r>
                             <w:r>
                               <w:t xml:space="preserve"> </w:t>
@@ -29681,17 +29982,13 @@
                                 <w:rStyle w:val="sc101"/>
                                 <w:rFonts w:eastAsiaTheme="majorEastAsia"/>
                               </w:rPr>
-                              <w:t>;</w:t>
-                            </w:r>
-                            <w:r>
-                              <w:rPr>
-                                <w:rStyle w:val="sc101"/>
-                                <w:rFonts w:eastAsiaTheme="majorEastAsia"/>
-                              </w:rPr>
-                              <w:t xml:space="preserve"> </w:t>
+                              <w:t xml:space="preserve">; </w:t>
                             </w:r>
                             <w:r>
                               <w:t>// deklarace pomocné třídy</w:t>
+                            </w:r>
+                            <w:r>
+                              <w:t xml:space="preserve"> = IL bridge</w:t>
                             </w:r>
                           </w:p>
                           <w:p>
@@ -29710,13 +30007,7 @@
                               </w:rPr>
                             </w:pPr>
                             <w:r>
-                              <w:t>1</w:t>
-                            </w:r>
-                            <w:r>
-                              <w:t>2</w:t>
-                            </w:r>
-                            <w:r>
-                              <w:t xml:space="preserve"> </w:t>
+                              <w:t xml:space="preserve">12 </w:t>
                             </w:r>
                             <w:r>
                               <w:t xml:space="preserve"> </w:t>
@@ -29771,17 +30062,16 @@
                                 <w:rStyle w:val="sc101"/>
                                 <w:rFonts w:eastAsiaTheme="majorEastAsia"/>
                               </w:rPr>
-                              <w:t>{</w:t>
-                            </w:r>
-                            <w:r>
-                              <w:rPr>
-                                <w:rStyle w:val="sc101"/>
-                                <w:rFonts w:eastAsiaTheme="majorEastAsia"/>
-                              </w:rPr>
-                              <w:t xml:space="preserve"> </w:t>
-                            </w:r>
-                            <w:r>
-                              <w:t>// exportovaná třída</w:t>
+                              <w:t xml:space="preserve">{ </w:t>
+                            </w:r>
+                            <w:r>
+                              <w:t>// exportovaná</w:t>
+                            </w:r>
+                            <w:r>
+                              <w:t xml:space="preserve"> obalovací</w:t>
+                            </w:r>
+                            <w:r>
+                              <w:t xml:space="preserve"> třída</w:t>
                             </w:r>
                           </w:p>
                           <w:p>
@@ -29792,13 +30082,7 @@
                               </w:rPr>
                             </w:pPr>
                             <w:r>
-                              <w:t>1</w:t>
-                            </w:r>
-                            <w:r>
-                              <w:t>3</w:t>
-                            </w:r>
-                            <w:r>
-                              <w:t xml:space="preserve"> </w:t>
+                              <w:t xml:space="preserve">13 </w:t>
                             </w:r>
                             <w:r>
                               <w:t xml:space="preserve"> </w:t>
@@ -29829,16 +30113,14 @@
                               <w:pStyle w:val="Kd"/>
                               <w:rPr>
                                 <w:rStyle w:val="sc0"/>
+                                <w:rFonts w:eastAsiaTheme="majorEastAsia"/>
+                                <w:b/>
+                                <w:bCs/>
+                                <w:color w:val="000080"/>
                               </w:rPr>
                             </w:pPr>
                             <w:r>
-                              <w:t>1</w:t>
-                            </w:r>
-                            <w:r>
-                              <w:t>4</w:t>
-                            </w:r>
-                            <w:r>
-                              <w:t xml:space="preserve"> </w:t>
+                              <w:t xml:space="preserve">14 </w:t>
                             </w:r>
                             <w:r>
                               <w:t xml:space="preserve"> </w:t>
@@ -29882,6 +30164,16 @@
                                 <w:rFonts w:eastAsiaTheme="majorEastAsia"/>
                               </w:rPr>
                               <w:t>;</w:t>
+                            </w:r>
+                            <w:r>
+                              <w:rPr>
+                                <w:rStyle w:val="sc101"/>
+                                <w:rFonts w:eastAsiaTheme="majorEastAsia"/>
+                              </w:rPr>
+                              <w:t xml:space="preserve"> </w:t>
+                            </w:r>
+                            <w:r>
+                              <w:t>// odkaz na IL bridge</w:t>
                             </w:r>
                           </w:p>
                           <w:p>
@@ -29892,13 +30184,7 @@
                               </w:rPr>
                             </w:pPr>
                             <w:r>
-                              <w:t>1</w:t>
-                            </w:r>
-                            <w:r>
-                              <w:t>5</w:t>
-                            </w:r>
-                            <w:r>
-                              <w:t xml:space="preserve">  </w:t>
+                              <w:t xml:space="preserve">15  </w:t>
                             </w:r>
                             <w:r>
                               <w:rPr>
@@ -29915,13 +30201,7 @@
                               </w:rPr>
                             </w:pPr>
                             <w:r>
-                              <w:t>1</w:t>
-                            </w:r>
-                            <w:r>
-                              <w:t>6</w:t>
-                            </w:r>
-                            <w:r>
-                              <w:t xml:space="preserve">  </w:t>
+                              <w:t xml:space="preserve">16  </w:t>
                             </w:r>
                             <w:r>
                               <w:rPr>
@@ -29942,6 +30222,13 @@
                                 <w:rFonts w:eastAsiaTheme="majorEastAsia"/>
                               </w:rPr>
                               <w:t>();</w:t>
+                            </w:r>
+                            <w:r>
+                              <w:rPr>
+                                <w:rStyle w:val="sc101"/>
+                                <w:rFonts w:eastAsiaTheme="majorEastAsia"/>
+                              </w:rPr>
+                              <w:t xml:space="preserve"> </w:t>
                             </w:r>
                           </w:p>
                           <w:p>
@@ -29952,13 +30239,7 @@
                               </w:rPr>
                             </w:pPr>
                             <w:r>
-                              <w:t>1</w:t>
-                            </w:r>
-                            <w:r>
-                              <w:t>7</w:t>
-                            </w:r>
-                            <w:r>
-                              <w:t xml:space="preserve">  </w:t>
+                              <w:t xml:space="preserve">17  </w:t>
                             </w:r>
                             <w:r>
                               <w:rPr>
@@ -30013,6 +30294,19 @@
                                 <w:rFonts w:eastAsiaTheme="majorEastAsia"/>
                               </w:rPr>
                               <w:t>);</w:t>
+                            </w:r>
+                            <w:r>
+                              <w:rPr>
+                                <w:rStyle w:val="sc101"/>
+                                <w:rFonts w:eastAsiaTheme="majorEastAsia"/>
+                              </w:rPr>
+                              <w:t xml:space="preserve"> </w:t>
+                            </w:r>
+                            <w:r>
+                              <w:t>// konstruktor</w:t>
+                            </w:r>
+                            <w:r>
+                              <w:t xml:space="preserve"> předávající IL bridge</w:t>
                             </w:r>
                           </w:p>
                           <w:p>
@@ -30023,13 +30317,7 @@
                               </w:rPr>
                             </w:pPr>
                             <w:r>
-                              <w:t>1</w:t>
-                            </w:r>
-                            <w:r>
-                              <w:t>8</w:t>
-                            </w:r>
-                            <w:r>
-                              <w:t xml:space="preserve">  </w:t>
+                              <w:t xml:space="preserve">18  </w:t>
                             </w:r>
                             <w:r>
                               <w:rPr>
@@ -30067,13 +30355,7 @@
                               </w:rPr>
                             </w:pPr>
                             <w:r>
-                              <w:t>1</w:t>
-                            </w:r>
-                            <w:r>
-                              <w:t>9</w:t>
-                            </w:r>
-                            <w:r>
-                              <w:t xml:space="preserve">  </w:t>
+                              <w:t xml:space="preserve">19  </w:t>
                             </w:r>
                           </w:p>
                           <w:p>
@@ -30081,10 +30363,7 @@
                               <w:pStyle w:val="Kd"/>
                             </w:pPr>
                             <w:r>
-                              <w:t xml:space="preserve">20 </w:t>
-                            </w:r>
-                            <w:r>
-                              <w:t xml:space="preserve"> </w:t>
+                              <w:t xml:space="preserve">20  </w:t>
                             </w:r>
                             <w:r>
                               <w:rPr>
@@ -30169,10 +30448,7 @@
                               </w:rPr>
                             </w:pPr>
                             <w:r>
-                              <w:t>2</w:t>
-                            </w:r>
-                            <w:r>
-                              <w:t>1</w:t>
+                              <w:t>21</w:t>
                             </w:r>
                             <w:r>
                               <w:rPr>
@@ -30203,10 +30479,7 @@
                               </w:rPr>
                             </w:pPr>
                             <w:r>
-                              <w:t>2</w:t>
-                            </w:r>
-                            <w:r>
-                              <w:t>2</w:t>
+                              <w:t>22</w:t>
                             </w:r>
                             <w:r>
                               <w:rPr>
@@ -30236,15 +30509,7 @@
                                 <w:bCs/>
                                 <w:color w:val="000080"/>
                               </w:rPr>
-                              <w:t>;</w:t>
-                            </w:r>
-                            <w:r>
-                              <w:rPr>
-                                <w:b/>
-                                <w:bCs/>
-                                <w:color w:val="000080"/>
-                              </w:rPr>
-                              <w:t xml:space="preserve">  </w:t>
+                              <w:t xml:space="preserve">;  </w:t>
                             </w:r>
                           </w:p>
                           <w:p>
@@ -30266,10 +30531,7 @@
                               </w:rPr>
                             </w:pPr>
                             <w:r>
-                              <w:t>2</w:t>
-                            </w:r>
-                            <w:r>
-                              <w:t xml:space="preserve">4 </w:t>
+                              <w:t xml:space="preserve">24 </w:t>
                             </w:r>
                             <w:r>
                               <w:rPr>
@@ -30340,10 +30602,7 @@
                         </w:rPr>
                       </w:pPr>
                       <w:r>
-                        <w:t xml:space="preserve"> 2</w:t>
-                      </w:r>
-                      <w:r>
-                        <w:t xml:space="preserve"> </w:t>
+                        <w:t xml:space="preserve"> 2 </w:t>
                       </w:r>
                       <w:r>
                         <w:t xml:space="preserve"> </w:t>
@@ -30363,10 +30622,7 @@
                         </w:rPr>
                       </w:pPr>
                       <w:r>
-                        <w:t xml:space="preserve"> 3</w:t>
-                      </w:r>
-                      <w:r>
-                        <w:t xml:space="preserve"> </w:t>
+                        <w:t xml:space="preserve"> 3 </w:t>
                       </w:r>
                       <w:r>
                         <w:t xml:space="preserve"> </w:t>
@@ -30380,10 +30636,7 @@
                         </w:rPr>
                       </w:pPr>
                       <w:r>
-                        <w:t xml:space="preserve"> 4</w:t>
-                      </w:r>
-                      <w:r>
-                        <w:t xml:space="preserve"> </w:t>
+                        <w:t xml:space="preserve"> 4 </w:t>
                       </w:r>
                       <w:r>
                         <w:t xml:space="preserve"> </w:t>
@@ -30404,10 +30657,7 @@
                         </w:rPr>
                       </w:pPr>
                       <w:r>
-                        <w:t xml:space="preserve"> 5</w:t>
-                      </w:r>
-                      <w:r>
-                        <w:t xml:space="preserve"> </w:t>
+                        <w:t xml:space="preserve"> 5 </w:t>
                       </w:r>
                       <w:r>
                         <w:t xml:space="preserve"> </w:t>
@@ -30436,10 +30686,7 @@
                         </w:rPr>
                       </w:pPr>
                       <w:r>
-                        <w:t xml:space="preserve"> 6</w:t>
-                      </w:r>
-                      <w:r>
-                        <w:t xml:space="preserve"> </w:t>
+                        <w:t xml:space="preserve"> 6 </w:t>
                       </w:r>
                       <w:r>
                         <w:t xml:space="preserve"> </w:t>
@@ -30459,10 +30706,7 @@
                         </w:rPr>
                       </w:pPr>
                       <w:r>
-                        <w:t xml:space="preserve"> 7</w:t>
-                      </w:r>
-                      <w:r>
-                        <w:t xml:space="preserve"> </w:t>
+                        <w:t xml:space="preserve"> 7 </w:t>
                       </w:r>
                       <w:r>
                         <w:t xml:space="preserve"> </w:t>
@@ -30477,10 +30721,7 @@
                         </w:rPr>
                       </w:pPr>
                       <w:r>
-                        <w:t xml:space="preserve"> 8</w:t>
-                      </w:r>
-                      <w:r>
-                        <w:t xml:space="preserve"> </w:t>
+                        <w:t xml:space="preserve"> 8 </w:t>
                       </w:r>
                       <w:r>
                         <w:t xml:space="preserve"> </w:t>
@@ -30516,14 +30757,7 @@
                           <w:rStyle w:val="sc101"/>
                           <w:rFonts w:eastAsiaTheme="majorEastAsia"/>
                         </w:rPr>
-                        <w:t>{</w:t>
-                      </w:r>
-                      <w:r>
-                        <w:rPr>
-                          <w:rStyle w:val="sc101"/>
-                          <w:rFonts w:eastAsiaTheme="majorEastAsia"/>
-                        </w:rPr>
-                        <w:t xml:space="preserve"> </w:t>
+                        <w:t xml:space="preserve">{ </w:t>
                       </w:r>
                       <w:r>
                         <w:t>// obalující namespace</w:t>
@@ -30549,13 +30783,7 @@
                         </w:rPr>
                       </w:pPr>
                       <w:r>
-                        <w:t>1</w:t>
-                      </w:r>
-                      <w:r>
-                        <w:t>0</w:t>
-                      </w:r>
-                      <w:r>
-                        <w:t xml:space="preserve"> </w:t>
+                        <w:t xml:space="preserve">10 </w:t>
                       </w:r>
                       <w:r>
                         <w:t xml:space="preserve"> </w:t>
@@ -30591,17 +30819,13 @@
                           <w:rStyle w:val="sc101"/>
                           <w:rFonts w:eastAsiaTheme="majorEastAsia"/>
                         </w:rPr>
-                        <w:t>;</w:t>
-                      </w:r>
-                      <w:r>
-                        <w:rPr>
-                          <w:rStyle w:val="sc101"/>
-                          <w:rFonts w:eastAsiaTheme="majorEastAsia"/>
-                        </w:rPr>
-                        <w:t xml:space="preserve"> </w:t>
+                        <w:t xml:space="preserve">; </w:t>
                       </w:r>
                       <w:r>
                         <w:t>// deklarace pomocné třídy</w:t>
+                      </w:r>
+                      <w:r>
+                        <w:t xml:space="preserve"> = IL bridge</w:t>
                       </w:r>
                     </w:p>
                     <w:p>
@@ -30620,13 +30844,7 @@
                         </w:rPr>
                       </w:pPr>
                       <w:r>
-                        <w:t>1</w:t>
-                      </w:r>
-                      <w:r>
-                        <w:t>2</w:t>
-                      </w:r>
-                      <w:r>
-                        <w:t xml:space="preserve"> </w:t>
+                        <w:t xml:space="preserve">12 </w:t>
                       </w:r>
                       <w:r>
                         <w:t xml:space="preserve"> </w:t>
@@ -30681,17 +30899,16 @@
                           <w:rStyle w:val="sc101"/>
                           <w:rFonts w:eastAsiaTheme="majorEastAsia"/>
                         </w:rPr>
-                        <w:t>{</w:t>
-                      </w:r>
-                      <w:r>
-                        <w:rPr>
-                          <w:rStyle w:val="sc101"/>
-                          <w:rFonts w:eastAsiaTheme="majorEastAsia"/>
-                        </w:rPr>
-                        <w:t xml:space="preserve"> </w:t>
-                      </w:r>
-                      <w:r>
-                        <w:t>// exportovaná třída</w:t>
+                        <w:t xml:space="preserve">{ </w:t>
+                      </w:r>
+                      <w:r>
+                        <w:t>// exportovaná</w:t>
+                      </w:r>
+                      <w:r>
+                        <w:t xml:space="preserve"> obalovací</w:t>
+                      </w:r>
+                      <w:r>
+                        <w:t xml:space="preserve"> třída</w:t>
                       </w:r>
                     </w:p>
                     <w:p>
@@ -30702,13 +30919,7 @@
                         </w:rPr>
                       </w:pPr>
                       <w:r>
-                        <w:t>1</w:t>
-                      </w:r>
-                      <w:r>
-                        <w:t>3</w:t>
-                      </w:r>
-                      <w:r>
-                        <w:t xml:space="preserve"> </w:t>
+                        <w:t xml:space="preserve">13 </w:t>
                       </w:r>
                       <w:r>
                         <w:t xml:space="preserve"> </w:t>
@@ -30739,16 +30950,14 @@
                         <w:pStyle w:val="Kd"/>
                         <w:rPr>
                           <w:rStyle w:val="sc0"/>
+                          <w:rFonts w:eastAsiaTheme="majorEastAsia"/>
+                          <w:b/>
+                          <w:bCs/>
+                          <w:color w:val="000080"/>
                         </w:rPr>
                       </w:pPr>
                       <w:r>
-                        <w:t>1</w:t>
-                      </w:r>
-                      <w:r>
-                        <w:t>4</w:t>
-                      </w:r>
-                      <w:r>
-                        <w:t xml:space="preserve"> </w:t>
+                        <w:t xml:space="preserve">14 </w:t>
                       </w:r>
                       <w:r>
                         <w:t xml:space="preserve"> </w:t>
@@ -30792,6 +31001,16 @@
                           <w:rFonts w:eastAsiaTheme="majorEastAsia"/>
                         </w:rPr>
                         <w:t>;</w:t>
+                      </w:r>
+                      <w:r>
+                        <w:rPr>
+                          <w:rStyle w:val="sc101"/>
+                          <w:rFonts w:eastAsiaTheme="majorEastAsia"/>
+                        </w:rPr>
+                        <w:t xml:space="preserve"> </w:t>
+                      </w:r>
+                      <w:r>
+                        <w:t>// odkaz na IL bridge</w:t>
                       </w:r>
                     </w:p>
                     <w:p>
@@ -30802,13 +31021,7 @@
                         </w:rPr>
                       </w:pPr>
                       <w:r>
-                        <w:t>1</w:t>
-                      </w:r>
-                      <w:r>
-                        <w:t>5</w:t>
-                      </w:r>
-                      <w:r>
-                        <w:t xml:space="preserve">  </w:t>
+                        <w:t xml:space="preserve">15  </w:t>
                       </w:r>
                       <w:r>
                         <w:rPr>
@@ -30825,13 +31038,7 @@
                         </w:rPr>
                       </w:pPr>
                       <w:r>
-                        <w:t>1</w:t>
-                      </w:r>
-                      <w:r>
-                        <w:t>6</w:t>
-                      </w:r>
-                      <w:r>
-                        <w:t xml:space="preserve">  </w:t>
+                        <w:t xml:space="preserve">16  </w:t>
                       </w:r>
                       <w:r>
                         <w:rPr>
@@ -30852,6 +31059,13 @@
                           <w:rFonts w:eastAsiaTheme="majorEastAsia"/>
                         </w:rPr>
                         <w:t>();</w:t>
+                      </w:r>
+                      <w:r>
+                        <w:rPr>
+                          <w:rStyle w:val="sc101"/>
+                          <w:rFonts w:eastAsiaTheme="majorEastAsia"/>
+                        </w:rPr>
+                        <w:t xml:space="preserve"> </w:t>
                       </w:r>
                     </w:p>
                     <w:p>
@@ -30862,13 +31076,7 @@
                         </w:rPr>
                       </w:pPr>
                       <w:r>
-                        <w:t>1</w:t>
-                      </w:r>
-                      <w:r>
-                        <w:t>7</w:t>
-                      </w:r>
-                      <w:r>
-                        <w:t xml:space="preserve">  </w:t>
+                        <w:t xml:space="preserve">17  </w:t>
                       </w:r>
                       <w:r>
                         <w:rPr>
@@ -30923,6 +31131,19 @@
                           <w:rFonts w:eastAsiaTheme="majorEastAsia"/>
                         </w:rPr>
                         <w:t>);</w:t>
+                      </w:r>
+                      <w:r>
+                        <w:rPr>
+                          <w:rStyle w:val="sc101"/>
+                          <w:rFonts w:eastAsiaTheme="majorEastAsia"/>
+                        </w:rPr>
+                        <w:t xml:space="preserve"> </w:t>
+                      </w:r>
+                      <w:r>
+                        <w:t>// konstruktor</w:t>
+                      </w:r>
+                      <w:r>
+                        <w:t xml:space="preserve"> předávající IL bridge</w:t>
                       </w:r>
                     </w:p>
                     <w:p>
@@ -30933,13 +31154,7 @@
                         </w:rPr>
                       </w:pPr>
                       <w:r>
-                        <w:t>1</w:t>
-                      </w:r>
-                      <w:r>
-                        <w:t>8</w:t>
-                      </w:r>
-                      <w:r>
-                        <w:t xml:space="preserve">  </w:t>
+                        <w:t xml:space="preserve">18  </w:t>
                       </w:r>
                       <w:r>
                         <w:rPr>
@@ -30977,13 +31192,7 @@
                         </w:rPr>
                       </w:pPr>
                       <w:r>
-                        <w:t>1</w:t>
-                      </w:r>
-                      <w:r>
-                        <w:t>9</w:t>
-                      </w:r>
-                      <w:r>
-                        <w:t xml:space="preserve">  </w:t>
+                        <w:t xml:space="preserve">19  </w:t>
                       </w:r>
                     </w:p>
                     <w:p>
@@ -30991,10 +31200,7 @@
                         <w:pStyle w:val="Kd"/>
                       </w:pPr>
                       <w:r>
-                        <w:t xml:space="preserve">20 </w:t>
-                      </w:r>
-                      <w:r>
-                        <w:t xml:space="preserve"> </w:t>
+                        <w:t xml:space="preserve">20  </w:t>
                       </w:r>
                       <w:r>
                         <w:rPr>
@@ -31079,10 +31285,7 @@
                         </w:rPr>
                       </w:pPr>
                       <w:r>
-                        <w:t>2</w:t>
-                      </w:r>
-                      <w:r>
-                        <w:t>1</w:t>
+                        <w:t>21</w:t>
                       </w:r>
                       <w:r>
                         <w:rPr>
@@ -31113,10 +31316,7 @@
                         </w:rPr>
                       </w:pPr>
                       <w:r>
-                        <w:t>2</w:t>
-                      </w:r>
-                      <w:r>
-                        <w:t>2</w:t>
+                        <w:t>22</w:t>
                       </w:r>
                       <w:r>
                         <w:rPr>
@@ -31146,15 +31346,7 @@
                           <w:bCs/>
                           <w:color w:val="000080"/>
                         </w:rPr>
-                        <w:t>;</w:t>
-                      </w:r>
-                      <w:r>
-                        <w:rPr>
-                          <w:b/>
-                          <w:bCs/>
-                          <w:color w:val="000080"/>
-                        </w:rPr>
-                        <w:t xml:space="preserve">  </w:t>
+                        <w:t xml:space="preserve">;  </w:t>
                       </w:r>
                     </w:p>
                     <w:p>
@@ -31176,10 +31368,7 @@
                         </w:rPr>
                       </w:pPr>
                       <w:r>
-                        <w:t>2</w:t>
-                      </w:r>
-                      <w:r>
-                        <w:t xml:space="preserve">4 </w:t>
+                        <w:t xml:space="preserve">24 </w:t>
                       </w:r>
                       <w:r>
                         <w:rPr>
@@ -31448,10 +31637,7 @@
                               <w:pStyle w:val="Kd"/>
                             </w:pPr>
                             <w:r>
-                              <w:t xml:space="preserve"> </w:t>
-                            </w:r>
-                            <w:r>
-                              <w:t>8</w:t>
+                              <w:t xml:space="preserve"> 8</w:t>
                             </w:r>
                             <w:r>
                               <w:t xml:space="preserve">  </w:t>
@@ -31500,10 +31686,7 @@
                               <w:pStyle w:val="Kd"/>
                             </w:pPr>
                             <w:r>
-                              <w:t>1</w:t>
-                            </w:r>
-                            <w:r>
-                              <w:t>0</w:t>
+                              <w:t>10</w:t>
                             </w:r>
                             <w:r>
                               <w:t xml:space="preserve">         </w:t>
@@ -31528,10 +31711,7 @@
                               <w:pStyle w:val="Kd"/>
                             </w:pPr>
                             <w:r>
-                              <w:t>1</w:t>
-                            </w:r>
-                            <w:r>
-                              <w:t>1</w:t>
+                              <w:t>11</w:t>
                             </w:r>
                             <w:r>
                               <w:t xml:space="preserve">             </w:t>
@@ -31616,10 +31796,7 @@
                               <w:pStyle w:val="Kd"/>
                             </w:pPr>
                             <w:r>
-                              <w:t>1</w:t>
-                            </w:r>
-                            <w:r>
-                              <w:t>2</w:t>
+                              <w:t>12</w:t>
                             </w:r>
                             <w:r>
                               <w:t xml:space="preserve">     </w:t>
@@ -31638,10 +31815,7 @@
                               <w:pStyle w:val="Kd"/>
                             </w:pPr>
                             <w:r>
-                              <w:t>1</w:t>
-                            </w:r>
-                            <w:r>
-                              <w:t>3</w:t>
+                              <w:t>13</w:t>
                             </w:r>
                             <w:r>
                               <w:t xml:space="preserve">     </w:t>
@@ -31655,10 +31829,7 @@
                               </w:rPr>
                             </w:pPr>
                             <w:r>
-                              <w:t>1</w:t>
-                            </w:r>
-                            <w:r>
-                              <w:t>4</w:t>
+                              <w:t>14</w:t>
                             </w:r>
                             <w:r>
                               <w:t xml:space="preserve">  </w:t>
@@ -31844,10 +32015,7 @@
                         <w:pStyle w:val="Kd"/>
                       </w:pPr>
                       <w:r>
-                        <w:t xml:space="preserve"> </w:t>
-                      </w:r>
-                      <w:r>
-                        <w:t>8</w:t>
+                        <w:t xml:space="preserve"> 8</w:t>
                       </w:r>
                       <w:r>
                         <w:t xml:space="preserve">  </w:t>
@@ -31896,10 +32064,7 @@
                         <w:pStyle w:val="Kd"/>
                       </w:pPr>
                       <w:r>
-                        <w:t>1</w:t>
-                      </w:r>
-                      <w:r>
-                        <w:t>0</w:t>
+                        <w:t>10</w:t>
                       </w:r>
                       <w:r>
                         <w:t xml:space="preserve">         </w:t>
@@ -31924,10 +32089,7 @@
                         <w:pStyle w:val="Kd"/>
                       </w:pPr>
                       <w:r>
-                        <w:t>1</w:t>
-                      </w:r>
-                      <w:r>
-                        <w:t>1</w:t>
+                        <w:t>11</w:t>
                       </w:r>
                       <w:r>
                         <w:t xml:space="preserve">             </w:t>
@@ -32012,10 +32174,7 @@
                         <w:pStyle w:val="Kd"/>
                       </w:pPr>
                       <w:r>
-                        <w:t>1</w:t>
-                      </w:r>
-                      <w:r>
-                        <w:t>2</w:t>
+                        <w:t>12</w:t>
                       </w:r>
                       <w:r>
                         <w:t xml:space="preserve">     </w:t>
@@ -32034,10 +32193,7 @@
                         <w:pStyle w:val="Kd"/>
                       </w:pPr>
                       <w:r>
-                        <w:t>1</w:t>
-                      </w:r>
-                      <w:r>
-                        <w:t>3</w:t>
+                        <w:t>13</w:t>
                       </w:r>
                       <w:r>
                         <w:t xml:space="preserve">     </w:t>
@@ -32051,10 +32207,7 @@
                         </w:rPr>
                       </w:pPr>
                       <w:r>
-                        <w:t>1</w:t>
-                      </w:r>
-                      <w:r>
-                        <w:t>4</w:t>
+                        <w:t>14</w:t>
                       </w:r>
                       <w:r>
                         <w:t xml:space="preserve">  </w:t>
@@ -32106,12 +32259,24 @@
         <w:fldChar w:fldCharType="end"/>
       </w:r>
       <w:r>
-        <w:t xml:space="preserve"> – hlavičkový soubor s pomocnou třídou uchovávající odkaz na instanci řízené třídy.</w:t>
+        <w:t xml:space="preserve"> – hlavičkový soubor s</w:t>
+      </w:r>
+      <w:r>
+        <w:t xml:space="preserve"> IL </w:t>
+      </w:r>
+      <w:proofErr w:type="spellStart"/>
+      <w:r>
+        <w:t>bridge</w:t>
+      </w:r>
+      <w:proofErr w:type="spellEnd"/>
+      <w:r>
+        <w:t xml:space="preserve"> uchovávající odkaz na instanci řízené třídy.</w:t>
       </w:r>
     </w:p>
     <w:p/>
     <w:p>
       <w:pPr>
+        <w:ind w:firstLine="0"/>
         <w:rPr>
           <w:rFonts w:eastAsiaTheme="majorEastAsia"/>
         </w:rPr>
@@ -32139,10 +32304,55 @@
       <w:proofErr w:type="spellEnd"/>
       <w:proofErr w:type="gramEnd"/>
       <w:r>
-        <w:t xml:space="preserve">, který obsahuje definice metod exportované třídy. Součástí konstruktorů je vytvoření instance pomocné třídy a tedy i vytvoření řízeného objektu. </w:t>
-      </w:r>
-      <w:r>
-        <w:t xml:space="preserve">Zároveň je zde i destruktor, který naopak instanci pomocné třídy z paměti odstraní. O odstranění objektu se postará </w:t>
+        <w:t>, který obsahuje definice metod exportované</w:t>
+      </w:r>
+      <w:r>
+        <w:t xml:space="preserve"> </w:t>
+      </w:r>
+      <w:proofErr w:type="spellStart"/>
+      <w:r>
+        <w:t>obalovací</w:t>
+      </w:r>
+      <w:proofErr w:type="spellEnd"/>
+      <w:r>
+        <w:t xml:space="preserve"> třídy. Součástí konstruktorů je vytvoření instance </w:t>
+      </w:r>
+      <w:r>
+        <w:t xml:space="preserve">IL </w:t>
+      </w:r>
+      <w:proofErr w:type="spellStart"/>
+      <w:r>
+        <w:t>bridge</w:t>
+      </w:r>
+      <w:proofErr w:type="spellEnd"/>
+      <w:r>
+        <w:t xml:space="preserve"> a vytvoření řízeného objektu. </w:t>
+      </w:r>
+      <w:r>
+        <w:t xml:space="preserve">Zároveň je zde i destruktor, který naopak instanci </w:t>
+      </w:r>
+      <w:r>
+        <w:t xml:space="preserve">IL </w:t>
+      </w:r>
+      <w:proofErr w:type="spellStart"/>
+      <w:r>
+        <w:t>bridge</w:t>
+      </w:r>
+      <w:proofErr w:type="spellEnd"/>
+      <w:r>
+        <w:t xml:space="preserve"> z paměti odstraní. O odstranění</w:t>
+      </w:r>
+      <w:r>
+        <w:t xml:space="preserve"> řízeného</w:t>
+      </w:r>
+      <w:r>
+        <w:t xml:space="preserve"> objektu se</w:t>
+      </w:r>
+      <w:r>
+        <w:t xml:space="preserve"> pak</w:t>
+      </w:r>
+      <w:r>
+        <w:t xml:space="preserve"> postará </w:t>
       </w:r>
       <w:proofErr w:type="spellStart"/>
       <w:r>
@@ -32176,6 +32386,12 @@
         </w:rPr>
         <w:t>.</w:t>
       </w:r>
+      <w:r>
+        <w:rPr>
+          <w:rFonts w:eastAsiaTheme="majorEastAsia"/>
+        </w:rPr>
+        <w:t xml:space="preserve"> Viz ukázka 12.</w:t>
+      </w:r>
     </w:p>
     <w:p>
       <w:pPr>
@@ -32187,6 +32403,7 @@
     <w:p>
       <w:pPr>
         <w:keepNext/>
+        <w:ind w:firstLine="0"/>
       </w:pPr>
       <w:r>
         <w:rPr>
@@ -32562,6 +32779,20 @@
                               </w:rPr>
                               <w:t>;</w:t>
                             </w:r>
+                            <w:r>
+                              <w:rPr>
+                                <w:b/>
+                                <w:bCs/>
+                                <w:color w:val="000080"/>
+                              </w:rPr>
+                              <w:t xml:space="preserve"> </w:t>
+                            </w:r>
+                            <w:r>
+                              <w:t xml:space="preserve">// </w:t>
+                            </w:r>
+                            <w:r>
+                              <w:t>vytvoření IL bridge</w:t>
+                            </w:r>
                           </w:p>
                           <w:p>
                             <w:pPr>
@@ -32805,6 +33036,20 @@
                               </w:rPr>
                               <w:t>;</w:t>
                             </w:r>
+                            <w:r>
+                              <w:rPr>
+                                <w:b/>
+                                <w:bCs/>
+                                <w:color w:val="000080"/>
+                              </w:rPr>
+                              <w:t xml:space="preserve"> </w:t>
+                            </w:r>
+                            <w:r>
+                              <w:t xml:space="preserve">// </w:t>
+                            </w:r>
+                            <w:r>
+                              <w:t>přiřazení IL bridge s řízeným objektem</w:t>
+                            </w:r>
                           </w:p>
                           <w:p>
                             <w:pPr>
@@ -33145,30 +33390,7 @@
                               <w:rPr>
                                 <w:color w:val="000000"/>
                               </w:rPr>
-                              <w:t xml:space="preserve"> </w:t>
-                            </w:r>
-                          </w:p>
-                          <w:p>
-                            <w:pPr>
-                              <w:pStyle w:val="Kd"/>
-                              <w:rPr>
-                                <w:color w:val="000000"/>
-                              </w:rPr>
-                            </w:pPr>
-                            <w:r>
-                              <w:t xml:space="preserve">  </w:t>
-                            </w:r>
-                            <w:r>
-                              <w:rPr>
-                                <w:color w:val="000000"/>
-                              </w:rPr>
-                              <w:t xml:space="preserve">                               </w:t>
-                            </w:r>
-                            <w:r>
-                              <w:rPr>
-                                <w:color w:val="000000"/>
-                              </w:rPr>
-                              <w:t>_marshal_as</w:t>
+                              <w:t xml:space="preserve"> _marshal_as</w:t>
                             </w:r>
                             <w:r>
                               <w:rPr>
@@ -33791,6 +34013,20 @@
                         </w:rPr>
                         <w:t>;</w:t>
                       </w:r>
+                      <w:r>
+                        <w:rPr>
+                          <w:b/>
+                          <w:bCs/>
+                          <w:color w:val="000080"/>
+                        </w:rPr>
+                        <w:t xml:space="preserve"> </w:t>
+                      </w:r>
+                      <w:r>
+                        <w:t xml:space="preserve">// </w:t>
+                      </w:r>
+                      <w:r>
+                        <w:t>vytvoření IL bridge</w:t>
+                      </w:r>
                     </w:p>
                     <w:p>
                       <w:pPr>
@@ -34034,6 +34270,20 @@
                         </w:rPr>
                         <w:t>;</w:t>
                       </w:r>
+                      <w:r>
+                        <w:rPr>
+                          <w:b/>
+                          <w:bCs/>
+                          <w:color w:val="000080"/>
+                        </w:rPr>
+                        <w:t xml:space="preserve"> </w:t>
+                      </w:r>
+                      <w:r>
+                        <w:t xml:space="preserve">// </w:t>
+                      </w:r>
+                      <w:r>
+                        <w:t>přiřazení IL bridge s řízeným objektem</w:t>
+                      </w:r>
                     </w:p>
                     <w:p>
                       <w:pPr>
@@ -34374,30 +34624,7 @@
                         <w:rPr>
                           <w:color w:val="000000"/>
                         </w:rPr>
-                        <w:t xml:space="preserve"> </w:t>
-                      </w:r>
-                    </w:p>
-                    <w:p>
-                      <w:pPr>
-                        <w:pStyle w:val="Kd"/>
-                        <w:rPr>
-                          <w:color w:val="000000"/>
-                        </w:rPr>
-                      </w:pPr>
-                      <w:r>
-                        <w:t xml:space="preserve">  </w:t>
-                      </w:r>
-                      <w:r>
-                        <w:rPr>
-                          <w:color w:val="000000"/>
-                        </w:rPr>
-                        <w:t xml:space="preserve">                               </w:t>
-                      </w:r>
-                      <w:r>
-                        <w:rPr>
-                          <w:color w:val="000000"/>
-                        </w:rPr>
-                        <w:t>_marshal_as</w:t>
+                        <w:t xml:space="preserve"> _marshal_as</w:t>
                       </w:r>
                       <w:r>
                         <w:rPr>
@@ -34722,19 +34949,7 @@
         <w:ind w:firstLine="0"/>
       </w:pPr>
       <w:r>
-        <w:t>Uvnitř každé metody je</w:t>
-      </w:r>
-      <w:r>
-        <w:t xml:space="preserve"> typicky</w:t>
-      </w:r>
-      <w:r>
-        <w:t xml:space="preserve"> potřeba vykonat </w:t>
-      </w:r>
-      <w:r>
-        <w:t>2 až 3 kroky</w:t>
-      </w:r>
-      <w:r>
-        <w:t>:</w:t>
+        <w:t>Uvnitř každé metody je typicky potřeba vykonat 2 až 3 kroky:</w:t>
       </w:r>
     </w:p>
     <w:p>
@@ -34748,16 +34963,7 @@
         <w:contextualSpacing/>
       </w:pPr>
       <w:r>
-        <w:t>Převést parametry</w:t>
-      </w:r>
-      <w:r>
-        <w:t xml:space="preserve"> metody</w:t>
-      </w:r>
-      <w:r>
-        <w:t xml:space="preserve"> na správný datový typ</w:t>
-      </w:r>
-      <w:r>
-        <w:t>.</w:t>
+        <w:t>Převést parametry metody na správný datový typ.</w:t>
       </w:r>
     </w:p>
     <w:p>
@@ -34771,7 +34977,13 @@
         <w:contextualSpacing/>
       </w:pPr>
       <w:r>
-        <w:t>Zavolat příslušnou metodu řízené třídy.</w:t>
+        <w:t>Vykonat</w:t>
+      </w:r>
+      <w:r>
+        <w:t xml:space="preserve"> příslušnou </w:t>
+      </w:r>
+      <w:r>
+        <w:t>akci související s řízenou třídou.</w:t>
       </w:r>
     </w:p>
     <w:p>
@@ -34785,62 +34997,3358 @@
         <w:contextualSpacing/>
       </w:pPr>
       <w:r>
-        <w:t>Převést návratovou hodnotu na správný datový typ</w:t>
-      </w:r>
-      <w:r>
-        <w:t xml:space="preserve"> a vrátit ji (pokud není metoda bez návratové hodnoty).</w:t>
+        <w:t>Převést návratovou hodnotu na správný datový typ a vrátit ji</w:t>
+      </w:r>
+      <w:r>
+        <w:t>.</w:t>
       </w:r>
     </w:p>
     <w:p>
-      <w:pPr>
-        <w:ind w:firstLine="0"/>
-      </w:pPr>
-      <w:r>
-        <w:t>Převodu datových typů se věnuje kapitola 5.2.6. Pro zavolání řízené metody se přistupuje k řízenému objektu skrze pomocnou třídu.</w:t>
+      <w:r>
+        <w:rPr>
+          <w:rFonts w:eastAsiaTheme="majorEastAsia"/>
+        </w:rPr>
+        <w:t>Převodu datových typů se věnuje dále kapitola 5.2.7. Vykonáním příslušné akce je myšleno napříkla</w:t>
+      </w:r>
+      <w:r>
+        <w:rPr>
+          <w:rFonts w:eastAsiaTheme="majorEastAsia"/>
+        </w:rPr>
+        <w:t>d zavolání metody</w:t>
+      </w:r>
+      <w:r>
+        <w:rPr>
+          <w:rFonts w:eastAsiaTheme="majorEastAsia"/>
+        </w:rPr>
+        <w:t xml:space="preserve"> nebo pozměnění některého členu (proměnné) řízeného objektu.</w:t>
+      </w:r>
+      <w:r>
+        <w:rPr>
+          <w:rFonts w:eastAsiaTheme="majorEastAsia"/>
+        </w:rPr>
+        <w:t xml:space="preserve"> Při této akci se typicky přistupuje k instanci řízeného objektu skrze IL </w:t>
+      </w:r>
+      <w:proofErr w:type="spellStart"/>
+      <w:r>
+        <w:rPr>
+          <w:rFonts w:eastAsiaTheme="majorEastAsia"/>
+        </w:rPr>
+        <w:t>bridge</w:t>
+      </w:r>
+      <w:proofErr w:type="spellEnd"/>
+      <w:r>
+        <w:rPr>
+          <w:rFonts w:eastAsiaTheme="majorEastAsia"/>
+        </w:rPr>
+        <w:t>.</w:t>
+      </w:r>
+      <w:r>
+        <w:rPr>
+          <w:rFonts w:eastAsiaTheme="majorEastAsia"/>
+        </w:rPr>
+        <w:t xml:space="preserve"> </w:t>
+      </w:r>
+      <w:r>
+        <w:rPr>
+          <w:rFonts w:eastAsiaTheme="majorEastAsia"/>
+        </w:rPr>
+        <w:t>M</w:t>
+      </w:r>
+      <w:r>
+        <w:rPr>
+          <w:rFonts w:eastAsiaTheme="majorEastAsia"/>
+        </w:rPr>
+        <w:t>etody mohou sloužit k několika účelům.</w:t>
       </w:r>
     </w:p>
     <w:p>
-      <w:r>
-        <w:t>&lt;</w:t>
-      </w:r>
-      <w:proofErr w:type="spellStart"/>
-      <w:proofErr w:type="gramStart"/>
-      <w:r>
-        <w:t>gettery</w:t>
-      </w:r>
-      <w:proofErr w:type="spellEnd"/>
-      <w:r>
-        <w:t>/</w:t>
-      </w:r>
-      <w:proofErr w:type="spellStart"/>
-      <w:r>
-        <w:t>settery</w:t>
-      </w:r>
-      <w:proofErr w:type="spellEnd"/>
-      <w:r>
-        <w:t>/</w:t>
-      </w:r>
-      <w:proofErr w:type="spellStart"/>
-      <w:r>
-        <w:t>fields</w:t>
-      </w:r>
-      <w:proofErr w:type="spellEnd"/>
-      <w:r>
-        <w:t xml:space="preserve"> ....&gt;</w:t>
-      </w:r>
-      <w:proofErr w:type="gramEnd"/>
+      <w:pPr>
+        <w:ind w:firstLine="0"/>
+        <w:rPr>
+          <w:b/>
+        </w:rPr>
+      </w:pPr>
     </w:p>
     <w:p>
       <w:pPr>
-        <w:pStyle w:val="Nadpis3"/>
-      </w:pPr>
-      <w:r>
-        <w:t>Struktury</w:t>
+        <w:ind w:firstLine="0"/>
+      </w:pPr>
+      <w:r>
+        <w:rPr>
+          <w:b/>
+        </w:rPr>
+        <w:t>Volání metod řízeného objektu</w:t>
       </w:r>
     </w:p>
     <w:p>
       <w:pPr>
         <w:ind w:firstLine="0"/>
+      </w:pPr>
+      <w:r>
+        <w:t>Jedná se o nejtypičtější případ</w:t>
+      </w:r>
+      <w:r>
+        <w:t>, neboť cílem je transparentně zpřístupnit metodu řízené třídy</w:t>
+      </w:r>
+      <w:r>
+        <w:t xml:space="preserve">. </w:t>
+      </w:r>
+      <w:r>
+        <w:t xml:space="preserve"> </w:t>
+      </w:r>
+      <w:r>
+        <w:t xml:space="preserve">Viz </w:t>
+      </w:r>
+      <w:proofErr w:type="spellStart"/>
+      <w:r>
+        <w:t>obalovací</w:t>
+      </w:r>
+      <w:proofErr w:type="spellEnd"/>
+      <w:r>
+        <w:t xml:space="preserve"> metoda </w:t>
+      </w:r>
+      <w:proofErr w:type="spellStart"/>
+      <w:r>
+        <w:rPr>
+          <w:rFonts w:ascii="Consolas" w:hAnsi="Consolas" w:cs="Consolas"/>
+          <w:color w:val="000000"/>
+        </w:rPr>
+        <w:t>GetAsk</w:t>
+      </w:r>
+      <w:proofErr w:type="spellEnd"/>
+      <w:r>
+        <w:rPr>
+          <w:color w:val="000000"/>
+        </w:rPr>
+        <w:t xml:space="preserve"> v ukázce 12 (řádky 24 až 28) volající metodu </w:t>
+      </w:r>
+      <w:proofErr w:type="spellStart"/>
+      <w:r>
+        <w:rPr>
+          <w:rFonts w:ascii="Consolas" w:hAnsi="Consolas" w:cs="Consolas"/>
+          <w:color w:val="000000"/>
+        </w:rPr>
+        <w:t>GetAsk</w:t>
+      </w:r>
+      <w:proofErr w:type="spellEnd"/>
+      <w:r>
+        <w:rPr>
+          <w:color w:val="000000"/>
+        </w:rPr>
+        <w:t xml:space="preserve"> řízeného objektu (řádek 26).</w:t>
+      </w:r>
+    </w:p>
+    <w:p/>
+    <w:p>
+      <w:pPr>
+        <w:ind w:firstLine="0"/>
+        <w:rPr>
+          <w:b/>
+        </w:rPr>
+      </w:pPr>
+      <w:r>
+        <w:rPr>
+          <w:b/>
+        </w:rPr>
+        <w:lastRenderedPageBreak/>
+        <w:t>Práce s „</w:t>
+      </w:r>
+      <w:proofErr w:type="spellStart"/>
+      <w:r>
+        <w:rPr>
+          <w:b/>
+        </w:rPr>
+        <w:t>fields</w:t>
+      </w:r>
+      <w:proofErr w:type="spellEnd"/>
+      <w:r>
+        <w:rPr>
+          <w:b/>
+        </w:rPr>
+        <w:t>“</w:t>
+      </w:r>
+      <w:r>
+        <w:rPr>
+          <w:b/>
+        </w:rPr>
+        <w:t xml:space="preserve"> a „</w:t>
+      </w:r>
+      <w:proofErr w:type="spellStart"/>
+      <w:r>
+        <w:rPr>
+          <w:b/>
+        </w:rPr>
+        <w:t>properties</w:t>
+      </w:r>
+      <w:proofErr w:type="spellEnd"/>
+      <w:r>
+        <w:rPr>
+          <w:b/>
+        </w:rPr>
+        <w:t>“</w:t>
+      </w:r>
+    </w:p>
+    <w:p>
+      <w:pPr>
+        <w:ind w:firstLine="0"/>
+      </w:pPr>
+      <w:proofErr w:type="spellStart"/>
+      <w:r>
+        <w:t>Fields</w:t>
+      </w:r>
+      <w:proofErr w:type="spellEnd"/>
+      <w:r>
+        <w:t xml:space="preserve"> je označení pro veřejné třídní proměnné, které mohou být omezeny pouze typem nebo klíčovými slovy (například </w:t>
+      </w:r>
+      <w:proofErr w:type="spellStart"/>
+      <w:r>
+        <w:rPr>
+          <w:rFonts w:ascii="Consolas" w:hAnsi="Consolas" w:cs="Consolas"/>
+        </w:rPr>
+        <w:t>readonly</w:t>
+      </w:r>
+      <w:proofErr w:type="spellEnd"/>
+      <w:r>
+        <w:t>)</w:t>
+      </w:r>
+      <w:r>
+        <w:t xml:space="preserve">. </w:t>
+      </w:r>
+      <w:proofErr w:type="spellStart"/>
+      <w:r>
+        <w:t>Properties</w:t>
+      </w:r>
+      <w:proofErr w:type="spellEnd"/>
+      <w:r>
+        <w:t xml:space="preserve"> jsou prvky, které zajišťují přístup k typicky </w:t>
+      </w:r>
+      <w:r>
+        <w:t>privátním</w:t>
+      </w:r>
+      <w:r>
+        <w:t xml:space="preserve"> třídním proměnným a mohou obsahovat určitou programovou logiku (například omezení číselné hodnoty).</w:t>
+      </w:r>
+      <w:r>
+        <w:t xml:space="preserve"> Přístup z hlediska C++/CLI je v obou případech shodný.</w:t>
+      </w:r>
+      <w:r>
+        <w:t xml:space="preserve"> </w:t>
+      </w:r>
+      <w:r>
+        <w:t xml:space="preserve">Použití je </w:t>
+      </w:r>
+      <w:r>
+        <w:t>naznačeno</w:t>
+      </w:r>
+      <w:r>
+        <w:t xml:space="preserve"> v ukázkách 13 a 14.</w:t>
+      </w:r>
+    </w:p>
+    <w:p>
+      <w:pPr>
+        <w:keepNext/>
+        <w:ind w:firstLine="0"/>
+      </w:pPr>
+      <w:r>
+        <w:rPr>
+          <w:noProof/>
+        </w:rPr>
+        <mc:AlternateContent>
+          <mc:Choice Requires="wps">
+            <w:drawing>
+              <wp:inline distT="0" distB="0" distL="0" distR="0" wp14:anchorId="53935E4F" wp14:editId="5795CC7F">
+                <wp:extent cx="5399405" cy="2155825"/>
+                <wp:effectExtent l="0" t="0" r="0" b="0"/>
+                <wp:docPr id="18" name="Textové pole 2"/>
+                <wp:cNvGraphicFramePr>
+                  <a:graphicFrameLocks xmlns:a="http://schemas.openxmlformats.org/drawingml/2006/main"/>
+                </wp:cNvGraphicFramePr>
+                <a:graphic xmlns:a="http://schemas.openxmlformats.org/drawingml/2006/main">
+                  <a:graphicData uri="http://schemas.microsoft.com/office/word/2010/wordprocessingShape">
+                    <wps:wsp>
+                      <wps:cNvSpPr txBox="1">
+                        <a:spLocks noChangeArrowheads="1"/>
+                      </wps:cNvSpPr>
+                      <wps:spPr bwMode="auto">
+                        <a:xfrm>
+                          <a:off x="0" y="0"/>
+                          <a:ext cx="5399405" cy="2155825"/>
+                        </a:xfrm>
+                        <a:prstGeom prst="rect">
+                          <a:avLst/>
+                        </a:prstGeom>
+                        <a:solidFill>
+                          <a:srgbClr val="FFFFFF"/>
+                        </a:solidFill>
+                        <a:ln w="9525">
+                          <a:noFill/>
+                          <a:miter lim="800000"/>
+                          <a:headEnd/>
+                          <a:tailEnd/>
+                        </a:ln>
+                      </wps:spPr>
+                      <wps:txbx>
+                        <w:txbxContent>
+                          <w:p>
+                            <w:pPr>
+                              <w:pStyle w:val="Kd"/>
+                              <w:spacing w:before="360"/>
+                              <w:rPr>
+                                <w:color w:val="000000"/>
+                              </w:rPr>
+                            </w:pPr>
+                            <w:r>
+                              <w:t xml:space="preserve"> </w:t>
+                            </w:r>
+                            <w:r>
+                              <w:t>1</w:t>
+                            </w:r>
+                            <w:r>
+                              <w:rPr>
+                                <w:color w:val="000000"/>
+                              </w:rPr>
+                              <w:t xml:space="preserve">  </w:t>
+                            </w:r>
+                            <w:r>
+                              <w:rPr>
+                                <w:b/>
+                                <w:bCs/>
+                                <w:color w:val="0000FF"/>
+                              </w:rPr>
+                              <w:t>private</w:t>
+                            </w:r>
+                            <w:r>
+                              <w:rPr>
+                                <w:color w:val="000000"/>
+                              </w:rPr>
+                              <w:t xml:space="preserve"> </w:t>
+                            </w:r>
+                            <w:r>
+                              <w:rPr>
+                                <w:color w:val="8000FF"/>
+                              </w:rPr>
+                              <w:t>string</w:t>
+                            </w:r>
+                            <w:r>
+                              <w:rPr>
+                                <w:color w:val="000000"/>
+                              </w:rPr>
+                              <w:t xml:space="preserve"> firstName</w:t>
+                            </w:r>
+                            <w:r>
+                              <w:rPr>
+                                <w:b/>
+                                <w:bCs/>
+                                <w:color w:val="000080"/>
+                              </w:rPr>
+                              <w:t>;</w:t>
+                            </w:r>
+                            <w:r>
+                              <w:rPr>
+                                <w:color w:val="000000"/>
+                              </w:rPr>
+                              <w:t xml:space="preserve">  </w:t>
+                            </w:r>
+                            <w:r>
+                              <w:t>// pri</w:t>
+                            </w:r>
+                            <w:r>
+                              <w:t>vátní proměnná</w:t>
+                            </w:r>
+                          </w:p>
+                          <w:p>
+                            <w:pPr>
+                              <w:pStyle w:val="Kd"/>
+                              <w:spacing w:before="360"/>
+                              <w:rPr>
+                                <w:color w:val="000000"/>
+                              </w:rPr>
+                            </w:pPr>
+                            <w:r>
+                              <w:t xml:space="preserve"> 2</w:t>
+                            </w:r>
+                            <w:r>
+                              <w:rPr>
+                                <w:color w:val="000000"/>
+                              </w:rPr>
+                              <w:t xml:space="preserve">  </w:t>
+                            </w:r>
+                            <w:r>
+                              <w:rPr>
+                                <w:b/>
+                                <w:bCs/>
+                                <w:color w:val="0000FF"/>
+                              </w:rPr>
+                              <w:t>public</w:t>
+                            </w:r>
+                            <w:r>
+                              <w:rPr>
+                                <w:color w:val="000000"/>
+                              </w:rPr>
+                              <w:t xml:space="preserve"> </w:t>
+                            </w:r>
+                            <w:r>
+                              <w:rPr>
+                                <w:color w:val="8000FF"/>
+                              </w:rPr>
+                              <w:t>string</w:t>
+                            </w:r>
+                            <w:r>
+                              <w:rPr>
+                                <w:color w:val="000000"/>
+                              </w:rPr>
+                              <w:t xml:space="preserve"> LastName</w:t>
+                            </w:r>
+                            <w:r>
+                              <w:rPr>
+                                <w:b/>
+                                <w:bCs/>
+                                <w:color w:val="000080"/>
+                              </w:rPr>
+                              <w:t>;</w:t>
+                            </w:r>
+                            <w:r>
+                              <w:rPr>
+                                <w:color w:val="000000"/>
+                              </w:rPr>
+                              <w:t xml:space="preserve"> </w:t>
+                            </w:r>
+                            <w:r>
+                              <w:t xml:space="preserve">// field </w:t>
+                            </w:r>
+                            <w:r>
+                              <w:t>–</w:t>
+                            </w:r>
+                            <w:r>
+                              <w:t xml:space="preserve"> </w:t>
+                            </w:r>
+                            <w:r>
+                              <w:t>veřejná proměnná</w:t>
+                            </w:r>
+                          </w:p>
+                          <w:p>
+                            <w:pPr>
+                              <w:pStyle w:val="Kd"/>
+                              <w:spacing w:before="360"/>
+                            </w:pPr>
+                            <w:r>
+                              <w:t xml:space="preserve"> 3</w:t>
+                            </w:r>
+                            <w:r>
+                              <w:rPr>
+                                <w:color w:val="000000"/>
+                              </w:rPr>
+                              <w:t xml:space="preserve">  </w:t>
+                            </w:r>
+                            <w:r>
+                              <w:rPr>
+                                <w:b/>
+                                <w:bCs/>
+                                <w:color w:val="0000FF"/>
+                              </w:rPr>
+                              <w:t>public</w:t>
+                            </w:r>
+                            <w:r>
+                              <w:t xml:space="preserve"> </w:t>
+                            </w:r>
+                            <w:r>
+                              <w:rPr>
+                                <w:color w:val="8000FF"/>
+                              </w:rPr>
+                              <w:t>string</w:t>
+                            </w:r>
+                            <w:r>
+                              <w:t xml:space="preserve"> </w:t>
+                            </w:r>
+                            <w:r>
+                              <w:rPr>
+                                <w:color w:val="000000"/>
+                              </w:rPr>
+                              <w:t>Name</w:t>
+                            </w:r>
+                            <w:r>
+                              <w:t xml:space="preserve"> </w:t>
+                            </w:r>
+                            <w:r>
+                              <w:rPr>
+                                <w:b/>
+                                <w:bCs/>
+                                <w:color w:val="000080"/>
+                              </w:rPr>
+                              <w:t>{</w:t>
+                            </w:r>
+                            <w:r>
+                              <w:t xml:space="preserve"> </w:t>
+                            </w:r>
+                            <w:r>
+                              <w:rPr>
+                                <w:color w:val="000000"/>
+                              </w:rPr>
+                              <w:t>get</w:t>
+                            </w:r>
+                            <w:r>
+                              <w:t xml:space="preserve"> </w:t>
+                            </w:r>
+                            <w:r>
+                              <w:rPr>
+                                <w:b/>
+                                <w:bCs/>
+                                <w:color w:val="000080"/>
+                              </w:rPr>
+                              <w:t>{</w:t>
+                            </w:r>
+                            <w:r>
+                              <w:t xml:space="preserve"> </w:t>
+                            </w:r>
+                            <w:r>
+                              <w:rPr>
+                                <w:b/>
+                                <w:bCs/>
+                                <w:color w:val="0000FF"/>
+                              </w:rPr>
+                              <w:t>return</w:t>
+                            </w:r>
+                            <w:r>
+                              <w:t xml:space="preserve"> </w:t>
+                            </w:r>
+                            <w:r>
+                              <w:rPr>
+                                <w:color w:val="000000"/>
+                              </w:rPr>
+                              <w:t>firstName</w:t>
+                            </w:r>
+                            <w:r>
+                              <w:rPr>
+                                <w:b/>
+                                <w:bCs/>
+                                <w:color w:val="000080"/>
+                              </w:rPr>
+                              <w:t>+</w:t>
+                            </w:r>
+                            <w:r>
+                              <w:rPr>
+                                <w:color w:val="000000"/>
+                              </w:rPr>
+                              <w:t>LastName</w:t>
+                            </w:r>
+                            <w:r>
+                              <w:rPr>
+                                <w:b/>
+                                <w:bCs/>
+                                <w:color w:val="000080"/>
+                              </w:rPr>
+                              <w:t>;</w:t>
+                            </w:r>
+                            <w:r>
+                              <w:t xml:space="preserve"> </w:t>
+                            </w:r>
+                            <w:r>
+                              <w:rPr>
+                                <w:b/>
+                                <w:bCs/>
+                                <w:color w:val="000080"/>
+                              </w:rPr>
+                              <w:t>}</w:t>
+                            </w:r>
+                            <w:r>
+                              <w:t xml:space="preserve"> </w:t>
+                            </w:r>
+                            <w:r>
+                              <w:rPr>
+                                <w:b/>
+                                <w:bCs/>
+                                <w:color w:val="000080"/>
+                              </w:rPr>
+                              <w:t>}</w:t>
+                            </w:r>
+                            <w:r>
+                              <w:t xml:space="preserve"> </w:t>
+                            </w:r>
+                            <w:r>
+                              <w:rPr>
+                                <w:color w:val="A6A6A6"/>
+                              </w:rPr>
+                              <w:t xml:space="preserve">// property </w:t>
+                            </w:r>
+                            <w:r>
+                              <w:rPr>
+                                <w:color w:val="A6A6A6"/>
+                              </w:rPr>
+                              <w:t>se jménem</w:t>
+                            </w:r>
+                          </w:p>
+                          <w:p>
+                            <w:pPr>
+                              <w:pStyle w:val="Kd"/>
+                              <w:spacing w:before="360"/>
+                            </w:pPr>
+                            <w:r>
+                              <w:t xml:space="preserve"> 4</w:t>
+                            </w:r>
+                            <w:r>
+                              <w:rPr>
+                                <w:color w:val="000000"/>
+                              </w:rPr>
+                              <w:t xml:space="preserve">  </w:t>
+                            </w:r>
+                            <w:r>
+                              <w:rPr>
+                                <w:b/>
+                                <w:bCs/>
+                                <w:color w:val="0000FF"/>
+                              </w:rPr>
+                              <w:t>public</w:t>
+                            </w:r>
+                            <w:r>
+                              <w:rPr>
+                                <w:color w:val="000000"/>
+                              </w:rPr>
+                              <w:t xml:space="preserve"> </w:t>
+                            </w:r>
+                            <w:r>
+                              <w:rPr>
+                                <w:color w:val="8000FF"/>
+                              </w:rPr>
+                              <w:t>string</w:t>
+                            </w:r>
+                            <w:r>
+                              <w:rPr>
+                                <w:color w:val="000000"/>
+                              </w:rPr>
+                              <w:t xml:space="preserve"> Nickname </w:t>
+                            </w:r>
+                            <w:r>
+                              <w:rPr>
+                                <w:b/>
+                                <w:bCs/>
+                                <w:color w:val="000080"/>
+                              </w:rPr>
+                              <w:t>{</w:t>
+                            </w:r>
+                            <w:r>
+                              <w:rPr>
+                                <w:color w:val="000000"/>
+                              </w:rPr>
+                              <w:t xml:space="preserve"> set</w:t>
+                            </w:r>
+                            <w:r>
+                              <w:rPr>
+                                <w:b/>
+                                <w:bCs/>
+                                <w:color w:val="000080"/>
+                              </w:rPr>
+                              <w:t>;</w:t>
+                            </w:r>
+                            <w:r>
+                              <w:rPr>
+                                <w:color w:val="000000"/>
+                              </w:rPr>
+                              <w:t xml:space="preserve"> </w:t>
+                            </w:r>
+                            <w:r>
+                              <w:rPr>
+                                <w:b/>
+                                <w:bCs/>
+                                <w:color w:val="000080"/>
+                              </w:rPr>
+                              <w:t>}</w:t>
+                            </w:r>
+                            <w:r>
+                              <w:rPr>
+                                <w:color w:val="000000"/>
+                              </w:rPr>
+                              <w:t xml:space="preserve"> </w:t>
+                            </w:r>
+                            <w:r>
+                              <w:t>// tzv. auto-property</w:t>
+                            </w:r>
+                            <w:r>
+                              <w:t>; povolen jen zápis</w:t>
+                            </w:r>
+                          </w:p>
+                        </w:txbxContent>
+                      </wps:txbx>
+                      <wps:bodyPr rot="0" vert="horz" wrap="square" lIns="0" tIns="0" rIns="0" bIns="0" anchor="t" anchorCtr="0">
+                        <a:spAutoFit/>
+                      </wps:bodyPr>
+                    </wps:wsp>
+                  </a:graphicData>
+                </a:graphic>
+              </wp:inline>
+            </w:drawing>
+          </mc:Choice>
+          <mc:Fallback>
+            <w:pict>
+              <v:shape id="_x0000_s1076" type="#_x0000_t202" style="width:425.15pt;height:169.75pt;visibility:visible;mso-wrap-style:square;mso-left-percent:-10001;mso-top-percent:-10001;mso-position-horizontal:absolute;mso-position-horizontal-relative:char;mso-position-vertical:absolute;mso-position-vertical-relative:line;mso-left-percent:-10001;mso-top-percent:-10001;v-text-anchor:top" o:gfxdata="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" stroked="f">
+                <v:textbox style="mso-fit-shape-to-text:t" inset="0,0,0,0">
+                  <w:txbxContent>
+                    <w:p>
+                      <w:pPr>
+                        <w:pStyle w:val="Kd"/>
+                        <w:spacing w:before="360"/>
+                        <w:rPr>
+                          <w:color w:val="000000"/>
+                        </w:rPr>
+                      </w:pPr>
+                      <w:r>
+                        <w:t xml:space="preserve"> </w:t>
+                      </w:r>
+                      <w:r>
+                        <w:t>1</w:t>
+                      </w:r>
+                      <w:r>
+                        <w:rPr>
+                          <w:color w:val="000000"/>
+                        </w:rPr>
+                        <w:t xml:space="preserve">  </w:t>
+                      </w:r>
+                      <w:r>
+                        <w:rPr>
+                          <w:b/>
+                          <w:bCs/>
+                          <w:color w:val="0000FF"/>
+                        </w:rPr>
+                        <w:t>private</w:t>
+                      </w:r>
+                      <w:r>
+                        <w:rPr>
+                          <w:color w:val="000000"/>
+                        </w:rPr>
+                        <w:t xml:space="preserve"> </w:t>
+                      </w:r>
+                      <w:r>
+                        <w:rPr>
+                          <w:color w:val="8000FF"/>
+                        </w:rPr>
+                        <w:t>string</w:t>
+                      </w:r>
+                      <w:r>
+                        <w:rPr>
+                          <w:color w:val="000000"/>
+                        </w:rPr>
+                        <w:t xml:space="preserve"> firstName</w:t>
+                      </w:r>
+                      <w:r>
+                        <w:rPr>
+                          <w:b/>
+                          <w:bCs/>
+                          <w:color w:val="000080"/>
+                        </w:rPr>
+                        <w:t>;</w:t>
+                      </w:r>
+                      <w:r>
+                        <w:rPr>
+                          <w:color w:val="000000"/>
+                        </w:rPr>
+                        <w:t xml:space="preserve">  </w:t>
+                      </w:r>
+                      <w:r>
+                        <w:t>// pri</w:t>
+                      </w:r>
+                      <w:r>
+                        <w:t>vátní proměnná</w:t>
+                      </w:r>
+                    </w:p>
+                    <w:p>
+                      <w:pPr>
+                        <w:pStyle w:val="Kd"/>
+                        <w:spacing w:before="360"/>
+                        <w:rPr>
+                          <w:color w:val="000000"/>
+                        </w:rPr>
+                      </w:pPr>
+                      <w:r>
+                        <w:t xml:space="preserve"> 2</w:t>
+                      </w:r>
+                      <w:r>
+                        <w:rPr>
+                          <w:color w:val="000000"/>
+                        </w:rPr>
+                        <w:t xml:space="preserve">  </w:t>
+                      </w:r>
+                      <w:r>
+                        <w:rPr>
+                          <w:b/>
+                          <w:bCs/>
+                          <w:color w:val="0000FF"/>
+                        </w:rPr>
+                        <w:t>public</w:t>
+                      </w:r>
+                      <w:r>
+                        <w:rPr>
+                          <w:color w:val="000000"/>
+                        </w:rPr>
+                        <w:t xml:space="preserve"> </w:t>
+                      </w:r>
+                      <w:r>
+                        <w:rPr>
+                          <w:color w:val="8000FF"/>
+                        </w:rPr>
+                        <w:t>string</w:t>
+                      </w:r>
+                      <w:r>
+                        <w:rPr>
+                          <w:color w:val="000000"/>
+                        </w:rPr>
+                        <w:t xml:space="preserve"> LastName</w:t>
+                      </w:r>
+                      <w:r>
+                        <w:rPr>
+                          <w:b/>
+                          <w:bCs/>
+                          <w:color w:val="000080"/>
+                        </w:rPr>
+                        <w:t>;</w:t>
+                      </w:r>
+                      <w:r>
+                        <w:rPr>
+                          <w:color w:val="000000"/>
+                        </w:rPr>
+                        <w:t xml:space="preserve"> </w:t>
+                      </w:r>
+                      <w:r>
+                        <w:t xml:space="preserve">// field </w:t>
+                      </w:r>
+                      <w:r>
+                        <w:t>–</w:t>
+                      </w:r>
+                      <w:r>
+                        <w:t xml:space="preserve"> </w:t>
+                      </w:r>
+                      <w:r>
+                        <w:t>veřejná proměnná</w:t>
+                      </w:r>
+                    </w:p>
+                    <w:p>
+                      <w:pPr>
+                        <w:pStyle w:val="Kd"/>
+                        <w:spacing w:before="360"/>
+                      </w:pPr>
+                      <w:r>
+                        <w:t xml:space="preserve"> 3</w:t>
+                      </w:r>
+                      <w:r>
+                        <w:rPr>
+                          <w:color w:val="000000"/>
+                        </w:rPr>
+                        <w:t xml:space="preserve">  </w:t>
+                      </w:r>
+                      <w:r>
+                        <w:rPr>
+                          <w:b/>
+                          <w:bCs/>
+                          <w:color w:val="0000FF"/>
+                        </w:rPr>
+                        <w:t>public</w:t>
+                      </w:r>
+                      <w:r>
+                        <w:t xml:space="preserve"> </w:t>
+                      </w:r>
+                      <w:r>
+                        <w:rPr>
+                          <w:color w:val="8000FF"/>
+                        </w:rPr>
+                        <w:t>string</w:t>
+                      </w:r>
+                      <w:r>
+                        <w:t xml:space="preserve"> </w:t>
+                      </w:r>
+                      <w:r>
+                        <w:rPr>
+                          <w:color w:val="000000"/>
+                        </w:rPr>
+                        <w:t>Name</w:t>
+                      </w:r>
+                      <w:r>
+                        <w:t xml:space="preserve"> </w:t>
+                      </w:r>
+                      <w:r>
+                        <w:rPr>
+                          <w:b/>
+                          <w:bCs/>
+                          <w:color w:val="000080"/>
+                        </w:rPr>
+                        <w:t>{</w:t>
+                      </w:r>
+                      <w:r>
+                        <w:t xml:space="preserve"> </w:t>
+                      </w:r>
+                      <w:r>
+                        <w:rPr>
+                          <w:color w:val="000000"/>
+                        </w:rPr>
+                        <w:t>get</w:t>
+                      </w:r>
+                      <w:r>
+                        <w:t xml:space="preserve"> </w:t>
+                      </w:r>
+                      <w:r>
+                        <w:rPr>
+                          <w:b/>
+                          <w:bCs/>
+                          <w:color w:val="000080"/>
+                        </w:rPr>
+                        <w:t>{</w:t>
+                      </w:r>
+                      <w:r>
+                        <w:t xml:space="preserve"> </w:t>
+                      </w:r>
+                      <w:r>
+                        <w:rPr>
+                          <w:b/>
+                          <w:bCs/>
+                          <w:color w:val="0000FF"/>
+                        </w:rPr>
+                        <w:t>return</w:t>
+                      </w:r>
+                      <w:r>
+                        <w:t xml:space="preserve"> </w:t>
+                      </w:r>
+                      <w:r>
+                        <w:rPr>
+                          <w:color w:val="000000"/>
+                        </w:rPr>
+                        <w:t>firstName</w:t>
+                      </w:r>
+                      <w:r>
+                        <w:rPr>
+                          <w:b/>
+                          <w:bCs/>
+                          <w:color w:val="000080"/>
+                        </w:rPr>
+                        <w:t>+</w:t>
+                      </w:r>
+                      <w:r>
+                        <w:rPr>
+                          <w:color w:val="000000"/>
+                        </w:rPr>
+                        <w:t>LastName</w:t>
+                      </w:r>
+                      <w:r>
+                        <w:rPr>
+                          <w:b/>
+                          <w:bCs/>
+                          <w:color w:val="000080"/>
+                        </w:rPr>
+                        <w:t>;</w:t>
+                      </w:r>
+                      <w:r>
+                        <w:t xml:space="preserve"> </w:t>
+                      </w:r>
+                      <w:r>
+                        <w:rPr>
+                          <w:b/>
+                          <w:bCs/>
+                          <w:color w:val="000080"/>
+                        </w:rPr>
+                        <w:t>}</w:t>
+                      </w:r>
+                      <w:r>
+                        <w:t xml:space="preserve"> </w:t>
+                      </w:r>
+                      <w:r>
+                        <w:rPr>
+                          <w:b/>
+                          <w:bCs/>
+                          <w:color w:val="000080"/>
+                        </w:rPr>
+                        <w:t>}</w:t>
+                      </w:r>
+                      <w:r>
+                        <w:t xml:space="preserve"> </w:t>
+                      </w:r>
+                      <w:r>
+                        <w:rPr>
+                          <w:color w:val="A6A6A6"/>
+                        </w:rPr>
+                        <w:t xml:space="preserve">// property </w:t>
+                      </w:r>
+                      <w:r>
+                        <w:rPr>
+                          <w:color w:val="A6A6A6"/>
+                        </w:rPr>
+                        <w:t>se jménem</w:t>
+                      </w:r>
+                    </w:p>
+                    <w:p>
+                      <w:pPr>
+                        <w:pStyle w:val="Kd"/>
+                        <w:spacing w:before="360"/>
+                      </w:pPr>
+                      <w:r>
+                        <w:t xml:space="preserve"> 4</w:t>
+                      </w:r>
+                      <w:r>
+                        <w:rPr>
+                          <w:color w:val="000000"/>
+                        </w:rPr>
+                        <w:t xml:space="preserve">  </w:t>
+                      </w:r>
+                      <w:r>
+                        <w:rPr>
+                          <w:b/>
+                          <w:bCs/>
+                          <w:color w:val="0000FF"/>
+                        </w:rPr>
+                        <w:t>public</w:t>
+                      </w:r>
+                      <w:r>
+                        <w:rPr>
+                          <w:color w:val="000000"/>
+                        </w:rPr>
+                        <w:t xml:space="preserve"> </w:t>
+                      </w:r>
+                      <w:r>
+                        <w:rPr>
+                          <w:color w:val="8000FF"/>
+                        </w:rPr>
+                        <w:t>string</w:t>
+                      </w:r>
+                      <w:r>
+                        <w:rPr>
+                          <w:color w:val="000000"/>
+                        </w:rPr>
+                        <w:t xml:space="preserve"> Nickname </w:t>
+                      </w:r>
+                      <w:r>
+                        <w:rPr>
+                          <w:b/>
+                          <w:bCs/>
+                          <w:color w:val="000080"/>
+                        </w:rPr>
+                        <w:t>{</w:t>
+                      </w:r>
+                      <w:r>
+                        <w:rPr>
+                          <w:color w:val="000000"/>
+                        </w:rPr>
+                        <w:t xml:space="preserve"> set</w:t>
+                      </w:r>
+                      <w:r>
+                        <w:rPr>
+                          <w:b/>
+                          <w:bCs/>
+                          <w:color w:val="000080"/>
+                        </w:rPr>
+                        <w:t>;</w:t>
+                      </w:r>
+                      <w:r>
+                        <w:rPr>
+                          <w:color w:val="000000"/>
+                        </w:rPr>
+                        <w:t xml:space="preserve"> </w:t>
+                      </w:r>
+                      <w:r>
+                        <w:rPr>
+                          <w:b/>
+                          <w:bCs/>
+                          <w:color w:val="000080"/>
+                        </w:rPr>
+                        <w:t>}</w:t>
+                      </w:r>
+                      <w:r>
+                        <w:rPr>
+                          <w:color w:val="000000"/>
+                        </w:rPr>
+                        <w:t xml:space="preserve"> </w:t>
+                      </w:r>
+                      <w:r>
+                        <w:t>// tzv. auto-property</w:t>
+                      </w:r>
+                      <w:r>
+                        <w:t>; povolen jen zápis</w:t>
+                      </w:r>
+                    </w:p>
+                  </w:txbxContent>
+                </v:textbox>
+                <w10:anchorlock/>
+              </v:shape>
+            </w:pict>
+          </mc:Fallback>
+        </mc:AlternateContent>
+      </w:r>
+    </w:p>
+    <w:p>
+      <w:pPr>
+        <w:pStyle w:val="Titulek"/>
+      </w:pPr>
+      <w:r>
+        <w:t xml:space="preserve">Ukázka </w:t>
+      </w:r>
+      <w:r>
+        <w:fldChar w:fldCharType="begin"/>
+      </w:r>
+      <w:r>
+        <w:instrText xml:space="preserve"> SEQ Ukázka \* ARABIC </w:instrText>
+      </w:r>
+      <w:r>
+        <w:fldChar w:fldCharType="separate"/>
+      </w:r>
+      <w:r>
+        <w:rPr>
+          <w:noProof/>
+        </w:rPr>
+        <w:t>13</w:t>
+      </w:r>
+      <w:r>
+        <w:fldChar w:fldCharType="end"/>
+      </w:r>
+      <w:r>
+        <w:t xml:space="preserve"> –</w:t>
+      </w:r>
+      <w:r>
+        <w:t xml:space="preserve"> </w:t>
+      </w:r>
+      <w:proofErr w:type="spellStart"/>
+      <w:r>
+        <w:t>fields</w:t>
+      </w:r>
+      <w:proofErr w:type="spellEnd"/>
+      <w:r>
+        <w:t xml:space="preserve"> a </w:t>
+      </w:r>
+      <w:proofErr w:type="spellStart"/>
+      <w:r>
+        <w:t>properties</w:t>
+      </w:r>
+      <w:proofErr w:type="spellEnd"/>
+      <w:r>
+        <w:t xml:space="preserve"> v rámci jazyka C#</w:t>
+      </w:r>
+      <w:r>
+        <w:t>.</w:t>
+      </w:r>
+    </w:p>
+    <w:p>
+      <w:pPr>
+        <w:keepNext/>
+        <w:ind w:firstLine="0"/>
+      </w:pPr>
+      <w:r>
+        <w:rPr>
+          <w:noProof/>
+        </w:rPr>
+        <mc:AlternateContent>
+          <mc:Choice Requires="wps">
+            <w:drawing>
+              <wp:inline distT="0" distB="0" distL="0" distR="0" wp14:anchorId="41F9F44B" wp14:editId="2D1DB4DE">
+                <wp:extent cx="5399405" cy="2155825"/>
+                <wp:effectExtent l="0" t="0" r="0" b="0"/>
+                <wp:docPr id="19" name="Textové pole 2"/>
+                <wp:cNvGraphicFramePr>
+                  <a:graphicFrameLocks xmlns:a="http://schemas.openxmlformats.org/drawingml/2006/main"/>
+                </wp:cNvGraphicFramePr>
+                <a:graphic xmlns:a="http://schemas.openxmlformats.org/drawingml/2006/main">
+                  <a:graphicData uri="http://schemas.microsoft.com/office/word/2010/wordprocessingShape">
+                    <wps:wsp>
+                      <wps:cNvSpPr txBox="1">
+                        <a:spLocks noChangeArrowheads="1"/>
+                      </wps:cNvSpPr>
+                      <wps:spPr bwMode="auto">
+                        <a:xfrm>
+                          <a:off x="0" y="0"/>
+                          <a:ext cx="5399405" cy="2155825"/>
+                        </a:xfrm>
+                        <a:prstGeom prst="rect">
+                          <a:avLst/>
+                        </a:prstGeom>
+                        <a:solidFill>
+                          <a:srgbClr val="FFFFFF"/>
+                        </a:solidFill>
+                        <a:ln w="9525">
+                          <a:noFill/>
+                          <a:miter lim="800000"/>
+                          <a:headEnd/>
+                          <a:tailEnd/>
+                        </a:ln>
+                      </wps:spPr>
+                      <wps:txbx>
+                        <w:txbxContent>
+                          <w:p>
+                            <w:pPr>
+                              <w:pStyle w:val="Kd"/>
+                              <w:rPr>
+                                <w:color w:val="000000"/>
+                              </w:rPr>
+                            </w:pPr>
+                            <w:r>
+                              <w:rPr>
+                                <w:color w:val="A6A6A6"/>
+                              </w:rPr>
+                              <w:t xml:space="preserve"> 1</w:t>
+                            </w:r>
+                            <w:r>
+                              <w:rPr>
+                                <w:color w:val="000000"/>
+                              </w:rPr>
+                              <w:t xml:space="preserve">  std</w:t>
+                            </w:r>
+                            <w:r>
+                              <w:rPr>
+                                <w:b/>
+                                <w:bCs/>
+                                <w:color w:val="000080"/>
+                              </w:rPr>
+                              <w:t>::</w:t>
+                            </w:r>
+                            <w:r>
+                              <w:rPr>
+                                <w:color w:val="000000"/>
+                              </w:rPr>
+                              <w:t>wstring get_lastName</w:t>
+                            </w:r>
+                            <w:r>
+                              <w:rPr>
+                                <w:b/>
+                                <w:bCs/>
+                                <w:color w:val="000080"/>
+                              </w:rPr>
+                              <w:t>()</w:t>
+                            </w:r>
+                            <w:r>
+                              <w:rPr>
+                                <w:color w:val="000000"/>
+                              </w:rPr>
+                              <w:t xml:space="preserve"> </w:t>
+                            </w:r>
+                            <w:r>
+                              <w:rPr>
+                                <w:b/>
+                                <w:bCs/>
+                                <w:color w:val="000080"/>
+                              </w:rPr>
+                              <w:t>{</w:t>
+                            </w:r>
+                            <w:r>
+                              <w:rPr>
+                                <w:b/>
+                                <w:bCs/>
+                                <w:color w:val="000080"/>
+                              </w:rPr>
+                              <w:t xml:space="preserve"> </w:t>
+                            </w:r>
+                            <w:r>
+                              <w:t xml:space="preserve">// </w:t>
+                            </w:r>
+                            <w:r>
+                              <w:t>vrátí hodnotu field</w:t>
+                            </w:r>
+                          </w:p>
+                          <w:p>
+                            <w:pPr>
+                              <w:pStyle w:val="Kd"/>
+                              <w:rPr>
+                                <w:color w:val="000000"/>
+                              </w:rPr>
+                            </w:pPr>
+                            <w:r>
+                              <w:rPr>
+                                <w:color w:val="A6A6A6"/>
+                              </w:rPr>
+                              <w:t xml:space="preserve"> 2</w:t>
+                            </w:r>
+                            <w:r>
+                              <w:rPr>
+                                <w:color w:val="000000"/>
+                              </w:rPr>
+                              <w:t xml:space="preserve">      </w:t>
+                            </w:r>
+                            <w:r>
+                              <w:rPr>
+                                <w:b/>
+                                <w:bCs/>
+                                <w:color w:val="000080"/>
+                              </w:rPr>
+                              <w:t>::</w:t>
+                            </w:r>
+                            <w:r>
+                              <w:rPr>
+                                <w:color w:val="000000"/>
+                              </w:rPr>
+                              <w:t>System</w:t>
+                            </w:r>
+                            <w:r>
+                              <w:rPr>
+                                <w:b/>
+                                <w:bCs/>
+                                <w:color w:val="000080"/>
+                              </w:rPr>
+                              <w:t>::</w:t>
+                            </w:r>
+                            <w:r>
+                              <w:rPr>
+                                <w:color w:val="000000"/>
+                              </w:rPr>
+                              <w:t>String</w:t>
+                            </w:r>
+                            <w:r>
+                              <w:rPr>
+                                <w:b/>
+                                <w:bCs/>
+                                <w:color w:val="000080"/>
+                              </w:rPr>
+                              <w:t>^</w:t>
+                            </w:r>
+                            <w:r>
+                              <w:rPr>
+                                <w:color w:val="000000"/>
+                              </w:rPr>
+                              <w:t xml:space="preserve"> __ReturnVal </w:t>
+                            </w:r>
+                            <w:r>
+                              <w:rPr>
+                                <w:b/>
+                                <w:bCs/>
+                                <w:color w:val="000080"/>
+                              </w:rPr>
+                              <w:t>=</w:t>
+                            </w:r>
+                            <w:r>
+                              <w:rPr>
+                                <w:color w:val="000000"/>
+                              </w:rPr>
+                              <w:t xml:space="preserve"> __IL</w:t>
+                            </w:r>
+                            <w:r>
+                              <w:rPr>
+                                <w:b/>
+                                <w:bCs/>
+                                <w:color w:val="000080"/>
+                              </w:rPr>
+                              <w:t>-&gt;</w:t>
+                            </w:r>
+                            <w:r>
+                              <w:rPr>
+                                <w:color w:val="000000"/>
+                              </w:rPr>
+                              <w:t>__Impl</w:t>
+                            </w:r>
+                            <w:r>
+                              <w:rPr>
+                                <w:b/>
+                                <w:bCs/>
+                                <w:color w:val="000080"/>
+                              </w:rPr>
+                              <w:t>-&gt;</w:t>
+                            </w:r>
+                            <w:r>
+                              <w:rPr>
+                                <w:color w:val="000000"/>
+                              </w:rPr>
+                              <w:t>lastName</w:t>
+                            </w:r>
+                            <w:r>
+                              <w:rPr>
+                                <w:b/>
+                                <w:bCs/>
+                                <w:color w:val="000080"/>
+                              </w:rPr>
+                              <w:t>;</w:t>
+                            </w:r>
+                          </w:p>
+                          <w:p>
+                            <w:pPr>
+                              <w:pStyle w:val="Kd"/>
+                              <w:rPr>
+                                <w:color w:val="000000"/>
+                              </w:rPr>
+                            </w:pPr>
+                            <w:r>
+                              <w:rPr>
+                                <w:color w:val="A6A6A6"/>
+                              </w:rPr>
+                              <w:t xml:space="preserve"> 3</w:t>
+                            </w:r>
+                            <w:r>
+                              <w:rPr>
+                                <w:color w:val="000000"/>
+                              </w:rPr>
+                              <w:t xml:space="preserve">      std</w:t>
+                            </w:r>
+                            <w:r>
+                              <w:rPr>
+                                <w:b/>
+                                <w:bCs/>
+                                <w:color w:val="000080"/>
+                              </w:rPr>
+                              <w:t>::</w:t>
+                            </w:r>
+                            <w:r>
+                              <w:rPr>
+                                <w:color w:val="000000"/>
+                              </w:rPr>
+                              <w:t xml:space="preserve">wstring __ReturnValMarshaled </w:t>
+                            </w:r>
+                            <w:r>
+                              <w:rPr>
+                                <w:b/>
+                                <w:bCs/>
+                                <w:color w:val="000080"/>
+                              </w:rPr>
+                              <w:t>=</w:t>
+                            </w:r>
+                            <w:r>
+                              <w:rPr>
+                                <w:color w:val="000000"/>
+                              </w:rPr>
+                              <w:t xml:space="preserve"> _marshal_as</w:t>
+                            </w:r>
+                            <w:r>
+                              <w:rPr>
+                                <w:b/>
+                                <w:bCs/>
+                                <w:color w:val="000080"/>
+                              </w:rPr>
+                              <w:t>&lt;</w:t>
+                            </w:r>
+                            <w:r>
+                              <w:rPr>
+                                <w:color w:val="000000"/>
+                              </w:rPr>
+                              <w:t>std</w:t>
+                            </w:r>
+                            <w:r>
+                              <w:rPr>
+                                <w:b/>
+                                <w:bCs/>
+                                <w:color w:val="000080"/>
+                              </w:rPr>
+                              <w:t>::</w:t>
+                            </w:r>
+                            <w:r>
+                              <w:rPr>
+                                <w:color w:val="000000"/>
+                              </w:rPr>
+                              <w:t>wstring</w:t>
+                            </w:r>
+                            <w:r>
+                              <w:rPr>
+                                <w:b/>
+                                <w:bCs/>
+                                <w:color w:val="000080"/>
+                              </w:rPr>
+                              <w:t>&gt;(</w:t>
+                            </w:r>
+                            <w:r>
+                              <w:rPr>
+                                <w:color w:val="000000"/>
+                              </w:rPr>
+                              <w:t>__ReturnVal</w:t>
+                            </w:r>
+                            <w:r>
+                              <w:rPr>
+                                <w:b/>
+                                <w:bCs/>
+                                <w:color w:val="000080"/>
+                              </w:rPr>
+                              <w:t>);</w:t>
+                            </w:r>
+                          </w:p>
+                          <w:p>
+                            <w:pPr>
+                              <w:pStyle w:val="Kd"/>
+                              <w:rPr>
+                                <w:color w:val="000000"/>
+                              </w:rPr>
+                            </w:pPr>
+                            <w:r>
+                              <w:rPr>
+                                <w:color w:val="A6A6A6"/>
+                              </w:rPr>
+                              <w:t xml:space="preserve"> 4</w:t>
+                            </w:r>
+                            <w:r>
+                              <w:rPr>
+                                <w:color w:val="000000"/>
+                              </w:rPr>
+                              <w:t xml:space="preserve">      </w:t>
+                            </w:r>
+                            <w:r>
+                              <w:rPr>
+                                <w:b/>
+                                <w:bCs/>
+                                <w:color w:val="0000FF"/>
+                              </w:rPr>
+                              <w:t>return</w:t>
+                            </w:r>
+                            <w:r>
+                              <w:rPr>
+                                <w:color w:val="000000"/>
+                              </w:rPr>
+                              <w:t xml:space="preserve"> __ReturnValMarshaled</w:t>
+                            </w:r>
+                            <w:r>
+                              <w:rPr>
+                                <w:b/>
+                                <w:bCs/>
+                                <w:color w:val="000080"/>
+                              </w:rPr>
+                              <w:t>;</w:t>
+                            </w:r>
+                          </w:p>
+                          <w:p>
+                            <w:pPr>
+                              <w:pStyle w:val="Kd"/>
+                              <w:rPr>
+                                <w:color w:val="000000"/>
+                              </w:rPr>
+                            </w:pPr>
+                            <w:r>
+                              <w:rPr>
+                                <w:color w:val="A6A6A6"/>
+                              </w:rPr>
+                              <w:t xml:space="preserve"> 5</w:t>
+                            </w:r>
+                            <w:r>
+                              <w:rPr>
+                                <w:color w:val="000000"/>
+                              </w:rPr>
+                              <w:t xml:space="preserve">  </w:t>
+                            </w:r>
+                            <w:r>
+                              <w:rPr>
+                                <w:b/>
+                                <w:bCs/>
+                                <w:color w:val="000080"/>
+                              </w:rPr>
+                              <w:t>}</w:t>
+                            </w:r>
+                          </w:p>
+                          <w:p>
+                            <w:pPr>
+                              <w:pStyle w:val="Kd"/>
+                              <w:rPr>
+                                <w:color w:val="000000"/>
+                              </w:rPr>
+                            </w:pPr>
+                            <w:r>
+                              <w:rPr>
+                                <w:color w:val="A6A6A6"/>
+                              </w:rPr>
+                              <w:t xml:space="preserve"> 6</w:t>
+                            </w:r>
+                            <w:r>
+                              <w:rPr>
+                                <w:color w:val="000000"/>
+                              </w:rPr>
+                              <w:t xml:space="preserve">  </w:t>
+                            </w:r>
+                            <w:r>
+                              <w:rPr>
+                                <w:color w:val="8000FF"/>
+                              </w:rPr>
+                              <w:t>void</w:t>
+                            </w:r>
+                            <w:r>
+                              <w:rPr>
+                                <w:color w:val="000000"/>
+                              </w:rPr>
+                              <w:t xml:space="preserve"> set_lastName</w:t>
+                            </w:r>
+                            <w:r>
+                              <w:rPr>
+                                <w:b/>
+                                <w:bCs/>
+                                <w:color w:val="000080"/>
+                              </w:rPr>
+                              <w:t>(</w:t>
+                            </w:r>
+                            <w:r>
+                              <w:rPr>
+                                <w:color w:val="000000"/>
+                              </w:rPr>
+                              <w:t>std</w:t>
+                            </w:r>
+                            <w:r>
+                              <w:rPr>
+                                <w:b/>
+                                <w:bCs/>
+                                <w:color w:val="000080"/>
+                              </w:rPr>
+                              <w:t>::</w:t>
+                            </w:r>
+                            <w:r>
+                              <w:rPr>
+                                <w:color w:val="000000"/>
+                              </w:rPr>
+                              <w:t>wstring value</w:t>
+                            </w:r>
+                            <w:r>
+                              <w:rPr>
+                                <w:b/>
+                                <w:bCs/>
+                                <w:color w:val="000080"/>
+                              </w:rPr>
+                              <w:t>)</w:t>
+                            </w:r>
+                            <w:r>
+                              <w:rPr>
+                                <w:color w:val="000000"/>
+                              </w:rPr>
+                              <w:t xml:space="preserve"> </w:t>
+                            </w:r>
+                            <w:r>
+                              <w:rPr>
+                                <w:b/>
+                                <w:bCs/>
+                                <w:color w:val="000080"/>
+                              </w:rPr>
+                              <w:t>{</w:t>
+                            </w:r>
+                            <w:r>
+                              <w:rPr>
+                                <w:b/>
+                                <w:bCs/>
+                                <w:color w:val="000080"/>
+                              </w:rPr>
+                              <w:t xml:space="preserve"> </w:t>
+                            </w:r>
+                            <w:r>
+                              <w:t xml:space="preserve">// </w:t>
+                            </w:r>
+                            <w:r>
+                              <w:t>nastaví</w:t>
+                            </w:r>
+                            <w:r>
+                              <w:t xml:space="preserve"> hodnotu field</w:t>
+                            </w:r>
+                          </w:p>
+                          <w:p>
+                            <w:pPr>
+                              <w:pStyle w:val="Kd"/>
+                              <w:rPr>
+                                <w:color w:val="000000"/>
+                              </w:rPr>
+                            </w:pPr>
+                            <w:r>
+                              <w:rPr>
+                                <w:color w:val="A6A6A6"/>
+                              </w:rPr>
+                              <w:t xml:space="preserve"> 7</w:t>
+                            </w:r>
+                            <w:r>
+                              <w:rPr>
+                                <w:color w:val="000000"/>
+                              </w:rPr>
+                              <w:t xml:space="preserve">      </w:t>
+                            </w:r>
+                            <w:r>
+                              <w:rPr>
+                                <w:b/>
+                                <w:bCs/>
+                                <w:color w:val="000080"/>
+                              </w:rPr>
+                              <w:t>::</w:t>
+                            </w:r>
+                            <w:r>
+                              <w:rPr>
+                                <w:color w:val="000000"/>
+                              </w:rPr>
+                              <w:t>System</w:t>
+                            </w:r>
+                            <w:r>
+                              <w:rPr>
+                                <w:b/>
+                                <w:bCs/>
+                                <w:color w:val="000080"/>
+                              </w:rPr>
+                              <w:t>::</w:t>
+                            </w:r>
+                            <w:r>
+                              <w:rPr>
+                                <w:color w:val="000000"/>
+                              </w:rPr>
+                              <w:t>String</w:t>
+                            </w:r>
+                            <w:r>
+                              <w:rPr>
+                                <w:b/>
+                                <w:bCs/>
+                                <w:color w:val="000080"/>
+                              </w:rPr>
+                              <w:t>^</w:t>
+                            </w:r>
+                            <w:r>
+                              <w:rPr>
+                                <w:color w:val="000000"/>
+                              </w:rPr>
+                              <w:t xml:space="preserve"> __Param_value </w:t>
+                            </w:r>
+                            <w:r>
+                              <w:rPr>
+                                <w:b/>
+                                <w:bCs/>
+                                <w:color w:val="000080"/>
+                              </w:rPr>
+                              <w:t>=</w:t>
+                            </w:r>
+                            <w:r>
+                              <w:rPr>
+                                <w:color w:val="000000"/>
+                              </w:rPr>
+                              <w:t xml:space="preserve"> _marshal_as</w:t>
+                            </w:r>
+                            <w:r>
+                              <w:rPr>
+                                <w:b/>
+                                <w:bCs/>
+                                <w:color w:val="000080"/>
+                              </w:rPr>
+                              <w:t>&lt;::</w:t>
+                            </w:r>
+                            <w:r>
+                              <w:rPr>
+                                <w:color w:val="000000"/>
+                              </w:rPr>
+                              <w:t>System</w:t>
+                            </w:r>
+                            <w:r>
+                              <w:rPr>
+                                <w:b/>
+                                <w:bCs/>
+                                <w:color w:val="000080"/>
+                              </w:rPr>
+                              <w:t>::</w:t>
+                            </w:r>
+                            <w:r>
+                              <w:rPr>
+                                <w:color w:val="000000"/>
+                              </w:rPr>
+                              <w:t>String</w:t>
+                            </w:r>
+                            <w:r>
+                              <w:rPr>
+                                <w:b/>
+                                <w:bCs/>
+                                <w:color w:val="000080"/>
+                              </w:rPr>
+                              <w:t>^&gt;(</w:t>
+                            </w:r>
+                            <w:r>
+                              <w:rPr>
+                                <w:color w:val="000000"/>
+                              </w:rPr>
+                              <w:t>value</w:t>
+                            </w:r>
+                            <w:r>
+                              <w:rPr>
+                                <w:b/>
+                                <w:bCs/>
+                                <w:color w:val="000080"/>
+                              </w:rPr>
+                              <w:t>);</w:t>
+                            </w:r>
+                          </w:p>
+                          <w:p>
+                            <w:pPr>
+                              <w:pStyle w:val="Kd"/>
+                              <w:rPr>
+                                <w:color w:val="000000"/>
+                              </w:rPr>
+                            </w:pPr>
+                            <w:r>
+                              <w:rPr>
+                                <w:color w:val="A6A6A6"/>
+                              </w:rPr>
+                              <w:t xml:space="preserve"> 8</w:t>
+                            </w:r>
+                            <w:r>
+                              <w:rPr>
+                                <w:color w:val="000000"/>
+                              </w:rPr>
+                              <w:t xml:space="preserve">      __IL</w:t>
+                            </w:r>
+                            <w:r>
+                              <w:rPr>
+                                <w:b/>
+                                <w:bCs/>
+                                <w:color w:val="000080"/>
+                              </w:rPr>
+                              <w:t>-&gt;</w:t>
+                            </w:r>
+                            <w:r>
+                              <w:rPr>
+                                <w:color w:val="000000"/>
+                              </w:rPr>
+                              <w:t>__Impl</w:t>
+                            </w:r>
+                            <w:r>
+                              <w:rPr>
+                                <w:b/>
+                                <w:bCs/>
+                                <w:color w:val="000080"/>
+                              </w:rPr>
+                              <w:t>-&gt;</w:t>
+                            </w:r>
+                            <w:r>
+                              <w:rPr>
+                                <w:color w:val="000000"/>
+                              </w:rPr>
+                              <w:t xml:space="preserve">lastName </w:t>
+                            </w:r>
+                            <w:r>
+                              <w:rPr>
+                                <w:b/>
+                                <w:bCs/>
+                                <w:color w:val="000080"/>
+                              </w:rPr>
+                              <w:t>=</w:t>
+                            </w:r>
+                            <w:r>
+                              <w:rPr>
+                                <w:color w:val="000000"/>
+                              </w:rPr>
+                              <w:t xml:space="preserve"> __Param_value</w:t>
+                            </w:r>
+                            <w:r>
+                              <w:rPr>
+                                <w:b/>
+                                <w:bCs/>
+                                <w:color w:val="000080"/>
+                              </w:rPr>
+                              <w:t>;</w:t>
+                            </w:r>
+                          </w:p>
+                          <w:p>
+                            <w:pPr>
+                              <w:pStyle w:val="Kd"/>
+                              <w:rPr>
+                                <w:color w:val="000000"/>
+                              </w:rPr>
+                            </w:pPr>
+                            <w:r>
+                              <w:rPr>
+                                <w:color w:val="A6A6A6"/>
+                              </w:rPr>
+                              <w:t xml:space="preserve"> 9</w:t>
+                            </w:r>
+                            <w:r>
+                              <w:rPr>
+                                <w:color w:val="000000"/>
+                              </w:rPr>
+                              <w:t xml:space="preserve">  </w:t>
+                            </w:r>
+                            <w:r>
+                              <w:rPr>
+                                <w:b/>
+                                <w:bCs/>
+                                <w:color w:val="000080"/>
+                              </w:rPr>
+                              <w:t>}</w:t>
+                            </w:r>
+                          </w:p>
+                          <w:p>
+                            <w:pPr>
+                              <w:pStyle w:val="Kd"/>
+                              <w:rPr>
+                                <w:color w:val="000000"/>
+                              </w:rPr>
+                            </w:pPr>
+                            <w:r>
+                              <w:rPr>
+                                <w:color w:val="A6A6A6"/>
+                              </w:rPr>
+                              <w:t>10</w:t>
+                            </w:r>
+                            <w:r>
+                              <w:rPr>
+                                <w:color w:val="000000"/>
+                              </w:rPr>
+                              <w:t xml:space="preserve">  </w:t>
+                            </w:r>
+                          </w:p>
+                          <w:p>
+                            <w:pPr>
+                              <w:pStyle w:val="Kd"/>
+                              <w:rPr>
+                                <w:color w:val="000000"/>
+                              </w:rPr>
+                            </w:pPr>
+                            <w:r>
+                              <w:rPr>
+                                <w:color w:val="A6A6A6"/>
+                              </w:rPr>
+                              <w:t>11</w:t>
+                            </w:r>
+                            <w:r>
+                              <w:rPr>
+                                <w:color w:val="000000"/>
+                              </w:rPr>
+                              <w:t xml:space="preserve">  std</w:t>
+                            </w:r>
+                            <w:r>
+                              <w:rPr>
+                                <w:b/>
+                                <w:bCs/>
+                                <w:color w:val="000080"/>
+                              </w:rPr>
+                              <w:t>::</w:t>
+                            </w:r>
+                            <w:r>
+                              <w:rPr>
+                                <w:color w:val="000000"/>
+                              </w:rPr>
+                              <w:t>wstring get_Name</w:t>
+                            </w:r>
+                            <w:r>
+                              <w:rPr>
+                                <w:b/>
+                                <w:bCs/>
+                                <w:color w:val="000080"/>
+                              </w:rPr>
+                              <w:t>()</w:t>
+                            </w:r>
+                            <w:r>
+                              <w:rPr>
+                                <w:color w:val="000000"/>
+                              </w:rPr>
+                              <w:t xml:space="preserve"> </w:t>
+                            </w:r>
+                            <w:r>
+                              <w:rPr>
+                                <w:b/>
+                                <w:bCs/>
+                                <w:color w:val="000080"/>
+                              </w:rPr>
+                              <w:t>{</w:t>
+                            </w:r>
+                            <w:r>
+                              <w:rPr>
+                                <w:b/>
+                                <w:bCs/>
+                                <w:color w:val="000080"/>
+                              </w:rPr>
+                              <w:t xml:space="preserve"> </w:t>
+                            </w:r>
+                            <w:r>
+                              <w:t xml:space="preserve">// </w:t>
+                            </w:r>
+                            <w:r>
+                              <w:t xml:space="preserve">vrátí hodnotu </w:t>
+                            </w:r>
+                            <w:r>
+                              <w:t>property</w:t>
+                            </w:r>
+                          </w:p>
+                          <w:p>
+                            <w:pPr>
+                              <w:pStyle w:val="Kd"/>
+                              <w:rPr>
+                                <w:color w:val="000000"/>
+                              </w:rPr>
+                            </w:pPr>
+                            <w:r>
+                              <w:rPr>
+                                <w:color w:val="A6A6A6"/>
+                              </w:rPr>
+                              <w:t>12</w:t>
+                            </w:r>
+                            <w:r>
+                              <w:rPr>
+                                <w:color w:val="000000"/>
+                              </w:rPr>
+                              <w:t xml:space="preserve">      </w:t>
+                            </w:r>
+                            <w:r>
+                              <w:rPr>
+                                <w:b/>
+                                <w:bCs/>
+                                <w:color w:val="000080"/>
+                              </w:rPr>
+                              <w:t>::</w:t>
+                            </w:r>
+                            <w:r>
+                              <w:rPr>
+                                <w:color w:val="000000"/>
+                              </w:rPr>
+                              <w:t>System</w:t>
+                            </w:r>
+                            <w:r>
+                              <w:rPr>
+                                <w:b/>
+                                <w:bCs/>
+                                <w:color w:val="000080"/>
+                              </w:rPr>
+                              <w:t>::</w:t>
+                            </w:r>
+                            <w:r>
+                              <w:rPr>
+                                <w:color w:val="000000"/>
+                              </w:rPr>
+                              <w:t>String</w:t>
+                            </w:r>
+                            <w:r>
+                              <w:rPr>
+                                <w:b/>
+                                <w:bCs/>
+                                <w:color w:val="000080"/>
+                              </w:rPr>
+                              <w:t>^</w:t>
+                            </w:r>
+                            <w:r>
+                              <w:rPr>
+                                <w:color w:val="000000"/>
+                              </w:rPr>
+                              <w:t xml:space="preserve"> __ReturnVal </w:t>
+                            </w:r>
+                            <w:r>
+                              <w:rPr>
+                                <w:b/>
+                                <w:bCs/>
+                                <w:color w:val="000080"/>
+                              </w:rPr>
+                              <w:t>=</w:t>
+                            </w:r>
+                            <w:r>
+                              <w:rPr>
+                                <w:color w:val="000000"/>
+                              </w:rPr>
+                              <w:t xml:space="preserve"> __IL</w:t>
+                            </w:r>
+                            <w:r>
+                              <w:rPr>
+                                <w:b/>
+                                <w:bCs/>
+                                <w:color w:val="000080"/>
+                              </w:rPr>
+                              <w:t>-&gt;</w:t>
+                            </w:r>
+                            <w:r>
+                              <w:rPr>
+                                <w:color w:val="000000"/>
+                              </w:rPr>
+                              <w:t>__Impl</w:t>
+                            </w:r>
+                            <w:r>
+                              <w:rPr>
+                                <w:b/>
+                                <w:bCs/>
+                                <w:color w:val="000080"/>
+                              </w:rPr>
+                              <w:t>-&gt;</w:t>
+                            </w:r>
+                            <w:r>
+                              <w:rPr>
+                                <w:color w:val="000000"/>
+                              </w:rPr>
+                              <w:t>Name</w:t>
+                            </w:r>
+                            <w:r>
+                              <w:rPr>
+                                <w:b/>
+                                <w:bCs/>
+                                <w:color w:val="000080"/>
+                              </w:rPr>
+                              <w:t>;</w:t>
+                            </w:r>
+                          </w:p>
+                          <w:p>
+                            <w:pPr>
+                              <w:pStyle w:val="Kd"/>
+                              <w:rPr>
+                                <w:color w:val="000000"/>
+                              </w:rPr>
+                            </w:pPr>
+                            <w:r>
+                              <w:rPr>
+                                <w:color w:val="A6A6A6"/>
+                              </w:rPr>
+                              <w:t>13</w:t>
+                            </w:r>
+                            <w:r>
+                              <w:rPr>
+                                <w:color w:val="000000"/>
+                              </w:rPr>
+                              <w:t xml:space="preserve">      std</w:t>
+                            </w:r>
+                            <w:r>
+                              <w:rPr>
+                                <w:b/>
+                                <w:bCs/>
+                                <w:color w:val="000080"/>
+                              </w:rPr>
+                              <w:t>::</w:t>
+                            </w:r>
+                            <w:r>
+                              <w:rPr>
+                                <w:color w:val="000000"/>
+                              </w:rPr>
+                              <w:t xml:space="preserve">wstring __ReturnValMarshaled </w:t>
+                            </w:r>
+                            <w:r>
+                              <w:rPr>
+                                <w:b/>
+                                <w:bCs/>
+                                <w:color w:val="000080"/>
+                              </w:rPr>
+                              <w:t>=</w:t>
+                            </w:r>
+                            <w:r>
+                              <w:rPr>
+                                <w:color w:val="000000"/>
+                              </w:rPr>
+                              <w:t xml:space="preserve"> _marshal_as</w:t>
+                            </w:r>
+                            <w:r>
+                              <w:rPr>
+                                <w:b/>
+                                <w:bCs/>
+                                <w:color w:val="000080"/>
+                              </w:rPr>
+                              <w:t>&lt;</w:t>
+                            </w:r>
+                            <w:r>
+                              <w:rPr>
+                                <w:color w:val="000000"/>
+                              </w:rPr>
+                              <w:t>std</w:t>
+                            </w:r>
+                            <w:r>
+                              <w:rPr>
+                                <w:b/>
+                                <w:bCs/>
+                                <w:color w:val="000080"/>
+                              </w:rPr>
+                              <w:t>::</w:t>
+                            </w:r>
+                            <w:r>
+                              <w:rPr>
+                                <w:color w:val="000000"/>
+                              </w:rPr>
+                              <w:t>wstring</w:t>
+                            </w:r>
+                            <w:r>
+                              <w:rPr>
+                                <w:b/>
+                                <w:bCs/>
+                                <w:color w:val="000080"/>
+                              </w:rPr>
+                              <w:t>&gt;(</w:t>
+                            </w:r>
+                            <w:r>
+                              <w:rPr>
+                                <w:color w:val="000000"/>
+                              </w:rPr>
+                              <w:t>__ReturnVal</w:t>
+                            </w:r>
+                            <w:r>
+                              <w:rPr>
+                                <w:b/>
+                                <w:bCs/>
+                                <w:color w:val="000080"/>
+                              </w:rPr>
+                              <w:t>);</w:t>
+                            </w:r>
+                          </w:p>
+                          <w:p>
+                            <w:pPr>
+                              <w:pStyle w:val="Kd"/>
+                              <w:rPr>
+                                <w:color w:val="000000"/>
+                              </w:rPr>
+                            </w:pPr>
+                            <w:r>
+                              <w:rPr>
+                                <w:color w:val="A6A6A6"/>
+                              </w:rPr>
+                              <w:t>14</w:t>
+                            </w:r>
+                            <w:r>
+                              <w:rPr>
+                                <w:color w:val="000000"/>
+                              </w:rPr>
+                              <w:t xml:space="preserve">      </w:t>
+                            </w:r>
+                            <w:r>
+                              <w:rPr>
+                                <w:b/>
+                                <w:bCs/>
+                                <w:color w:val="0000FF"/>
+                              </w:rPr>
+                              <w:t>return</w:t>
+                            </w:r>
+                            <w:r>
+                              <w:rPr>
+                                <w:color w:val="000000"/>
+                              </w:rPr>
+                              <w:t xml:space="preserve"> __ReturnValMarshaled</w:t>
+                            </w:r>
+                            <w:r>
+                              <w:rPr>
+                                <w:b/>
+                                <w:bCs/>
+                                <w:color w:val="000080"/>
+                              </w:rPr>
+                              <w:t>;</w:t>
+                            </w:r>
+                          </w:p>
+                          <w:p>
+                            <w:pPr>
+                              <w:pStyle w:val="Kd"/>
+                              <w:rPr>
+                                <w:color w:val="000000"/>
+                              </w:rPr>
+                            </w:pPr>
+                            <w:r>
+                              <w:rPr>
+                                <w:color w:val="A6A6A6"/>
+                              </w:rPr>
+                              <w:t>15</w:t>
+                            </w:r>
+                            <w:r>
+                              <w:rPr>
+                                <w:color w:val="000000"/>
+                              </w:rPr>
+                              <w:t xml:space="preserve">  </w:t>
+                            </w:r>
+                            <w:r>
+                              <w:rPr>
+                                <w:b/>
+                                <w:bCs/>
+                                <w:color w:val="000080"/>
+                              </w:rPr>
+                              <w:t>}</w:t>
+                            </w:r>
+                          </w:p>
+                        </w:txbxContent>
+                      </wps:txbx>
+                      <wps:bodyPr rot="0" vert="horz" wrap="square" lIns="0" tIns="0" rIns="0" bIns="0" anchor="t" anchorCtr="0">
+                        <a:spAutoFit/>
+                      </wps:bodyPr>
+                    </wps:wsp>
+                  </a:graphicData>
+                </a:graphic>
+              </wp:inline>
+            </w:drawing>
+          </mc:Choice>
+          <mc:Fallback>
+            <w:pict>
+              <v:shape id="_x0000_s1077" type="#_x0000_t202" style="width:425.15pt;height:169.75pt;visibility:visible;mso-wrap-style:square;mso-left-percent:-10001;mso-top-percent:-10001;mso-position-horizontal:absolute;mso-position-horizontal-relative:char;mso-position-vertical:absolute;mso-position-vertical-relative:line;mso-left-percent:-10001;mso-top-percent:-10001;v-text-anchor:top" o:gfxdata="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" stroked="f">
+                <v:textbox style="mso-fit-shape-to-text:t" inset="0,0,0,0">
+                  <w:txbxContent>
+                    <w:p>
+                      <w:pPr>
+                        <w:pStyle w:val="Kd"/>
+                        <w:rPr>
+                          <w:color w:val="000000"/>
+                        </w:rPr>
+                      </w:pPr>
+                      <w:r>
+                        <w:rPr>
+                          <w:color w:val="A6A6A6"/>
+                        </w:rPr>
+                        <w:t xml:space="preserve"> 1</w:t>
+                      </w:r>
+                      <w:r>
+                        <w:rPr>
+                          <w:color w:val="000000"/>
+                        </w:rPr>
+                        <w:t xml:space="preserve">  std</w:t>
+                      </w:r>
+                      <w:r>
+                        <w:rPr>
+                          <w:b/>
+                          <w:bCs/>
+                          <w:color w:val="000080"/>
+                        </w:rPr>
+                        <w:t>::</w:t>
+                      </w:r>
+                      <w:r>
+                        <w:rPr>
+                          <w:color w:val="000000"/>
+                        </w:rPr>
+                        <w:t>wstring get_lastName</w:t>
+                      </w:r>
+                      <w:r>
+                        <w:rPr>
+                          <w:b/>
+                          <w:bCs/>
+                          <w:color w:val="000080"/>
+                        </w:rPr>
+                        <w:t>()</w:t>
+                      </w:r>
+                      <w:r>
+                        <w:rPr>
+                          <w:color w:val="000000"/>
+                        </w:rPr>
+                        <w:t xml:space="preserve"> </w:t>
+                      </w:r>
+                      <w:r>
+                        <w:rPr>
+                          <w:b/>
+                          <w:bCs/>
+                          <w:color w:val="000080"/>
+                        </w:rPr>
+                        <w:t>{</w:t>
+                      </w:r>
+                      <w:r>
+                        <w:rPr>
+                          <w:b/>
+                          <w:bCs/>
+                          <w:color w:val="000080"/>
+                        </w:rPr>
+                        <w:t xml:space="preserve"> </w:t>
+                      </w:r>
+                      <w:r>
+                        <w:t xml:space="preserve">// </w:t>
+                      </w:r>
+                      <w:r>
+                        <w:t>vrátí hodnotu field</w:t>
+                      </w:r>
+                    </w:p>
+                    <w:p>
+                      <w:pPr>
+                        <w:pStyle w:val="Kd"/>
+                        <w:rPr>
+                          <w:color w:val="000000"/>
+                        </w:rPr>
+                      </w:pPr>
+                      <w:r>
+                        <w:rPr>
+                          <w:color w:val="A6A6A6"/>
+                        </w:rPr>
+                        <w:t xml:space="preserve"> 2</w:t>
+                      </w:r>
+                      <w:r>
+                        <w:rPr>
+                          <w:color w:val="000000"/>
+                        </w:rPr>
+                        <w:t xml:space="preserve">      </w:t>
+                      </w:r>
+                      <w:r>
+                        <w:rPr>
+                          <w:b/>
+                          <w:bCs/>
+                          <w:color w:val="000080"/>
+                        </w:rPr>
+                        <w:t>::</w:t>
+                      </w:r>
+                      <w:r>
+                        <w:rPr>
+                          <w:color w:val="000000"/>
+                        </w:rPr>
+                        <w:t>System</w:t>
+                      </w:r>
+                      <w:r>
+                        <w:rPr>
+                          <w:b/>
+                          <w:bCs/>
+                          <w:color w:val="000080"/>
+                        </w:rPr>
+                        <w:t>::</w:t>
+                      </w:r>
+                      <w:r>
+                        <w:rPr>
+                          <w:color w:val="000000"/>
+                        </w:rPr>
+                        <w:t>String</w:t>
+                      </w:r>
+                      <w:r>
+                        <w:rPr>
+                          <w:b/>
+                          <w:bCs/>
+                          <w:color w:val="000080"/>
+                        </w:rPr>
+                        <w:t>^</w:t>
+                      </w:r>
+                      <w:r>
+                        <w:rPr>
+                          <w:color w:val="000000"/>
+                        </w:rPr>
+                        <w:t xml:space="preserve"> __ReturnVal </w:t>
+                      </w:r>
+                      <w:r>
+                        <w:rPr>
+                          <w:b/>
+                          <w:bCs/>
+                          <w:color w:val="000080"/>
+                        </w:rPr>
+                        <w:t>=</w:t>
+                      </w:r>
+                      <w:r>
+                        <w:rPr>
+                          <w:color w:val="000000"/>
+                        </w:rPr>
+                        <w:t xml:space="preserve"> __IL</w:t>
+                      </w:r>
+                      <w:r>
+                        <w:rPr>
+                          <w:b/>
+                          <w:bCs/>
+                          <w:color w:val="000080"/>
+                        </w:rPr>
+                        <w:t>-&gt;</w:t>
+                      </w:r>
+                      <w:r>
+                        <w:rPr>
+                          <w:color w:val="000000"/>
+                        </w:rPr>
+                        <w:t>__Impl</w:t>
+                      </w:r>
+                      <w:r>
+                        <w:rPr>
+                          <w:b/>
+                          <w:bCs/>
+                          <w:color w:val="000080"/>
+                        </w:rPr>
+                        <w:t>-&gt;</w:t>
+                      </w:r>
+                      <w:r>
+                        <w:rPr>
+                          <w:color w:val="000000"/>
+                        </w:rPr>
+                        <w:t>lastName</w:t>
+                      </w:r>
+                      <w:r>
+                        <w:rPr>
+                          <w:b/>
+                          <w:bCs/>
+                          <w:color w:val="000080"/>
+                        </w:rPr>
+                        <w:t>;</w:t>
+                      </w:r>
+                    </w:p>
+                    <w:p>
+                      <w:pPr>
+                        <w:pStyle w:val="Kd"/>
+                        <w:rPr>
+                          <w:color w:val="000000"/>
+                        </w:rPr>
+                      </w:pPr>
+                      <w:r>
+                        <w:rPr>
+                          <w:color w:val="A6A6A6"/>
+                        </w:rPr>
+                        <w:t xml:space="preserve"> 3</w:t>
+                      </w:r>
+                      <w:r>
+                        <w:rPr>
+                          <w:color w:val="000000"/>
+                        </w:rPr>
+                        <w:t xml:space="preserve">      std</w:t>
+                      </w:r>
+                      <w:r>
+                        <w:rPr>
+                          <w:b/>
+                          <w:bCs/>
+                          <w:color w:val="000080"/>
+                        </w:rPr>
+                        <w:t>::</w:t>
+                      </w:r>
+                      <w:r>
+                        <w:rPr>
+                          <w:color w:val="000000"/>
+                        </w:rPr>
+                        <w:t xml:space="preserve">wstring __ReturnValMarshaled </w:t>
+                      </w:r>
+                      <w:r>
+                        <w:rPr>
+                          <w:b/>
+                          <w:bCs/>
+                          <w:color w:val="000080"/>
+                        </w:rPr>
+                        <w:t>=</w:t>
+                      </w:r>
+                      <w:r>
+                        <w:rPr>
+                          <w:color w:val="000000"/>
+                        </w:rPr>
+                        <w:t xml:space="preserve"> _marshal_as</w:t>
+                      </w:r>
+                      <w:r>
+                        <w:rPr>
+                          <w:b/>
+                          <w:bCs/>
+                          <w:color w:val="000080"/>
+                        </w:rPr>
+                        <w:t>&lt;</w:t>
+                      </w:r>
+                      <w:r>
+                        <w:rPr>
+                          <w:color w:val="000000"/>
+                        </w:rPr>
+                        <w:t>std</w:t>
+                      </w:r>
+                      <w:r>
+                        <w:rPr>
+                          <w:b/>
+                          <w:bCs/>
+                          <w:color w:val="000080"/>
+                        </w:rPr>
+                        <w:t>::</w:t>
+                      </w:r>
+                      <w:r>
+                        <w:rPr>
+                          <w:color w:val="000000"/>
+                        </w:rPr>
+                        <w:t>wstring</w:t>
+                      </w:r>
+                      <w:r>
+                        <w:rPr>
+                          <w:b/>
+                          <w:bCs/>
+                          <w:color w:val="000080"/>
+                        </w:rPr>
+                        <w:t>&gt;(</w:t>
+                      </w:r>
+                      <w:r>
+                        <w:rPr>
+                          <w:color w:val="000000"/>
+                        </w:rPr>
+                        <w:t>__ReturnVal</w:t>
+                      </w:r>
+                      <w:r>
+                        <w:rPr>
+                          <w:b/>
+                          <w:bCs/>
+                          <w:color w:val="000080"/>
+                        </w:rPr>
+                        <w:t>);</w:t>
+                      </w:r>
+                    </w:p>
+                    <w:p>
+                      <w:pPr>
+                        <w:pStyle w:val="Kd"/>
+                        <w:rPr>
+                          <w:color w:val="000000"/>
+                        </w:rPr>
+                      </w:pPr>
+                      <w:r>
+                        <w:rPr>
+                          <w:color w:val="A6A6A6"/>
+                        </w:rPr>
+                        <w:t xml:space="preserve"> 4</w:t>
+                      </w:r>
+                      <w:r>
+                        <w:rPr>
+                          <w:color w:val="000000"/>
+                        </w:rPr>
+                        <w:t xml:space="preserve">      </w:t>
+                      </w:r>
+                      <w:r>
+                        <w:rPr>
+                          <w:b/>
+                          <w:bCs/>
+                          <w:color w:val="0000FF"/>
+                        </w:rPr>
+                        <w:t>return</w:t>
+                      </w:r>
+                      <w:r>
+                        <w:rPr>
+                          <w:color w:val="000000"/>
+                        </w:rPr>
+                        <w:t xml:space="preserve"> __ReturnValMarshaled</w:t>
+                      </w:r>
+                      <w:r>
+                        <w:rPr>
+                          <w:b/>
+                          <w:bCs/>
+                          <w:color w:val="000080"/>
+                        </w:rPr>
+                        <w:t>;</w:t>
+                      </w:r>
+                    </w:p>
+                    <w:p>
+                      <w:pPr>
+                        <w:pStyle w:val="Kd"/>
+                        <w:rPr>
+                          <w:color w:val="000000"/>
+                        </w:rPr>
+                      </w:pPr>
+                      <w:r>
+                        <w:rPr>
+                          <w:color w:val="A6A6A6"/>
+                        </w:rPr>
+                        <w:t xml:space="preserve"> 5</w:t>
+                      </w:r>
+                      <w:r>
+                        <w:rPr>
+                          <w:color w:val="000000"/>
+                        </w:rPr>
+                        <w:t xml:space="preserve">  </w:t>
+                      </w:r>
+                      <w:r>
+                        <w:rPr>
+                          <w:b/>
+                          <w:bCs/>
+                          <w:color w:val="000080"/>
+                        </w:rPr>
+                        <w:t>}</w:t>
+                      </w:r>
+                    </w:p>
+                    <w:p>
+                      <w:pPr>
+                        <w:pStyle w:val="Kd"/>
+                        <w:rPr>
+                          <w:color w:val="000000"/>
+                        </w:rPr>
+                      </w:pPr>
+                      <w:r>
+                        <w:rPr>
+                          <w:color w:val="A6A6A6"/>
+                        </w:rPr>
+                        <w:t xml:space="preserve"> 6</w:t>
+                      </w:r>
+                      <w:r>
+                        <w:rPr>
+                          <w:color w:val="000000"/>
+                        </w:rPr>
+                        <w:t xml:space="preserve">  </w:t>
+                      </w:r>
+                      <w:r>
+                        <w:rPr>
+                          <w:color w:val="8000FF"/>
+                        </w:rPr>
+                        <w:t>void</w:t>
+                      </w:r>
+                      <w:r>
+                        <w:rPr>
+                          <w:color w:val="000000"/>
+                        </w:rPr>
+                        <w:t xml:space="preserve"> set_lastName</w:t>
+                      </w:r>
+                      <w:r>
+                        <w:rPr>
+                          <w:b/>
+                          <w:bCs/>
+                          <w:color w:val="000080"/>
+                        </w:rPr>
+                        <w:t>(</w:t>
+                      </w:r>
+                      <w:r>
+                        <w:rPr>
+                          <w:color w:val="000000"/>
+                        </w:rPr>
+                        <w:t>std</w:t>
+                      </w:r>
+                      <w:r>
+                        <w:rPr>
+                          <w:b/>
+                          <w:bCs/>
+                          <w:color w:val="000080"/>
+                        </w:rPr>
+                        <w:t>::</w:t>
+                      </w:r>
+                      <w:r>
+                        <w:rPr>
+                          <w:color w:val="000000"/>
+                        </w:rPr>
+                        <w:t>wstring value</w:t>
+                      </w:r>
+                      <w:r>
+                        <w:rPr>
+                          <w:b/>
+                          <w:bCs/>
+                          <w:color w:val="000080"/>
+                        </w:rPr>
+                        <w:t>)</w:t>
+                      </w:r>
+                      <w:r>
+                        <w:rPr>
+                          <w:color w:val="000000"/>
+                        </w:rPr>
+                        <w:t xml:space="preserve"> </w:t>
+                      </w:r>
+                      <w:r>
+                        <w:rPr>
+                          <w:b/>
+                          <w:bCs/>
+                          <w:color w:val="000080"/>
+                        </w:rPr>
+                        <w:t>{</w:t>
+                      </w:r>
+                      <w:r>
+                        <w:rPr>
+                          <w:b/>
+                          <w:bCs/>
+                          <w:color w:val="000080"/>
+                        </w:rPr>
+                        <w:t xml:space="preserve"> </w:t>
+                      </w:r>
+                      <w:r>
+                        <w:t xml:space="preserve">// </w:t>
+                      </w:r>
+                      <w:r>
+                        <w:t>nastaví</w:t>
+                      </w:r>
+                      <w:r>
+                        <w:t xml:space="preserve"> hodnotu field</w:t>
+                      </w:r>
+                    </w:p>
+                    <w:p>
+                      <w:pPr>
+                        <w:pStyle w:val="Kd"/>
+                        <w:rPr>
+                          <w:color w:val="000000"/>
+                        </w:rPr>
+                      </w:pPr>
+                      <w:r>
+                        <w:rPr>
+                          <w:color w:val="A6A6A6"/>
+                        </w:rPr>
+                        <w:t xml:space="preserve"> 7</w:t>
+                      </w:r>
+                      <w:r>
+                        <w:rPr>
+                          <w:color w:val="000000"/>
+                        </w:rPr>
+                        <w:t xml:space="preserve">      </w:t>
+                      </w:r>
+                      <w:r>
+                        <w:rPr>
+                          <w:b/>
+                          <w:bCs/>
+                          <w:color w:val="000080"/>
+                        </w:rPr>
+                        <w:t>::</w:t>
+                      </w:r>
+                      <w:r>
+                        <w:rPr>
+                          <w:color w:val="000000"/>
+                        </w:rPr>
+                        <w:t>System</w:t>
+                      </w:r>
+                      <w:r>
+                        <w:rPr>
+                          <w:b/>
+                          <w:bCs/>
+                          <w:color w:val="000080"/>
+                        </w:rPr>
+                        <w:t>::</w:t>
+                      </w:r>
+                      <w:r>
+                        <w:rPr>
+                          <w:color w:val="000000"/>
+                        </w:rPr>
+                        <w:t>String</w:t>
+                      </w:r>
+                      <w:r>
+                        <w:rPr>
+                          <w:b/>
+                          <w:bCs/>
+                          <w:color w:val="000080"/>
+                        </w:rPr>
+                        <w:t>^</w:t>
+                      </w:r>
+                      <w:r>
+                        <w:rPr>
+                          <w:color w:val="000000"/>
+                        </w:rPr>
+                        <w:t xml:space="preserve"> __Param_value </w:t>
+                      </w:r>
+                      <w:r>
+                        <w:rPr>
+                          <w:b/>
+                          <w:bCs/>
+                          <w:color w:val="000080"/>
+                        </w:rPr>
+                        <w:t>=</w:t>
+                      </w:r>
+                      <w:r>
+                        <w:rPr>
+                          <w:color w:val="000000"/>
+                        </w:rPr>
+                        <w:t xml:space="preserve"> _marshal_as</w:t>
+                      </w:r>
+                      <w:r>
+                        <w:rPr>
+                          <w:b/>
+                          <w:bCs/>
+                          <w:color w:val="000080"/>
+                        </w:rPr>
+                        <w:t>&lt;::</w:t>
+                      </w:r>
+                      <w:r>
+                        <w:rPr>
+                          <w:color w:val="000000"/>
+                        </w:rPr>
+                        <w:t>System</w:t>
+                      </w:r>
+                      <w:r>
+                        <w:rPr>
+                          <w:b/>
+                          <w:bCs/>
+                          <w:color w:val="000080"/>
+                        </w:rPr>
+                        <w:t>::</w:t>
+                      </w:r>
+                      <w:r>
+                        <w:rPr>
+                          <w:color w:val="000000"/>
+                        </w:rPr>
+                        <w:t>String</w:t>
+                      </w:r>
+                      <w:r>
+                        <w:rPr>
+                          <w:b/>
+                          <w:bCs/>
+                          <w:color w:val="000080"/>
+                        </w:rPr>
+                        <w:t>^&gt;(</w:t>
+                      </w:r>
+                      <w:r>
+                        <w:rPr>
+                          <w:color w:val="000000"/>
+                        </w:rPr>
+                        <w:t>value</w:t>
+                      </w:r>
+                      <w:r>
+                        <w:rPr>
+                          <w:b/>
+                          <w:bCs/>
+                          <w:color w:val="000080"/>
+                        </w:rPr>
+                        <w:t>);</w:t>
+                      </w:r>
+                    </w:p>
+                    <w:p>
+                      <w:pPr>
+                        <w:pStyle w:val="Kd"/>
+                        <w:rPr>
+                          <w:color w:val="000000"/>
+                        </w:rPr>
+                      </w:pPr>
+                      <w:r>
+                        <w:rPr>
+                          <w:color w:val="A6A6A6"/>
+                        </w:rPr>
+                        <w:t xml:space="preserve"> 8</w:t>
+                      </w:r>
+                      <w:r>
+                        <w:rPr>
+                          <w:color w:val="000000"/>
+                        </w:rPr>
+                        <w:t xml:space="preserve">      __IL</w:t>
+                      </w:r>
+                      <w:r>
+                        <w:rPr>
+                          <w:b/>
+                          <w:bCs/>
+                          <w:color w:val="000080"/>
+                        </w:rPr>
+                        <w:t>-&gt;</w:t>
+                      </w:r>
+                      <w:r>
+                        <w:rPr>
+                          <w:color w:val="000000"/>
+                        </w:rPr>
+                        <w:t>__Impl</w:t>
+                      </w:r>
+                      <w:r>
+                        <w:rPr>
+                          <w:b/>
+                          <w:bCs/>
+                          <w:color w:val="000080"/>
+                        </w:rPr>
+                        <w:t>-&gt;</w:t>
+                      </w:r>
+                      <w:r>
+                        <w:rPr>
+                          <w:color w:val="000000"/>
+                        </w:rPr>
+                        <w:t xml:space="preserve">lastName </w:t>
+                      </w:r>
+                      <w:r>
+                        <w:rPr>
+                          <w:b/>
+                          <w:bCs/>
+                          <w:color w:val="000080"/>
+                        </w:rPr>
+                        <w:t>=</w:t>
+                      </w:r>
+                      <w:r>
+                        <w:rPr>
+                          <w:color w:val="000000"/>
+                        </w:rPr>
+                        <w:t xml:space="preserve"> __Param_value</w:t>
+                      </w:r>
+                      <w:r>
+                        <w:rPr>
+                          <w:b/>
+                          <w:bCs/>
+                          <w:color w:val="000080"/>
+                        </w:rPr>
+                        <w:t>;</w:t>
+                      </w:r>
+                    </w:p>
+                    <w:p>
+                      <w:pPr>
+                        <w:pStyle w:val="Kd"/>
+                        <w:rPr>
+                          <w:color w:val="000000"/>
+                        </w:rPr>
+                      </w:pPr>
+                      <w:r>
+                        <w:rPr>
+                          <w:color w:val="A6A6A6"/>
+                        </w:rPr>
+                        <w:t xml:space="preserve"> 9</w:t>
+                      </w:r>
+                      <w:r>
+                        <w:rPr>
+                          <w:color w:val="000000"/>
+                        </w:rPr>
+                        <w:t xml:space="preserve">  </w:t>
+                      </w:r>
+                      <w:r>
+                        <w:rPr>
+                          <w:b/>
+                          <w:bCs/>
+                          <w:color w:val="000080"/>
+                        </w:rPr>
+                        <w:t>}</w:t>
+                      </w:r>
+                    </w:p>
+                    <w:p>
+                      <w:pPr>
+                        <w:pStyle w:val="Kd"/>
+                        <w:rPr>
+                          <w:color w:val="000000"/>
+                        </w:rPr>
+                      </w:pPr>
+                      <w:r>
+                        <w:rPr>
+                          <w:color w:val="A6A6A6"/>
+                        </w:rPr>
+                        <w:t>10</w:t>
+                      </w:r>
+                      <w:r>
+                        <w:rPr>
+                          <w:color w:val="000000"/>
+                        </w:rPr>
+                        <w:t xml:space="preserve">  </w:t>
+                      </w:r>
+                    </w:p>
+                    <w:p>
+                      <w:pPr>
+                        <w:pStyle w:val="Kd"/>
+                        <w:rPr>
+                          <w:color w:val="000000"/>
+                        </w:rPr>
+                      </w:pPr>
+                      <w:r>
+                        <w:rPr>
+                          <w:color w:val="A6A6A6"/>
+                        </w:rPr>
+                        <w:t>11</w:t>
+                      </w:r>
+                      <w:r>
+                        <w:rPr>
+                          <w:color w:val="000000"/>
+                        </w:rPr>
+                        <w:t xml:space="preserve">  std</w:t>
+                      </w:r>
+                      <w:r>
+                        <w:rPr>
+                          <w:b/>
+                          <w:bCs/>
+                          <w:color w:val="000080"/>
+                        </w:rPr>
+                        <w:t>::</w:t>
+                      </w:r>
+                      <w:r>
+                        <w:rPr>
+                          <w:color w:val="000000"/>
+                        </w:rPr>
+                        <w:t>wstring get_Name</w:t>
+                      </w:r>
+                      <w:r>
+                        <w:rPr>
+                          <w:b/>
+                          <w:bCs/>
+                          <w:color w:val="000080"/>
+                        </w:rPr>
+                        <w:t>()</w:t>
+                      </w:r>
+                      <w:r>
+                        <w:rPr>
+                          <w:color w:val="000000"/>
+                        </w:rPr>
+                        <w:t xml:space="preserve"> </w:t>
+                      </w:r>
+                      <w:r>
+                        <w:rPr>
+                          <w:b/>
+                          <w:bCs/>
+                          <w:color w:val="000080"/>
+                        </w:rPr>
+                        <w:t>{</w:t>
+                      </w:r>
+                      <w:r>
+                        <w:rPr>
+                          <w:b/>
+                          <w:bCs/>
+                          <w:color w:val="000080"/>
+                        </w:rPr>
+                        <w:t xml:space="preserve"> </w:t>
+                      </w:r>
+                      <w:r>
+                        <w:t xml:space="preserve">// </w:t>
+                      </w:r>
+                      <w:r>
+                        <w:t xml:space="preserve">vrátí hodnotu </w:t>
+                      </w:r>
+                      <w:r>
+                        <w:t>property</w:t>
+                      </w:r>
+                    </w:p>
+                    <w:p>
+                      <w:pPr>
+                        <w:pStyle w:val="Kd"/>
+                        <w:rPr>
+                          <w:color w:val="000000"/>
+                        </w:rPr>
+                      </w:pPr>
+                      <w:r>
+                        <w:rPr>
+                          <w:color w:val="A6A6A6"/>
+                        </w:rPr>
+                        <w:t>12</w:t>
+                      </w:r>
+                      <w:r>
+                        <w:rPr>
+                          <w:color w:val="000000"/>
+                        </w:rPr>
+                        <w:t xml:space="preserve">      </w:t>
+                      </w:r>
+                      <w:r>
+                        <w:rPr>
+                          <w:b/>
+                          <w:bCs/>
+                          <w:color w:val="000080"/>
+                        </w:rPr>
+                        <w:t>::</w:t>
+                      </w:r>
+                      <w:r>
+                        <w:rPr>
+                          <w:color w:val="000000"/>
+                        </w:rPr>
+                        <w:t>System</w:t>
+                      </w:r>
+                      <w:r>
+                        <w:rPr>
+                          <w:b/>
+                          <w:bCs/>
+                          <w:color w:val="000080"/>
+                        </w:rPr>
+                        <w:t>::</w:t>
+                      </w:r>
+                      <w:r>
+                        <w:rPr>
+                          <w:color w:val="000000"/>
+                        </w:rPr>
+                        <w:t>String</w:t>
+                      </w:r>
+                      <w:r>
+                        <w:rPr>
+                          <w:b/>
+                          <w:bCs/>
+                          <w:color w:val="000080"/>
+                        </w:rPr>
+                        <w:t>^</w:t>
+                      </w:r>
+                      <w:r>
+                        <w:rPr>
+                          <w:color w:val="000000"/>
+                        </w:rPr>
+                        <w:t xml:space="preserve"> __ReturnVal </w:t>
+                      </w:r>
+                      <w:r>
+                        <w:rPr>
+                          <w:b/>
+                          <w:bCs/>
+                          <w:color w:val="000080"/>
+                        </w:rPr>
+                        <w:t>=</w:t>
+                      </w:r>
+                      <w:r>
+                        <w:rPr>
+                          <w:color w:val="000000"/>
+                        </w:rPr>
+                        <w:t xml:space="preserve"> __IL</w:t>
+                      </w:r>
+                      <w:r>
+                        <w:rPr>
+                          <w:b/>
+                          <w:bCs/>
+                          <w:color w:val="000080"/>
+                        </w:rPr>
+                        <w:t>-&gt;</w:t>
+                      </w:r>
+                      <w:r>
+                        <w:rPr>
+                          <w:color w:val="000000"/>
+                        </w:rPr>
+                        <w:t>__Impl</w:t>
+                      </w:r>
+                      <w:r>
+                        <w:rPr>
+                          <w:b/>
+                          <w:bCs/>
+                          <w:color w:val="000080"/>
+                        </w:rPr>
+                        <w:t>-&gt;</w:t>
+                      </w:r>
+                      <w:r>
+                        <w:rPr>
+                          <w:color w:val="000000"/>
+                        </w:rPr>
+                        <w:t>Name</w:t>
+                      </w:r>
+                      <w:r>
+                        <w:rPr>
+                          <w:b/>
+                          <w:bCs/>
+                          <w:color w:val="000080"/>
+                        </w:rPr>
+                        <w:t>;</w:t>
+                      </w:r>
+                    </w:p>
+                    <w:p>
+                      <w:pPr>
+                        <w:pStyle w:val="Kd"/>
+                        <w:rPr>
+                          <w:color w:val="000000"/>
+                        </w:rPr>
+                      </w:pPr>
+                      <w:r>
+                        <w:rPr>
+                          <w:color w:val="A6A6A6"/>
+                        </w:rPr>
+                        <w:t>13</w:t>
+                      </w:r>
+                      <w:r>
+                        <w:rPr>
+                          <w:color w:val="000000"/>
+                        </w:rPr>
+                        <w:t xml:space="preserve">      std</w:t>
+                      </w:r>
+                      <w:r>
+                        <w:rPr>
+                          <w:b/>
+                          <w:bCs/>
+                          <w:color w:val="000080"/>
+                        </w:rPr>
+                        <w:t>::</w:t>
+                      </w:r>
+                      <w:r>
+                        <w:rPr>
+                          <w:color w:val="000000"/>
+                        </w:rPr>
+                        <w:t xml:space="preserve">wstring __ReturnValMarshaled </w:t>
+                      </w:r>
+                      <w:r>
+                        <w:rPr>
+                          <w:b/>
+                          <w:bCs/>
+                          <w:color w:val="000080"/>
+                        </w:rPr>
+                        <w:t>=</w:t>
+                      </w:r>
+                      <w:r>
+                        <w:rPr>
+                          <w:color w:val="000000"/>
+                        </w:rPr>
+                        <w:t xml:space="preserve"> _marshal_as</w:t>
+                      </w:r>
+                      <w:r>
+                        <w:rPr>
+                          <w:b/>
+                          <w:bCs/>
+                          <w:color w:val="000080"/>
+                        </w:rPr>
+                        <w:t>&lt;</w:t>
+                      </w:r>
+                      <w:r>
+                        <w:rPr>
+                          <w:color w:val="000000"/>
+                        </w:rPr>
+                        <w:t>std</w:t>
+                      </w:r>
+                      <w:r>
+                        <w:rPr>
+                          <w:b/>
+                          <w:bCs/>
+                          <w:color w:val="000080"/>
+                        </w:rPr>
+                        <w:t>::</w:t>
+                      </w:r>
+                      <w:r>
+                        <w:rPr>
+                          <w:color w:val="000000"/>
+                        </w:rPr>
+                        <w:t>wstring</w:t>
+                      </w:r>
+                      <w:r>
+                        <w:rPr>
+                          <w:b/>
+                          <w:bCs/>
+                          <w:color w:val="000080"/>
+                        </w:rPr>
+                        <w:t>&gt;(</w:t>
+                      </w:r>
+                      <w:r>
+                        <w:rPr>
+                          <w:color w:val="000000"/>
+                        </w:rPr>
+                        <w:t>__ReturnVal</w:t>
+                      </w:r>
+                      <w:r>
+                        <w:rPr>
+                          <w:b/>
+                          <w:bCs/>
+                          <w:color w:val="000080"/>
+                        </w:rPr>
+                        <w:t>);</w:t>
+                      </w:r>
+                    </w:p>
+                    <w:p>
+                      <w:pPr>
+                        <w:pStyle w:val="Kd"/>
+                        <w:rPr>
+                          <w:color w:val="000000"/>
+                        </w:rPr>
+                      </w:pPr>
+                      <w:r>
+                        <w:rPr>
+                          <w:color w:val="A6A6A6"/>
+                        </w:rPr>
+                        <w:t>14</w:t>
+                      </w:r>
+                      <w:r>
+                        <w:rPr>
+                          <w:color w:val="000000"/>
+                        </w:rPr>
+                        <w:t xml:space="preserve">      </w:t>
+                      </w:r>
+                      <w:r>
+                        <w:rPr>
+                          <w:b/>
+                          <w:bCs/>
+                          <w:color w:val="0000FF"/>
+                        </w:rPr>
+                        <w:t>return</w:t>
+                      </w:r>
+                      <w:r>
+                        <w:rPr>
+                          <w:color w:val="000000"/>
+                        </w:rPr>
+                        <w:t xml:space="preserve"> __ReturnValMarshaled</w:t>
+                      </w:r>
+                      <w:r>
+                        <w:rPr>
+                          <w:b/>
+                          <w:bCs/>
+                          <w:color w:val="000080"/>
+                        </w:rPr>
+                        <w:t>;</w:t>
+                      </w:r>
+                    </w:p>
+                    <w:p>
+                      <w:pPr>
+                        <w:pStyle w:val="Kd"/>
+                        <w:rPr>
+                          <w:color w:val="000000"/>
+                        </w:rPr>
+                      </w:pPr>
+                      <w:r>
+                        <w:rPr>
+                          <w:color w:val="A6A6A6"/>
+                        </w:rPr>
+                        <w:t>15</w:t>
+                      </w:r>
+                      <w:r>
+                        <w:rPr>
+                          <w:color w:val="000000"/>
+                        </w:rPr>
+                        <w:t xml:space="preserve">  </w:t>
+                      </w:r>
+                      <w:r>
+                        <w:rPr>
+                          <w:b/>
+                          <w:bCs/>
+                          <w:color w:val="000080"/>
+                        </w:rPr>
+                        <w:t>}</w:t>
+                      </w:r>
+                    </w:p>
+                  </w:txbxContent>
+                </v:textbox>
+                <w10:anchorlock/>
+              </v:shape>
+            </w:pict>
+          </mc:Fallback>
+        </mc:AlternateContent>
+      </w:r>
+    </w:p>
+    <w:p>
+      <w:pPr>
+        <w:pStyle w:val="Titulek"/>
+      </w:pPr>
+      <w:r>
+        <w:t xml:space="preserve">Ukázka </w:t>
+      </w:r>
+      <w:r>
+        <w:fldChar w:fldCharType="begin"/>
+      </w:r>
+      <w:r>
+        <w:instrText xml:space="preserve"> SEQ Ukázka \* ARABIC </w:instrText>
+      </w:r>
+      <w:r>
+        <w:fldChar w:fldCharType="separate"/>
+      </w:r>
+      <w:r>
+        <w:rPr>
+          <w:noProof/>
+        </w:rPr>
+        <w:t>14</w:t>
+      </w:r>
+      <w:r>
+        <w:fldChar w:fldCharType="end"/>
+      </w:r>
+      <w:r>
+        <w:t xml:space="preserve"> –</w:t>
+      </w:r>
+      <w:r>
+        <w:t xml:space="preserve"> zpřístupnění </w:t>
+      </w:r>
+      <w:proofErr w:type="spellStart"/>
+      <w:r>
+        <w:t>fields</w:t>
+      </w:r>
+      <w:proofErr w:type="spellEnd"/>
+      <w:r>
+        <w:t>/</w:t>
+      </w:r>
+      <w:proofErr w:type="spellStart"/>
+      <w:r>
+        <w:t>properties</w:t>
+      </w:r>
+      <w:proofErr w:type="spellEnd"/>
+      <w:r>
+        <w:t xml:space="preserve"> v rámci</w:t>
+      </w:r>
+      <w:bookmarkStart w:id="51" w:name="_GoBack"/>
+      <w:bookmarkEnd w:id="51"/>
+      <w:r>
+        <w:t> C++/CLI mostu</w:t>
+      </w:r>
+      <w:r>
+        <w:t>.</w:t>
+      </w:r>
+    </w:p>
+    <w:p/>
+    <w:p>
+      <w:pPr>
+        <w:pStyle w:val="Nadpis3"/>
+      </w:pPr>
+      <w:r>
+        <w:t>Struktury</w:t>
+      </w:r>
+    </w:p>
+    <w:p>
+      <w:pPr>
+        <w:ind w:firstLine="0"/>
         <w:rPr>
           <w:lang w:eastAsia="en-US"/>
         </w:rPr>
@@ -34899,14 +38407,7 @@
         <w:rPr>
           <w:lang w:eastAsia="en-US"/>
         </w:rPr>
-        <w:t xml:space="preserve">obtížné </w:t>
-      </w:r>
-      <w:r>
-        <w:rPr>
-          <w:lang w:eastAsia="en-US"/>
-        </w:rPr>
-        <w:lastRenderedPageBreak/>
-        <w:t>zajistit.</w:t>
+        <w:t>obtížné zajistit.</w:t>
       </w:r>
       <w:r>
         <w:rPr>
@@ -34947,6 +38448,7 @@
         <w:pStyle w:val="Nadpis3"/>
       </w:pPr>
       <w:r>
+        <w:lastRenderedPageBreak/>
         <w:t>Výčtové typy</w:t>
       </w:r>
     </w:p>
@@ -35483,7 +38985,7 @@
           </mc:Choice>
           <mc:Fallback>
             <w:pict>
-              <v:shape id="_x0000_s1076" type="#_x0000_t202" style="width:425.15pt;height:338.4pt;visibility:visible;mso-wrap-style:square;mso-left-percent:-10001;mso-top-percent:-10001;mso-position-horizontal:absolute;mso-position-horizontal-relative:char;mso-position-vertical:absolute;mso-position-vertical-relative:line;mso-left-percent:-10001;mso-top-percent:-10001;v-text-anchor:top" o:gfxdata="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" stroked="f">
+              <v:shape id="_x0000_s1078" type="#_x0000_t202" style="width:425.15pt;height:338.4pt;visibility:visible;mso-wrap-style:square;mso-left-percent:-10001;mso-top-percent:-10001;mso-position-horizontal:absolute;mso-position-horizontal-relative:char;mso-position-vertical:absolute;mso-position-vertical-relative:line;mso-left-percent:-10001;mso-top-percent:-10001;v-text-anchor:top" o:gfxdata="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" stroked="f">
                 <v:textbox style="mso-fit-shape-to-text:t" inset="0,0,0,0">
                   <w:txbxContent>
                     <w:p>
@@ -35848,7 +39350,19 @@
     </w:p>
     <w:p/>
     <w:p>
-      <w:r>
+      <w:pPr>
+        <w:widowControl/>
+        <w:spacing w:after="200" w:line="276" w:lineRule="auto"/>
+        <w:ind w:firstLine="0"/>
+        <w:jc w:val="left"/>
+      </w:pPr>
+      <w:r>
+        <w:br w:type="page"/>
+      </w:r>
+    </w:p>
+    <w:p>
+      <w:r>
+        <w:lastRenderedPageBreak/>
         <w:t xml:space="preserve">Popsat strukturu C++/CLI mostu z pohledu třídy – </w:t>
       </w:r>
       <w:proofErr w:type="spellStart"/>
@@ -35979,12 +39493,7 @@
       </w:pPr>
       <w:r>
         <w:lastRenderedPageBreak/>
-        <w:t>N</w:t>
-      </w:r>
-      <w:bookmarkStart w:id="51" w:name="_GoBack"/>
-      <w:bookmarkEnd w:id="51"/>
-      <w:r>
-        <w:t>ástroj pro generování C++/CLI mostů</w:t>
+        <w:t>Nástroj pro generování C++/CLI mostů</w:t>
       </w:r>
     </w:p>
     <w:p>
@@ -37001,7 +40510,7 @@
           <w:rPr>
             <w:noProof/>
           </w:rPr>
-          <w:t>23</w:t>
+          <w:t>24</w:t>
         </w:r>
         <w:r>
           <w:fldChar w:fldCharType="end"/>
@@ -43887,7 +47396,7 @@
 </file>
 
 <file path=customXml/itemProps1.xml><?xml version="1.0" encoding="utf-8"?>
-<ds:datastoreItem xmlns:ds="http://schemas.openxmlformats.org/officeDocument/2006/customXml" ds:itemID="{D3C77A47-DF96-41B2-8E83-D5CA34E8723B}">
+<ds:datastoreItem xmlns:ds="http://schemas.openxmlformats.org/officeDocument/2006/customXml" ds:itemID="{9B93C7EE-8E95-4684-AC63-83A1D5EFE9CF}">
   <ds:schemaRefs>
     <ds:schemaRef ds:uri="http://schemas.openxmlformats.org/officeDocument/2006/bibliography"/>
   </ds:schemaRefs>

--- a/Kinkor_A12B0082P_BP.docx
+++ b/Kinkor_A12B0082P_BP.docx
@@ -162,7 +162,19 @@
       </w:r>
       <w:proofErr w:type="spellEnd"/>
       <w:r>
-        <w:t xml:space="preserve"> v neřízeném C++ kódu na různých platformách (Windows, Linux, Mac, aj.), přičemž se zaměřte zejména na přístup prostřednictvím technologie COM a prostřednictvím hostování jádra platformy .NET v neřízeném kódu. Proveďte srovnání stávajících možností.</w:t>
+        <w:t xml:space="preserve"> v</w:t>
+      </w:r>
+      <w:r>
+        <w:t> </w:t>
+      </w:r>
+      <w:r>
+        <w:t>neřízeném C++ kódu na různých platformách (Windows, Linux, Mac, aj.), přičemž se zaměřte zejména na přístup prostřednictvím technologie COM a</w:t>
+      </w:r>
+      <w:r>
+        <w:t> </w:t>
+      </w:r>
+      <w:r>
+        <w:t>prostřednictvím hostování jádra platformy .NET v neřízeném kódu. Proveďte srovnání stávajících možností.</w:t>
       </w:r>
     </w:p>
     <w:p/>
@@ -1788,7 +1800,39 @@
             <w:rFonts w:eastAsiaTheme="majorEastAsia"/>
             <w:noProof/>
           </w:rPr>
-          <w:t>Převod datových typů – marshalling</w:t>
+          <w:t>Převod datových typů</w:t>
+        </w:r>
+        <w:r>
+          <w:rPr>
+            <w:rStyle w:val="Hypertextovodkaz"/>
+            <w:rFonts w:eastAsiaTheme="majorEastAsia"/>
+            <w:noProof/>
+          </w:rPr>
+          <w:t> </w:t>
+        </w:r>
+        <w:r>
+          <w:rPr>
+            <w:rStyle w:val="Hypertextovodkaz"/>
+            <w:rFonts w:eastAsiaTheme="majorEastAsia"/>
+            <w:noProof/>
+          </w:rPr>
+          <w:t>–</w:t>
+        </w:r>
+        <w:r>
+          <w:rPr>
+            <w:rStyle w:val="Hypertextovodkaz"/>
+            <w:rFonts w:eastAsiaTheme="majorEastAsia"/>
+            <w:noProof/>
+          </w:rPr>
+          <w:t> </w:t>
+        </w:r>
+        <w:r>
+          <w:rPr>
+            <w:rStyle w:val="Hypertextovodkaz"/>
+            <w:rFonts w:eastAsiaTheme="majorEastAsia"/>
+            <w:noProof/>
+          </w:rPr>
+          <w:t>marshalling</w:t>
         </w:r>
         <w:r>
           <w:rPr>
@@ -3380,7 +3424,7 @@
         </w:rPr>
         <w:lastRenderedPageBreak/>
         <w:drawing>
-          <wp:inline distT="0" distB="0" distL="0" distR="0" wp14:anchorId="24E66AF8" wp14:editId="36A26D6F">
+          <wp:inline distT="0" distB="0" distL="0" distR="0" wp14:anchorId="10BB15A0" wp14:editId="7439598A">
             <wp:extent cx="3381555" cy="1613925"/>
             <wp:effectExtent l="0" t="0" r="0" b="0"/>
             <wp:docPr id="2" name="Obrázek 2"/>
@@ -3611,7 +3655,13 @@
         <w:t>neřízeném kódu</w:t>
       </w:r>
       <w:r>
-        <w:t>. Může se jednat například o aplikace napsané v</w:t>
+        <w:t>. Může se jednat například o</w:t>
+      </w:r>
+      <w:r>
+        <w:t> </w:t>
+      </w:r>
+      <w:r>
+        <w:t>aplikace napsané v</w:t>
       </w:r>
       <w:r>
         <w:t xml:space="preserve"> jazyce</w:t>
@@ -3679,7 +3729,7 @@
         <w:t>, který je vyvíjen v</w:t>
       </w:r>
       <w:r>
-        <w:t xml:space="preserve"> </w:t>
+        <w:t> </w:t>
       </w:r>
       <w:r>
         <w:t xml:space="preserve">jazyce </w:t>
@@ -3803,7 +3853,7 @@
         </w:rPr>
         <w:lastRenderedPageBreak/>
         <w:drawing>
-          <wp:inline distT="0" distB="0" distL="0" distR="0" wp14:anchorId="170BA8A8" wp14:editId="3552001C">
+          <wp:inline distT="0" distB="0" distL="0" distR="0" wp14:anchorId="572CE8BC" wp14:editId="70E959D2">
             <wp:extent cx="3939068" cy="3606614"/>
             <wp:effectExtent l="0" t="0" r="4445" b="0"/>
             <wp:docPr id="1" name="Obrázek 1"/>
@@ -4785,7 +4835,7 @@
         <w:t>Jde o</w:t>
       </w:r>
       <w:r>
-        <w:t xml:space="preserve"> </w:t>
+        <w:t> </w:t>
       </w:r>
       <w:r>
         <w:t>princip</w:t>
@@ -4867,6 +4917,9 @@
     </w:p>
     <w:p/>
     <w:p>
+      <w:pPr>
+        <w:ind w:firstLine="0"/>
+      </w:pPr>
       <w:r>
         <w:t xml:space="preserve">Pro potřeby </w:t>
       </w:r>
@@ -4958,7 +5011,7 @@
         <mc:AlternateContent>
           <mc:Choice Requires="wps">
             <w:drawing>
-              <wp:inline distT="0" distB="0" distL="0" distR="0" wp14:anchorId="25DB0C2A" wp14:editId="5F6E6080">
+              <wp:inline distT="0" distB="0" distL="0" distR="0" wp14:anchorId="4327D236" wp14:editId="69B8444C">
                 <wp:extent cx="5400000" cy="1403985"/>
                 <wp:effectExtent l="0" t="0" r="0" b="6985"/>
                 <wp:docPr id="307" name="Textové pole 2"/>
@@ -5995,7 +6048,13 @@
         <w:t xml:space="preserve"> </w:t>
       </w:r>
       <w:r>
-        <w:t>V něm může</w:t>
+        <w:t>V</w:t>
+      </w:r>
+      <w:r>
+        <w:t xml:space="preserve"> </w:t>
+      </w:r>
+      <w:r>
+        <w:t>něm může</w:t>
       </w:r>
       <w:r>
         <w:t xml:space="preserve"> </w:t>
@@ -6421,7 +6480,7 @@
         <mc:AlternateContent>
           <mc:Choice Requires="wps">
             <w:drawing>
-              <wp:inline distT="0" distB="0" distL="0" distR="0" wp14:anchorId="28790603" wp14:editId="45E87010">
+              <wp:inline distT="0" distB="0" distL="0" distR="0" wp14:anchorId="5D20F9EA" wp14:editId="55206BD6">
                 <wp:extent cx="5400000" cy="922495"/>
                 <wp:effectExtent l="0" t="0" r="0" b="6350"/>
                 <wp:docPr id="175" name="Textové pole 2"/>
@@ -7833,7 +7892,6 @@
       <w:r>
         <w:t xml:space="preserve">Ukázka </w:t>
       </w:r>
-      <w:proofErr w:type="gramEnd"/>
       <w:r>
         <w:fldChar w:fldCharType="begin"/>
       </w:r>
@@ -7852,7 +7910,6 @@
       <w:r>
         <w:fldChar w:fldCharType="end"/>
       </w:r>
-      <w:proofErr w:type="gramStart"/>
       <w:r>
         <w:t xml:space="preserve"> </w:t>
       </w:r>
@@ -7948,7 +8005,7 @@
         <w:t>DLL knihoven, které v</w:t>
       </w:r>
       <w:r>
-        <w:t xml:space="preserve"> </w:t>
+        <w:t> </w:t>
       </w:r>
       <w:r>
         <w:t>sobě obsahují informace o poskytovaném API. Jedná se o standardní a velmi často využívaný mechanismus</w:t>
@@ -8114,7 +8171,7 @@
         <w:t>s</w:t>
       </w:r>
       <w:r>
-        <w:t> </w:t>
+        <w:t xml:space="preserve"> </w:t>
       </w:r>
       <w:r>
         <w:t>možnost</w:t>
@@ -8269,19 +8326,25 @@
         <w:t xml:space="preserve"> konstrukce v</w:t>
       </w:r>
       <w:r>
+        <w:t> </w:t>
+      </w:r>
+      <w:r>
+        <w:t>deklaraci (například parametry a</w:t>
+      </w:r>
+      <w:r>
         <w:t xml:space="preserve"> </w:t>
       </w:r>
       <w:r>
-        <w:t>deklaraci (například parametry a</w:t>
+        <w:t>návratové hodnoty metod nebo třídní proměnné).</w:t>
+      </w:r>
+      <w:r>
+        <w:t xml:space="preserve"> V</w:t>
       </w:r>
       <w:r>
         <w:t> </w:t>
       </w:r>
       <w:r>
-        <w:t>návratové hodnoty metod nebo třídní proměnné).</w:t>
-      </w:r>
-      <w:r>
-        <w:t xml:space="preserve"> V takovém případě je nutné vytvořit obalující třídy</w:t>
+        <w:t>takovém případě je nutné vytvořit obalující třídy</w:t>
       </w:r>
       <w:r>
         <w:t xml:space="preserve"> a </w:t>
@@ -8343,7 +8406,7 @@
         <mc:AlternateContent>
           <mc:Choice Requires="wps">
             <w:drawing>
-              <wp:inline distT="0" distB="0" distL="0" distR="0" wp14:anchorId="012000E4" wp14:editId="43CECD98">
+              <wp:inline distT="0" distB="0" distL="0" distR="0" wp14:anchorId="57D5C4D0" wp14:editId="3EEC31C2">
                 <wp:extent cx="5400000" cy="983615"/>
                 <wp:effectExtent l="0" t="0" r="0" b="5080"/>
                 <wp:docPr id="177" name="Textové pole 2"/>
@@ -9392,7 +9455,7 @@
         <mc:AlternateContent>
           <mc:Choice Requires="wps">
             <w:drawing>
-              <wp:inline distT="0" distB="0" distL="0" distR="0" wp14:anchorId="6FB224D9" wp14:editId="203C7BF7">
+              <wp:inline distT="0" distB="0" distL="0" distR="0" wp14:anchorId="063DC349" wp14:editId="0A7978E7">
                 <wp:extent cx="5400000" cy="983615"/>
                 <wp:effectExtent l="0" t="0" r="0" b="5715"/>
                 <wp:docPr id="178" name="Textové pole 2"/>
@@ -10720,6 +10783,9 @@
       </w:r>
     </w:p>
     <w:p>
+      <w:pPr>
+        <w:ind w:firstLine="0"/>
+      </w:pPr>
       <w:r>
         <w:t>Hlavní nevýhodou tohoto řešení je omezení se na jazyk knihovny C++/CLI a nutnost její úpravy.</w:t>
       </w:r>
@@ -10730,7 +10796,7 @@
         <w:t>Výhodou je jednotnost výsledné knihovny, která může nabízet zároveň řízené i</w:t>
       </w:r>
       <w:r>
-        <w:t> </w:t>
+        <w:t xml:space="preserve"> </w:t>
       </w:r>
       <w:r>
         <w:t>neřízené API rozhraní.</w:t>
@@ -10783,10 +10849,22 @@
       </w:r>
       <w:proofErr w:type="gramEnd"/>
       <w:r>
-        <w:t xml:space="preserve"> jazyky, tedy např. C#, samy o sobě žádnou podobnou možnost nenabízejí.</w:t>
-      </w:r>
-      <w:r>
-        <w:t xml:space="preserve"> Je však možné vytvořit knihovnu a následně upravit </w:t>
+        <w:t xml:space="preserve"> jazyky, tedy např. C#, samy o</w:t>
+      </w:r>
+      <w:r>
+        <w:t> </w:t>
+      </w:r>
+      <w:r>
+        <w:t>sobě žádnou podobnou možnost nenabízejí.</w:t>
+      </w:r>
+      <w:r>
+        <w:t xml:space="preserve"> Je však možné vytvořit knihovnu a</w:t>
+      </w:r>
+      <w:r>
+        <w:t> </w:t>
+      </w:r>
+      <w:r>
+        <w:t xml:space="preserve">následně upravit </w:t>
       </w:r>
       <w:proofErr w:type="spellStart"/>
       <w:r>
@@ -10797,7 +10875,13 @@
         <w:t xml:space="preserve"> CIL kód.</w:t>
       </w:r>
       <w:r>
-        <w:t xml:space="preserve"> Postup byl několikrát ověřen a existují i hotové nástroje umožňující zautomatizování celého procesu</w:t>
+        <w:t xml:space="preserve"> Postup byl několikrát ověřen a existují i</w:t>
+      </w:r>
+      <w:r>
+        <w:t> </w:t>
+      </w:r>
+      <w:r>
+        <w:t>hotové nástroje umožňující zautomatizování celého procesu</w:t>
       </w:r>
       <w:hyperlink w:anchor="bib12" w:history="1">
         <w:sdt>
@@ -11033,47 +11117,47 @@
         <w:t>nou C++ aplikací a</w:t>
       </w:r>
       <w:r>
+        <w:t xml:space="preserve"> </w:t>
+      </w:r>
+      <w:proofErr w:type="gramStart"/>
+      <w:r>
+        <w:t>řízenou</w:t>
+      </w:r>
+      <w:r>
+        <w:t xml:space="preserve"> .NET</w:t>
+      </w:r>
+      <w:proofErr w:type="gramEnd"/>
+      <w:r>
+        <w:t xml:space="preserve"> </w:t>
+      </w:r>
+      <w:proofErr w:type="spellStart"/>
+      <w:r>
+        <w:t>assembly</w:t>
+      </w:r>
+      <w:proofErr w:type="spellEnd"/>
+      <w:r>
+        <w:t xml:space="preserve">. </w:t>
+      </w:r>
+      <w:r>
+        <w:t>M</w:t>
+      </w:r>
+      <w:r>
+        <w:t>usí být vytvořen</w:t>
+      </w:r>
+      <w:r>
+        <w:t>a</w:t>
+      </w:r>
+      <w:r>
+        <w:t xml:space="preserve"> v</w:t>
+      </w:r>
+      <w:r>
+        <w:t xml:space="preserve"> </w:t>
+      </w:r>
+      <w:r>
+        <w:t>C++/CLI a může přistupovat k</w:t>
+      </w:r>
+      <w:r>
         <w:t> </w:t>
-      </w:r>
-      <w:proofErr w:type="gramStart"/>
-      <w:r>
-        <w:t>řízenou</w:t>
-      </w:r>
-      <w:r>
-        <w:t xml:space="preserve"> .NET</w:t>
-      </w:r>
-      <w:proofErr w:type="gramEnd"/>
-      <w:r>
-        <w:t xml:space="preserve"> </w:t>
-      </w:r>
-      <w:proofErr w:type="spellStart"/>
-      <w:r>
-        <w:t>assembly</w:t>
-      </w:r>
-      <w:proofErr w:type="spellEnd"/>
-      <w:r>
-        <w:t xml:space="preserve">. </w:t>
-      </w:r>
-      <w:r>
-        <w:t>M</w:t>
-      </w:r>
-      <w:r>
-        <w:t>usí být vytvořen</w:t>
-      </w:r>
-      <w:r>
-        <w:t>a</w:t>
-      </w:r>
-      <w:r>
-        <w:t xml:space="preserve"> v</w:t>
-      </w:r>
-      <w:r>
-        <w:t xml:space="preserve"> </w:t>
-      </w:r>
-      <w:r>
-        <w:t>C++/CLI a může přistupovat k</w:t>
-      </w:r>
-      <w:r>
-        <w:t xml:space="preserve"> </w:t>
       </w:r>
       <w:proofErr w:type="gramStart"/>
       <w:r>
@@ -11175,7 +11259,7 @@
         <mc:AlternateContent>
           <mc:Choice Requires="wps">
             <w:drawing>
-              <wp:inline distT="0" distB="0" distL="0" distR="0" wp14:anchorId="4B6C7232" wp14:editId="1A65BC3C">
+              <wp:inline distT="0" distB="0" distL="0" distR="0" wp14:anchorId="711FDDED" wp14:editId="6E91CD26">
                 <wp:extent cx="5400000" cy="1595120"/>
                 <wp:effectExtent l="0" t="0" r="0" b="3175"/>
                 <wp:docPr id="180" name="Textové pole 2"/>
@@ -12510,7 +12594,7 @@
         <mc:AlternateContent>
           <mc:Choice Requires="wps">
             <w:drawing>
-              <wp:inline distT="0" distB="0" distL="0" distR="0" wp14:anchorId="4BF31BFE" wp14:editId="4885C314">
+              <wp:inline distT="0" distB="0" distL="0" distR="0" wp14:anchorId="6A7814FA" wp14:editId="1BC9A37F">
                 <wp:extent cx="5400000" cy="1595120"/>
                 <wp:effectExtent l="0" t="0" r="0" b="4445"/>
                 <wp:docPr id="181" name="Textové pole 2"/>
@@ -13910,7 +13994,7 @@
         <w:t>). Poměrně nevýznamnou nevýhodou je nutnost distribuovat s</w:t>
       </w:r>
       <w:r>
-        <w:t> </w:t>
+        <w:t xml:space="preserve"> </w:t>
       </w:r>
       <w:r>
         <w:t>aplikací další knihovnu.</w:t>
@@ -13971,7 +14055,7 @@
         <w:t xml:space="preserve"> je technologie vytvořená firmou Microsoft umožňující vytvářet a</w:t>
       </w:r>
       <w:r>
-        <w:t> </w:t>
+        <w:t xml:space="preserve"> </w:t>
       </w:r>
       <w:r>
         <w:t>přistupovat k různým komponentám pomocí binárního rozhraní. Technologie je</w:t>
@@ -14766,7 +14850,13 @@
         <w:t xml:space="preserve"> COM</w:t>
       </w:r>
       <w:r>
-        <w:t>, která umožňuje přístup k objektům bez registrace do systému</w:t>
+        <w:t>, která umožňuje přístup k</w:t>
+      </w:r>
+      <w:r>
+        <w:t xml:space="preserve"> </w:t>
+      </w:r>
+      <w:r>
+        <w:t>objektům bez registrace do systému</w:t>
       </w:r>
       <w:hyperlink w:anchor="bib17" w:history="1">
         <w:sdt>
@@ -14829,7 +14919,7 @@
         <mc:AlternateContent>
           <mc:Choice Requires="wps">
             <w:drawing>
-              <wp:inline distT="0" distB="0" distL="0" distR="0" wp14:anchorId="4E99AE02" wp14:editId="78B55119">
+              <wp:inline distT="0" distB="0" distL="0" distR="0" wp14:anchorId="21920F76" wp14:editId="7B67F0EA">
                 <wp:extent cx="5400000" cy="993960"/>
                 <wp:effectExtent l="0" t="0" r="0" b="8890"/>
                 <wp:docPr id="182" name="Textové pole 2"/>
@@ -15373,7 +15463,7 @@
         <mc:AlternateContent>
           <mc:Choice Requires="wps">
             <w:drawing>
-              <wp:inline distT="0" distB="0" distL="0" distR="0" wp14:anchorId="5EF52C22" wp14:editId="7EAAFE85">
+              <wp:inline distT="0" distB="0" distL="0" distR="0" wp14:anchorId="5D92330C" wp14:editId="4CBD3EBB">
                 <wp:extent cx="5400000" cy="993960"/>
                 <wp:effectExtent l="0" t="0" r="0" b="3810"/>
                 <wp:docPr id="183" name="Textové pole 2"/>
@@ -17426,7 +17516,7 @@
         <w:rPr>
           <w:lang w:eastAsia="en-US"/>
         </w:rPr>
-        <w:t> </w:t>
+        <w:t xml:space="preserve"> </w:t>
       </w:r>
       <w:r>
         <w:rPr>
@@ -17631,6 +17721,7 @@
     </w:p>
     <w:p>
       <w:pPr>
+        <w:ind w:firstLine="0"/>
         <w:rPr>
           <w:lang w:eastAsia="en-US"/>
         </w:rPr>
@@ -17692,7 +17783,7 @@
         <mc:AlternateContent>
           <mc:Choice Requires="wps">
             <w:drawing>
-              <wp:inline distT="0" distB="0" distL="0" distR="0" wp14:anchorId="00F34349" wp14:editId="0F68EA84">
+              <wp:inline distT="0" distB="0" distL="0" distR="0" wp14:anchorId="131C70F1" wp14:editId="45257B55">
                 <wp:extent cx="5400000" cy="1786890"/>
                 <wp:effectExtent l="0" t="0" r="0" b="1905"/>
                 <wp:docPr id="187" name="Textové pole 2"/>
@@ -19659,7 +19750,19 @@
           <w:lang w:eastAsia="en-US"/>
         </w:rPr>
         <w:lastRenderedPageBreak/>
-        <w:t xml:space="preserve">Ocenit můžeme větší kontrolu nad tvorbou objektů (instancí třídy); samotné volání a především konverze datových typů je však značně složitější, než u předchozích možností, viz i ukázka 8. Vývoj komplikuje i nepříliš rozsáhlá dokumentace a omezené možnosti ladění kódu. </w:t>
+        <w:t>Ocenit můžeme větší kontrolu nad tvorbou objektů (instancí třídy); samotné volání a</w:t>
+      </w:r>
+      <w:r>
+        <w:rPr>
+          <w:lang w:eastAsia="en-US"/>
+        </w:rPr>
+        <w:t> </w:t>
+      </w:r>
+      <w:r>
+        <w:rPr>
+          <w:lang w:eastAsia="en-US"/>
+        </w:rPr>
+        <w:t xml:space="preserve">především konverze datových typů je však značně složitější, než u předchozích možností, viz i ukázka 8. Vývoj komplikuje i nepříliš rozsáhlá dokumentace a omezené možnosti ladění kódu. </w:t>
       </w:r>
     </w:p>
     <w:p>
@@ -19815,10 +19918,13 @@
         <w:t>objekty a</w:t>
       </w:r>
       <w:r>
+        <w:t xml:space="preserve"> </w:t>
+      </w:r>
+      <w:r>
+        <w:t>převodem datových typů je na první pohled intuitivnější, než u</w:t>
+      </w:r>
+      <w:r>
         <w:t> </w:t>
-      </w:r>
-      <w:r>
-        <w:t xml:space="preserve">převodem datových typů je na první pohled intuitivnější, než u </w:t>
       </w:r>
       <w:proofErr w:type="gramStart"/>
       <w:r>
@@ -19956,7 +20062,7 @@
         <mc:AlternateContent>
           <mc:Choice Requires="wps">
             <w:drawing>
-              <wp:inline distT="0" distB="0" distL="0" distR="0" wp14:anchorId="46F976C3" wp14:editId="6B4DEDA4">
+              <wp:inline distT="0" distB="0" distL="0" distR="0" wp14:anchorId="49F9450B" wp14:editId="7ADA96AD">
                 <wp:extent cx="5400000" cy="2264410"/>
                 <wp:effectExtent l="0" t="0" r="0" b="1905"/>
                 <wp:docPr id="188" name="Textové pole 2"/>
@@ -22121,7 +22227,7 @@
         <w:t xml:space="preserve"> vycházet z</w:t>
       </w:r>
       <w:r>
-        <w:t> </w:t>
+        <w:t xml:space="preserve"> </w:t>
       </w:r>
       <w:r>
         <w:t xml:space="preserve">možností </w:t>
@@ -22175,7 +22281,7 @@
         <mc:AlternateContent>
           <mc:Choice Requires="wpc">
             <w:drawing>
-              <wp:inline distT="0" distB="0" distL="0" distR="0" wp14:anchorId="27A2AA29" wp14:editId="2666AADB">
+              <wp:inline distT="0" distB="0" distL="0" distR="0" wp14:anchorId="2ED36954" wp14:editId="7F7C865E">
                 <wp:extent cx="5446207" cy="1587640"/>
                 <wp:effectExtent l="0" t="0" r="2540" b="0"/>
                 <wp:docPr id="20" name="Plátno 20"/>
@@ -25714,7 +25820,7 @@
         <w:rPr>
           <w:lang w:eastAsia="en-US"/>
         </w:rPr>
-        <w:t> </w:t>
+        <w:t xml:space="preserve"> </w:t>
       </w:r>
       <w:r>
         <w:rPr>
@@ -25928,10 +26034,13 @@
         <w:t>výjimky a</w:t>
       </w:r>
       <w:r>
-        <w:t> v</w:t>
-      </w:r>
-      <w:r>
-        <w:t> </w:t>
+        <w:t xml:space="preserve"> </w:t>
+      </w:r>
+      <w:r>
+        <w:t>v</w:t>
+      </w:r>
+      <w:r>
+        <w:t xml:space="preserve"> </w:t>
       </w:r>
       <w:r>
         <w:t>případě nutnosti je předávat do klientské aplikace jako výjimky neřízené.</w:t>
@@ -26635,7 +26744,10 @@
               <w:t>Nelze vždy použít</w:t>
             </w:r>
             <w:r>
-              <w:t xml:space="preserve"> – nutné překompilovat aplikaci jako C++/CLI</w:t>
+              <w:t> – </w:t>
+            </w:r>
+            <w:r>
+              <w:t>nutné překompilovat aplikaci jako C++/CLI</w:t>
             </w:r>
           </w:p>
           <w:p>
@@ -27275,7 +27387,13 @@
       </w:r>
       <w:proofErr w:type="spellEnd"/>
       <w:r>
-        <w:t xml:space="preserve"> z klientské aplikace)</w:t>
+        <w:t xml:space="preserve"> z</w:t>
+      </w:r>
+      <w:r>
+        <w:t xml:space="preserve"> </w:t>
+      </w:r>
+      <w:r>
+        <w:t>klientské aplikace)</w:t>
       </w:r>
       <w:r>
         <w:t xml:space="preserve"> pro potřeby zadání nevhodná</w:t>
@@ -27323,7 +27441,10 @@
         <w:ind w:firstLine="0"/>
       </w:pPr>
       <w:r>
-        <w:t>Základní podoba tohoto propojení byla již naznačena v </w:t>
+        <w:t>Základní podoba tohoto propojení byla již naznačena v</w:t>
+      </w:r>
+      <w:r>
+        <w:t xml:space="preserve"> </w:t>
       </w:r>
       <w:proofErr w:type="gramStart"/>
       <w:r>
@@ -27373,10 +27494,22 @@
       </w:r>
       <w:proofErr w:type="spellEnd"/>
       <w:r>
-        <w:t xml:space="preserve"> (typicky nějakou knihovnou funkcí). Tato mezivrstva musí být napsána v jazyce </w:t>
-      </w:r>
-      <w:r>
-        <w:t xml:space="preserve">C++/CLI s využitím technologií </w:t>
+        <w:t xml:space="preserve"> (typicky nějakou knihovnou funkcí). Tato mezivrstva musí být napsána v</w:t>
+      </w:r>
+      <w:r>
+        <w:t xml:space="preserve"> </w:t>
+      </w:r>
+      <w:r>
+        <w:t xml:space="preserve">jazyce </w:t>
+      </w:r>
+      <w:r>
+        <w:t>C++/CLI s</w:t>
+      </w:r>
+      <w:r>
+        <w:t xml:space="preserve"> </w:t>
+      </w:r>
+      <w:r>
+        <w:t xml:space="preserve">využitím technologií </w:t>
       </w:r>
       <w:r>
         <w:rPr>
@@ -27432,7 +27565,13 @@
         <w:t xml:space="preserve"> </w:t>
       </w:r>
       <w:r>
-        <w:t>(z pohledu volání mostu z neřízené aplikace).</w:t>
+        <w:t>(z pohledu volání mostu z</w:t>
+      </w:r>
+      <w:r>
+        <w:t xml:space="preserve"> </w:t>
+      </w:r>
+      <w:r>
+        <w:t>neřízené aplikace).</w:t>
       </w:r>
       <w:r>
         <w:t xml:space="preserve"> </w:t>
@@ -27498,7 +27637,13 @@
         <w:t xml:space="preserve"> (nejčastěji tedy C#). </w:t>
       </w:r>
       <w:r>
-        <w:t>Jedná se zejména o třídy, které m</w:t>
+        <w:t>Jedná se zejména o</w:t>
+      </w:r>
+      <w:r>
+        <w:t> </w:t>
+      </w:r>
+      <w:r>
+        <w:t>třídy, které m</w:t>
       </w:r>
       <w:r>
         <w:t xml:space="preserve">ohou obsahovat všechny klasické prvky objektově orientovaného programování, tedy typicky různé metody (mj. konstruktory) a </w:t>
@@ -27545,7 +27690,13 @@
       </w:r>
       <w:proofErr w:type="spellEnd"/>
       <w:r>
-        <w:t xml:space="preserve"> obsahovat například struktury nebo výčtové typy. Jednotlivé části mohou být seskupené do tzv. </w:t>
+        <w:t xml:space="preserve"> obsahovat například struktury nebo výčtové typy. Jednotlivé části mohou být seskupené do</w:t>
+      </w:r>
+      <w:r>
+        <w:t xml:space="preserve"> </w:t>
+      </w:r>
+      <w:r>
+        <w:t xml:space="preserve">tzv. </w:t>
       </w:r>
       <w:proofErr w:type="spellStart"/>
       <w:r>
@@ -27588,7 +27739,13 @@
       </w:r>
       <w:proofErr w:type="spellEnd"/>
       <w:r>
-        <w:t xml:space="preserve"> v sobě nesou </w:t>
+        <w:t xml:space="preserve"> v</w:t>
+      </w:r>
+      <w:r>
+        <w:t> </w:t>
+      </w:r>
+      <w:r>
+        <w:t xml:space="preserve">sobě nesou </w:t>
       </w:r>
       <w:proofErr w:type="spellStart"/>
       <w:r>
@@ -27623,7 +27780,7 @@
         <mc:AlternateContent>
           <mc:Choice Requires="wpc">
             <w:drawing>
-              <wp:inline distT="0" distB="0" distL="0" distR="0" wp14:anchorId="4BB563BB" wp14:editId="08BFE46A">
+              <wp:inline distT="0" distB="0" distL="0" distR="0" wp14:anchorId="673BAF98" wp14:editId="77CC4630">
                 <wp:extent cx="4245996" cy="1256306"/>
                 <wp:effectExtent l="0" t="0" r="0" b="1270"/>
                 <wp:docPr id="4" name="Plátno 4"/>
@@ -28384,7 +28541,10 @@
         <w:fldChar w:fldCharType="end"/>
       </w:r>
       <w:r>
-        <w:t xml:space="preserve"> – umístění třídy </w:t>
+        <w:t> – </w:t>
+      </w:r>
+      <w:r>
+        <w:t xml:space="preserve">umístění třídy </w:t>
       </w:r>
       <w:proofErr w:type="spellStart"/>
       <w:r>
@@ -28395,7 +28555,13 @@
       </w:r>
       <w:proofErr w:type="spellEnd"/>
       <w:r>
-        <w:t xml:space="preserve"> v rámci vnořených </w:t>
+        <w:t xml:space="preserve"> v</w:t>
+      </w:r>
+      <w:r>
+        <w:t xml:space="preserve"> </w:t>
+      </w:r>
+      <w:r>
+        <w:t xml:space="preserve">rámci vnořených </w:t>
       </w:r>
       <w:proofErr w:type="spellStart"/>
       <w:r>
@@ -28450,7 +28616,7 @@
         </w:rPr>
         <w:lastRenderedPageBreak/>
         <w:drawing>
-          <wp:inline distT="0" distB="0" distL="0" distR="0" wp14:anchorId="74888A55" wp14:editId="352FE06E">
+          <wp:inline distT="0" distB="0" distL="0" distR="0" wp14:anchorId="72AD95D2" wp14:editId="08599932">
             <wp:extent cx="5398770" cy="1868805"/>
             <wp:effectExtent l="0" t="0" r="0" b="0"/>
             <wp:docPr id="12" name="Obrázek 12" descr="C:\Users\Uzivatel\Desktop\object browser.png"/>
@@ -28525,7 +28691,10 @@
         <w:fldChar w:fldCharType="end"/>
       </w:r>
       <w:r>
-        <w:t xml:space="preserve"> – Testovací třída </w:t>
+        <w:t> – </w:t>
+      </w:r>
+      <w:r>
+        <w:t xml:space="preserve">Testovací třída </w:t>
       </w:r>
       <w:proofErr w:type="spellStart"/>
       <w:r>
@@ -28583,7 +28752,19 @@
       </w:r>
       <w:proofErr w:type="spellEnd"/>
       <w:r>
-        <w:t xml:space="preserve"> pro použití v neřízené aplikaci tak, aby bylo v ideálním případě možné jednoduše vytvářet samostatné instance tříd, volat jejich metody, umožnit operace mezi nimi (tedy například aby bylo možné předat jeden objekt jako parametr metody jiného objektu), atd.</w:t>
+        <w:t xml:space="preserve"> pro použití v</w:t>
+      </w:r>
+      <w:r>
+        <w:t xml:space="preserve"> </w:t>
+      </w:r>
+      <w:r>
+        <w:t>neřízené aplikaci tak, aby bylo v</w:t>
+      </w:r>
+      <w:r>
+        <w:t xml:space="preserve"> </w:t>
+      </w:r>
+      <w:r>
+        <w:t>ideálním případě možné jednoduše vytvářet samostatné instance tříd, volat jejich metody, umožnit operace mezi nimi (tedy například aby bylo možné předat jeden objekt jako parametr metody jiného objektu), atd.</w:t>
       </w:r>
     </w:p>
     <w:p>
@@ -28607,7 +28788,13 @@
         <w:t>.</w:t>
       </w:r>
       <w:r>
-        <w:t xml:space="preserve"> Jazyk C++, pomocí kterého bude klientská aplikace s mostem komunikovat, </w:t>
+        <w:t xml:space="preserve"> Jazyk C++, pomocí kterého bude klientská aplikace s</w:t>
+      </w:r>
+      <w:r>
+        <w:t xml:space="preserve"> </w:t>
+      </w:r>
+      <w:r>
+        <w:t xml:space="preserve">mostem komunikovat, </w:t>
       </w:r>
       <w:r>
         <w:t xml:space="preserve">toto umožňuje zajistit. </w:t>
@@ -28615,7 +28802,19 @@
     </w:p>
     <w:p>
       <w:r>
-        <w:t xml:space="preserve">Výsledkem C++/CLI mostu po zkompilování je dynamická linkovaná knihovna (soubor s </w:t>
+        <w:t xml:space="preserve">Výsledkem </w:t>
+      </w:r>
+      <w:r>
+        <w:t xml:space="preserve">po zkompilování </w:t>
+      </w:r>
+      <w:r>
+        <w:t>C++/CLI mostu je dynamick</w:t>
+      </w:r>
+      <w:r>
+        <w:t>y</w:t>
+      </w:r>
+      <w:r>
+        <w:t xml:space="preserve"> linkovaná knihovna (soubor s </w:t>
       </w:r>
       <w:proofErr w:type="gramStart"/>
       <w:r>
@@ -28637,15 +28836,33 @@
       <w:proofErr w:type="spellEnd"/>
       <w:proofErr w:type="gramEnd"/>
       <w:r>
-        <w:t>), která bude klientskou aplikací načítána. Jak již bylo zmíněno i v ukázkách propojení, všechny třídy a funkce, které jsou v tomto mostu zveřejněné pro „export“, musí být deklarovány pouze pomocí jazyka C++.</w:t>
+        <w:t>), která bude klientskou aplikací načítána. Jak již bylo zmíněno i v</w:t>
+      </w:r>
+      <w:r>
+        <w:t xml:space="preserve"> </w:t>
+      </w:r>
+      <w:r>
+        <w:t>ukázkách propojení, všechny třídy a funkce, které jsou v</w:t>
+      </w:r>
+      <w:r>
+        <w:t xml:space="preserve"> </w:t>
+      </w:r>
+      <w:r>
+        <w:t>tomto mostu zveřejněné pro „export“, musí být deklarovány pouze pomocí jazyka C++.</w:t>
       </w:r>
     </w:p>
     <w:p>
       <w:r>
-        <w:t>V následujících kapitolách je popsán návrh mostu z</w:t>
-      </w:r>
-      <w:r>
-        <w:t> </w:t>
+        <w:t>V</w:t>
+      </w:r>
+      <w:r>
+        <w:t xml:space="preserve"> </w:t>
+      </w:r>
+      <w:r>
+        <w:t>následujících kapitolách je popsán návrh mostu z</w:t>
+      </w:r>
+      <w:r>
+        <w:t xml:space="preserve"> </w:t>
       </w:r>
       <w:r>
         <w:t>hlediska kódu.</w:t>
@@ -28681,7 +28898,25 @@
         <w:rPr>
           <w:lang w:eastAsia="en-US"/>
         </w:rPr>
-        <w:t xml:space="preserve">aždý prvek </w:t>
+        <w:t>aždá</w:t>
+      </w:r>
+      <w:r>
+        <w:rPr>
+          <w:lang w:eastAsia="en-US"/>
+        </w:rPr>
+        <w:t xml:space="preserve"> </w:t>
+      </w:r>
+      <w:r>
+        <w:rPr>
+          <w:lang w:eastAsia="en-US"/>
+        </w:rPr>
+        <w:t>součást</w:t>
+      </w:r>
+      <w:r>
+        <w:rPr>
+          <w:lang w:eastAsia="en-US"/>
+        </w:rPr>
+        <w:t xml:space="preserve"> </w:t>
       </w:r>
       <w:proofErr w:type="spellStart"/>
       <w:r>
@@ -28695,7 +28930,43 @@
         <w:rPr>
           <w:lang w:eastAsia="en-US"/>
         </w:rPr>
-        <w:t xml:space="preserve"> (tj. například třída), ke kterému chceme vytvořit C++/CLI most, bude zastoupen vlastní sadou souborů. Jazyk C++/</w:t>
+        <w:t xml:space="preserve"> </w:t>
+      </w:r>
+      <w:r>
+        <w:rPr>
+          <w:lang w:eastAsia="en-US"/>
+        </w:rPr>
+        <w:t>(tj. například třída), ke které</w:t>
+      </w:r>
+      <w:r>
+        <w:rPr>
+          <w:lang w:eastAsia="en-US"/>
+        </w:rPr>
+        <w:t xml:space="preserve"> chceme vytvořit C++/CLI most, </w:t>
+      </w:r>
+      <w:r>
+        <w:rPr>
+          <w:lang w:eastAsia="en-US"/>
+        </w:rPr>
+        <w:t>je</w:t>
+      </w:r>
+      <w:r>
+        <w:rPr>
+          <w:lang w:eastAsia="en-US"/>
+        </w:rPr>
+        <w:t xml:space="preserve"> zastoupen</w:t>
+      </w:r>
+      <w:r>
+        <w:rPr>
+          <w:lang w:eastAsia="en-US"/>
+        </w:rPr>
+        <w:t>a</w:t>
+      </w:r>
+      <w:r>
+        <w:rPr>
+          <w:lang w:eastAsia="en-US"/>
+        </w:rPr>
+        <w:t xml:space="preserve"> vlastní sadou souborů. Jazyk C++/</w:t>
       </w:r>
       <w:r>
         <w:rPr>
@@ -28798,7 +29069,19 @@
         <w:rPr>
           <w:lang w:eastAsia="en-US"/>
         </w:rPr>
-        <w:t xml:space="preserve">, který bude obsahovat deklarace prvků exportovaných do DLL. Tento soubor lze připravit tak, aby byl použitelný jak pro kompilaci C++/CLI mostu, tak jako </w:t>
+        <w:t xml:space="preserve">, který </w:t>
+      </w:r>
+      <w:r>
+        <w:rPr>
+          <w:lang w:eastAsia="en-US"/>
+        </w:rPr>
+        <w:t>obsahuje</w:t>
+      </w:r>
+      <w:r>
+        <w:rPr>
+          <w:lang w:eastAsia="en-US"/>
+        </w:rPr>
+        <w:t xml:space="preserve"> deklarace prvků exportovaných do DLL. Tento soubor lze připravit tak, aby byl použitelný jak pro kompilaci C++/CLI mostu, tak jako </w:t>
       </w:r>
       <w:r>
         <w:rPr>
@@ -28925,13 +29208,31 @@
         <w:rPr>
           <w:lang w:eastAsia="en-US"/>
         </w:rPr>
-        <w:t xml:space="preserve"> a právě tvořeného mostu. Jedním z</w:t>
+        <w:t xml:space="preserve"> a</w:t>
       </w:r>
       <w:r>
         <w:rPr>
           <w:lang w:eastAsia="en-US"/>
         </w:rPr>
-        <w:t> možných postupů pro zamezení kolizí</w:t>
+        <w:t> </w:t>
+      </w:r>
+      <w:r>
+        <w:rPr>
+          <w:lang w:eastAsia="en-US"/>
+        </w:rPr>
+        <w:t>právě tvořeného mostu. Jedním z</w:t>
+      </w:r>
+      <w:r>
+        <w:rPr>
+          <w:lang w:eastAsia="en-US"/>
+        </w:rPr>
+        <w:t xml:space="preserve"> </w:t>
+      </w:r>
+      <w:r>
+        <w:rPr>
+          <w:lang w:eastAsia="en-US"/>
+        </w:rPr>
+        <w:t>možných postupů pro zamezení kolizí</w:t>
       </w:r>
       <w:r>
         <w:rPr>
@@ -28952,7 +29253,19 @@
         <w:rPr>
           <w:lang w:eastAsia="en-US"/>
         </w:rPr>
-        <w:t xml:space="preserve"> by byla v mostu zastoupena například pomocí</w:t>
+        <w:t xml:space="preserve"> by byla v</w:t>
+      </w:r>
+      <w:r>
+        <w:rPr>
+          <w:lang w:eastAsia="en-US"/>
+        </w:rPr>
+        <w:t xml:space="preserve"> </w:t>
+      </w:r>
+      <w:r>
+        <w:rPr>
+          <w:lang w:eastAsia="en-US"/>
+        </w:rPr>
+        <w:t>mostu zastoupena například pomocí</w:t>
       </w:r>
       <w:r>
         <w:rPr>
@@ -29082,7 +29395,13 @@
         <w:t xml:space="preserve"> </w:t>
       </w:r>
       <w:r>
-        <w:t xml:space="preserve">by tedy byla v mostu například pod názvem </w:t>
+        <w:t>by tedy byla v</w:t>
+      </w:r>
+      <w:r>
+        <w:t xml:space="preserve"> </w:t>
+      </w:r>
+      <w:r>
+        <w:t xml:space="preserve">mostu například pod názvem </w:t>
       </w:r>
       <w:proofErr w:type="spellStart"/>
       <w:r>
@@ -29113,7 +29432,31 @@
         <w:t>)</w:t>
       </w:r>
       <w:r>
-        <w:t xml:space="preserve">. Tento postup se zdá být nejvýhodnější z hlediska použití v klientské aplikaci – v C++ je možné použít direktivu </w:t>
+        <w:t>. Tento postup se zdá být nejvýhodnější z</w:t>
+      </w:r>
+      <w:r>
+        <w:t> </w:t>
+      </w:r>
+      <w:r>
+        <w:t>hlediska použití v</w:t>
+      </w:r>
+      <w:r>
+        <w:t xml:space="preserve"> </w:t>
+      </w:r>
+      <w:r>
+        <w:t>klientské aplikaci</w:t>
+      </w:r>
+      <w:r>
+        <w:t> – </w:t>
+      </w:r>
+      <w:r>
+        <w:t>v</w:t>
+      </w:r>
+      <w:r>
+        <w:t xml:space="preserve"> </w:t>
+      </w:r>
+      <w:r>
+        <w:t xml:space="preserve">C++ je možné použít direktivu </w:t>
       </w:r>
       <w:proofErr w:type="spellStart"/>
       <w:r>
@@ -29477,12 +29820,24 @@
         <w:rPr>
           <w:lang w:eastAsia="en-US"/>
         </w:rPr>
-        <w:t xml:space="preserve">, které budou použitelné v klientské aplikaci). </w:t>
+        <w:t>, které budou použitelné v</w:t>
       </w:r>
       <w:r>
         <w:rPr>
           <w:lang w:eastAsia="en-US"/>
         </w:rPr>
+        <w:t xml:space="preserve"> </w:t>
+      </w:r>
+      <w:r>
+        <w:rPr>
+          <w:lang w:eastAsia="en-US"/>
+        </w:rPr>
+        <w:t xml:space="preserve">klientské aplikaci). </w:t>
+      </w:r>
+      <w:r>
+        <w:rPr>
+          <w:lang w:eastAsia="en-US"/>
+        </w:rPr>
         <w:t>Součástí</w:t>
       </w:r>
       <w:r>
@@ -29547,12 +29902,24 @@
         <w:rPr>
           <w:lang w:eastAsia="en-US"/>
         </w:rPr>
-        <w:t>, aby bylo možné s řízenou instancí pracovat</w:t>
+        <w:t>, aby bylo možné s</w:t>
       </w:r>
       <w:r>
         <w:rPr>
           <w:lang w:eastAsia="en-US"/>
         </w:rPr>
+        <w:t xml:space="preserve"> </w:t>
+      </w:r>
+      <w:r>
+        <w:rPr>
+          <w:lang w:eastAsia="en-US"/>
+        </w:rPr>
+        <w:t>řízenou instancí pracovat</w:t>
+      </w:r>
+      <w:r>
+        <w:rPr>
+          <w:lang w:eastAsia="en-US"/>
+        </w:rPr>
         <w:t>.</w:t>
       </w:r>
       <w:r>
@@ -29577,7 +29944,7 @@
         <w:rPr>
           <w:lang w:eastAsia="en-US"/>
         </w:rPr>
-        <w:t> </w:t>
+        <w:t xml:space="preserve"> </w:t>
       </w:r>
       <w:r>
         <w:rPr>
@@ -29609,12 +29976,24 @@
         <w:rPr>
           <w:lang w:eastAsia="en-US"/>
         </w:rPr>
-        <w:t xml:space="preserve"> je konstruktor s parametrem </w:t>
+        <w:t xml:space="preserve"> je konstruktor s</w:t>
       </w:r>
       <w:r>
         <w:rPr>
           <w:lang w:eastAsia="en-US"/>
         </w:rPr>
+        <w:t xml:space="preserve"> </w:t>
+      </w:r>
+      <w:r>
+        <w:rPr>
+          <w:lang w:eastAsia="en-US"/>
+        </w:rPr>
+        <w:t xml:space="preserve">parametrem </w:t>
+      </w:r>
+      <w:r>
+        <w:rPr>
+          <w:lang w:eastAsia="en-US"/>
+        </w:rPr>
         <w:t xml:space="preserve">třídy IL </w:t>
       </w:r>
       <w:proofErr w:type="spellStart"/>
@@ -29629,7 +30008,13 @@
         <w:rPr>
           <w:lang w:eastAsia="en-US"/>
         </w:rPr>
-        <w:t xml:space="preserve"> – slouží pro vytvoření </w:t>
+        <w:t> – </w:t>
+      </w:r>
+      <w:r>
+        <w:rPr>
+          <w:lang w:eastAsia="en-US"/>
+        </w:rPr>
+        <w:t xml:space="preserve">slouží pro vytvoření </w:t>
       </w:r>
       <w:proofErr w:type="spellStart"/>
       <w:r>
@@ -29649,7 +30034,19 @@
         <w:rPr>
           <w:lang w:eastAsia="en-US"/>
         </w:rPr>
-        <w:t xml:space="preserve"> v případě, že je řízený objekt návratovou hodnotou nebo parametrem nějaké další metody (ať už této, nebo i jiné třídy).</w:t>
+        <w:t xml:space="preserve"> v</w:t>
+      </w:r>
+      <w:r>
+        <w:rPr>
+          <w:lang w:eastAsia="en-US"/>
+        </w:rPr>
+        <w:t xml:space="preserve"> </w:t>
+      </w:r>
+      <w:r>
+        <w:rPr>
+          <w:lang w:eastAsia="en-US"/>
+        </w:rPr>
+        <w:t>případě, že je řízený objekt návratovou hodnotou nebo parametrem nějaké další metody (této, nebo i jiné třídy).</w:t>
       </w:r>
       <w:r>
         <w:rPr>
@@ -29666,7 +30063,45 @@
         <w:rPr>
           <w:lang w:eastAsia="en-US"/>
         </w:rPr>
-        <w:t xml:space="preserve">Dalším souborem je hlavičkový soubor obsahující právě definici pomocné třídy. Jejím jediným prvkem odkaz na řízený objekt umístěný ve speciální třídě </w:t>
+        <w:t>Dalším souborem je hlavičkový soubor obsahující právě definici</w:t>
+      </w:r>
+      <w:r>
+        <w:rPr>
+          <w:lang w:eastAsia="en-US"/>
+        </w:rPr>
+        <w:t xml:space="preserve"> IL </w:t>
+      </w:r>
+      <w:proofErr w:type="spellStart"/>
+      <w:r>
+        <w:rPr>
+          <w:lang w:eastAsia="en-US"/>
+        </w:rPr>
+        <w:t>bridge</w:t>
+      </w:r>
+      <w:proofErr w:type="spellEnd"/>
+      <w:r>
+        <w:rPr>
+          <w:lang w:eastAsia="en-US"/>
+        </w:rPr>
+        <w:t xml:space="preserve"> třídy</w:t>
+      </w:r>
+      <w:r>
+        <w:rPr>
+          <w:lang w:eastAsia="en-US"/>
+        </w:rPr>
+        <w:t xml:space="preserve">. Jejím jediným </w:t>
+      </w:r>
+      <w:r>
+        <w:rPr>
+          <w:lang w:eastAsia="en-US"/>
+        </w:rPr>
+        <w:t>členem je</w:t>
+      </w:r>
+      <w:r>
+        <w:rPr>
+          <w:lang w:eastAsia="en-US"/>
+        </w:rPr>
+        <w:t xml:space="preserve"> odkaz na řízený objekt umístěný ve speciální třídě </w:t>
       </w:r>
       <w:proofErr w:type="spellStart"/>
       <w:r>
@@ -29681,7 +30116,13 @@
         <w:t>,</w:t>
       </w:r>
       <w:r>
-        <w:t xml:space="preserve"> která pomáhá se správou paměti nad používanými řízenými objekty v neřízeném prostředí. Viz ukázka 11.</w:t>
+        <w:t xml:space="preserve"> která pomáhá se správou paměti nad používanými řízenými objekty v</w:t>
+      </w:r>
+      <w:r>
+        <w:t> </w:t>
+      </w:r>
+      <w:r>
+        <w:t>neřízeném prostředí. Viz ukázka 11.</w:t>
       </w:r>
     </w:p>
     <w:p>
@@ -29704,7 +30145,7 @@
         <mc:AlternateContent>
           <mc:Choice Requires="wps">
             <w:drawing>
-              <wp:inline distT="0" distB="0" distL="0" distR="0" wp14:anchorId="74E87634" wp14:editId="150B96F7">
+              <wp:inline distT="0" distB="0" distL="0" distR="0" wp14:anchorId="7056C909" wp14:editId="4C6B4F1C">
                 <wp:extent cx="5399405" cy="2155825"/>
                 <wp:effectExtent l="0" t="0" r="0" b="0"/>
                 <wp:docPr id="13" name="Textové pole 2"/>
@@ -30163,14 +30604,7 @@
                                 <w:rStyle w:val="sc101"/>
                                 <w:rFonts w:eastAsiaTheme="majorEastAsia"/>
                               </w:rPr>
-                              <w:t>;</w:t>
-                            </w:r>
-                            <w:r>
-                              <w:rPr>
-                                <w:rStyle w:val="sc101"/>
-                                <w:rFonts w:eastAsiaTheme="majorEastAsia"/>
-                              </w:rPr>
-                              <w:t xml:space="preserve"> </w:t>
+                              <w:t xml:space="preserve">; </w:t>
                             </w:r>
                             <w:r>
                               <w:t>// odkaz na IL bridge</w:t>
@@ -30221,14 +30655,7 @@
                                 <w:rStyle w:val="sc101"/>
                                 <w:rFonts w:eastAsiaTheme="majorEastAsia"/>
                               </w:rPr>
-                              <w:t>();</w:t>
-                            </w:r>
-                            <w:r>
-                              <w:rPr>
-                                <w:rStyle w:val="sc101"/>
-                                <w:rFonts w:eastAsiaTheme="majorEastAsia"/>
-                              </w:rPr>
-                              <w:t xml:space="preserve"> </w:t>
+                              <w:t xml:space="preserve">(); </w:t>
                             </w:r>
                           </w:p>
                           <w:p>
@@ -30293,20 +30720,10 @@
                                 <w:rStyle w:val="sc101"/>
                                 <w:rFonts w:eastAsiaTheme="majorEastAsia"/>
                               </w:rPr>
-                              <w:t>);</w:t>
-                            </w:r>
-                            <w:r>
-                              <w:rPr>
-                                <w:rStyle w:val="sc101"/>
-                                <w:rFonts w:eastAsiaTheme="majorEastAsia"/>
-                              </w:rPr>
-                              <w:t xml:space="preserve"> </w:t>
-                            </w:r>
-                            <w:r>
-                              <w:t>// konstruktor</w:t>
-                            </w:r>
-                            <w:r>
-                              <w:t xml:space="preserve"> předávající IL bridge</w:t>
+                              <w:t xml:space="preserve">); </w:t>
+                            </w:r>
+                            <w:r>
+                              <w:t>// konstruktor předávající IL bridge</w:t>
                             </w:r>
                           </w:p>
                           <w:p>
@@ -31000,14 +31417,7 @@
                           <w:rStyle w:val="sc101"/>
                           <w:rFonts w:eastAsiaTheme="majorEastAsia"/>
                         </w:rPr>
-                        <w:t>;</w:t>
-                      </w:r>
-                      <w:r>
-                        <w:rPr>
-                          <w:rStyle w:val="sc101"/>
-                          <w:rFonts w:eastAsiaTheme="majorEastAsia"/>
-                        </w:rPr>
-                        <w:t xml:space="preserve"> </w:t>
+                        <w:t xml:space="preserve">; </w:t>
                       </w:r>
                       <w:r>
                         <w:t>// odkaz na IL bridge</w:t>
@@ -31058,14 +31468,7 @@
                           <w:rStyle w:val="sc101"/>
                           <w:rFonts w:eastAsiaTheme="majorEastAsia"/>
                         </w:rPr>
-                        <w:t>();</w:t>
-                      </w:r>
-                      <w:r>
-                        <w:rPr>
-                          <w:rStyle w:val="sc101"/>
-                          <w:rFonts w:eastAsiaTheme="majorEastAsia"/>
-                        </w:rPr>
-                        <w:t xml:space="preserve"> </w:t>
+                        <w:t xml:space="preserve">(); </w:t>
                       </w:r>
                     </w:p>
                     <w:p>
@@ -31130,20 +31533,10 @@
                           <w:rStyle w:val="sc101"/>
                           <w:rFonts w:eastAsiaTheme="majorEastAsia"/>
                         </w:rPr>
-                        <w:t>);</w:t>
-                      </w:r>
-                      <w:r>
-                        <w:rPr>
-                          <w:rStyle w:val="sc101"/>
-                          <w:rFonts w:eastAsiaTheme="majorEastAsia"/>
-                        </w:rPr>
-                        <w:t xml:space="preserve"> </w:t>
-                      </w:r>
-                      <w:r>
-                        <w:t>// konstruktor</w:t>
-                      </w:r>
-                      <w:r>
-                        <w:t xml:space="preserve"> předávající IL bridge</w:t>
+                        <w:t xml:space="preserve">); </w:t>
+                      </w:r>
+                      <w:r>
+                        <w:t>// konstruktor předávající IL bridge</w:t>
                       </w:r>
                     </w:p>
                     <w:p>
@@ -31433,7 +31826,10 @@
         <w:fldChar w:fldCharType="end"/>
       </w:r>
       <w:r>
-        <w:t xml:space="preserve"> – hlavní hlavičkový soubor pro most třídy.</w:t>
+        <w:t> – </w:t>
+      </w:r>
+      <w:r>
+        <w:t>hlavní hlavičkový soubor pro most třídy.</w:t>
       </w:r>
     </w:p>
     <w:p>
@@ -31448,7 +31844,7 @@
         <mc:AlternateContent>
           <mc:Choice Requires="wps">
             <w:drawing>
-              <wp:inline distT="0" distB="0" distL="0" distR="0" wp14:anchorId="0F42D77A" wp14:editId="125126E9">
+              <wp:inline distT="0" distB="0" distL="0" distR="0" wp14:anchorId="4BC6D424" wp14:editId="25C5434B">
                 <wp:extent cx="5399405" cy="2155825"/>
                 <wp:effectExtent l="0" t="0" r="0" b="0"/>
                 <wp:docPr id="14" name="Textové pole 2"/>
@@ -32259,10 +32655,16 @@
         <w:fldChar w:fldCharType="end"/>
       </w:r>
       <w:r>
-        <w:t xml:space="preserve"> – hlavičkový soubor s</w:t>
-      </w:r>
-      <w:r>
-        <w:t xml:space="preserve"> IL </w:t>
+        <w:t> – </w:t>
+      </w:r>
+      <w:r>
+        <w:t>hlavičkový soubor s</w:t>
+      </w:r>
+      <w:r>
+        <w:t xml:space="preserve"> </w:t>
+      </w:r>
+      <w:r>
+        <w:t xml:space="preserve">IL </w:t>
       </w:r>
       <w:proofErr w:type="spellStart"/>
       <w:r>
@@ -32340,7 +32742,13 @@
       </w:r>
       <w:proofErr w:type="spellEnd"/>
       <w:r>
-        <w:t xml:space="preserve"> z paměti odstraní. O odstranění</w:t>
+        <w:t xml:space="preserve"> z</w:t>
+      </w:r>
+      <w:r>
+        <w:t xml:space="preserve"> </w:t>
+      </w:r>
+      <w:r>
+        <w:t>paměti odstraní. O odstranění</w:t>
       </w:r>
       <w:r>
         <w:t xml:space="preserve"> řízeného</w:t>
@@ -32413,7 +32821,7 @@
         <mc:AlternateContent>
           <mc:Choice Requires="wps">
             <w:drawing>
-              <wp:inline distT="0" distB="0" distL="0" distR="0" wp14:anchorId="782757CD" wp14:editId="18605241">
+              <wp:inline distT="0" distB="0" distL="0" distR="0" wp14:anchorId="1BB36266" wp14:editId="4BD2A7D7">
                 <wp:extent cx="5399405" cy="2155825"/>
                 <wp:effectExtent l="0" t="0" r="0" b="0"/>
                 <wp:docPr id="15" name="Textové pole 2"/>
@@ -34933,7 +35341,10 @@
         <w:fldChar w:fldCharType="end"/>
       </w:r>
       <w:r>
-        <w:t xml:space="preserve"> – definice exportované třídy.</w:t>
+        <w:t> – </w:t>
+      </w:r>
+      <w:r>
+        <w:t>definice exportované třídy.</w:t>
       </w:r>
     </w:p>
     <w:p>
@@ -35004,6 +35415,9 @@
       </w:r>
     </w:p>
     <w:p>
+      <w:pPr>
+        <w:ind w:firstLine="0"/>
+      </w:pPr>
       <w:r>
         <w:rPr>
           <w:rFonts w:eastAsiaTheme="majorEastAsia"/>
@@ -35026,7 +35440,19 @@
         <w:rPr>
           <w:rFonts w:eastAsiaTheme="majorEastAsia"/>
         </w:rPr>
-        <w:t xml:space="preserve"> Při této akci se typicky přistupuje k instanci řízeného objektu skrze IL </w:t>
+        <w:t xml:space="preserve"> Při této akci se typicky přistupuje k</w:t>
+      </w:r>
+      <w:r>
+        <w:rPr>
+          <w:rFonts w:eastAsiaTheme="majorEastAsia"/>
+        </w:rPr>
+        <w:t xml:space="preserve"> </w:t>
+      </w:r>
+      <w:r>
+        <w:rPr>
+          <w:rFonts w:eastAsiaTheme="majorEastAsia"/>
+        </w:rPr>
+        <w:t xml:space="preserve">instanci řízeného objektu skrze IL </w:t>
       </w:r>
       <w:proofErr w:type="spellStart"/>
       <w:r>
@@ -35058,7 +35484,19 @@
         <w:rPr>
           <w:rFonts w:eastAsiaTheme="majorEastAsia"/>
         </w:rPr>
-        <w:t>etody mohou sloužit k několika účelům.</w:t>
+        <w:t>etody mohou sloužit k</w:t>
+      </w:r>
+      <w:r>
+        <w:rPr>
+          <w:rFonts w:eastAsiaTheme="majorEastAsia"/>
+        </w:rPr>
+        <w:t xml:space="preserve"> </w:t>
+      </w:r>
+      <w:r>
+        <w:rPr>
+          <w:rFonts w:eastAsiaTheme="majorEastAsia"/>
+        </w:rPr>
+        <w:t>několika účelům.</w:t>
       </w:r>
     </w:p>
     <w:p>
@@ -35120,7 +35558,19 @@
         <w:rPr>
           <w:color w:val="000000"/>
         </w:rPr>
-        <w:t xml:space="preserve"> v ukázce 12 (řádky 24 až 28) volající metodu </w:t>
+        <w:t xml:space="preserve"> v</w:t>
+      </w:r>
+      <w:r>
+        <w:rPr>
+          <w:color w:val="000000"/>
+        </w:rPr>
+        <w:t xml:space="preserve"> </w:t>
+      </w:r>
+      <w:r>
+        <w:rPr>
+          <w:color w:val="000000"/>
+        </w:rPr>
+        <w:t xml:space="preserve">ukázce 12 (řádky 24 až 28) volající metodu </w:t>
       </w:r>
       <w:proofErr w:type="spellStart"/>
       <w:r>
@@ -35136,6 +35586,12 @@
           <w:color w:val="000000"/>
         </w:rPr>
         <w:t xml:space="preserve"> řízeného objektu (řádek 26).</w:t>
+      </w:r>
+      <w:r>
+        <w:rPr>
+          <w:color w:val="000000"/>
+        </w:rPr>
+        <w:t xml:space="preserve"> </w:t>
       </w:r>
     </w:p>
     <w:p/>
@@ -35194,11 +35650,20 @@
       </w:pPr>
       <w:proofErr w:type="spellStart"/>
       <w:r>
+        <w:rPr>
+          <w:i/>
+        </w:rPr>
         <w:t>Fields</w:t>
       </w:r>
       <w:proofErr w:type="spellEnd"/>
       <w:r>
-        <w:t xml:space="preserve"> je označení pro veřejné třídní proměnné, které mohou být omezeny pouze typem nebo klíčovými slovy (například </w:t>
+        <w:t xml:space="preserve"> je označení pro třídní proměnné, které mohou být omezeny pouze</w:t>
+      </w:r>
+      <w:r>
+        <w:t xml:space="preserve"> zvoleným datovým</w:t>
+      </w:r>
+      <w:r>
+        <w:t xml:space="preserve"> typem nebo klíčovými slovy (například </w:t>
       </w:r>
       <w:proofErr w:type="spellStart"/>
       <w:r>
@@ -35216,11 +35681,20 @@
       </w:r>
       <w:proofErr w:type="spellStart"/>
       <w:r>
+        <w:rPr>
+          <w:i/>
+        </w:rPr>
         <w:t>Properties</w:t>
       </w:r>
       <w:proofErr w:type="spellEnd"/>
       <w:r>
-        <w:t xml:space="preserve"> jsou prvky, které zajišťují přístup k typicky </w:t>
+        <w:t xml:space="preserve"> jsou prvky, které zajišťují přístup k</w:t>
+      </w:r>
+      <w:r>
+        <w:t xml:space="preserve"> </w:t>
+      </w:r>
+      <w:r>
+        <w:t xml:space="preserve">typicky </w:t>
       </w:r>
       <w:r>
         <w:t>privátním</w:t>
@@ -35229,19 +35703,37 @@
         <w:t xml:space="preserve"> třídním proměnným a mohou obsahovat určitou programovou logiku (například omezení číselné hodnoty).</w:t>
       </w:r>
       <w:r>
-        <w:t xml:space="preserve"> Přístup z hlediska C++/CLI je v obou případech shodný.</w:t>
+        <w:t xml:space="preserve"> Přístup z</w:t>
       </w:r>
       <w:r>
         <w:t xml:space="preserve"> </w:t>
       </w:r>
       <w:r>
+        <w:t>hlediska C++/CLI je v</w:t>
+      </w:r>
+      <w:r>
+        <w:t xml:space="preserve"> </w:t>
+      </w:r>
+      <w:r>
+        <w:t>obou případech shodný.</w:t>
+      </w:r>
+      <w:r>
+        <w:t xml:space="preserve"> </w:t>
+      </w:r>
+      <w:r>
         <w:t xml:space="preserve">Použití je </w:t>
       </w:r>
       <w:r>
         <w:t>naznačeno</w:t>
       </w:r>
       <w:r>
-        <w:t xml:space="preserve"> v ukázkách 13 a 14.</w:t>
+        <w:t xml:space="preserve"> v</w:t>
+      </w:r>
+      <w:r>
+        <w:t xml:space="preserve"> </w:t>
+      </w:r>
+      <w:r>
+        <w:t>ukázkách 13 a 14.</w:t>
       </w:r>
     </w:p>
     <w:p>
@@ -35256,7 +35748,7 @@
         <mc:AlternateContent>
           <mc:Choice Requires="wps">
             <w:drawing>
-              <wp:inline distT="0" distB="0" distL="0" distR="0" wp14:anchorId="53935E4F" wp14:editId="5795CC7F">
+              <wp:inline distT="0" distB="0" distL="0" distR="0" wp14:anchorId="6B7DB334" wp14:editId="5050B266">
                 <wp:extent cx="5399405" cy="2155825"/>
                 <wp:effectExtent l="0" t="0" r="0" b="0"/>
                 <wp:docPr id="18" name="Textové pole 2"/>
@@ -36094,29 +36586,29 @@
         <w:fldChar w:fldCharType="end"/>
       </w:r>
       <w:r>
-        <w:t xml:space="preserve"> –</w:t>
+        <w:t> – </w:t>
+      </w:r>
+      <w:proofErr w:type="spellStart"/>
+      <w:r>
+        <w:t>fields</w:t>
+      </w:r>
+      <w:proofErr w:type="spellEnd"/>
+      <w:r>
+        <w:t xml:space="preserve"> a </w:t>
+      </w:r>
+      <w:proofErr w:type="spellStart"/>
+      <w:r>
+        <w:t>properties</w:t>
+      </w:r>
+      <w:proofErr w:type="spellEnd"/>
+      <w:r>
+        <w:t xml:space="preserve"> v</w:t>
       </w:r>
       <w:r>
         <w:t xml:space="preserve"> </w:t>
       </w:r>
-      <w:proofErr w:type="spellStart"/>
-      <w:r>
-        <w:t>fields</w:t>
-      </w:r>
-      <w:proofErr w:type="spellEnd"/>
-      <w:r>
-        <w:t xml:space="preserve"> a </w:t>
-      </w:r>
-      <w:proofErr w:type="spellStart"/>
-      <w:r>
-        <w:t>properties</w:t>
-      </w:r>
-      <w:proofErr w:type="spellEnd"/>
-      <w:r>
-        <w:t xml:space="preserve"> v rámci jazyka C#</w:t>
-      </w:r>
-      <w:r>
-        <w:t>.</w:t>
+      <w:r>
+        <w:t>rámci jazyka C#.</w:t>
       </w:r>
     </w:p>
     <w:p>
@@ -36131,7 +36623,7 @@
         <mc:AlternateContent>
           <mc:Choice Requires="wps">
             <w:drawing>
-              <wp:inline distT="0" distB="0" distL="0" distR="0" wp14:anchorId="41F9F44B" wp14:editId="2D1DB4DE">
+              <wp:inline distT="0" distB="0" distL="0" distR="0" wp14:anchorId="42D8CB18" wp14:editId="11F441F8">
                 <wp:extent cx="5399405" cy="2155825"/>
                 <wp:effectExtent l="0" t="0" r="0" b="0"/>
                 <wp:docPr id="19" name="Textové pole 2"/>
@@ -36231,7 +36723,10 @@
                               <w:t xml:space="preserve">// </w:t>
                             </w:r>
                             <w:r>
-                              <w:t>vrátí hodnotu field</w:t>
+                              <w:t>získá</w:t>
+                            </w:r>
+                            <w:r>
+                              <w:t xml:space="preserve"> hodnotu field</w:t>
                             </w:r>
                           </w:p>
                           <w:p>
@@ -36607,10 +37102,7 @@
                               <w:t xml:space="preserve">// </w:t>
                             </w:r>
                             <w:r>
-                              <w:t>nastaví</w:t>
-                            </w:r>
-                            <w:r>
-                              <w:t xml:space="preserve"> hodnotu field</w:t>
+                              <w:t>nastaví hodnotu field</w:t>
                             </w:r>
                           </w:p>
                           <w:p>
@@ -36924,10 +37416,10 @@
                               <w:t xml:space="preserve">// </w:t>
                             </w:r>
                             <w:r>
-                              <w:t xml:space="preserve">vrátí hodnotu </w:t>
-                            </w:r>
-                            <w:r>
-                              <w:t>property</w:t>
+                              <w:t>získá</w:t>
+                            </w:r>
+                            <w:r>
+                              <w:t xml:space="preserve"> hodnotu property</w:t>
                             </w:r>
                           </w:p>
                           <w:p>
@@ -37293,7 +37785,10 @@
                         <w:t xml:space="preserve">// </w:t>
                       </w:r>
                       <w:r>
-                        <w:t>vrátí hodnotu field</w:t>
+                        <w:t>získá</w:t>
+                      </w:r>
+                      <w:r>
+                        <w:t xml:space="preserve"> hodnotu field</w:t>
                       </w:r>
                     </w:p>
                     <w:p>
@@ -37669,10 +38164,7 @@
                         <w:t xml:space="preserve">// </w:t>
                       </w:r>
                       <w:r>
-                        <w:t>nastaví</w:t>
-                      </w:r>
-                      <w:r>
-                        <w:t xml:space="preserve"> hodnotu field</w:t>
+                        <w:t>nastaví hodnotu field</w:t>
                       </w:r>
                     </w:p>
                     <w:p>
@@ -37986,10 +38478,10 @@
                         <w:t xml:space="preserve">// </w:t>
                       </w:r>
                       <w:r>
-                        <w:t xml:space="preserve">vrátí hodnotu </w:t>
-                      </w:r>
-                      <w:r>
-                        <w:t>property</w:t>
+                        <w:t>získá</w:t>
+                      </w:r>
+                      <w:r>
+                        <w:t xml:space="preserve"> hodnotu property</w:t>
                       </w:r>
                     </w:p>
                     <w:p>
@@ -38307,10 +38799,10 @@
         <w:fldChar w:fldCharType="end"/>
       </w:r>
       <w:r>
-        <w:t xml:space="preserve"> –</w:t>
-      </w:r>
-      <w:r>
-        <w:t xml:space="preserve"> zpřístupnění </w:t>
+        <w:t> – </w:t>
+      </w:r>
+      <w:r>
+        <w:t xml:space="preserve">zpřístupnění </w:t>
       </w:r>
       <w:proofErr w:type="spellStart"/>
       <w:r>
@@ -38328,10 +38820,11 @@
       <w:r>
         <w:t xml:space="preserve"> v rámci</w:t>
       </w:r>
-      <w:bookmarkStart w:id="51" w:name="_GoBack"/>
-      <w:bookmarkEnd w:id="51"/>
-      <w:r>
-        <w:t> C++/CLI mostu</w:t>
+      <w:r>
+        <w:t xml:space="preserve"> </w:t>
+      </w:r>
+      <w:r>
+        <w:t>C++/CLI mostu</w:t>
       </w:r>
       <w:r>
         <w:t>.</w:t>
@@ -38371,12 +38864,24 @@
         <w:rPr>
           <w:lang w:eastAsia="en-US"/>
         </w:rPr>
-        <w:t xml:space="preserve"> jazycích mohou obsahovat určitou logiku a </w:t>
+        <w:t xml:space="preserve"> jazycích mohou obsahovat </w:t>
       </w:r>
       <w:r>
         <w:rPr>
           <w:lang w:eastAsia="en-US"/>
         </w:rPr>
+        <w:t>programovou</w:t>
+      </w:r>
+      <w:r>
+        <w:rPr>
+          <w:lang w:eastAsia="en-US"/>
+        </w:rPr>
+        <w:t xml:space="preserve"> logiku a </w:t>
+      </w:r>
+      <w:r>
+        <w:rPr>
+          <w:lang w:eastAsia="en-US"/>
+        </w:rPr>
         <w:t>funkce</w:t>
       </w:r>
       <w:r>
@@ -38395,12 +38900,24 @@
         <w:rPr>
           <w:lang w:eastAsia="en-US"/>
         </w:rPr>
-        <w:t xml:space="preserve"> v C++ </w:t>
+        <w:t xml:space="preserve"> v</w:t>
       </w:r>
       <w:r>
         <w:rPr>
           <w:lang w:eastAsia="en-US"/>
         </w:rPr>
+        <w:t xml:space="preserve"> </w:t>
+      </w:r>
+      <w:r>
+        <w:rPr>
+          <w:lang w:eastAsia="en-US"/>
+        </w:rPr>
+        <w:t xml:space="preserve">C++ </w:t>
+      </w:r>
+      <w:r>
+        <w:rPr>
+          <w:lang w:eastAsia="en-US"/>
+        </w:rPr>
         <w:t xml:space="preserve">poměrně </w:t>
       </w:r>
       <w:r>
@@ -38425,7 +38942,67 @@
         <w:rPr>
           <w:lang w:eastAsia="en-US"/>
         </w:rPr>
-        <w:t xml:space="preserve">Jako možná alternativa se nabízí použití stejného postupu jako při vytváření mostů tříd, pouze s tím rozdílem, že v pomocné třídě bude tentokrát uložen odkaz na instanci struktury bez třídy </w:t>
+        <w:t>Jako možná alternativa se nabízí použití stejného postupu jako při vytváření mostů</w:t>
+      </w:r>
+      <w:r>
+        <w:rPr>
+          <w:lang w:eastAsia="en-US"/>
+        </w:rPr>
+        <w:t xml:space="preserve"> pro</w:t>
+      </w:r>
+      <w:r>
+        <w:rPr>
+          <w:lang w:eastAsia="en-US"/>
+        </w:rPr>
+        <w:t xml:space="preserve"> tříd</w:t>
+      </w:r>
+      <w:r>
+        <w:rPr>
+          <w:lang w:eastAsia="en-US"/>
+        </w:rPr>
+        <w:t>y</w:t>
+      </w:r>
+      <w:r>
+        <w:rPr>
+          <w:lang w:eastAsia="en-US"/>
+        </w:rPr>
+        <w:t>, pouze s</w:t>
+      </w:r>
+      <w:r>
+        <w:rPr>
+          <w:lang w:eastAsia="en-US"/>
+        </w:rPr>
+        <w:t xml:space="preserve"> </w:t>
+      </w:r>
+      <w:r>
+        <w:rPr>
+          <w:lang w:eastAsia="en-US"/>
+        </w:rPr>
+        <w:t>tím rozdílem, že v</w:t>
+      </w:r>
+      <w:r>
+        <w:rPr>
+          <w:lang w:eastAsia="en-US"/>
+        </w:rPr>
+        <w:t xml:space="preserve"> </w:t>
+      </w:r>
+      <w:r>
+        <w:rPr>
+          <w:lang w:eastAsia="en-US"/>
+        </w:rPr>
+        <w:t>pomocné třídě bude tentokrát uložen odkaz na instanci struktury bez</w:t>
+      </w:r>
+      <w:r>
+        <w:rPr>
+          <w:lang w:eastAsia="en-US"/>
+        </w:rPr>
+        <w:t xml:space="preserve"> použití</w:t>
+      </w:r>
+      <w:r>
+        <w:rPr>
+          <w:lang w:eastAsia="en-US"/>
+        </w:rPr>
+        <w:t xml:space="preserve"> třídy </w:t>
       </w:r>
       <w:proofErr w:type="spellStart"/>
       <w:r>
@@ -38530,7 +39107,6 @@
         <w:t xml:space="preserve">, apod., je tedy tzv. </w:t>
       </w:r>
       <w:proofErr w:type="spellStart"/>
-      <w:proofErr w:type="gramStart"/>
       <w:r>
         <w:rPr>
           <w:i/>
@@ -38543,14 +39119,13 @@
         <w:rPr>
           <w:lang w:eastAsia="en-US"/>
         </w:rPr>
-        <w:t xml:space="preserve"> –  převeditelný</w:t>
-      </w:r>
-      <w:proofErr w:type="gramEnd"/>
+        <w:t> – </w:t>
+      </w:r>
       <w:r>
         <w:rPr>
           <w:lang w:eastAsia="en-US"/>
         </w:rPr>
-        <w:t xml:space="preserve"> bez jakékoliv konverze.</w:t>
+        <w:t xml:space="preserve"> převeditelný bez jakékoliv konverze.</w:t>
       </w:r>
     </w:p>
     <w:p>
@@ -38563,7 +39138,19 @@
         <w:rPr>
           <w:lang w:eastAsia="en-US"/>
         </w:rPr>
-        <w:t xml:space="preserve">V tomto případě vytvoření mostu neznamená </w:t>
+        <w:t>V</w:t>
+      </w:r>
+      <w:r>
+        <w:rPr>
+          <w:lang w:eastAsia="en-US"/>
+        </w:rPr>
+        <w:t xml:space="preserve"> </w:t>
+      </w:r>
+      <w:r>
+        <w:rPr>
+          <w:lang w:eastAsia="en-US"/>
+        </w:rPr>
+        <w:t xml:space="preserve">tomto případě vytvoření mostu neznamená </w:t>
       </w:r>
       <w:proofErr w:type="gramStart"/>
       <w:r>
@@ -38591,13 +39178,49 @@
         <w:rPr>
           <w:lang w:eastAsia="en-US"/>
         </w:rPr>
-        <w:t>, ale jen definování kompletního výčtového typu v C++ s korespondujícími hodnotami všech položek.</w:t>
+        <w:t>, ale jen definování kompletního výčtového typu v</w:t>
       </w:r>
       <w:r>
         <w:rPr>
           <w:lang w:eastAsia="en-US"/>
         </w:rPr>
-        <w:t xml:space="preserve"> Hlavičkový soubor bude tedy obsahovat pouze výčtový typ zapouzdřený v odpovídající </w:t>
+        <w:t xml:space="preserve"> </w:t>
+      </w:r>
+      <w:r>
+        <w:rPr>
+          <w:lang w:eastAsia="en-US"/>
+        </w:rPr>
+        <w:t>C++ s</w:t>
+      </w:r>
+      <w:r>
+        <w:rPr>
+          <w:lang w:eastAsia="en-US"/>
+        </w:rPr>
+        <w:t xml:space="preserve"> </w:t>
+      </w:r>
+      <w:r>
+        <w:rPr>
+          <w:lang w:eastAsia="en-US"/>
+        </w:rPr>
+        <w:t>korespondujícími hodnotami všech položek.</w:t>
+      </w:r>
+      <w:r>
+        <w:rPr>
+          <w:lang w:eastAsia="en-US"/>
+        </w:rPr>
+        <w:t xml:space="preserve"> Hlavičkový soubor bude tedy obsahovat pouze výčtový typ zapouzdřený v</w:t>
+      </w:r>
+      <w:r>
+        <w:rPr>
+          <w:lang w:eastAsia="en-US"/>
+        </w:rPr>
+        <w:t> </w:t>
+      </w:r>
+      <w:r>
+        <w:rPr>
+          <w:lang w:eastAsia="en-US"/>
+        </w:rPr>
+        <w:t xml:space="preserve">odpovídající </w:t>
       </w:r>
       <w:proofErr w:type="spellStart"/>
       <w:r>
@@ -38612,6 +39235,12 @@
           <w:lang w:eastAsia="en-US"/>
         </w:rPr>
         <w:t>.</w:t>
+      </w:r>
+      <w:r>
+        <w:rPr>
+          <w:lang w:eastAsia="en-US"/>
+        </w:rPr>
+        <w:t xml:space="preserve"> Viz ukázka 15.</w:t>
       </w:r>
     </w:p>
     <w:p>
@@ -38626,7 +39255,7 @@
         <mc:AlternateContent>
           <mc:Choice Requires="wps">
             <w:drawing>
-              <wp:inline distT="0" distB="0" distL="0" distR="0" wp14:anchorId="0B914159" wp14:editId="5E849DBD">
+              <wp:inline distT="0" distB="0" distL="0" distR="0" wp14:anchorId="6293904C" wp14:editId="52139F35">
                 <wp:extent cx="5399405" cy="4297680"/>
                 <wp:effectExtent l="0" t="0" r="0" b="7620"/>
                 <wp:docPr id="17" name="Textové pole 2"/>
@@ -39333,16 +39962,16 @@
         <w:rPr>
           <w:noProof/>
         </w:rPr>
-        <w:t>13</w:t>
+        <w:t>15</w:t>
       </w:r>
       <w:r>
         <w:fldChar w:fldCharType="end"/>
       </w:r>
       <w:r>
-        <w:t xml:space="preserve"> –</w:t>
-      </w:r>
-      <w:r>
-        <w:t xml:space="preserve"> „Most“ pro výčtový typ</w:t>
+        <w:t> – </w:t>
+      </w:r>
+      <w:r>
+        <w:t>„Most“ pro výčtový typ</w:t>
       </w:r>
       <w:r>
         <w:t>.</w:t>
@@ -39351,149 +39980,2627 @@
     <w:p/>
     <w:p>
       <w:pPr>
-        <w:widowControl/>
-        <w:spacing w:after="200" w:line="276" w:lineRule="auto"/>
-        <w:ind w:firstLine="0"/>
-        <w:jc w:val="left"/>
-      </w:pPr>
-      <w:r>
-        <w:br w:type="page"/>
-      </w:r>
-    </w:p>
-    <w:p>
-      <w:r>
-        <w:lastRenderedPageBreak/>
-        <w:t xml:space="preserve">Popsat strukturu C++/CLI mostu z pohledu třídy – </w:t>
+        <w:pStyle w:val="Nadpis3"/>
+      </w:pPr>
+      <w:r>
+        <w:t xml:space="preserve">Datové typy a </w:t>
       </w:r>
       <w:proofErr w:type="spellStart"/>
-      <w:proofErr w:type="gramStart"/>
-      <w:r>
-        <w:t>namespace</w:t>
-      </w:r>
-      <w:proofErr w:type="spellEnd"/>
-      <w:r>
-        <w:t>, ... že</w:t>
-      </w:r>
-      <w:proofErr w:type="gramEnd"/>
-      <w:r>
-        <w:t xml:space="preserve"> je to +- stejné.</w:t>
-      </w:r>
-    </w:p>
-    <w:p>
-      <w:r>
-        <w:t>Popsat, co je potřeba za náležitosti (instance objektu v obalující třídě)</w:t>
-      </w:r>
-    </w:p>
-    <w:p>
-      <w:r>
-        <w:t xml:space="preserve">Vypsat rozdělení do souborů podle </w:t>
-      </w:r>
-      <w:r>
-        <w:t>prvků (tříd/</w:t>
-      </w:r>
-      <w:proofErr w:type="spellStart"/>
-      <w:r>
-        <w:t>enumů</w:t>
-      </w:r>
-      <w:proofErr w:type="spellEnd"/>
-      <w:r>
-        <w:t>/struktur), proč jsou struktury jako třídy</w:t>
-      </w:r>
-    </w:p>
-    <w:p>
-      <w:r>
-        <w:t xml:space="preserve">V samostatných nadpisech – popsat strukturu jednotlivých souborů, jako </w:t>
-      </w:r>
-      <w:proofErr w:type="gramStart"/>
-      <w:r>
-        <w:t>poslední .</w:t>
-      </w:r>
-      <w:proofErr w:type="spellStart"/>
-      <w:r>
-        <w:t>cpp</w:t>
-      </w:r>
-      <w:proofErr w:type="spellEnd"/>
-      <w:proofErr w:type="gramEnd"/>
-      <w:r>
-        <w:t xml:space="preserve"> soubor</w:t>
-      </w:r>
-    </w:p>
-    <w:p>
-      <w:r>
-        <w:t>Struktura jednotlivých metod podle druhů – volání metod/</w:t>
-      </w:r>
-      <w:proofErr w:type="spellStart"/>
-      <w:r>
-        <w:t>ctorů</w:t>
-      </w:r>
-      <w:proofErr w:type="spellEnd"/>
-      <w:r>
-        <w:t xml:space="preserve">, </w:t>
-      </w:r>
-      <w:proofErr w:type="spellStart"/>
-      <w:r>
-        <w:t>property</w:t>
-      </w:r>
-      <w:proofErr w:type="spellEnd"/>
-      <w:r>
-        <w:t>/</w:t>
-      </w:r>
-      <w:proofErr w:type="spellStart"/>
-      <w:r>
-        <w:t>fields</w:t>
+      <w:r>
+        <w:t>m</w:t>
+      </w:r>
+      <w:r>
+        <w:t>arshalling</w:t>
       </w:r>
       <w:proofErr w:type="spellEnd"/>
     </w:p>
     <w:p>
+      <w:pPr>
+        <w:ind w:firstLine="0"/>
+      </w:pPr>
+      <w:r>
+        <w:t xml:space="preserve">Důležitou součástí mostu je zajištění správného převodu datových typů mezi </w:t>
+      </w:r>
+      <w:r>
+        <w:t>nativním a</w:t>
+      </w:r>
+      <w:r>
+        <w:t> </w:t>
+      </w:r>
+      <w:r>
+        <w:t>řízeným prostředím</w:t>
+      </w:r>
+      <w:r>
+        <w:t>. Typicky je využíváno</w:t>
+      </w:r>
+      <w:r>
+        <w:t xml:space="preserve"> </w:t>
+      </w:r>
       <w:proofErr w:type="spellStart"/>
       <w:r>
+        <w:t>marshallingu</w:t>
+      </w:r>
+      <w:proofErr w:type="spellEnd"/>
+      <w:r>
+        <w:t xml:space="preserve"> u všech metod (včetně konstruktorů) pro zpracování vstupních parametrů a výstupních hodnot.</w:t>
+      </w:r>
+    </w:p>
+    <w:p>
+      <w:r>
+        <w:t>Jazyk C++/CLI s</w:t>
+      </w:r>
+      <w:r>
+        <w:t xml:space="preserve"> </w:t>
+      </w:r>
+      <w:r>
+        <w:t xml:space="preserve">sebou přináší několik </w:t>
+      </w:r>
+      <w:r>
+        <w:t>funkcí, které pomohou s</w:t>
+      </w:r>
+      <w:r>
+        <w:t xml:space="preserve"> </w:t>
+      </w:r>
+      <w:r>
+        <w:t xml:space="preserve">převodem základních typů. Jedná se zejména o funkci </w:t>
+      </w:r>
+      <w:proofErr w:type="spellStart"/>
+      <w:r>
+        <w:rPr>
+          <w:rFonts w:ascii="Consolas" w:hAnsi="Consolas" w:cs="Consolas"/>
+        </w:rPr>
+        <w:t>marshal_as</w:t>
+      </w:r>
+      <w:proofErr w:type="spellEnd"/>
+      <w:r>
+        <w:t xml:space="preserve">, která je definována jako dále rozšiřitelná šablona. </w:t>
+      </w:r>
+    </w:p>
+    <w:p>
+      <w:r>
+        <w:t>Ve výchozím stavu zajišťuje převod zejména mezi různými typy řetězců oběma směry.</w:t>
+      </w:r>
+      <w:r>
+        <w:t xml:space="preserve"> V</w:t>
+      </w:r>
+      <w:r>
+        <w:t xml:space="preserve"> </w:t>
+      </w:r>
+      <w:r>
+        <w:t xml:space="preserve">rámci mostu jsem se rozhodl pro používání třídy </w:t>
+      </w:r>
+      <w:proofErr w:type="spellStart"/>
+      <w:r>
+        <w:rPr>
+          <w:rFonts w:ascii="Consolas" w:hAnsi="Consolas" w:cs="Consolas"/>
+        </w:rPr>
+        <w:t>std</w:t>
+      </w:r>
+      <w:proofErr w:type="spellEnd"/>
+      <w:r>
+        <w:rPr>
+          <w:rFonts w:ascii="Consolas" w:hAnsi="Consolas" w:cs="Consolas"/>
+        </w:rPr>
+        <w:t>::</w:t>
+      </w:r>
+      <w:proofErr w:type="spellStart"/>
+      <w:r>
+        <w:rPr>
+          <w:rFonts w:ascii="Consolas" w:hAnsi="Consolas" w:cs="Consolas"/>
+        </w:rPr>
+        <w:t>wstring</w:t>
+      </w:r>
+      <w:proofErr w:type="spellEnd"/>
+      <w:r>
+        <w:t>,</w:t>
+      </w:r>
+      <w:r>
+        <w:t xml:space="preserve"> která umožňuje snadnou práci s</w:t>
+      </w:r>
+      <w:r>
+        <w:t xml:space="preserve"> </w:t>
+      </w:r>
+      <w:proofErr w:type="spellStart"/>
+      <w:r>
+        <w:t>unicode</w:t>
+      </w:r>
+      <w:proofErr w:type="spellEnd"/>
+      <w:r>
+        <w:t xml:space="preserve"> řetězci.</w:t>
+      </w:r>
+    </w:p>
+    <w:p>
+      <w:r>
+        <w:t xml:space="preserve">Dalším důležitým typem jsou pole. </w:t>
+      </w:r>
+      <w:r>
+        <w:t>Z</w:t>
+      </w:r>
+      <w:r>
+        <w:t xml:space="preserve"> </w:t>
+      </w:r>
+      <w:r>
+        <w:t xml:space="preserve">hlediska výkonu a efektivnosti je ideálním řešením </w:t>
+      </w:r>
+      <w:proofErr w:type="spellStart"/>
+      <w:r>
+        <w:t>přemapování</w:t>
+      </w:r>
+      <w:proofErr w:type="spellEnd"/>
+      <w:r>
+        <w:t xml:space="preserve"> paměti pole (data jsou v</w:t>
+      </w:r>
+      <w:r>
+        <w:t xml:space="preserve"> </w:t>
+      </w:r>
+      <w:r>
+        <w:t>takovém případě v</w:t>
+      </w:r>
+      <w:r>
+        <w:t xml:space="preserve"> </w:t>
+      </w:r>
+      <w:r>
+        <w:t>paměti jen jednou a</w:t>
+      </w:r>
+      <w:r>
+        <w:t> </w:t>
+      </w:r>
+      <w:r>
+        <w:t>přistupuje k</w:t>
+      </w:r>
+      <w:r>
+        <w:t xml:space="preserve"> </w:t>
+      </w:r>
+      <w:r>
+        <w:t>nim jak řízená, tak nativní aplikace). Taková možnost má však 2 zásadní nevýhody</w:t>
+      </w:r>
+      <w:r>
+        <w:t> – </w:t>
+      </w:r>
+      <w:r>
+        <w:t>lze ji použít pouze pro jednoduché (</w:t>
+      </w:r>
+      <w:proofErr w:type="spellStart"/>
+      <w:r>
+        <w:t>blittable</w:t>
+      </w:r>
+      <w:proofErr w:type="spellEnd"/>
+      <w:r>
+        <w:t xml:space="preserve">) datové typy a je nutné zajistit správné uvolnění paměti pro </w:t>
+      </w:r>
+      <w:proofErr w:type="spellStart"/>
+      <w:r>
+        <w:t>garbage</w:t>
+      </w:r>
+      <w:proofErr w:type="spellEnd"/>
+      <w:r>
+        <w:t xml:space="preserve"> </w:t>
+      </w:r>
+      <w:proofErr w:type="spellStart"/>
+      <w:r>
+        <w:t>collector</w:t>
+      </w:r>
+      <w:proofErr w:type="spellEnd"/>
+      <w:r>
+        <w:t>. Vzhledem ke</w:t>
+      </w:r>
+      <w:r>
+        <w:t xml:space="preserve"> </w:t>
+      </w:r>
+      <w:r>
+        <w:t xml:space="preserve">snaze o transparentnost </w:t>
+      </w:r>
+      <w:r>
+        <w:lastRenderedPageBreak/>
+        <w:t>mostu</w:t>
+      </w:r>
+      <w:r>
+        <w:t xml:space="preserve"> (tak, aby v</w:t>
+      </w:r>
+      <w:r>
+        <w:t xml:space="preserve"> </w:t>
+      </w:r>
+      <w:r>
+        <w:t>klientské aplikaci nebylo nutné řešit „nic navíc“)</w:t>
+      </w:r>
+      <w:r>
+        <w:t xml:space="preserve"> je vhodnější možností obsah pole vždy kopírovat</w:t>
+      </w:r>
+      <w:r>
+        <w:rPr>
+          <w:rStyle w:val="Znakapoznpodarou"/>
+        </w:rPr>
+        <w:footnoteReference w:id="6"/>
+      </w:r>
+      <w:r>
+        <w:t>.</w:t>
+      </w:r>
+      <w:r>
+        <w:t xml:space="preserve"> Nejbližším ekvivalentem řízeného pole</w:t>
+      </w:r>
+      <w:r>
+        <w:t xml:space="preserve"> (v rámci C++/CLI </w:t>
+      </w:r>
+      <w:r>
+        <w:t>pod názvem</w:t>
+      </w:r>
+      <w:r>
+        <w:t xml:space="preserve"> </w:t>
+      </w:r>
+      <w:r>
+        <w:rPr>
+          <w:rFonts w:ascii="Consolas" w:hAnsi="Consolas" w:cs="Consolas"/>
+        </w:rPr>
+        <w:t>cli::</w:t>
+      </w:r>
+      <w:proofErr w:type="spellStart"/>
+      <w:r>
+        <w:rPr>
+          <w:rFonts w:ascii="Consolas" w:hAnsi="Consolas" w:cs="Consolas"/>
+        </w:rPr>
+        <w:t>array</w:t>
+      </w:r>
+      <w:proofErr w:type="spellEnd"/>
+      <w:r>
+        <w:rPr>
+          <w:rFonts w:ascii="Consolas" w:hAnsi="Consolas" w:cs="Consolas"/>
+        </w:rPr>
+        <w:t>&lt;&gt;</w:t>
+      </w:r>
+      <w:r>
+        <w:t>)</w:t>
+      </w:r>
+      <w:r>
+        <w:t xml:space="preserve"> je třída </w:t>
+      </w:r>
+      <w:proofErr w:type="spellStart"/>
+      <w:r>
+        <w:rPr>
+          <w:rFonts w:ascii="Consolas" w:hAnsi="Consolas" w:cs="Consolas"/>
+        </w:rPr>
+        <w:t>std</w:t>
+      </w:r>
+      <w:proofErr w:type="spellEnd"/>
+      <w:r>
+        <w:rPr>
+          <w:rFonts w:ascii="Consolas" w:hAnsi="Consolas" w:cs="Consolas"/>
+        </w:rPr>
+        <w:t>::</w:t>
+      </w:r>
+      <w:proofErr w:type="spellStart"/>
+      <w:r>
+        <w:rPr>
+          <w:rFonts w:ascii="Consolas" w:hAnsi="Consolas" w:cs="Consolas"/>
+        </w:rPr>
+        <w:t>vector</w:t>
+      </w:r>
+      <w:proofErr w:type="spellEnd"/>
+      <w:r>
+        <w:t>,</w:t>
+      </w:r>
+      <w:r>
+        <w:t xml:space="preserve"> která reprezentuje dynamicky alokované pole. Překopírování dat se skládá pouze z</w:t>
+      </w:r>
+      <w:r>
+        <w:t xml:space="preserve"> </w:t>
+      </w:r>
+      <w:r>
+        <w:t>průchodu vstupního pole, během kterého je v</w:t>
+      </w:r>
+      <w:r>
+        <w:t xml:space="preserve"> </w:t>
+      </w:r>
+      <w:r>
+        <w:t xml:space="preserve">každé iteraci aktuální prvek převeden na správný datový typ </w:t>
+      </w:r>
+      <w:r>
+        <w:t>a</w:t>
+      </w:r>
+      <w:r>
+        <w:t> </w:t>
+      </w:r>
+      <w:r>
+        <w:t>přidán do výstupního pole (viz ukázka 16).</w:t>
+      </w:r>
+    </w:p>
+    <w:p>
+      <w:r>
+        <w:t xml:space="preserve">Během </w:t>
+      </w:r>
+      <w:proofErr w:type="spellStart"/>
+      <w:r>
+        <w:t>marshallingu</w:t>
+      </w:r>
+      <w:proofErr w:type="spellEnd"/>
+      <w:r>
+        <w:t xml:space="preserve"> pole nelze předem jednoduše zjistit, zda obsahuje datový typ, který je nutné dále převádět, nebo ho lze jen zkopírovat</w:t>
+      </w:r>
+      <w:r>
+        <w:t>, a f</w:t>
+      </w:r>
+      <w:r>
+        <w:t xml:space="preserve">unkce  </w:t>
+      </w:r>
+      <w:proofErr w:type="spellStart"/>
+      <w:r>
+        <w:rPr>
+          <w:rFonts w:ascii="Consolas" w:hAnsi="Consolas" w:cs="Consolas"/>
+        </w:rPr>
+        <w:t>marshal_as</w:t>
+      </w:r>
+      <w:proofErr w:type="spellEnd"/>
+      <w:r>
+        <w:t xml:space="preserve"> </w:t>
+      </w:r>
+      <w:r>
+        <w:t xml:space="preserve">je tedy volána </w:t>
+      </w:r>
+      <w:r>
+        <w:t>ve všech případech</w:t>
+      </w:r>
+      <w:r>
+        <w:t>. Z</w:t>
+      </w:r>
+      <w:r>
+        <w:t xml:space="preserve"> </w:t>
+      </w:r>
+      <w:r>
+        <w:t xml:space="preserve">tohoto důvodu je přidáno rozšíření </w:t>
+      </w:r>
+      <w:r>
+        <w:t xml:space="preserve">o samotné zkopírování hodnoty při shodném zdrojovém i cílovém datovém typu. </w:t>
+      </w:r>
+    </w:p>
+    <w:p>
+      <w:pPr>
+        <w:keepNext/>
+        <w:ind w:firstLine="0"/>
+      </w:pPr>
+      <w:r>
+        <w:rPr>
+          <w:noProof/>
+        </w:rPr>
+        <mc:AlternateContent>
+          <mc:Choice Requires="wps">
+            <w:drawing>
+              <wp:inline distT="0" distB="0" distL="0" distR="0" wp14:anchorId="55CF87CC" wp14:editId="15998B42">
+                <wp:extent cx="5399405" cy="4297680"/>
+                <wp:effectExtent l="0" t="0" r="0" b="7620"/>
+                <wp:docPr id="21" name="Textové pole 2"/>
+                <wp:cNvGraphicFramePr>
+                  <a:graphicFrameLocks xmlns:a="http://schemas.openxmlformats.org/drawingml/2006/main"/>
+                </wp:cNvGraphicFramePr>
+                <a:graphic xmlns:a="http://schemas.openxmlformats.org/drawingml/2006/main">
+                  <a:graphicData uri="http://schemas.microsoft.com/office/word/2010/wordprocessingShape">
+                    <wps:wsp>
+                      <wps:cNvSpPr txBox="1">
+                        <a:spLocks noChangeArrowheads="1"/>
+                      </wps:cNvSpPr>
+                      <wps:spPr bwMode="auto">
+                        <a:xfrm>
+                          <a:off x="0" y="0"/>
+                          <a:ext cx="5399405" cy="4297680"/>
+                        </a:xfrm>
+                        <a:prstGeom prst="rect">
+                          <a:avLst/>
+                        </a:prstGeom>
+                        <a:solidFill>
+                          <a:srgbClr val="FFFFFF"/>
+                        </a:solidFill>
+                        <a:ln w="9525">
+                          <a:noFill/>
+                          <a:miter lim="800000"/>
+                          <a:headEnd/>
+                          <a:tailEnd/>
+                        </a:ln>
+                      </wps:spPr>
+                      <wps:txbx>
+                        <w:txbxContent>
+                          <w:p>
+                            <w:pPr>
+                              <w:pStyle w:val="Kd"/>
+                              <w:rPr>
+                                <w:color w:val="000000"/>
+                              </w:rPr>
+                            </w:pPr>
+                            <w:r>
+                              <w:t xml:space="preserve"> </w:t>
+                            </w:r>
+                            <w:r>
+                              <w:t>1</w:t>
+                            </w:r>
+                            <w:r>
+                              <w:rPr>
+                                <w:color w:val="000000"/>
+                              </w:rPr>
+                              <w:t xml:space="preserve">  </w:t>
+                            </w:r>
+                            <w:r>
+                              <w:rPr>
+                                <w:color w:val="8000FF"/>
+                              </w:rPr>
+                              <w:t>template</w:t>
+                            </w:r>
+                            <w:r>
+                              <w:rPr>
+                                <w:b/>
+                                <w:bCs/>
+                                <w:color w:val="000080"/>
+                              </w:rPr>
+                              <w:t>&lt;</w:t>
+                            </w:r>
+                            <w:r>
+                              <w:rPr>
+                                <w:color w:val="8000FF"/>
+                              </w:rPr>
+                              <w:t>typename</w:t>
+                            </w:r>
+                            <w:r>
+                              <w:rPr>
+                                <w:color w:val="000000"/>
+                              </w:rPr>
+                              <w:t xml:space="preserve"> TTo</w:t>
+                            </w:r>
+                            <w:r>
+                              <w:rPr>
+                                <w:b/>
+                                <w:bCs/>
+                                <w:color w:val="000080"/>
+                              </w:rPr>
+                              <w:t>,</w:t>
+                            </w:r>
+                            <w:r>
+                              <w:rPr>
+                                <w:color w:val="000000"/>
+                              </w:rPr>
+                              <w:t xml:space="preserve"> </w:t>
+                            </w:r>
+                            <w:r>
+                              <w:rPr>
+                                <w:color w:val="8000FF"/>
+                              </w:rPr>
+                              <w:t>typename</w:t>
+                            </w:r>
+                            <w:r>
+                              <w:rPr>
+                                <w:color w:val="000000"/>
+                              </w:rPr>
+                              <w:t xml:space="preserve"> TFrom</w:t>
+                            </w:r>
+                            <w:r>
+                              <w:rPr>
+                                <w:b/>
+                                <w:bCs/>
+                                <w:color w:val="000080"/>
+                              </w:rPr>
+                              <w:t>&gt;</w:t>
+                            </w:r>
+                            <w:r>
+                              <w:rPr>
+                                <w:color w:val="000000"/>
+                              </w:rPr>
+                              <w:t xml:space="preserve"> </w:t>
+                            </w:r>
+                          </w:p>
+                          <w:p>
+                            <w:pPr>
+                              <w:pStyle w:val="Kd"/>
+                              <w:rPr>
+                                <w:color w:val="000000"/>
+                              </w:rPr>
+                            </w:pPr>
+                            <w:r>
+                              <w:rPr>
+                                <w:color w:val="8000FF"/>
+                              </w:rPr>
+                              <w:t xml:space="preserve"> </w:t>
+                            </w:r>
+                            <w:r>
+                              <w:t>2</w:t>
+                            </w:r>
+                            <w:r>
+                              <w:rPr>
+                                <w:color w:val="8000FF"/>
+                              </w:rPr>
+                              <w:t xml:space="preserve">  </w:t>
+                            </w:r>
+                            <w:r>
+                              <w:rPr>
+                                <w:color w:val="8000FF"/>
+                              </w:rPr>
+                              <w:t>inline</w:t>
+                            </w:r>
+                            <w:r>
+                              <w:rPr>
+                                <w:color w:val="000000"/>
+                              </w:rPr>
+                              <w:t xml:space="preserve"> cli</w:t>
+                            </w:r>
+                            <w:r>
+                              <w:rPr>
+                                <w:b/>
+                                <w:bCs/>
+                                <w:color w:val="000080"/>
+                              </w:rPr>
+                              <w:t>::</w:t>
+                            </w:r>
+                            <w:r>
+                              <w:rPr>
+                                <w:color w:val="000000"/>
+                              </w:rPr>
+                              <w:t>array</w:t>
+                            </w:r>
+                            <w:r>
+                              <w:rPr>
+                                <w:b/>
+                                <w:bCs/>
+                                <w:color w:val="000080"/>
+                              </w:rPr>
+                              <w:t>&lt;</w:t>
+                            </w:r>
+                            <w:r>
+                              <w:rPr>
+                                <w:color w:val="000000"/>
+                              </w:rPr>
+                              <w:t>TTo</w:t>
+                            </w:r>
+                            <w:r>
+                              <w:rPr>
+                                <w:b/>
+                                <w:bCs/>
+                                <w:color w:val="000080"/>
+                              </w:rPr>
+                              <w:t>&gt;^</w:t>
+                            </w:r>
+                            <w:r>
+                              <w:rPr>
+                                <w:color w:val="000000"/>
+                              </w:rPr>
+                              <w:t xml:space="preserve"> marshal_as</w:t>
+                            </w:r>
+                            <w:r>
+                              <w:rPr>
+                                <w:b/>
+                                <w:bCs/>
+                                <w:color w:val="000080"/>
+                              </w:rPr>
+                              <w:t>(</w:t>
+                            </w:r>
+                            <w:r>
+                              <w:rPr>
+                                <w:color w:val="000000"/>
+                              </w:rPr>
+                              <w:t>std</w:t>
+                            </w:r>
+                            <w:r>
+                              <w:rPr>
+                                <w:b/>
+                                <w:bCs/>
+                                <w:color w:val="000080"/>
+                              </w:rPr>
+                              <w:t>::</w:t>
+                            </w:r>
+                            <w:r>
+                              <w:rPr>
+                                <w:color w:val="000000"/>
+                              </w:rPr>
+                              <w:t>vector</w:t>
+                            </w:r>
+                            <w:r>
+                              <w:rPr>
+                                <w:b/>
+                                <w:bCs/>
+                                <w:color w:val="000080"/>
+                              </w:rPr>
+                              <w:t>&lt;</w:t>
+                            </w:r>
+                            <w:r>
+                              <w:rPr>
+                                <w:color w:val="000000"/>
+                              </w:rPr>
+                              <w:t>TFrom</w:t>
+                            </w:r>
+                            <w:r>
+                              <w:rPr>
+                                <w:b/>
+                                <w:bCs/>
+                                <w:color w:val="000080"/>
+                              </w:rPr>
+                              <w:t>&gt;</w:t>
+                            </w:r>
+                            <w:r>
+                              <w:rPr>
+                                <w:color w:val="000000"/>
+                              </w:rPr>
+                              <w:t xml:space="preserve"> </w:t>
+                            </w:r>
+                            <w:r>
+                              <w:rPr>
+                                <w:color w:val="8000FF"/>
+                              </w:rPr>
+                              <w:t>const</w:t>
+                            </w:r>
+                            <w:r>
+                              <w:rPr>
+                                <w:color w:val="000000"/>
+                              </w:rPr>
+                              <w:t xml:space="preserve"> from</w:t>
+                            </w:r>
+                            <w:r>
+                              <w:rPr>
+                                <w:b/>
+                                <w:bCs/>
+                                <w:color w:val="000080"/>
+                              </w:rPr>
+                              <w:t>)</w:t>
+                            </w:r>
+                            <w:r>
+                              <w:rPr>
+                                <w:color w:val="000000"/>
+                              </w:rPr>
+                              <w:t xml:space="preserve"> </w:t>
+                            </w:r>
+                            <w:r>
+                              <w:rPr>
+                                <w:b/>
+                                <w:bCs/>
+                                <w:color w:val="000080"/>
+                              </w:rPr>
+                              <w:t>{</w:t>
+                            </w:r>
+                          </w:p>
+                          <w:p>
+                            <w:pPr>
+                              <w:pStyle w:val="Kd"/>
+                              <w:rPr>
+                                <w:color w:val="000000"/>
+                              </w:rPr>
+                            </w:pPr>
+                            <w:r>
+                              <w:t xml:space="preserve"> 3</w:t>
+                            </w:r>
+                            <w:r>
+                              <w:rPr>
+                                <w:color w:val="000000"/>
+                              </w:rPr>
+                              <w:t xml:space="preserve">      size_t len </w:t>
+                            </w:r>
+                            <w:r>
+                              <w:rPr>
+                                <w:b/>
+                                <w:bCs/>
+                                <w:color w:val="000080"/>
+                              </w:rPr>
+                              <w:t>=</w:t>
+                            </w:r>
+                            <w:r>
+                              <w:rPr>
+                                <w:color w:val="000000"/>
+                              </w:rPr>
+                              <w:t xml:space="preserve"> from</w:t>
+                            </w:r>
+                            <w:r>
+                              <w:rPr>
+                                <w:b/>
+                                <w:bCs/>
+                                <w:color w:val="000080"/>
+                              </w:rPr>
+                              <w:t>.</w:t>
+                            </w:r>
+                            <w:r>
+                              <w:rPr>
+                                <w:color w:val="000000"/>
+                              </w:rPr>
+                              <w:t>size</w:t>
+                            </w:r>
+                            <w:r>
+                              <w:rPr>
+                                <w:b/>
+                                <w:bCs/>
+                                <w:color w:val="000080"/>
+                              </w:rPr>
+                              <w:t>();</w:t>
+                            </w:r>
+                          </w:p>
+                          <w:p>
+                            <w:pPr>
+                              <w:pStyle w:val="Kd"/>
+                              <w:rPr>
+                                <w:color w:val="000000"/>
+                              </w:rPr>
+                            </w:pPr>
+                            <w:r>
+                              <w:t xml:space="preserve"> 4</w:t>
+                            </w:r>
+                            <w:r>
+                              <w:rPr>
+                                <w:color w:val="000000"/>
+                              </w:rPr>
+                              <w:t xml:space="preserve">      cli</w:t>
+                            </w:r>
+                            <w:r>
+                              <w:rPr>
+                                <w:b/>
+                                <w:bCs/>
+                                <w:color w:val="000080"/>
+                              </w:rPr>
+                              <w:t>::</w:t>
+                            </w:r>
+                            <w:r>
+                              <w:rPr>
+                                <w:color w:val="000000"/>
+                              </w:rPr>
+                              <w:t>array</w:t>
+                            </w:r>
+                            <w:r>
+                              <w:rPr>
+                                <w:b/>
+                                <w:bCs/>
+                                <w:color w:val="000080"/>
+                              </w:rPr>
+                              <w:t>&lt;</w:t>
+                            </w:r>
+                            <w:r>
+                              <w:rPr>
+                                <w:color w:val="000000"/>
+                              </w:rPr>
+                              <w:t>TTo</w:t>
+                            </w:r>
+                            <w:r>
+                              <w:rPr>
+                                <w:b/>
+                                <w:bCs/>
+                                <w:color w:val="000080"/>
+                              </w:rPr>
+                              <w:t>&gt;^</w:t>
+                            </w:r>
+                            <w:r>
+                              <w:rPr>
+                                <w:color w:val="000000"/>
+                              </w:rPr>
+                              <w:t xml:space="preserve"> __ReturnVal </w:t>
+                            </w:r>
+                            <w:r>
+                              <w:rPr>
+                                <w:b/>
+                                <w:bCs/>
+                                <w:color w:val="000080"/>
+                              </w:rPr>
+                              <w:t>=</w:t>
+                            </w:r>
+                            <w:r>
+                              <w:rPr>
+                                <w:color w:val="000000"/>
+                              </w:rPr>
+                              <w:t xml:space="preserve"> gcnew cli</w:t>
+                            </w:r>
+                            <w:r>
+                              <w:rPr>
+                                <w:b/>
+                                <w:bCs/>
+                                <w:color w:val="000080"/>
+                              </w:rPr>
+                              <w:t>::</w:t>
+                            </w:r>
+                            <w:r>
+                              <w:rPr>
+                                <w:color w:val="000000"/>
+                              </w:rPr>
+                              <w:t>array</w:t>
+                            </w:r>
+                            <w:r>
+                              <w:rPr>
+                                <w:b/>
+                                <w:bCs/>
+                                <w:color w:val="000080"/>
+                              </w:rPr>
+                              <w:t>&lt;</w:t>
+                            </w:r>
+                            <w:r>
+                              <w:rPr>
+                                <w:color w:val="000000"/>
+                              </w:rPr>
+                              <w:t>TTo</w:t>
+                            </w:r>
+                            <w:r>
+                              <w:rPr>
+                                <w:b/>
+                                <w:bCs/>
+                                <w:color w:val="000080"/>
+                              </w:rPr>
+                              <w:t>&gt;(</w:t>
+                            </w:r>
+                            <w:r>
+                              <w:rPr>
+                                <w:color w:val="000000"/>
+                              </w:rPr>
+                              <w:t>len</w:t>
+                            </w:r>
+                            <w:r>
+                              <w:rPr>
+                                <w:b/>
+                                <w:bCs/>
+                                <w:color w:val="000080"/>
+                              </w:rPr>
+                              <w:t>);</w:t>
+                            </w:r>
+                          </w:p>
+                          <w:p>
+                            <w:pPr>
+                              <w:pStyle w:val="Kd"/>
+                              <w:rPr>
+                                <w:color w:val="000000"/>
+                              </w:rPr>
+                            </w:pPr>
+                            <w:r>
+                              <w:t xml:space="preserve"> 5</w:t>
+                            </w:r>
+                            <w:r>
+                              <w:rPr>
+                                <w:color w:val="000000"/>
+                              </w:rPr>
+                              <w:t xml:space="preserve">  </w:t>
+                            </w:r>
+                          </w:p>
+                          <w:p>
+                            <w:pPr>
+                              <w:pStyle w:val="Kd"/>
+                              <w:rPr>
+                                <w:color w:val="000000"/>
+                              </w:rPr>
+                            </w:pPr>
+                            <w:r>
+                              <w:t xml:space="preserve"> 6</w:t>
+                            </w:r>
+                            <w:r>
+                              <w:rPr>
+                                <w:color w:val="000000"/>
+                              </w:rPr>
+                              <w:t xml:space="preserve">      </w:t>
+                            </w:r>
+                            <w:r>
+                              <w:rPr>
+                                <w:b/>
+                                <w:bCs/>
+                                <w:color w:val="0000FF"/>
+                              </w:rPr>
+                              <w:t>for</w:t>
+                            </w:r>
+                            <w:r>
+                              <w:rPr>
+                                <w:b/>
+                                <w:bCs/>
+                                <w:color w:val="000080"/>
+                              </w:rPr>
+                              <w:t>(</w:t>
+                            </w:r>
+                            <w:r>
+                              <w:rPr>
+                                <w:color w:val="000000"/>
+                              </w:rPr>
+                              <w:t xml:space="preserve">size_t i </w:t>
+                            </w:r>
+                            <w:r>
+                              <w:rPr>
+                                <w:b/>
+                                <w:bCs/>
+                                <w:color w:val="000080"/>
+                              </w:rPr>
+                              <w:t>=</w:t>
+                            </w:r>
+                            <w:r>
+                              <w:rPr>
+                                <w:color w:val="000000"/>
+                              </w:rPr>
+                              <w:t xml:space="preserve"> </w:t>
+                            </w:r>
+                            <w:r>
+                              <w:rPr>
+                                <w:color w:val="FF4D00"/>
+                              </w:rPr>
+                              <w:t>0</w:t>
+                            </w:r>
+                            <w:r>
+                              <w:rPr>
+                                <w:b/>
+                                <w:bCs/>
+                                <w:color w:val="000080"/>
+                              </w:rPr>
+                              <w:t>;</w:t>
+                            </w:r>
+                            <w:r>
+                              <w:rPr>
+                                <w:color w:val="000000"/>
+                              </w:rPr>
+                              <w:t xml:space="preserve"> i </w:t>
+                            </w:r>
+                            <w:r>
+                              <w:rPr>
+                                <w:b/>
+                                <w:bCs/>
+                                <w:color w:val="000080"/>
+                              </w:rPr>
+                              <w:t>&lt;</w:t>
+                            </w:r>
+                            <w:r>
+                              <w:rPr>
+                                <w:color w:val="000000"/>
+                              </w:rPr>
+                              <w:t xml:space="preserve"> len</w:t>
+                            </w:r>
+                            <w:r>
+                              <w:rPr>
+                                <w:b/>
+                                <w:bCs/>
+                                <w:color w:val="000080"/>
+                              </w:rPr>
+                              <w:t>;</w:t>
+                            </w:r>
+                            <w:r>
+                              <w:rPr>
+                                <w:color w:val="000000"/>
+                              </w:rPr>
+                              <w:t xml:space="preserve"> i</w:t>
+                            </w:r>
+                            <w:r>
+                              <w:rPr>
+                                <w:b/>
+                                <w:bCs/>
+                                <w:color w:val="000080"/>
+                              </w:rPr>
+                              <w:t>++)</w:t>
+                            </w:r>
+                            <w:r>
+                              <w:rPr>
+                                <w:color w:val="000000"/>
+                              </w:rPr>
+                              <w:t xml:space="preserve"> </w:t>
+                            </w:r>
+                            <w:r>
+                              <w:rPr>
+                                <w:b/>
+                                <w:bCs/>
+                                <w:color w:val="000080"/>
+                              </w:rPr>
+                              <w:t>{</w:t>
+                            </w:r>
+                          </w:p>
+                          <w:p>
+                            <w:pPr>
+                              <w:pStyle w:val="Kd"/>
+                              <w:rPr>
+                                <w:color w:val="000000"/>
+                              </w:rPr>
+                            </w:pPr>
+                            <w:r>
+                              <w:t xml:space="preserve"> 7</w:t>
+                            </w:r>
+                            <w:r>
+                              <w:rPr>
+                                <w:color w:val="000000"/>
+                              </w:rPr>
+                              <w:t xml:space="preserve">          __ReturnVal</w:t>
+                            </w:r>
+                            <w:r>
+                              <w:rPr>
+                                <w:b/>
+                                <w:bCs/>
+                                <w:color w:val="000080"/>
+                              </w:rPr>
+                              <w:t>[</w:t>
+                            </w:r>
+                            <w:r>
+                              <w:rPr>
+                                <w:color w:val="000000"/>
+                              </w:rPr>
+                              <w:t>i</w:t>
+                            </w:r>
+                            <w:r>
+                              <w:rPr>
+                                <w:b/>
+                                <w:bCs/>
+                                <w:color w:val="000080"/>
+                              </w:rPr>
+                              <w:t>]</w:t>
+                            </w:r>
+                            <w:r>
+                              <w:rPr>
+                                <w:color w:val="000000"/>
+                              </w:rPr>
+                              <w:t xml:space="preserve"> </w:t>
+                            </w:r>
+                            <w:r>
+                              <w:rPr>
+                                <w:b/>
+                                <w:bCs/>
+                                <w:color w:val="000080"/>
+                              </w:rPr>
+                              <w:t>=</w:t>
+                            </w:r>
+                            <w:r>
+                              <w:rPr>
+                                <w:color w:val="000000"/>
+                              </w:rPr>
+                              <w:t xml:space="preserve"> </w:t>
+                            </w:r>
+                            <w:r>
+                              <w:rPr>
+                                <w:color w:val="000000"/>
+                              </w:rPr>
+                              <w:t>marshal_as</w:t>
+                            </w:r>
+                            <w:r>
+                              <w:rPr>
+                                <w:b/>
+                                <w:bCs/>
+                                <w:color w:val="000080"/>
+                              </w:rPr>
+                              <w:t>&lt;</w:t>
+                            </w:r>
+                            <w:r>
+                              <w:rPr>
+                                <w:color w:val="000000"/>
+                              </w:rPr>
+                              <w:t>TTo</w:t>
+                            </w:r>
+                            <w:r>
+                              <w:rPr>
+                                <w:b/>
+                                <w:bCs/>
+                                <w:color w:val="000080"/>
+                              </w:rPr>
+                              <w:t>&gt;(</w:t>
+                            </w:r>
+                            <w:r>
+                              <w:rPr>
+                                <w:color w:val="000000"/>
+                              </w:rPr>
+                              <w:t>from</w:t>
+                            </w:r>
+                            <w:r>
+                              <w:rPr>
+                                <w:b/>
+                                <w:bCs/>
+                                <w:color w:val="000080"/>
+                              </w:rPr>
+                              <w:t>[</w:t>
+                            </w:r>
+                            <w:r>
+                              <w:rPr>
+                                <w:color w:val="000000"/>
+                              </w:rPr>
+                              <w:t>i</w:t>
+                            </w:r>
+                            <w:r>
+                              <w:rPr>
+                                <w:b/>
+                                <w:bCs/>
+                                <w:color w:val="000080"/>
+                              </w:rPr>
+                              <w:t>]);</w:t>
+                            </w:r>
+                          </w:p>
+                          <w:p>
+                            <w:pPr>
+                              <w:pStyle w:val="Kd"/>
+                              <w:rPr>
+                                <w:color w:val="000000"/>
+                              </w:rPr>
+                            </w:pPr>
+                            <w:r>
+                              <w:t xml:space="preserve"> 8</w:t>
+                            </w:r>
+                            <w:r>
+                              <w:rPr>
+                                <w:color w:val="000000"/>
+                              </w:rPr>
+                              <w:t xml:space="preserve">      </w:t>
+                            </w:r>
+                            <w:r>
+                              <w:rPr>
+                                <w:b/>
+                                <w:bCs/>
+                                <w:color w:val="000080"/>
+                              </w:rPr>
+                              <w:t>}</w:t>
+                            </w:r>
+                          </w:p>
+                          <w:p>
+                            <w:pPr>
+                              <w:pStyle w:val="Kd"/>
+                              <w:rPr>
+                                <w:color w:val="000000"/>
+                              </w:rPr>
+                            </w:pPr>
+                            <w:r>
+                              <w:t xml:space="preserve"> 9</w:t>
+                            </w:r>
+                            <w:r>
+                              <w:rPr>
+                                <w:color w:val="000000"/>
+                              </w:rPr>
+                              <w:t xml:space="preserve"> </w:t>
+                            </w:r>
+                          </w:p>
+                          <w:p>
+                            <w:pPr>
+                              <w:pStyle w:val="Kd"/>
+                              <w:rPr>
+                                <w:color w:val="000000"/>
+                              </w:rPr>
+                            </w:pPr>
+                            <w:r>
+                              <w:t>10</w:t>
+                            </w:r>
+                            <w:r>
+                              <w:rPr>
+                                <w:color w:val="000000"/>
+                              </w:rPr>
+                              <w:t xml:space="preserve">    </w:t>
+                            </w:r>
+                            <w:r>
+                              <w:rPr>
+                                <w:color w:val="000000"/>
+                              </w:rPr>
+                              <w:t xml:space="preserve"> </w:t>
+                            </w:r>
+                            <w:r>
+                              <w:rPr>
+                                <w:color w:val="000000"/>
+                              </w:rPr>
+                              <w:t xml:space="preserve"> </w:t>
+                            </w:r>
+                            <w:r>
+                              <w:rPr>
+                                <w:b/>
+                                <w:bCs/>
+                                <w:color w:val="0000FF"/>
+                              </w:rPr>
+                              <w:t>return</w:t>
+                            </w:r>
+                            <w:r>
+                              <w:rPr>
+                                <w:color w:val="000000"/>
+                              </w:rPr>
+                              <w:t xml:space="preserve"> __ReturnVal</w:t>
+                            </w:r>
+                            <w:r>
+                              <w:rPr>
+                                <w:b/>
+                                <w:bCs/>
+                                <w:color w:val="000080"/>
+                              </w:rPr>
+                              <w:t>;</w:t>
+                            </w:r>
+                          </w:p>
+                          <w:p>
+                            <w:pPr>
+                              <w:pStyle w:val="Kd"/>
+                              <w:rPr>
+                                <w:rFonts w:ascii="Cambria" w:hAnsi="Cambria" w:cs="Cambria"/>
+                              </w:rPr>
+                            </w:pPr>
+                            <w:r>
+                              <w:t>11</w:t>
+                            </w:r>
+                            <w:r>
+                              <w:rPr>
+                                <w:color w:val="000000"/>
+                              </w:rPr>
+                              <w:t xml:space="preserve">  </w:t>
+                            </w:r>
+                            <w:r>
+                              <w:rPr>
+                                <w:b/>
+                                <w:bCs/>
+                                <w:color w:val="000080"/>
+                              </w:rPr>
+                              <w:t>}</w:t>
+                            </w:r>
+                          </w:p>
+                        </w:txbxContent>
+                      </wps:txbx>
+                      <wps:bodyPr rot="0" vert="horz" wrap="square" lIns="0" tIns="0" rIns="0" bIns="0" anchor="t" anchorCtr="0">
+                        <a:spAutoFit/>
+                      </wps:bodyPr>
+                    </wps:wsp>
+                  </a:graphicData>
+                </a:graphic>
+              </wp:inline>
+            </w:drawing>
+          </mc:Choice>
+          <mc:Fallback>
+            <w:pict>
+              <v:shape id="_x0000_s1079" type="#_x0000_t202" style="width:425.15pt;height:338.4pt;visibility:visible;mso-wrap-style:square;mso-left-percent:-10001;mso-top-percent:-10001;mso-position-horizontal:absolute;mso-position-horizontal-relative:char;mso-position-vertical:absolute;mso-position-vertical-relative:line;mso-left-percent:-10001;mso-top-percent:-10001;v-text-anchor:top" o:gfxdata="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" stroked="f">
+                <v:textbox style="mso-fit-shape-to-text:t" inset="0,0,0,0">
+                  <w:txbxContent>
+                    <w:p>
+                      <w:pPr>
+                        <w:pStyle w:val="Kd"/>
+                        <w:rPr>
+                          <w:color w:val="000000"/>
+                        </w:rPr>
+                      </w:pPr>
+                      <w:r>
+                        <w:t xml:space="preserve"> </w:t>
+                      </w:r>
+                      <w:r>
+                        <w:t>1</w:t>
+                      </w:r>
+                      <w:r>
+                        <w:rPr>
+                          <w:color w:val="000000"/>
+                        </w:rPr>
+                        <w:t xml:space="preserve">  </w:t>
+                      </w:r>
+                      <w:r>
+                        <w:rPr>
+                          <w:color w:val="8000FF"/>
+                        </w:rPr>
+                        <w:t>template</w:t>
+                      </w:r>
+                      <w:r>
+                        <w:rPr>
+                          <w:b/>
+                          <w:bCs/>
+                          <w:color w:val="000080"/>
+                        </w:rPr>
+                        <w:t>&lt;</w:t>
+                      </w:r>
+                      <w:r>
+                        <w:rPr>
+                          <w:color w:val="8000FF"/>
+                        </w:rPr>
+                        <w:t>typename</w:t>
+                      </w:r>
+                      <w:r>
+                        <w:rPr>
+                          <w:color w:val="000000"/>
+                        </w:rPr>
+                        <w:t xml:space="preserve"> TTo</w:t>
+                      </w:r>
+                      <w:r>
+                        <w:rPr>
+                          <w:b/>
+                          <w:bCs/>
+                          <w:color w:val="000080"/>
+                        </w:rPr>
+                        <w:t>,</w:t>
+                      </w:r>
+                      <w:r>
+                        <w:rPr>
+                          <w:color w:val="000000"/>
+                        </w:rPr>
+                        <w:t xml:space="preserve"> </w:t>
+                      </w:r>
+                      <w:r>
+                        <w:rPr>
+                          <w:color w:val="8000FF"/>
+                        </w:rPr>
+                        <w:t>typename</w:t>
+                      </w:r>
+                      <w:r>
+                        <w:rPr>
+                          <w:color w:val="000000"/>
+                        </w:rPr>
+                        <w:t xml:space="preserve"> TFrom</w:t>
+                      </w:r>
+                      <w:r>
+                        <w:rPr>
+                          <w:b/>
+                          <w:bCs/>
+                          <w:color w:val="000080"/>
+                        </w:rPr>
+                        <w:t>&gt;</w:t>
+                      </w:r>
+                      <w:r>
+                        <w:rPr>
+                          <w:color w:val="000000"/>
+                        </w:rPr>
+                        <w:t xml:space="preserve"> </w:t>
+                      </w:r>
+                    </w:p>
+                    <w:p>
+                      <w:pPr>
+                        <w:pStyle w:val="Kd"/>
+                        <w:rPr>
+                          <w:color w:val="000000"/>
+                        </w:rPr>
+                      </w:pPr>
+                      <w:r>
+                        <w:rPr>
+                          <w:color w:val="8000FF"/>
+                        </w:rPr>
+                        <w:t xml:space="preserve"> </w:t>
+                      </w:r>
+                      <w:r>
+                        <w:t>2</w:t>
+                      </w:r>
+                      <w:r>
+                        <w:rPr>
+                          <w:color w:val="8000FF"/>
+                        </w:rPr>
+                        <w:t xml:space="preserve">  </w:t>
+                      </w:r>
+                      <w:r>
+                        <w:rPr>
+                          <w:color w:val="8000FF"/>
+                        </w:rPr>
+                        <w:t>inline</w:t>
+                      </w:r>
+                      <w:r>
+                        <w:rPr>
+                          <w:color w:val="000000"/>
+                        </w:rPr>
+                        <w:t xml:space="preserve"> cli</w:t>
+                      </w:r>
+                      <w:r>
+                        <w:rPr>
+                          <w:b/>
+                          <w:bCs/>
+                          <w:color w:val="000080"/>
+                        </w:rPr>
+                        <w:t>::</w:t>
+                      </w:r>
+                      <w:r>
+                        <w:rPr>
+                          <w:color w:val="000000"/>
+                        </w:rPr>
+                        <w:t>array</w:t>
+                      </w:r>
+                      <w:r>
+                        <w:rPr>
+                          <w:b/>
+                          <w:bCs/>
+                          <w:color w:val="000080"/>
+                        </w:rPr>
+                        <w:t>&lt;</w:t>
+                      </w:r>
+                      <w:r>
+                        <w:rPr>
+                          <w:color w:val="000000"/>
+                        </w:rPr>
+                        <w:t>TTo</w:t>
+                      </w:r>
+                      <w:r>
+                        <w:rPr>
+                          <w:b/>
+                          <w:bCs/>
+                          <w:color w:val="000080"/>
+                        </w:rPr>
+                        <w:t>&gt;^</w:t>
+                      </w:r>
+                      <w:r>
+                        <w:rPr>
+                          <w:color w:val="000000"/>
+                        </w:rPr>
+                        <w:t xml:space="preserve"> marshal_as</w:t>
+                      </w:r>
+                      <w:r>
+                        <w:rPr>
+                          <w:b/>
+                          <w:bCs/>
+                          <w:color w:val="000080"/>
+                        </w:rPr>
+                        <w:t>(</w:t>
+                      </w:r>
+                      <w:r>
+                        <w:rPr>
+                          <w:color w:val="000000"/>
+                        </w:rPr>
+                        <w:t>std</w:t>
+                      </w:r>
+                      <w:r>
+                        <w:rPr>
+                          <w:b/>
+                          <w:bCs/>
+                          <w:color w:val="000080"/>
+                        </w:rPr>
+                        <w:t>::</w:t>
+                      </w:r>
+                      <w:r>
+                        <w:rPr>
+                          <w:color w:val="000000"/>
+                        </w:rPr>
+                        <w:t>vector</w:t>
+                      </w:r>
+                      <w:r>
+                        <w:rPr>
+                          <w:b/>
+                          <w:bCs/>
+                          <w:color w:val="000080"/>
+                        </w:rPr>
+                        <w:t>&lt;</w:t>
+                      </w:r>
+                      <w:r>
+                        <w:rPr>
+                          <w:color w:val="000000"/>
+                        </w:rPr>
+                        <w:t>TFrom</w:t>
+                      </w:r>
+                      <w:r>
+                        <w:rPr>
+                          <w:b/>
+                          <w:bCs/>
+                          <w:color w:val="000080"/>
+                        </w:rPr>
+                        <w:t>&gt;</w:t>
+                      </w:r>
+                      <w:r>
+                        <w:rPr>
+                          <w:color w:val="000000"/>
+                        </w:rPr>
+                        <w:t xml:space="preserve"> </w:t>
+                      </w:r>
+                      <w:r>
+                        <w:rPr>
+                          <w:color w:val="8000FF"/>
+                        </w:rPr>
+                        <w:t>const</w:t>
+                      </w:r>
+                      <w:r>
+                        <w:rPr>
+                          <w:color w:val="000000"/>
+                        </w:rPr>
+                        <w:t xml:space="preserve"> from</w:t>
+                      </w:r>
+                      <w:r>
+                        <w:rPr>
+                          <w:b/>
+                          <w:bCs/>
+                          <w:color w:val="000080"/>
+                        </w:rPr>
+                        <w:t>)</w:t>
+                      </w:r>
+                      <w:r>
+                        <w:rPr>
+                          <w:color w:val="000000"/>
+                        </w:rPr>
+                        <w:t xml:space="preserve"> </w:t>
+                      </w:r>
+                      <w:r>
+                        <w:rPr>
+                          <w:b/>
+                          <w:bCs/>
+                          <w:color w:val="000080"/>
+                        </w:rPr>
+                        <w:t>{</w:t>
+                      </w:r>
+                    </w:p>
+                    <w:p>
+                      <w:pPr>
+                        <w:pStyle w:val="Kd"/>
+                        <w:rPr>
+                          <w:color w:val="000000"/>
+                        </w:rPr>
+                      </w:pPr>
+                      <w:r>
+                        <w:t xml:space="preserve"> 3</w:t>
+                      </w:r>
+                      <w:r>
+                        <w:rPr>
+                          <w:color w:val="000000"/>
+                        </w:rPr>
+                        <w:t xml:space="preserve">      size_t len </w:t>
+                      </w:r>
+                      <w:r>
+                        <w:rPr>
+                          <w:b/>
+                          <w:bCs/>
+                          <w:color w:val="000080"/>
+                        </w:rPr>
+                        <w:t>=</w:t>
+                      </w:r>
+                      <w:r>
+                        <w:rPr>
+                          <w:color w:val="000000"/>
+                        </w:rPr>
+                        <w:t xml:space="preserve"> from</w:t>
+                      </w:r>
+                      <w:r>
+                        <w:rPr>
+                          <w:b/>
+                          <w:bCs/>
+                          <w:color w:val="000080"/>
+                        </w:rPr>
+                        <w:t>.</w:t>
+                      </w:r>
+                      <w:r>
+                        <w:rPr>
+                          <w:color w:val="000000"/>
+                        </w:rPr>
+                        <w:t>size</w:t>
+                      </w:r>
+                      <w:r>
+                        <w:rPr>
+                          <w:b/>
+                          <w:bCs/>
+                          <w:color w:val="000080"/>
+                        </w:rPr>
+                        <w:t>();</w:t>
+                      </w:r>
+                    </w:p>
+                    <w:p>
+                      <w:pPr>
+                        <w:pStyle w:val="Kd"/>
+                        <w:rPr>
+                          <w:color w:val="000000"/>
+                        </w:rPr>
+                      </w:pPr>
+                      <w:r>
+                        <w:t xml:space="preserve"> 4</w:t>
+                      </w:r>
+                      <w:r>
+                        <w:rPr>
+                          <w:color w:val="000000"/>
+                        </w:rPr>
+                        <w:t xml:space="preserve">      cli</w:t>
+                      </w:r>
+                      <w:r>
+                        <w:rPr>
+                          <w:b/>
+                          <w:bCs/>
+                          <w:color w:val="000080"/>
+                        </w:rPr>
+                        <w:t>::</w:t>
+                      </w:r>
+                      <w:r>
+                        <w:rPr>
+                          <w:color w:val="000000"/>
+                        </w:rPr>
+                        <w:t>array</w:t>
+                      </w:r>
+                      <w:r>
+                        <w:rPr>
+                          <w:b/>
+                          <w:bCs/>
+                          <w:color w:val="000080"/>
+                        </w:rPr>
+                        <w:t>&lt;</w:t>
+                      </w:r>
+                      <w:r>
+                        <w:rPr>
+                          <w:color w:val="000000"/>
+                        </w:rPr>
+                        <w:t>TTo</w:t>
+                      </w:r>
+                      <w:r>
+                        <w:rPr>
+                          <w:b/>
+                          <w:bCs/>
+                          <w:color w:val="000080"/>
+                        </w:rPr>
+                        <w:t>&gt;^</w:t>
+                      </w:r>
+                      <w:r>
+                        <w:rPr>
+                          <w:color w:val="000000"/>
+                        </w:rPr>
+                        <w:t xml:space="preserve"> __ReturnVal </w:t>
+                      </w:r>
+                      <w:r>
+                        <w:rPr>
+                          <w:b/>
+                          <w:bCs/>
+                          <w:color w:val="000080"/>
+                        </w:rPr>
+                        <w:t>=</w:t>
+                      </w:r>
+                      <w:r>
+                        <w:rPr>
+                          <w:color w:val="000000"/>
+                        </w:rPr>
+                        <w:t xml:space="preserve"> gcnew cli</w:t>
+                      </w:r>
+                      <w:r>
+                        <w:rPr>
+                          <w:b/>
+                          <w:bCs/>
+                          <w:color w:val="000080"/>
+                        </w:rPr>
+                        <w:t>::</w:t>
+                      </w:r>
+                      <w:r>
+                        <w:rPr>
+                          <w:color w:val="000000"/>
+                        </w:rPr>
+                        <w:t>array</w:t>
+                      </w:r>
+                      <w:r>
+                        <w:rPr>
+                          <w:b/>
+                          <w:bCs/>
+                          <w:color w:val="000080"/>
+                        </w:rPr>
+                        <w:t>&lt;</w:t>
+                      </w:r>
+                      <w:r>
+                        <w:rPr>
+                          <w:color w:val="000000"/>
+                        </w:rPr>
+                        <w:t>TTo</w:t>
+                      </w:r>
+                      <w:r>
+                        <w:rPr>
+                          <w:b/>
+                          <w:bCs/>
+                          <w:color w:val="000080"/>
+                        </w:rPr>
+                        <w:t>&gt;(</w:t>
+                      </w:r>
+                      <w:r>
+                        <w:rPr>
+                          <w:color w:val="000000"/>
+                        </w:rPr>
+                        <w:t>len</w:t>
+                      </w:r>
+                      <w:r>
+                        <w:rPr>
+                          <w:b/>
+                          <w:bCs/>
+                          <w:color w:val="000080"/>
+                        </w:rPr>
+                        <w:t>);</w:t>
+                      </w:r>
+                    </w:p>
+                    <w:p>
+                      <w:pPr>
+                        <w:pStyle w:val="Kd"/>
+                        <w:rPr>
+                          <w:color w:val="000000"/>
+                        </w:rPr>
+                      </w:pPr>
+                      <w:r>
+                        <w:t xml:space="preserve"> 5</w:t>
+                      </w:r>
+                      <w:r>
+                        <w:rPr>
+                          <w:color w:val="000000"/>
+                        </w:rPr>
+                        <w:t xml:space="preserve">  </w:t>
+                      </w:r>
+                    </w:p>
+                    <w:p>
+                      <w:pPr>
+                        <w:pStyle w:val="Kd"/>
+                        <w:rPr>
+                          <w:color w:val="000000"/>
+                        </w:rPr>
+                      </w:pPr>
+                      <w:r>
+                        <w:t xml:space="preserve"> 6</w:t>
+                      </w:r>
+                      <w:r>
+                        <w:rPr>
+                          <w:color w:val="000000"/>
+                        </w:rPr>
+                        <w:t xml:space="preserve">      </w:t>
+                      </w:r>
+                      <w:r>
+                        <w:rPr>
+                          <w:b/>
+                          <w:bCs/>
+                          <w:color w:val="0000FF"/>
+                        </w:rPr>
+                        <w:t>for</w:t>
+                      </w:r>
+                      <w:r>
+                        <w:rPr>
+                          <w:b/>
+                          <w:bCs/>
+                          <w:color w:val="000080"/>
+                        </w:rPr>
+                        <w:t>(</w:t>
+                      </w:r>
+                      <w:r>
+                        <w:rPr>
+                          <w:color w:val="000000"/>
+                        </w:rPr>
+                        <w:t xml:space="preserve">size_t i </w:t>
+                      </w:r>
+                      <w:r>
+                        <w:rPr>
+                          <w:b/>
+                          <w:bCs/>
+                          <w:color w:val="000080"/>
+                        </w:rPr>
+                        <w:t>=</w:t>
+                      </w:r>
+                      <w:r>
+                        <w:rPr>
+                          <w:color w:val="000000"/>
+                        </w:rPr>
+                        <w:t xml:space="preserve"> </w:t>
+                      </w:r>
+                      <w:r>
+                        <w:rPr>
+                          <w:color w:val="FF4D00"/>
+                        </w:rPr>
+                        <w:t>0</w:t>
+                      </w:r>
+                      <w:r>
+                        <w:rPr>
+                          <w:b/>
+                          <w:bCs/>
+                          <w:color w:val="000080"/>
+                        </w:rPr>
+                        <w:t>;</w:t>
+                      </w:r>
+                      <w:r>
+                        <w:rPr>
+                          <w:color w:val="000000"/>
+                        </w:rPr>
+                        <w:t xml:space="preserve"> i </w:t>
+                      </w:r>
+                      <w:r>
+                        <w:rPr>
+                          <w:b/>
+                          <w:bCs/>
+                          <w:color w:val="000080"/>
+                        </w:rPr>
+                        <w:t>&lt;</w:t>
+                      </w:r>
+                      <w:r>
+                        <w:rPr>
+                          <w:color w:val="000000"/>
+                        </w:rPr>
+                        <w:t xml:space="preserve"> len</w:t>
+                      </w:r>
+                      <w:r>
+                        <w:rPr>
+                          <w:b/>
+                          <w:bCs/>
+                          <w:color w:val="000080"/>
+                        </w:rPr>
+                        <w:t>;</w:t>
+                      </w:r>
+                      <w:r>
+                        <w:rPr>
+                          <w:color w:val="000000"/>
+                        </w:rPr>
+                        <w:t xml:space="preserve"> i</w:t>
+                      </w:r>
+                      <w:r>
+                        <w:rPr>
+                          <w:b/>
+                          <w:bCs/>
+                          <w:color w:val="000080"/>
+                        </w:rPr>
+                        <w:t>++)</w:t>
+                      </w:r>
+                      <w:r>
+                        <w:rPr>
+                          <w:color w:val="000000"/>
+                        </w:rPr>
+                        <w:t xml:space="preserve"> </w:t>
+                      </w:r>
+                      <w:r>
+                        <w:rPr>
+                          <w:b/>
+                          <w:bCs/>
+                          <w:color w:val="000080"/>
+                        </w:rPr>
+                        <w:t>{</w:t>
+                      </w:r>
+                    </w:p>
+                    <w:p>
+                      <w:pPr>
+                        <w:pStyle w:val="Kd"/>
+                        <w:rPr>
+                          <w:color w:val="000000"/>
+                        </w:rPr>
+                      </w:pPr>
+                      <w:r>
+                        <w:t xml:space="preserve"> 7</w:t>
+                      </w:r>
+                      <w:r>
+                        <w:rPr>
+                          <w:color w:val="000000"/>
+                        </w:rPr>
+                        <w:t xml:space="preserve">          __ReturnVal</w:t>
+                      </w:r>
+                      <w:r>
+                        <w:rPr>
+                          <w:b/>
+                          <w:bCs/>
+                          <w:color w:val="000080"/>
+                        </w:rPr>
+                        <w:t>[</w:t>
+                      </w:r>
+                      <w:r>
+                        <w:rPr>
+                          <w:color w:val="000000"/>
+                        </w:rPr>
+                        <w:t>i</w:t>
+                      </w:r>
+                      <w:r>
+                        <w:rPr>
+                          <w:b/>
+                          <w:bCs/>
+                          <w:color w:val="000080"/>
+                        </w:rPr>
+                        <w:t>]</w:t>
+                      </w:r>
+                      <w:r>
+                        <w:rPr>
+                          <w:color w:val="000000"/>
+                        </w:rPr>
+                        <w:t xml:space="preserve"> </w:t>
+                      </w:r>
+                      <w:r>
+                        <w:rPr>
+                          <w:b/>
+                          <w:bCs/>
+                          <w:color w:val="000080"/>
+                        </w:rPr>
+                        <w:t>=</w:t>
+                      </w:r>
+                      <w:r>
+                        <w:rPr>
+                          <w:color w:val="000000"/>
+                        </w:rPr>
+                        <w:t xml:space="preserve"> </w:t>
+                      </w:r>
+                      <w:r>
+                        <w:rPr>
+                          <w:color w:val="000000"/>
+                        </w:rPr>
+                        <w:t>marshal_as</w:t>
+                      </w:r>
+                      <w:r>
+                        <w:rPr>
+                          <w:b/>
+                          <w:bCs/>
+                          <w:color w:val="000080"/>
+                        </w:rPr>
+                        <w:t>&lt;</w:t>
+                      </w:r>
+                      <w:r>
+                        <w:rPr>
+                          <w:color w:val="000000"/>
+                        </w:rPr>
+                        <w:t>TTo</w:t>
+                      </w:r>
+                      <w:r>
+                        <w:rPr>
+                          <w:b/>
+                          <w:bCs/>
+                          <w:color w:val="000080"/>
+                        </w:rPr>
+                        <w:t>&gt;(</w:t>
+                      </w:r>
+                      <w:r>
+                        <w:rPr>
+                          <w:color w:val="000000"/>
+                        </w:rPr>
+                        <w:t>from</w:t>
+                      </w:r>
+                      <w:r>
+                        <w:rPr>
+                          <w:b/>
+                          <w:bCs/>
+                          <w:color w:val="000080"/>
+                        </w:rPr>
+                        <w:t>[</w:t>
+                      </w:r>
+                      <w:r>
+                        <w:rPr>
+                          <w:color w:val="000000"/>
+                        </w:rPr>
+                        <w:t>i</w:t>
+                      </w:r>
+                      <w:r>
+                        <w:rPr>
+                          <w:b/>
+                          <w:bCs/>
+                          <w:color w:val="000080"/>
+                        </w:rPr>
+                        <w:t>]);</w:t>
+                      </w:r>
+                    </w:p>
+                    <w:p>
+                      <w:pPr>
+                        <w:pStyle w:val="Kd"/>
+                        <w:rPr>
+                          <w:color w:val="000000"/>
+                        </w:rPr>
+                      </w:pPr>
+                      <w:r>
+                        <w:t xml:space="preserve"> 8</w:t>
+                      </w:r>
+                      <w:r>
+                        <w:rPr>
+                          <w:color w:val="000000"/>
+                        </w:rPr>
+                        <w:t xml:space="preserve">      </w:t>
+                      </w:r>
+                      <w:r>
+                        <w:rPr>
+                          <w:b/>
+                          <w:bCs/>
+                          <w:color w:val="000080"/>
+                        </w:rPr>
+                        <w:t>}</w:t>
+                      </w:r>
+                    </w:p>
+                    <w:p>
+                      <w:pPr>
+                        <w:pStyle w:val="Kd"/>
+                        <w:rPr>
+                          <w:color w:val="000000"/>
+                        </w:rPr>
+                      </w:pPr>
+                      <w:r>
+                        <w:t xml:space="preserve"> 9</w:t>
+                      </w:r>
+                      <w:r>
+                        <w:rPr>
+                          <w:color w:val="000000"/>
+                        </w:rPr>
+                        <w:t xml:space="preserve"> </w:t>
+                      </w:r>
+                    </w:p>
+                    <w:p>
+                      <w:pPr>
+                        <w:pStyle w:val="Kd"/>
+                        <w:rPr>
+                          <w:color w:val="000000"/>
+                        </w:rPr>
+                      </w:pPr>
+                      <w:r>
+                        <w:t>10</w:t>
+                      </w:r>
+                      <w:r>
+                        <w:rPr>
+                          <w:color w:val="000000"/>
+                        </w:rPr>
+                        <w:t xml:space="preserve">    </w:t>
+                      </w:r>
+                      <w:r>
+                        <w:rPr>
+                          <w:color w:val="000000"/>
+                        </w:rPr>
+                        <w:t xml:space="preserve"> </w:t>
+                      </w:r>
+                      <w:r>
+                        <w:rPr>
+                          <w:color w:val="000000"/>
+                        </w:rPr>
+                        <w:t xml:space="preserve"> </w:t>
+                      </w:r>
+                      <w:r>
+                        <w:rPr>
+                          <w:b/>
+                          <w:bCs/>
+                          <w:color w:val="0000FF"/>
+                        </w:rPr>
+                        <w:t>return</w:t>
+                      </w:r>
+                      <w:r>
+                        <w:rPr>
+                          <w:color w:val="000000"/>
+                        </w:rPr>
+                        <w:t xml:space="preserve"> __ReturnVal</w:t>
+                      </w:r>
+                      <w:r>
+                        <w:rPr>
+                          <w:b/>
+                          <w:bCs/>
+                          <w:color w:val="000080"/>
+                        </w:rPr>
+                        <w:t>;</w:t>
+                      </w:r>
+                    </w:p>
+                    <w:p>
+                      <w:pPr>
+                        <w:pStyle w:val="Kd"/>
+                        <w:rPr>
+                          <w:rFonts w:ascii="Cambria" w:hAnsi="Cambria" w:cs="Cambria"/>
+                        </w:rPr>
+                      </w:pPr>
+                      <w:r>
+                        <w:t>11</w:t>
+                      </w:r>
+                      <w:r>
+                        <w:rPr>
+                          <w:color w:val="000000"/>
+                        </w:rPr>
+                        <w:t xml:space="preserve">  </w:t>
+                      </w:r>
+                      <w:r>
+                        <w:rPr>
+                          <w:b/>
+                          <w:bCs/>
+                          <w:color w:val="000080"/>
+                        </w:rPr>
+                        <w:t>}</w:t>
+                      </w:r>
+                    </w:p>
+                  </w:txbxContent>
+                </v:textbox>
+                <w10:anchorlock/>
+              </v:shape>
+            </w:pict>
+          </mc:Fallback>
+        </mc:AlternateContent>
+      </w:r>
+    </w:p>
+    <w:p>
+      <w:pPr>
+        <w:pStyle w:val="Titulek"/>
+        <w:rPr>
+          <w:lang w:eastAsia="en-US"/>
+        </w:rPr>
+      </w:pPr>
+      <w:r>
+        <w:t xml:space="preserve">Ukázka </w:t>
+      </w:r>
+      <w:r>
+        <w:fldChar w:fldCharType="begin"/>
+      </w:r>
+      <w:r>
+        <w:instrText xml:space="preserve"> SEQ Ukázka \* ARABIC </w:instrText>
+      </w:r>
+      <w:r>
+        <w:fldChar w:fldCharType="separate"/>
+      </w:r>
+      <w:r>
+        <w:rPr>
+          <w:noProof/>
+        </w:rPr>
+        <w:t>16</w:t>
+      </w:r>
+      <w:r>
+        <w:fldChar w:fldCharType="end"/>
+      </w:r>
+      <w:r>
+        <w:t> – </w:t>
+      </w:r>
+      <w:proofErr w:type="spellStart"/>
+      <w:r>
+        <w:t>Marshaller</w:t>
+      </w:r>
+      <w:proofErr w:type="spellEnd"/>
+      <w:r>
+        <w:t xml:space="preserve"> pro převod nativního pole (</w:t>
+      </w:r>
+      <w:proofErr w:type="spellStart"/>
+      <w:r>
+        <w:rPr>
+          <w:rFonts w:ascii="Consolas" w:hAnsi="Consolas" w:cs="Consolas"/>
+        </w:rPr>
+        <w:t>std</w:t>
+      </w:r>
+      <w:proofErr w:type="spellEnd"/>
+      <w:r>
+        <w:rPr>
+          <w:rFonts w:ascii="Consolas" w:hAnsi="Consolas" w:cs="Consolas"/>
+        </w:rPr>
+        <w:t>::</w:t>
+      </w:r>
+      <w:proofErr w:type="spellStart"/>
+      <w:r>
+        <w:rPr>
+          <w:rFonts w:ascii="Consolas" w:hAnsi="Consolas" w:cs="Consolas"/>
+        </w:rPr>
+        <w:t>vector</w:t>
+      </w:r>
+      <w:proofErr w:type="spellEnd"/>
+      <w:r>
+        <w:rPr>
+          <w:rFonts w:ascii="Consolas" w:hAnsi="Consolas" w:cs="Consolas"/>
+        </w:rPr>
+        <w:t>&lt;&gt;</w:t>
+      </w:r>
+      <w:r>
+        <w:t>) na řízené pole (</w:t>
+      </w:r>
+      <w:r>
+        <w:rPr>
+          <w:rFonts w:ascii="Consolas" w:hAnsi="Consolas" w:cs="Consolas"/>
+        </w:rPr>
+        <w:t>cli::</w:t>
+      </w:r>
+      <w:proofErr w:type="spellStart"/>
+      <w:r>
+        <w:rPr>
+          <w:rFonts w:ascii="Consolas" w:hAnsi="Consolas" w:cs="Consolas"/>
+        </w:rPr>
+        <w:t>array</w:t>
+      </w:r>
+      <w:proofErr w:type="spellEnd"/>
+      <w:r>
+        <w:rPr>
+          <w:rFonts w:ascii="Consolas" w:hAnsi="Consolas" w:cs="Consolas"/>
+        </w:rPr>
+        <w:t>&lt;&gt;</w:t>
+      </w:r>
+      <w:r>
+        <w:t>).</w:t>
+      </w:r>
+    </w:p>
+    <w:p/>
+    <w:p>
+      <w:proofErr w:type="spellStart"/>
+      <w:r>
         <w:t>Marshalling</w:t>
+      </w:r>
+      <w:proofErr w:type="spellEnd"/>
+      <w:r>
+        <w:t xml:space="preserve"> jsem se rozhodl dále rozšířit o práci se základními řízenými kolekcemi, jako je například </w:t>
+      </w:r>
+      <w:r>
+        <w:rPr>
+          <w:rFonts w:ascii="Consolas" w:hAnsi="Consolas" w:cs="Consolas"/>
+        </w:rPr>
+        <w:t>List</w:t>
+      </w:r>
+      <w:r>
+        <w:t xml:space="preserve">, </w:t>
+      </w:r>
+      <w:proofErr w:type="spellStart"/>
+      <w:r>
+        <w:rPr>
+          <w:rFonts w:ascii="Consolas" w:hAnsi="Consolas" w:cs="Consolas"/>
+        </w:rPr>
+        <w:t>LinkedList</w:t>
+      </w:r>
+      <w:proofErr w:type="spellEnd"/>
+      <w:r>
+        <w:t xml:space="preserve">, </w:t>
+      </w:r>
+      <w:proofErr w:type="spellStart"/>
+      <w:r>
+        <w:rPr>
+          <w:rFonts w:ascii="Consolas" w:hAnsi="Consolas" w:cs="Consolas"/>
+        </w:rPr>
+        <w:t>HashSet</w:t>
+      </w:r>
+      <w:proofErr w:type="spellEnd"/>
+      <w:r>
+        <w:t xml:space="preserve"> apod., opět ve spojení s třídou </w:t>
+      </w:r>
+      <w:proofErr w:type="spellStart"/>
+      <w:r>
+        <w:rPr>
+          <w:rFonts w:ascii="Consolas" w:hAnsi="Consolas" w:cs="Consolas"/>
+        </w:rPr>
+        <w:t>std</w:t>
+      </w:r>
+      <w:proofErr w:type="spellEnd"/>
+      <w:r>
+        <w:rPr>
+          <w:rFonts w:ascii="Consolas" w:hAnsi="Consolas" w:cs="Consolas"/>
+        </w:rPr>
+        <w:t>::</w:t>
+      </w:r>
+      <w:proofErr w:type="spellStart"/>
+      <w:r>
+        <w:rPr>
+          <w:rFonts w:ascii="Consolas" w:hAnsi="Consolas" w:cs="Consolas"/>
+        </w:rPr>
+        <w:t>vector</w:t>
+      </w:r>
+      <w:proofErr w:type="spellEnd"/>
+      <w:r>
+        <w:t>.</w:t>
+      </w:r>
+      <w:r>
+        <w:t xml:space="preserve"> Tento převod není nutný</w:t>
+      </w:r>
+      <w:r>
+        <w:t> – </w:t>
+      </w:r>
+      <w:r>
+        <w:t>jednou z</w:t>
+      </w:r>
+      <w:r>
+        <w:t xml:space="preserve"> </w:t>
+      </w:r>
+      <w:r>
+        <w:t xml:space="preserve">metod těchto tříd bývá </w:t>
+      </w:r>
+      <w:r>
+        <w:t>zkopírování hodnot v</w:t>
+      </w:r>
+      <w:r>
+        <w:t xml:space="preserve"> </w:t>
+      </w:r>
+      <w:r>
+        <w:t>kolekci do nového</w:t>
+      </w:r>
+      <w:r>
+        <w:t xml:space="preserve"> </w:t>
+      </w:r>
+      <w:r>
+        <w:t>statického</w:t>
+      </w:r>
+      <w:r>
+        <w:t xml:space="preserve"> pole</w:t>
+      </w:r>
+      <w:r>
+        <w:t xml:space="preserve"> (pojmenovaná </w:t>
+      </w:r>
+      <w:proofErr w:type="spellStart"/>
+      <w:r>
+        <w:rPr>
+          <w:rFonts w:ascii="Consolas" w:hAnsi="Consolas" w:cs="Consolas"/>
+        </w:rPr>
+        <w:t>ToArray</w:t>
+      </w:r>
+      <w:proofErr w:type="spellEnd"/>
+      <w:r>
+        <w:t>); je tedy možné vytvořit pro dané kolekce odpovídající mosty.</w:t>
+      </w:r>
+    </w:p>
+    <w:p>
+      <w:r>
+        <w:t>V</w:t>
+      </w:r>
+      <w:r>
+        <w:t xml:space="preserve"> </w:t>
+      </w:r>
+      <w:r>
+        <w:t xml:space="preserve">mostu tříd mohou být metody, které </w:t>
+      </w:r>
+      <w:r>
+        <w:t>p</w:t>
+      </w:r>
+      <w:r>
+        <w:t>řebírají</w:t>
+      </w:r>
+      <w:r>
+        <w:t xml:space="preserve"> jako parametr instanci</w:t>
+      </w:r>
+      <w:r>
+        <w:t xml:space="preserve"> další</w:t>
+      </w:r>
+      <w:r>
+        <w:t xml:space="preserve"> třídy</w:t>
+      </w:r>
+      <w:r>
+        <w:t>. Při zpracování parametrů je</w:t>
+      </w:r>
+      <w:r>
+        <w:t xml:space="preserve"> </w:t>
+      </w:r>
+      <w:r>
+        <w:t>nutné</w:t>
+      </w:r>
+      <w:r>
+        <w:t xml:space="preserve"> o</w:t>
+      </w:r>
+      <w:r>
+        <w:t>dstranit</w:t>
+      </w:r>
+      <w:r>
+        <w:t xml:space="preserve"> „</w:t>
+      </w:r>
+      <w:r>
+        <w:t>obal</w:t>
+      </w:r>
+      <w:r>
+        <w:t>“ a předat pouze</w:t>
+      </w:r>
+      <w:r>
+        <w:t xml:space="preserve"> řízený </w:t>
+      </w:r>
+      <w:proofErr w:type="gramStart"/>
+      <w:r>
+        <w:t>objekt</w:t>
+      </w:r>
+      <w:r>
+        <w:t> –</w:t>
+      </w:r>
+      <w:r>
+        <w:t>k</w:t>
+      </w:r>
+      <w:r>
+        <w:t xml:space="preserve"> </w:t>
+      </w:r>
+      <w:r>
+        <w:t>tomuto</w:t>
+      </w:r>
+      <w:proofErr w:type="gramEnd"/>
+      <w:r>
+        <w:t xml:space="preserve"> účelu je vždy v</w:t>
+      </w:r>
+      <w:r>
+        <w:t xml:space="preserve"> </w:t>
+      </w:r>
+      <w:r>
+        <w:t>každém hlavičkovém souboru s</w:t>
+      </w:r>
+      <w:r>
+        <w:t xml:space="preserve"> </w:t>
+      </w:r>
+      <w:r>
+        <w:t xml:space="preserve">IL </w:t>
+      </w:r>
+      <w:proofErr w:type="spellStart"/>
+      <w:r>
+        <w:t>bridge</w:t>
+      </w:r>
+      <w:proofErr w:type="spellEnd"/>
+      <w:r>
+        <w:t xml:space="preserve"> přidáno rozšíření </w:t>
+      </w:r>
+      <w:proofErr w:type="spellStart"/>
+      <w:r>
+        <w:t>marshallingu</w:t>
+      </w:r>
+      <w:proofErr w:type="spellEnd"/>
+      <w:r>
+        <w:t>, které právě toto zajišťuje pro danou konkrétní třídu.</w:t>
+      </w:r>
+    </w:p>
+    <w:p/>
+    <w:p>
+      <w:pPr>
+        <w:pStyle w:val="Nadpis1"/>
+      </w:pPr>
+      <w:r>
+        <w:lastRenderedPageBreak/>
+        <w:t>Nást</w:t>
+      </w:r>
+      <w:r>
+        <w:t>roj pro generování C++/CLI mostu</w:t>
+      </w:r>
+    </w:p>
+    <w:p>
+      <w:pPr>
+        <w:ind w:firstLine="0"/>
+      </w:pPr>
+      <w:r>
+        <w:t>Tvorba C++/CLI mostů je poměrně rutinní činností, je tedy možné vytvořit nástroj, který bude toto generování obstarávat.</w:t>
+      </w:r>
+      <w:r>
+        <w:t xml:space="preserve"> Měl by uživateli umožnit pohodlnou </w:t>
+      </w:r>
+      <w:proofErr w:type="gramStart"/>
+      <w:r>
+        <w:t>práci s</w:t>
+      </w:r>
+      <w:r>
+        <w:t> </w:t>
+      </w:r>
+      <w:r>
+        <w:t>.NET</w:t>
+      </w:r>
+      <w:proofErr w:type="gramEnd"/>
+      <w:r>
+        <w:t xml:space="preserve"> </w:t>
+      </w:r>
+      <w:proofErr w:type="spellStart"/>
+      <w:r>
+        <w:t>assembly</w:t>
+      </w:r>
+      <w:proofErr w:type="spellEnd"/>
+      <w:r>
+        <w:t>, zejména výběr součástí, pro které chce C++/CLI most vygenerovat.</w:t>
+      </w:r>
+      <w:r>
+        <w:t xml:space="preserve"> </w:t>
+      </w:r>
+      <w:r>
+        <w:t xml:space="preserve">V následující kapitole se </w:t>
+      </w:r>
+      <w:r>
+        <w:t>věnuji vytvořenému nástroji.</w:t>
+      </w:r>
+    </w:p>
+    <w:p>
+      <w:pPr>
+        <w:pStyle w:val="Nadpis2"/>
+      </w:pPr>
+      <w:r>
+        <w:t>Funkcionalita</w:t>
+      </w:r>
+    </w:p>
+    <w:p>
+      <w:pPr>
+        <w:ind w:firstLine="0"/>
+      </w:pPr>
+      <w:r>
+        <w:t>C</w:t>
+      </w:r>
+      <w:r>
+        <w:t xml:space="preserve">ílem bylo vytvořit intuitivní program, rozhodl jsem se tedy pro vytvoření GUI aplikace. Měla by umožňovat snadné přidávání a </w:t>
+      </w:r>
+      <w:proofErr w:type="gramStart"/>
+      <w:r>
+        <w:t>odebírání .NET</w:t>
+      </w:r>
+      <w:proofErr w:type="gramEnd"/>
+      <w:r>
+        <w:t xml:space="preserve"> </w:t>
+      </w:r>
+      <w:proofErr w:type="spellStart"/>
+      <w:r>
+        <w:t>assembly</w:t>
+      </w:r>
+      <w:proofErr w:type="spellEnd"/>
+      <w:r>
+        <w:t xml:space="preserve"> a generování mostů pro jejich kombinaci. Měla by tedy ke každé </w:t>
+      </w:r>
+      <w:proofErr w:type="spellStart"/>
+      <w:r>
+        <w:t>assembly</w:t>
+      </w:r>
+      <w:proofErr w:type="spellEnd"/>
+      <w:r>
+        <w:t xml:space="preserve"> zobrazit přehled jejích součástí a umožnit jejich výběr. Uživatele by měla informovat o dokončení nebo chybě během tvorby mostů.</w:t>
+      </w:r>
+    </w:p>
+    <w:p>
+      <w:pPr>
+        <w:pStyle w:val="Nadpis2"/>
+      </w:pPr>
+      <w:r>
+        <w:t>Implementace</w:t>
+      </w:r>
+    </w:p>
+    <w:p>
+      <w:pPr>
+        <w:ind w:firstLine="0"/>
+      </w:pPr>
+      <w:r>
+        <w:t xml:space="preserve">Pro vytvoření nástroje byl zvolen jazyk C#, který umožňuje jednoduchou a rychlou tvorbu GUI aplikací a zároveň poskytuje nástroje pro zjišťování </w:t>
+      </w:r>
+      <w:proofErr w:type="gramStart"/>
+      <w:r>
+        <w:t>informací o .NET</w:t>
+      </w:r>
+      <w:proofErr w:type="gramEnd"/>
+      <w:r>
+        <w:t xml:space="preserve"> </w:t>
+      </w:r>
+      <w:proofErr w:type="spellStart"/>
+      <w:r>
+        <w:t>assembly</w:t>
+      </w:r>
+      <w:proofErr w:type="spellEnd"/>
+      <w:r>
+        <w:t xml:space="preserve"> (viz kapitola 6.4)</w:t>
+      </w:r>
+      <w:r>
+        <w:t>.</w:t>
+      </w:r>
+    </w:p>
+    <w:p>
+      <w:r>
+        <w:t xml:space="preserve">Vytvořený nástroj poskytuje jednoduché uživatelské rozhraní. Dominantní částí je stromové zobrazení přidaných </w:t>
+      </w:r>
+      <w:proofErr w:type="spellStart"/>
+      <w:r>
+        <w:t>assemblies</w:t>
+      </w:r>
+      <w:proofErr w:type="spellEnd"/>
+      <w:r>
+        <w:t xml:space="preserve">, které u každé položky </w:t>
+      </w:r>
+      <w:r>
+        <w:t>zobrazuje</w:t>
+      </w:r>
+      <w:r>
+        <w:t xml:space="preserve"> ikonu </w:t>
+      </w:r>
+      <w:r>
+        <w:t>odpovídajícího</w:t>
+      </w:r>
+      <w:r>
+        <w:t xml:space="preserve"> typu a zaškrtávací pole pro výběr součástí ke generování. Při zaškrtnutí položky dojde automaticky k zaškrtnutí všech vnořených položek.</w:t>
+      </w:r>
+    </w:p>
+    <w:p>
+      <w:r>
+        <w:t>Dále rozhraní obsahuje textové pole spolu s tlačítkem pro výběr výstupní cesty (tj. kam budou soubory mostu uloženy) a</w:t>
+      </w:r>
+      <w:r>
+        <w:t xml:space="preserve"> tlačítka pro přidání a odebrání </w:t>
+      </w:r>
+      <w:proofErr w:type="spellStart"/>
+      <w:r>
+        <w:t>assembly</w:t>
+      </w:r>
+      <w:proofErr w:type="spellEnd"/>
+      <w:r>
+        <w:t xml:space="preserve"> a spuštění generování.</w:t>
+      </w:r>
+      <w:r>
+        <w:t xml:space="preserve"> </w:t>
+      </w:r>
+      <w:proofErr w:type="spellStart"/>
+      <w:r>
+        <w:t>Assembly</w:t>
+      </w:r>
+      <w:proofErr w:type="spellEnd"/>
+      <w:r>
+        <w:t xml:space="preserve"> je možné přidat také přetažením příslušného souboru na okno nástroje.</w:t>
+      </w:r>
+      <w:bookmarkStart w:id="51" w:name="_GoBack"/>
+      <w:bookmarkEnd w:id="51"/>
+    </w:p>
+    <w:p>
+      <w:pPr>
+        <w:pStyle w:val="Nadpis2"/>
+      </w:pPr>
+      <w:r>
+        <w:t xml:space="preserve">Struktura </w:t>
+      </w:r>
+      <w:r>
+        <w:t>aplikace</w:t>
+      </w:r>
+    </w:p>
+    <w:p/>
+    <w:p>
+      <w:pPr>
+        <w:pStyle w:val="Nadpis2"/>
+      </w:pPr>
+      <w:proofErr w:type="gramStart"/>
+      <w:r>
+        <w:lastRenderedPageBreak/>
+        <w:t>Procházení .NET</w:t>
+      </w:r>
+      <w:proofErr w:type="gramEnd"/>
+      <w:r>
+        <w:t xml:space="preserve"> </w:t>
+      </w:r>
+      <w:proofErr w:type="spellStart"/>
+      <w:r>
+        <w:t>assembly</w:t>
       </w:r>
       <w:proofErr w:type="spellEnd"/>
     </w:p>
     <w:p>
-      <w:r>
-        <w:t xml:space="preserve">Rozšiřování </w:t>
-      </w:r>
-      <w:proofErr w:type="spellStart"/>
-      <w:r>
-        <w:t>marshalleru</w:t>
-      </w:r>
-      <w:proofErr w:type="spellEnd"/>
-      <w:r>
-        <w:t xml:space="preserve"> </w:t>
+      <w:pPr>
+        <w:pStyle w:val="Nadpis2"/>
+      </w:pPr>
+      <w:r>
+        <w:t>Generování C++/CLI mostů</w:t>
       </w:r>
     </w:p>
     <w:p>
-      <w:proofErr w:type="spellStart"/>
-      <w:r>
-        <w:t>Marshaling</w:t>
-      </w:r>
-      <w:proofErr w:type="spellEnd"/>
-      <w:r>
-        <w:t xml:space="preserve"> – </w:t>
-      </w:r>
-      <w:proofErr w:type="spellStart"/>
-      <w:r>
-        <w:t>stringy</w:t>
-      </w:r>
-      <w:proofErr w:type="spellEnd"/>
-      <w:r>
-        <w:t xml:space="preserve"> a generické kolekce</w:t>
+      <w:pPr>
+        <w:pStyle w:val="Nadpis2"/>
+      </w:pPr>
+      <w:r>
+        <w:t>Rozšiřitelnost aplikace</w:t>
+      </w:r>
+    </w:p>
+    <w:p/>
+    <w:p/>
+    <w:p>
+      <w:pPr>
+        <w:pStyle w:val="Zkladntext"/>
+      </w:pPr>
+      <w:r>
+        <w:t>Popsat obecně nástroj, jeho programovou strukturu</w:t>
       </w:r>
     </w:p>
     <w:p>
-      <w:r>
-        <w:t>Generování projektů (sem nebo k další kapitole?)</w:t>
+      <w:pPr>
+        <w:pStyle w:val="Zkladntext"/>
+      </w:pPr>
+      <w:r>
+        <w:t>Další rozšiřitelnost</w:t>
       </w:r>
     </w:p>
     <w:p>
       <w:pPr>
-        <w:pStyle w:val="Nadpis1"/>
-      </w:pPr>
-      <w:r>
-        <w:lastRenderedPageBreak/>
-        <w:t>Nástroj pro generování C++/CLI mostů</w:t>
+        <w:pStyle w:val="Zkladntext"/>
+        <w:rPr>
+          <w:strike/>
+        </w:rPr>
+      </w:pPr>
+      <w:r>
+        <w:rPr>
+          <w:strike/>
+        </w:rPr>
+        <w:t>Uživatelská příručka</w:t>
+      </w:r>
+      <w:r>
+        <w:t xml:space="preserve"> (v příloze)</w:t>
       </w:r>
     </w:p>
     <w:p>
@@ -39501,20 +42608,16 @@
         <w:pStyle w:val="Zkladntext"/>
       </w:pPr>
       <w:r>
-        <w:t xml:space="preserve">Popsat obecně nástroj, v čem je napsán, jeho programovou </w:t>
-      </w:r>
-      <w:proofErr w:type="gramStart"/>
-      <w:r>
-        <w:t>strukturu</w:t>
-      </w:r>
-      <w:proofErr w:type="gramEnd"/>
+        <w:t>Omezení</w:t>
+      </w:r>
     </w:p>
     <w:p>
       <w:pPr>
-        <w:pStyle w:val="Zkladntext"/>
-      </w:pPr>
-      <w:r>
-        <w:t>Další rozšiřitelnost</w:t>
+        <w:pStyle w:val="Nadpis1"/>
+      </w:pPr>
+      <w:r>
+        <w:lastRenderedPageBreak/>
+        <w:t>Testování funkčnosti</w:t>
       </w:r>
     </w:p>
     <w:p>
@@ -39522,56 +42625,6 @@
         <w:pStyle w:val="Zkladntext"/>
       </w:pPr>
       <w:r>
-        <w:t xml:space="preserve">Možnost procházení </w:t>
-      </w:r>
-      <w:proofErr w:type="spellStart"/>
-      <w:r>
-        <w:t>assembly</w:t>
-      </w:r>
-      <w:proofErr w:type="spellEnd"/>
-      <w:r>
-        <w:t xml:space="preserve"> v C#</w:t>
-      </w:r>
-    </w:p>
-    <w:p>
-      <w:pPr>
-        <w:pStyle w:val="Zkladntext"/>
-        <w:rPr>
-          <w:strike/>
-        </w:rPr>
-      </w:pPr>
-      <w:r>
-        <w:rPr>
-          <w:strike/>
-        </w:rPr>
-        <w:t>Uživatelská příručka</w:t>
-      </w:r>
-      <w:r>
-        <w:t xml:space="preserve"> (v příloze)</w:t>
-      </w:r>
-    </w:p>
-    <w:p>
-      <w:pPr>
-        <w:pStyle w:val="Zkladntext"/>
-      </w:pPr>
-      <w:r>
-        <w:t>Omezení</w:t>
-      </w:r>
-    </w:p>
-    <w:p>
-      <w:pPr>
-        <w:pStyle w:val="Nadpis1"/>
-      </w:pPr>
-      <w:r>
-        <w:lastRenderedPageBreak/>
-        <w:t>Testování funkčnosti</w:t>
-      </w:r>
-    </w:p>
-    <w:p>
-      <w:pPr>
-        <w:pStyle w:val="Zkladntext"/>
-      </w:pPr>
-      <w:r>
         <w:t xml:space="preserve">Popsat/ukázat? </w:t>
       </w:r>
       <w:proofErr w:type="gramStart"/>
@@ -39580,7 +42633,10 @@
       </w:r>
       <w:proofErr w:type="gramEnd"/>
       <w:r>
-        <w:t xml:space="preserve"> s </w:t>
+        <w:t xml:space="preserve"> s</w:t>
+      </w:r>
+      <w:r>
+        <w:t xml:space="preserve"> </w:t>
       </w:r>
       <w:proofErr w:type="spellStart"/>
       <w:r>
@@ -39593,7 +42649,13 @@
         <w:pStyle w:val="Zkladntext"/>
       </w:pPr>
       <w:r>
-        <w:t xml:space="preserve">Popsat funkčnost s třídou </w:t>
+        <w:t>Popsat funkčnost s</w:t>
+      </w:r>
+      <w:r>
+        <w:t xml:space="preserve"> </w:t>
+      </w:r>
+      <w:r>
+        <w:t xml:space="preserve">třídou </w:t>
       </w:r>
       <w:proofErr w:type="spellStart"/>
       <w:r>
@@ -39614,7 +42676,13 @@
       </w:r>
       <w:proofErr w:type="spellEnd"/>
       <w:r>
-        <w:t xml:space="preserve">, problém s generickými třídami (nebo vyřešit?) </w:t>
+        <w:t>, problém s</w:t>
+      </w:r>
+      <w:r>
+        <w:t xml:space="preserve"> </w:t>
+      </w:r>
+      <w:r>
+        <w:t xml:space="preserve">generickými třídami (nebo vyřešit?) </w:t>
       </w:r>
     </w:p>
     <w:p>
@@ -39646,10 +42714,22 @@
         <w:pStyle w:val="Zkladntext"/>
       </w:pPr>
       <w:r>
-        <w:t xml:space="preserve">S čím jsem se seznámil, co jsem prozkoumal, </w:t>
-      </w:r>
-      <w:r>
-        <w:t xml:space="preserve">jak jsem to použil při tvorbě nástroje, jestli je nástroj vůbec k něčemu, co je možné dále zlepšovat, zmínit </w:t>
+        <w:t>S</w:t>
+      </w:r>
+      <w:r>
+        <w:t xml:space="preserve"> </w:t>
+      </w:r>
+      <w:r>
+        <w:t xml:space="preserve">čím jsem se seznámil, co jsem prozkoumal, </w:t>
+      </w:r>
+      <w:r>
+        <w:t>jak jsem to použil při tvorbě nástroje, jestli je nástroj vůbec k</w:t>
+      </w:r>
+      <w:r>
+        <w:t xml:space="preserve"> </w:t>
+      </w:r>
+      <w:r>
+        <w:t xml:space="preserve">něčemu, co je možné dále zlepšovat, zmínit </w:t>
       </w:r>
       <w:proofErr w:type="spellStart"/>
       <w:r>
@@ -39719,7 +42799,19 @@
         <w:t xml:space="preserve">Getting Started with the .NET Framework. </w:t>
       </w:r>
       <w:r>
-        <w:t xml:space="preserve">[Online] [Citace: 10. 12. 2014]. Dostupné z: </w:t>
+        <w:t>[Online] [Citace: 10.</w:t>
+      </w:r>
+      <w:r>
+        <w:t xml:space="preserve"> </w:t>
+      </w:r>
+      <w:r>
+        <w:t>12.</w:t>
+      </w:r>
+      <w:r>
+        <w:t xml:space="preserve"> </w:t>
+      </w:r>
+      <w:r>
+        <w:t xml:space="preserve">2014]. Dostupné z: </w:t>
       </w:r>
       <w:hyperlink r:id="rId14" w:history="1">
         <w:r>
@@ -39754,7 +42846,19 @@
         <w:t xml:space="preserve">Assemblies in the Common Language Runtime. </w:t>
       </w:r>
       <w:r>
-        <w:t xml:space="preserve">[Online] [Citace: 10. 12. 2014]. Dostupné z: </w:t>
+        <w:t>[Online] [Citace: 10.</w:t>
+      </w:r>
+      <w:r>
+        <w:t xml:space="preserve"> </w:t>
+      </w:r>
+      <w:r>
+        <w:t>12.</w:t>
+      </w:r>
+      <w:r>
+        <w:t xml:space="preserve"> </w:t>
+      </w:r>
+      <w:r>
+        <w:t xml:space="preserve">2014]. Dostupné z: </w:t>
       </w:r>
       <w:hyperlink r:id="rId15" w:history="1">
         <w:r>
@@ -39789,7 +42893,19 @@
         <w:t xml:space="preserve">Common Language Runtime. </w:t>
       </w:r>
       <w:r>
-        <w:t xml:space="preserve">[Online] [Citace: 11. 12. 2014]. Dostupné z: </w:t>
+        <w:t>[Online] [Citace: 11.</w:t>
+      </w:r>
+      <w:r>
+        <w:t xml:space="preserve"> </w:t>
+      </w:r>
+      <w:r>
+        <w:t>12.</w:t>
+      </w:r>
+      <w:r>
+        <w:t xml:space="preserve"> </w:t>
+      </w:r>
+      <w:r>
+        <w:t xml:space="preserve">2014]. Dostupné z: </w:t>
       </w:r>
       <w:hyperlink r:id="rId16" w:history="1">
         <w:r>
@@ -39824,7 +42940,19 @@
         <w:t xml:space="preserve">Overview of the .NET Framework. </w:t>
       </w:r>
       <w:r>
-        <w:t xml:space="preserve">[Online] [Citace: 26. 12. 2014]. Dostupné z: </w:t>
+        <w:t>[Online] [Citace: 26.</w:t>
+      </w:r>
+      <w:r>
+        <w:t xml:space="preserve"> </w:t>
+      </w:r>
+      <w:r>
+        <w:t>12.</w:t>
+      </w:r>
+      <w:r>
+        <w:t xml:space="preserve"> </w:t>
+      </w:r>
+      <w:r>
+        <w:t xml:space="preserve">2014]. Dostupné z: </w:t>
       </w:r>
       <w:hyperlink r:id="rId17" w:history="1">
         <w:r>
@@ -39859,7 +42987,19 @@
         <w:t xml:space="preserve">About Mono. </w:t>
       </w:r>
       <w:r>
-        <w:t xml:space="preserve">[Online] [Citace: 20. 12. 2014]. Dostupné z: </w:t>
+        <w:t>[Online] [Citace: 20.</w:t>
+      </w:r>
+      <w:r>
+        <w:t xml:space="preserve"> </w:t>
+      </w:r>
+      <w:r>
+        <w:t>12.</w:t>
+      </w:r>
+      <w:r>
+        <w:t xml:space="preserve"> </w:t>
+      </w:r>
+      <w:r>
+        <w:t xml:space="preserve">2014]. Dostupné z: </w:t>
       </w:r>
       <w:hyperlink r:id="rId18" w:history="1">
         <w:r>
@@ -39894,7 +43034,19 @@
         <w:t xml:space="preserve">Compatibility. </w:t>
       </w:r>
       <w:r>
-        <w:t xml:space="preserve">[Online] [Citace: 20. 12. 2014]. Dostupné z: </w:t>
+        <w:t>[Online] [Citace: 20.</w:t>
+      </w:r>
+      <w:r>
+        <w:t xml:space="preserve"> </w:t>
+      </w:r>
+      <w:r>
+        <w:t>12.</w:t>
+      </w:r>
+      <w:r>
+        <w:t xml:space="preserve"> </w:t>
+      </w:r>
+      <w:r>
+        <w:t xml:space="preserve">2014]. Dostupné z: </w:t>
       </w:r>
       <w:hyperlink r:id="rId19" w:history="1">
         <w:r>
@@ -39929,7 +43081,19 @@
         <w:t xml:space="preserve">Companies using Mono. </w:t>
       </w:r>
       <w:r>
-        <w:t xml:space="preserve">[Online] [Citace: 20. 12. 2014]. Dostupné z: </w:t>
+        <w:t>[Online] [Citace: 20.</w:t>
+      </w:r>
+      <w:r>
+        <w:t xml:space="preserve"> </w:t>
+      </w:r>
+      <w:r>
+        <w:t>12.</w:t>
+      </w:r>
+      <w:r>
+        <w:t xml:space="preserve"> </w:t>
+      </w:r>
+      <w:r>
+        <w:t xml:space="preserve">2014]. Dostupné z: </w:t>
       </w:r>
       <w:hyperlink r:id="rId20" w:history="1">
         <w:r>
@@ -39954,7 +43118,13 @@
       </w:r>
       <w:r>
         <w:tab/>
-        <w:t xml:space="preserve">MSDN Blogs – Community Goodies. </w:t>
+        <w:t>MSDN Blogs</w:t>
+      </w:r>
+      <w:r>
+        <w:t> – </w:t>
+      </w:r>
+      <w:r>
+        <w:t xml:space="preserve">Community Goodies. </w:t>
       </w:r>
       <w:r>
         <w:rPr>
@@ -39964,7 +43134,31 @@
         <w:t xml:space="preserve">Interop with Native C++. </w:t>
       </w:r>
       <w:r>
-        <w:t xml:space="preserve">[Online] 14. 7. 2010 [Citace: 6. 12. 2014]. Dostupné z: </w:t>
+        <w:t>[Online] 14.</w:t>
+      </w:r>
+      <w:r>
+        <w:t xml:space="preserve"> </w:t>
+      </w:r>
+      <w:r>
+        <w:t>7.</w:t>
+      </w:r>
+      <w:r>
+        <w:t xml:space="preserve"> </w:t>
+      </w:r>
+      <w:r>
+        <w:t>2010 [Citace: 6.</w:t>
+      </w:r>
+      <w:r>
+        <w:t xml:space="preserve"> </w:t>
+      </w:r>
+      <w:r>
+        <w:t>12.</w:t>
+      </w:r>
+      <w:r>
+        <w:t xml:space="preserve"> </w:t>
+      </w:r>
+      <w:r>
+        <w:t xml:space="preserve">2014]. Dostupné z: </w:t>
       </w:r>
       <w:hyperlink r:id="rId21" w:history="1">
         <w:r>
@@ -39999,7 +43193,19 @@
         <w:t xml:space="preserve">An Overview of Managed/Unmanaged Code Interoperability. </w:t>
       </w:r>
       <w:r>
-        <w:t xml:space="preserve">[Online] [Citace: 6. 12. 2014]. Dostupné z: </w:t>
+        <w:t>[Online] [Citace: 6.</w:t>
+      </w:r>
+      <w:r>
+        <w:t xml:space="preserve"> </w:t>
+      </w:r>
+      <w:r>
+        <w:t>12.</w:t>
+      </w:r>
+      <w:r>
+        <w:t xml:space="preserve"> </w:t>
+      </w:r>
+      <w:r>
+        <w:t xml:space="preserve">2014]. Dostupné z: </w:t>
       </w:r>
       <w:hyperlink r:id="rId22" w:history="1">
         <w:r>
@@ -40041,7 +43247,13 @@
         <w:t>BASU</w:t>
       </w:r>
       <w:r>
-        <w:t xml:space="preserve">, Abhinaba. MSDN Blogs – I know the answer (it's 42). </w:t>
+        <w:t>, Abhinaba. MSDN Blogs</w:t>
+      </w:r>
+      <w:r>
+        <w:t> – </w:t>
+      </w:r>
+      <w:r>
+        <w:t xml:space="preserve">I know the answer (it's 42). </w:t>
       </w:r>
       <w:r>
         <w:rPr>
@@ -40051,7 +43263,31 @@
         <w:t xml:space="preserve">C++/CLI and mixed mode programming. </w:t>
       </w:r>
       <w:r>
-        <w:t xml:space="preserve">[Online] 14. 11. 2012 [Citace: 6. 12. 2014]. Dostupné z: </w:t>
+        <w:t>[Online] 14.</w:t>
+      </w:r>
+      <w:r>
+        <w:t xml:space="preserve"> </w:t>
+      </w:r>
+      <w:r>
+        <w:t>11.</w:t>
+      </w:r>
+      <w:r>
+        <w:t xml:space="preserve"> </w:t>
+      </w:r>
+      <w:r>
+        <w:t>2012 [Citace: 6.</w:t>
+      </w:r>
+      <w:r>
+        <w:t xml:space="preserve"> </w:t>
+      </w:r>
+      <w:r>
+        <w:t>12.</w:t>
+      </w:r>
+      <w:r>
+        <w:t xml:space="preserve"> </w:t>
+      </w:r>
+      <w:r>
+        <w:t xml:space="preserve">2014]. Dostupné z: </w:t>
       </w:r>
       <w:hyperlink r:id="rId23" w:history="1">
         <w:r>
@@ -40086,7 +43322,19 @@
         <w:t xml:space="preserve">Exporting from a DLL. </w:t>
       </w:r>
       <w:r>
-        <w:t xml:space="preserve">[Online] [Citace: 6. 1. 2015]. Dostupné z: </w:t>
+        <w:t>[Online] [Citace: 6.</w:t>
+      </w:r>
+      <w:r>
+        <w:t xml:space="preserve"> </w:t>
+      </w:r>
+      <w:r>
+        <w:t>1.</w:t>
+      </w:r>
+      <w:r>
+        <w:t xml:space="preserve"> </w:t>
+      </w:r>
+      <w:r>
+        <w:t xml:space="preserve">2015]. Dostupné z: </w:t>
       </w:r>
       <w:hyperlink r:id="rId24" w:history="1">
         <w:r>
@@ -40121,7 +43369,31 @@
         <w:t xml:space="preserve">Simple Method of DLL Export without C++/CLI. </w:t>
       </w:r>
       <w:r>
-        <w:t xml:space="preserve">[Online] 28. 6. 2009 [Citace: 12. 12. 2014]. Dostupné z: </w:t>
+        <w:t>[Online] 28.</w:t>
+      </w:r>
+      <w:r>
+        <w:t xml:space="preserve"> </w:t>
+      </w:r>
+      <w:r>
+        <w:t>6.</w:t>
+      </w:r>
+      <w:r>
+        <w:t xml:space="preserve"> </w:t>
+      </w:r>
+      <w:r>
+        <w:t>2009 [Citace: 12.</w:t>
+      </w:r>
+      <w:r>
+        <w:t xml:space="preserve"> </w:t>
+      </w:r>
+      <w:r>
+        <w:t>12.</w:t>
+      </w:r>
+      <w:r>
+        <w:t xml:space="preserve"> </w:t>
+      </w:r>
+      <w:r>
+        <w:t xml:space="preserve">2014]. Dostupné z: </w:t>
       </w:r>
       <w:hyperlink r:id="rId25" w:history="1">
         <w:r>
@@ -40156,7 +43428,31 @@
         <w:t xml:space="preserve">How to Automate Exporting .NET Function to Unmanaged Programs. </w:t>
       </w:r>
       <w:r>
-        <w:t xml:space="preserve">[Online] 22. 11. 2006 [Citace: 12. 12. 2014]. Dostupné z: </w:t>
+        <w:t>[Online] 22.</w:t>
+      </w:r>
+      <w:r>
+        <w:t xml:space="preserve"> </w:t>
+      </w:r>
+      <w:r>
+        <w:t>11.</w:t>
+      </w:r>
+      <w:r>
+        <w:t xml:space="preserve"> </w:t>
+      </w:r>
+      <w:r>
+        <w:t>2006 [Citace: 12.</w:t>
+      </w:r>
+      <w:r>
+        <w:t xml:space="preserve"> </w:t>
+      </w:r>
+      <w:r>
+        <w:t>12.</w:t>
+      </w:r>
+      <w:r>
+        <w:t xml:space="preserve"> </w:t>
+      </w:r>
+      <w:r>
+        <w:t xml:space="preserve">2014]. Dostupné z: </w:t>
       </w:r>
       <w:hyperlink r:id="rId26" w:history="1">
         <w:r>
@@ -40181,7 +43477,13 @@
       </w:r>
       <w:r>
         <w:tab/>
-        <w:t xml:space="preserve">Web – Robert Giesecke. </w:t>
+        <w:t>Web</w:t>
+      </w:r>
+      <w:r>
+        <w:t> – </w:t>
+      </w:r>
+      <w:r>
+        <w:t xml:space="preserve">Robert Giesecke. </w:t>
       </w:r>
       <w:r>
         <w:rPr>
@@ -40191,7 +43493,31 @@
         <w:t xml:space="preserve">Unmanaged Exports. </w:t>
       </w:r>
       <w:r>
-        <w:t xml:space="preserve">[Online] 9. 7. 2009 [Citace: 12. 12. 2014]. Dostupné z: </w:t>
+        <w:t>[Online] 9.</w:t>
+      </w:r>
+      <w:r>
+        <w:t xml:space="preserve"> </w:t>
+      </w:r>
+      <w:r>
+        <w:t>7.</w:t>
+      </w:r>
+      <w:r>
+        <w:t xml:space="preserve"> </w:t>
+      </w:r>
+      <w:r>
+        <w:t>2009 [Citace: 12.</w:t>
+      </w:r>
+      <w:r>
+        <w:t xml:space="preserve"> </w:t>
+      </w:r>
+      <w:r>
+        <w:t>12.</w:t>
+      </w:r>
+      <w:r>
+        <w:t xml:space="preserve"> </w:t>
+      </w:r>
+      <w:r>
+        <w:t xml:space="preserve">2014]. Dostupné z: </w:t>
       </w:r>
       <w:hyperlink r:id="rId27" w:history="1">
         <w:r>
@@ -40226,7 +43552,19 @@
         <w:t xml:space="preserve">COM: Component Object Model Technologies. </w:t>
       </w:r>
       <w:r>
-        <w:t xml:space="preserve">[Online] [Citace: 6. 12. 2014]. Dostupné z: </w:t>
+        <w:t>[Online] [Citace: 6.</w:t>
+      </w:r>
+      <w:r>
+        <w:t xml:space="preserve"> </w:t>
+      </w:r>
+      <w:r>
+        <w:t>12.</w:t>
+      </w:r>
+      <w:r>
+        <w:t xml:space="preserve"> </w:t>
+      </w:r>
+      <w:r>
+        <w:t xml:space="preserve">2014]. Dostupné z: </w:t>
       </w:r>
       <w:hyperlink r:id="rId28" w:history="1">
         <w:r>
@@ -40243,7 +43581,6 @@
         <w:pStyle w:val="Bibliografie"/>
       </w:pPr>
       <w:r>
-        <w:lastRenderedPageBreak/>
         <w:tab/>
       </w:r>
       <w:bookmarkStart w:id="71" w:name="bib16"/>
@@ -40262,7 +43599,20 @@
         <w:t xml:space="preserve">Exposing .NET Framework Components to COM. </w:t>
       </w:r>
       <w:r>
-        <w:t xml:space="preserve">[Online] [Citace: 12. 12. 2014]. Dostupné z: </w:t>
+        <w:t>[Online] [Citace: 12.</w:t>
+      </w:r>
+      <w:r>
+        <w:t xml:space="preserve"> </w:t>
+      </w:r>
+      <w:r>
+        <w:t>12.</w:t>
+      </w:r>
+      <w:r>
+        <w:t xml:space="preserve"> </w:t>
+      </w:r>
+      <w:r>
+        <w:lastRenderedPageBreak/>
+        <w:t xml:space="preserve">2014]. Dostupné z: </w:t>
       </w:r>
       <w:hyperlink r:id="rId29" w:history="1">
         <w:r>
@@ -40297,7 +43647,19 @@
         <w:t xml:space="preserve">Registration-Free COM Interop. </w:t>
       </w:r>
       <w:r>
-        <w:t xml:space="preserve">[Online] [Citace: 6. 1. 2015]. Dostupné z: </w:t>
+        <w:t>[Online] [Citace: 6.</w:t>
+      </w:r>
+      <w:r>
+        <w:t xml:space="preserve"> </w:t>
+      </w:r>
+      <w:r>
+        <w:t>1.</w:t>
+      </w:r>
+      <w:r>
+        <w:t xml:space="preserve"> </w:t>
+      </w:r>
+      <w:r>
+        <w:t xml:space="preserve">2015]. Dostupné z: </w:t>
       </w:r>
       <w:hyperlink r:id="rId30" w:history="1">
         <w:r>
@@ -40332,7 +43694,19 @@
         <w:t xml:space="preserve">CLR Inside Out: CLR Hosting APIs. </w:t>
       </w:r>
       <w:r>
-        <w:t xml:space="preserve">[Online] 8 2006 [Citace: 26. 12. 2014]. Dostupné z: </w:t>
+        <w:t>[Online] 8 2006 [Citace: 26.</w:t>
+      </w:r>
+      <w:r>
+        <w:t xml:space="preserve"> </w:t>
+      </w:r>
+      <w:r>
+        <w:t>12.</w:t>
+      </w:r>
+      <w:r>
+        <w:t xml:space="preserve"> </w:t>
+      </w:r>
+      <w:r>
+        <w:t xml:space="preserve">2014]. Dostupné z: </w:t>
       </w:r>
       <w:hyperlink r:id="rId31" w:history="1">
         <w:r>
@@ -40357,7 +43731,13 @@
       </w:r>
       <w:r>
         <w:tab/>
-        <w:t xml:space="preserve">MSDN Developer Network – Samples. </w:t>
+        <w:t>MSDN Developer Network</w:t>
+      </w:r>
+      <w:r>
+        <w:t> – </w:t>
+      </w:r>
+      <w:r>
+        <w:t xml:space="preserve">Samples. </w:t>
       </w:r>
       <w:r>
         <w:rPr>
@@ -40367,7 +43747,31 @@
         <w:t xml:space="preserve">C++ app hosts CLR 4 and invokes .NET assembly (CppHostCLR). </w:t>
       </w:r>
       <w:r>
-        <w:t xml:space="preserve">[Online] 11. 6. 2012 [Citace: 26. 12. 2014]. Dostupné z: </w:t>
+        <w:t>[Online] 11.</w:t>
+      </w:r>
+      <w:r>
+        <w:t xml:space="preserve"> </w:t>
+      </w:r>
+      <w:r>
+        <w:t>6.</w:t>
+      </w:r>
+      <w:r>
+        <w:t xml:space="preserve"> </w:t>
+      </w:r>
+      <w:r>
+        <w:t>2012 [Citace: 26.</w:t>
+      </w:r>
+      <w:r>
+        <w:t xml:space="preserve"> </w:t>
+      </w:r>
+      <w:r>
+        <w:t>12.</w:t>
+      </w:r>
+      <w:r>
+        <w:t xml:space="preserve"> </w:t>
+      </w:r>
+      <w:r>
+        <w:t xml:space="preserve">2014]. Dostupné z: </w:t>
       </w:r>
       <w:hyperlink r:id="rId32" w:history="1">
         <w:r>
@@ -40402,7 +43806,19 @@
         <w:t xml:space="preserve">Embedding Mono. </w:t>
       </w:r>
       <w:r>
-        <w:t xml:space="preserve">[Online] [Citace: 26. 12. 2014]. Dostupné z: </w:t>
+        <w:t>[Online] [Citace: 26.</w:t>
+      </w:r>
+      <w:r>
+        <w:t xml:space="preserve"> </w:t>
+      </w:r>
+      <w:r>
+        <w:t>12.</w:t>
+      </w:r>
+      <w:r>
+        <w:t xml:space="preserve"> </w:t>
+      </w:r>
+      <w:r>
+        <w:t xml:space="preserve">2014]. Dostupné z: </w:t>
       </w:r>
       <w:hyperlink r:id="rId33" w:history="1">
         <w:r>
@@ -40510,7 +43926,7 @@
           <w:rPr>
             <w:noProof/>
           </w:rPr>
-          <w:t>24</w:t>
+          <w:t>25</w:t>
         </w:r>
         <w:r>
           <w:fldChar w:fldCharType="end"/>
@@ -40676,6 +44092,32 @@
       <w:r>
         <w:t xml:space="preserve"> Je též možné vytvořit a exportovat zcela novou třídu pouze obalující původní funkčnost.</w:t>
       </w:r>
+    </w:p>
+  </w:footnote>
+  <w:footnote w:id="6">
+    <w:p>
+      <w:r>
+        <w:rPr>
+          <w:rStyle w:val="Znakapoznpodarou"/>
+        </w:rPr>
+        <w:footnoteRef/>
+      </w:r>
+      <w:r>
+        <w:t xml:space="preserve"> V případě, že bude pro konkrétní nasazení vyžadováno výkonnější řešení za cenu složitější správy, je možné danou část změnit na </w:t>
+      </w:r>
+      <w:proofErr w:type="spellStart"/>
+      <w:r>
+        <w:t>přemapování</w:t>
+      </w:r>
+      <w:proofErr w:type="spellEnd"/>
+      <w:r>
+        <w:t xml:space="preserve"> paměti.</w:t>
+      </w:r>
+    </w:p>
+    <w:p>
+      <w:pPr>
+        <w:pStyle w:val="Textpoznpodarou"/>
+      </w:pPr>
     </w:p>
   </w:footnote>
 </w:footnotes>
@@ -47396,7 +50838,7 @@
 </file>
 
 <file path=customXml/itemProps1.xml><?xml version="1.0" encoding="utf-8"?>
-<ds:datastoreItem xmlns:ds="http://schemas.openxmlformats.org/officeDocument/2006/customXml" ds:itemID="{9B93C7EE-8E95-4684-AC63-83A1D5EFE9CF}">
+<ds:datastoreItem xmlns:ds="http://schemas.openxmlformats.org/officeDocument/2006/customXml" ds:itemID="{44C68CD1-DB44-40F2-AB06-4B1131B5DF1A}">
   <ds:schemaRefs>
     <ds:schemaRef ds:uri="http://schemas.openxmlformats.org/officeDocument/2006/bibliography"/>
   </ds:schemaRefs>

--- a/Kinkor_A12B0082P_BP.docx
+++ b/Kinkor_A12B0082P_BP.docx
@@ -42405,7 +42405,13 @@
         <w:t>C</w:t>
       </w:r>
       <w:r>
-        <w:t xml:space="preserve">ílem bylo vytvořit intuitivní program, rozhodl jsem se tedy pro vytvoření GUI aplikace. Měla by umožňovat snadné přidávání a </w:t>
+        <w:t>ílem bylo vytvořit intuitivní program, rozhodl jsem se tedy pro vytvoření aplikace</w:t>
+      </w:r>
+      <w:r>
+        <w:t xml:space="preserve"> s grafickým uživatelským rozhraním</w:t>
+      </w:r>
+      <w:r>
+        <w:t xml:space="preserve">. Měla by umožňovat snadné přidávání a </w:t>
       </w:r>
       <w:proofErr w:type="gramStart"/>
       <w:r>
@@ -42421,7 +42427,10 @@
       </w:r>
       <w:proofErr w:type="spellEnd"/>
       <w:r>
-        <w:t xml:space="preserve"> a generování mostů pro jejich kombinaci. Měla by tedy ke každé </w:t>
+        <w:t xml:space="preserve"> a generování mostů pro jejich kombinaci</w:t>
+      </w:r>
+      <w:r>
+        <w:t xml:space="preserve"> (tj. generovat mosty pro více </w:t>
       </w:r>
       <w:proofErr w:type="spellStart"/>
       <w:r>
@@ -42429,7 +42438,33 @@
       </w:r>
       <w:proofErr w:type="spellEnd"/>
       <w:r>
-        <w:t xml:space="preserve"> zobrazit přehled jejích součástí a umožnit jejich výběr. Uživatele by měla informovat o dokončení nebo chybě během tvorby mostů.</w:t>
+        <w:t xml:space="preserve"> najednou)</w:t>
+      </w:r>
+      <w:r>
+        <w:t xml:space="preserve">. </w:t>
+      </w:r>
+      <w:r>
+        <w:t>K</w:t>
+      </w:r>
+      <w:r>
+        <w:t xml:space="preserve">e každé </w:t>
+      </w:r>
+      <w:proofErr w:type="spellStart"/>
+      <w:r>
+        <w:t>assembly</w:t>
+      </w:r>
+      <w:proofErr w:type="spellEnd"/>
+      <w:r>
+        <w:t xml:space="preserve"> by měla zobrazovat</w:t>
+      </w:r>
+      <w:r>
+        <w:t xml:space="preserve"> přehled součástí a umožnit jejich výběr. Uživatele by měla informovat o dokončení nebo chybě během </w:t>
+      </w:r>
+      <w:r>
+        <w:t>generování</w:t>
+      </w:r>
+      <w:r>
+        <w:t xml:space="preserve"> mostů.</w:t>
       </w:r>
     </w:p>
     <w:p>
@@ -42494,32 +42529,35 @@
     </w:p>
     <w:p>
       <w:r>
-        <w:t>Dále rozhraní obsahuje textové pole spolu s tlačítkem pro výběr výstupní cesty (tj. kam budou soubory mostu uloženy) a</w:t>
-      </w:r>
-      <w:r>
-        <w:t xml:space="preserve"> tlačítka pro přidání a odebrání </w:t>
-      </w:r>
-      <w:proofErr w:type="spellStart"/>
-      <w:r>
-        <w:t>assembly</w:t>
-      </w:r>
-      <w:proofErr w:type="spellEnd"/>
-      <w:r>
-        <w:t xml:space="preserve"> a spuštění generování.</w:t>
-      </w:r>
-      <w:r>
-        <w:t xml:space="preserve"> </w:t>
-      </w:r>
-      <w:proofErr w:type="spellStart"/>
-      <w:r>
-        <w:t>Assembly</w:t>
-      </w:r>
-      <w:proofErr w:type="spellEnd"/>
-      <w:r>
-        <w:t xml:space="preserve"> je možné přidat také přetažením příslušného souboru na okno nástroje.</w:t>
+        <w:t>Dále rozhraní obsahuje textové pole spolu s tlačítkem pro výběr výstupní cesty (tj. kam budou sou</w:t>
       </w:r>
       <w:bookmarkStart w:id="51" w:name="_GoBack"/>
       <w:bookmarkEnd w:id="51"/>
+      <w:r>
+        <w:t>bory mostu uloženy) a</w:t>
+      </w:r>
+      <w:r>
+        <w:t xml:space="preserve"> tlačítka pro přidání a odebrání </w:t>
+      </w:r>
+      <w:proofErr w:type="spellStart"/>
+      <w:r>
+        <w:t>assembly</w:t>
+      </w:r>
+      <w:proofErr w:type="spellEnd"/>
+      <w:r>
+        <w:t xml:space="preserve"> a spuštění generování.</w:t>
+      </w:r>
+      <w:r>
+        <w:t xml:space="preserve"> </w:t>
+      </w:r>
+      <w:proofErr w:type="spellStart"/>
+      <w:r>
+        <w:t>Assembly</w:t>
+      </w:r>
+      <w:proofErr w:type="spellEnd"/>
+      <w:r>
+        <w:t xml:space="preserve"> je možné přidat také přetažením příslušného souboru na okno nástroje.</w:t>
+      </w:r>
     </w:p>
     <w:p>
       <w:pPr>
@@ -50838,7 +50876,7 @@
 </file>
 
 <file path=customXml/itemProps1.xml><?xml version="1.0" encoding="utf-8"?>
-<ds:datastoreItem xmlns:ds="http://schemas.openxmlformats.org/officeDocument/2006/customXml" ds:itemID="{44C68CD1-DB44-40F2-AB06-4B1131B5DF1A}">
+<ds:datastoreItem xmlns:ds="http://schemas.openxmlformats.org/officeDocument/2006/customXml" ds:itemID="{0618E179-B655-439E-BAEE-6D4D9D6E40A0}">
   <ds:schemaRefs>
     <ds:schemaRef ds:uri="http://schemas.openxmlformats.org/officeDocument/2006/bibliography"/>
   </ds:schemaRefs>

--- a/Kinkor_A12B0082P_BP.docx
+++ b/Kinkor_A12B0082P_BP.docx
@@ -377,7 +377,7 @@
       <w:r>
         <w:fldChar w:fldCharType="separate"/>
       </w:r>
-      <w:hyperlink w:anchor="_Toc418614833" w:history="1">
+      <w:hyperlink w:anchor="_Toc421579411" w:history="1">
         <w:r>
           <w:rPr>
             <w:rStyle w:val="Hypertextovodkaz"/>
@@ -421,7 +421,7 @@
             <w:noProof/>
             <w:webHidden/>
           </w:rPr>
-          <w:instrText xml:space="preserve"> PAGEREF _Toc418614833 \h </w:instrText>
+          <w:instrText xml:space="preserve"> PAGEREF _Toc421579411 \h </w:instrText>
         </w:r>
         <w:r>
           <w:rPr>
@@ -461,7 +461,7 @@
           <w:noProof/>
         </w:rPr>
       </w:pPr>
-      <w:hyperlink w:anchor="_Toc418614834" w:history="1">
+      <w:hyperlink w:anchor="_Toc421579412" w:history="1">
         <w:r>
           <w:rPr>
             <w:rStyle w:val="Hypertextovodkaz"/>
@@ -505,7 +505,7 @@
             <w:noProof/>
             <w:webHidden/>
           </w:rPr>
-          <w:instrText xml:space="preserve"> PAGEREF _Toc418614834 \h </w:instrText>
+          <w:instrText xml:space="preserve"> PAGEREF _Toc421579412 \h </w:instrText>
         </w:r>
         <w:r>
           <w:rPr>
@@ -544,7 +544,7 @@
           <w:noProof/>
         </w:rPr>
       </w:pPr>
-      <w:hyperlink w:anchor="_Toc418614835" w:history="1">
+      <w:hyperlink w:anchor="_Toc421579413" w:history="1">
         <w:r>
           <w:rPr>
             <w:rStyle w:val="Hypertextovodkaz"/>
@@ -587,7 +587,7 @@
             <w:noProof/>
             <w:webHidden/>
           </w:rPr>
-          <w:instrText xml:space="preserve"> PAGEREF _Toc418614835 \h </w:instrText>
+          <w:instrText xml:space="preserve"> PAGEREF _Toc421579413 \h </w:instrText>
         </w:r>
         <w:r>
           <w:rPr>
@@ -626,7 +626,7 @@
           <w:noProof/>
         </w:rPr>
       </w:pPr>
-      <w:hyperlink w:anchor="_Toc418614836" w:history="1">
+      <w:hyperlink w:anchor="_Toc421579414" w:history="1">
         <w:r>
           <w:rPr>
             <w:rStyle w:val="Hypertextovodkaz"/>
@@ -669,7 +669,7 @@
             <w:noProof/>
             <w:webHidden/>
           </w:rPr>
-          <w:instrText xml:space="preserve"> PAGEREF _Toc418614836 \h </w:instrText>
+          <w:instrText xml:space="preserve"> PAGEREF _Toc421579414 \h </w:instrText>
         </w:r>
         <w:r>
           <w:rPr>
@@ -708,7 +708,7 @@
           <w:noProof/>
         </w:rPr>
       </w:pPr>
-      <w:hyperlink w:anchor="_Toc418614837" w:history="1">
+      <w:hyperlink w:anchor="_Toc421579415" w:history="1">
         <w:r>
           <w:rPr>
             <w:rStyle w:val="Hypertextovodkaz"/>
@@ -751,7 +751,7 @@
             <w:noProof/>
             <w:webHidden/>
           </w:rPr>
-          <w:instrText xml:space="preserve"> PAGEREF _Toc418614837 \h </w:instrText>
+          <w:instrText xml:space="preserve"> PAGEREF _Toc421579415 \h </w:instrText>
         </w:r>
         <w:r>
           <w:rPr>
@@ -790,7 +790,7 @@
           <w:noProof/>
         </w:rPr>
       </w:pPr>
-      <w:hyperlink w:anchor="_Toc418614838" w:history="1">
+      <w:hyperlink w:anchor="_Toc421579416" w:history="1">
         <w:r>
           <w:rPr>
             <w:rStyle w:val="Hypertextovodkaz"/>
@@ -833,7 +833,7 @@
             <w:noProof/>
             <w:webHidden/>
           </w:rPr>
-          <w:instrText xml:space="preserve"> PAGEREF _Toc418614838 \h </w:instrText>
+          <w:instrText xml:space="preserve"> PAGEREF _Toc421579416 \h </w:instrText>
         </w:r>
         <w:r>
           <w:rPr>
@@ -873,7 +873,7 @@
           <w:noProof/>
         </w:rPr>
       </w:pPr>
-      <w:hyperlink w:anchor="_Toc418614839" w:history="1">
+      <w:hyperlink w:anchor="_Toc421579417" w:history="1">
         <w:r>
           <w:rPr>
             <w:rStyle w:val="Hypertextovodkaz"/>
@@ -917,7 +917,7 @@
             <w:noProof/>
             <w:webHidden/>
           </w:rPr>
-          <w:instrText xml:space="preserve"> PAGEREF _Toc418614839 \h </w:instrText>
+          <w:instrText xml:space="preserve"> PAGEREF _Toc421579417 \h </w:instrText>
         </w:r>
         <w:r>
           <w:rPr>
@@ -956,7 +956,7 @@
           <w:noProof/>
         </w:rPr>
       </w:pPr>
-      <w:hyperlink w:anchor="_Toc418614840" w:history="1">
+      <w:hyperlink w:anchor="_Toc421579418" w:history="1">
         <w:r>
           <w:rPr>
             <w:rStyle w:val="Hypertextovodkaz"/>
@@ -999,7 +999,7 @@
             <w:noProof/>
             <w:webHidden/>
           </w:rPr>
-          <w:instrText xml:space="preserve"> PAGEREF _Toc418614840 \h </w:instrText>
+          <w:instrText xml:space="preserve"> PAGEREF _Toc421579418 \h </w:instrText>
         </w:r>
         <w:r>
           <w:rPr>
@@ -1038,7 +1038,7 @@
           <w:noProof/>
         </w:rPr>
       </w:pPr>
-      <w:hyperlink w:anchor="_Toc418614841" w:history="1">
+      <w:hyperlink w:anchor="_Toc421579419" w:history="1">
         <w:r>
           <w:rPr>
             <w:rStyle w:val="Hypertextovodkaz"/>
@@ -1081,7 +1081,7 @@
             <w:noProof/>
             <w:webHidden/>
           </w:rPr>
-          <w:instrText xml:space="preserve"> PAGEREF _Toc418614841 \h </w:instrText>
+          <w:instrText xml:space="preserve"> PAGEREF _Toc421579419 \h </w:instrText>
         </w:r>
         <w:r>
           <w:rPr>
@@ -1120,7 +1120,7 @@
           <w:noProof/>
         </w:rPr>
       </w:pPr>
-      <w:hyperlink w:anchor="_Toc418614842" w:history="1">
+      <w:hyperlink w:anchor="_Toc421579420" w:history="1">
         <w:r>
           <w:rPr>
             <w:rStyle w:val="Hypertextovodkaz"/>
@@ -1163,7 +1163,7 @@
             <w:noProof/>
             <w:webHidden/>
           </w:rPr>
-          <w:instrText xml:space="preserve"> PAGEREF _Toc418614842 \h </w:instrText>
+          <w:instrText xml:space="preserve"> PAGEREF _Toc421579420 \h </w:instrText>
         </w:r>
         <w:r>
           <w:rPr>
@@ -1202,7 +1202,7 @@
           <w:noProof/>
         </w:rPr>
       </w:pPr>
-      <w:hyperlink w:anchor="_Toc418614843" w:history="1">
+      <w:hyperlink w:anchor="_Toc421579421" w:history="1">
         <w:r>
           <w:rPr>
             <w:rStyle w:val="Hypertextovodkaz"/>
@@ -1245,7 +1245,7 @@
             <w:noProof/>
             <w:webHidden/>
           </w:rPr>
-          <w:instrText xml:space="preserve"> PAGEREF _Toc418614843 \h </w:instrText>
+          <w:instrText xml:space="preserve"> PAGEREF _Toc421579421 \h </w:instrText>
         </w:r>
         <w:r>
           <w:rPr>
@@ -1284,7 +1284,7 @@
           <w:noProof/>
         </w:rPr>
       </w:pPr>
-      <w:hyperlink w:anchor="_Toc418614844" w:history="1">
+      <w:hyperlink w:anchor="_Toc421579422" w:history="1">
         <w:r>
           <w:rPr>
             <w:rStyle w:val="Hypertextovodkaz"/>
@@ -1327,7 +1327,7 @@
             <w:noProof/>
             <w:webHidden/>
           </w:rPr>
-          <w:instrText xml:space="preserve"> PAGEREF _Toc418614844 \h </w:instrText>
+          <w:instrText xml:space="preserve"> PAGEREF _Toc421579422 \h </w:instrText>
         </w:r>
         <w:r>
           <w:rPr>
@@ -1366,7 +1366,7 @@
           <w:noProof/>
         </w:rPr>
       </w:pPr>
-      <w:hyperlink w:anchor="_Toc418614845" w:history="1">
+      <w:hyperlink w:anchor="_Toc421579423" w:history="1">
         <w:r>
           <w:rPr>
             <w:rStyle w:val="Hypertextovodkaz"/>
@@ -1409,7 +1409,7 @@
             <w:noProof/>
             <w:webHidden/>
           </w:rPr>
-          <w:instrText xml:space="preserve"> PAGEREF _Toc418614845 \h </w:instrText>
+          <w:instrText xml:space="preserve"> PAGEREF _Toc421579423 \h </w:instrText>
         </w:r>
         <w:r>
           <w:rPr>
@@ -1448,7 +1448,7 @@
           <w:noProof/>
         </w:rPr>
       </w:pPr>
-      <w:hyperlink w:anchor="_Toc418614846" w:history="1">
+      <w:hyperlink w:anchor="_Toc421579424" w:history="1">
         <w:r>
           <w:rPr>
             <w:rStyle w:val="Hypertextovodkaz"/>
@@ -1491,7 +1491,7 @@
             <w:noProof/>
             <w:webHidden/>
           </w:rPr>
-          <w:instrText xml:space="preserve"> PAGEREF _Toc418614846 \h </w:instrText>
+          <w:instrText xml:space="preserve"> PAGEREF _Toc421579424 \h </w:instrText>
         </w:r>
         <w:r>
           <w:rPr>
@@ -1530,7 +1530,7 @@
           <w:noProof/>
         </w:rPr>
       </w:pPr>
-      <w:hyperlink w:anchor="_Toc418614847" w:history="1">
+      <w:hyperlink w:anchor="_Toc421579425" w:history="1">
         <w:r>
           <w:rPr>
             <w:rStyle w:val="Hypertextovodkaz"/>
@@ -1573,7 +1573,7 @@
             <w:noProof/>
             <w:webHidden/>
           </w:rPr>
-          <w:instrText xml:space="preserve"> PAGEREF _Toc418614847 \h </w:instrText>
+          <w:instrText xml:space="preserve"> PAGEREF _Toc421579425 \h </w:instrText>
         </w:r>
         <w:r>
           <w:rPr>
@@ -1613,7 +1613,7 @@
           <w:noProof/>
         </w:rPr>
       </w:pPr>
-      <w:hyperlink w:anchor="_Toc418614848" w:history="1">
+      <w:hyperlink w:anchor="_Toc421579426" w:history="1">
         <w:r>
           <w:rPr>
             <w:rStyle w:val="Hypertextovodkaz"/>
@@ -1657,7 +1657,7 @@
             <w:noProof/>
             <w:webHidden/>
           </w:rPr>
-          <w:instrText xml:space="preserve"> PAGEREF _Toc418614848 \h </w:instrText>
+          <w:instrText xml:space="preserve"> PAGEREF _Toc421579426 \h </w:instrText>
         </w:r>
         <w:r>
           <w:rPr>
@@ -1696,7 +1696,7 @@
           <w:noProof/>
         </w:rPr>
       </w:pPr>
-      <w:hyperlink w:anchor="_Toc418614849" w:history="1">
+      <w:hyperlink w:anchor="_Toc421579427" w:history="1">
         <w:r>
           <w:rPr>
             <w:rStyle w:val="Hypertextovodkaz"/>
@@ -1739,7 +1739,7 @@
             <w:noProof/>
             <w:webHidden/>
           </w:rPr>
-          <w:instrText xml:space="preserve"> PAGEREF _Toc418614849 \h </w:instrText>
+          <w:instrText xml:space="preserve"> PAGEREF _Toc421579427 \h </w:instrText>
         </w:r>
         <w:r>
           <w:rPr>
@@ -1778,7 +1778,7 @@
           <w:noProof/>
         </w:rPr>
       </w:pPr>
-      <w:hyperlink w:anchor="_Toc418614850" w:history="1">
+      <w:hyperlink w:anchor="_Toc421579428" w:history="1">
         <w:r>
           <w:rPr>
             <w:rStyle w:val="Hypertextovodkaz"/>
@@ -1800,39 +1800,7 @@
             <w:rFonts w:eastAsiaTheme="majorEastAsia"/>
             <w:noProof/>
           </w:rPr>
-          <w:t>Převod datových typů</w:t>
-        </w:r>
-        <w:r>
-          <w:rPr>
-            <w:rStyle w:val="Hypertextovodkaz"/>
-            <w:rFonts w:eastAsiaTheme="majorEastAsia"/>
-            <w:noProof/>
-          </w:rPr>
-          <w:t> </w:t>
-        </w:r>
-        <w:r>
-          <w:rPr>
-            <w:rStyle w:val="Hypertextovodkaz"/>
-            <w:rFonts w:eastAsiaTheme="majorEastAsia"/>
-            <w:noProof/>
-          </w:rPr>
-          <w:t>–</w:t>
-        </w:r>
-        <w:r>
-          <w:rPr>
-            <w:rStyle w:val="Hypertextovodkaz"/>
-            <w:rFonts w:eastAsiaTheme="majorEastAsia"/>
-            <w:noProof/>
-          </w:rPr>
-          <w:t> </w:t>
-        </w:r>
-        <w:r>
-          <w:rPr>
-            <w:rStyle w:val="Hypertextovodkaz"/>
-            <w:rFonts w:eastAsiaTheme="majorEastAsia"/>
-            <w:noProof/>
-          </w:rPr>
-          <w:t>marshalling</w:t>
+          <w:t>Převod datových typů – marshalling</w:t>
         </w:r>
         <w:r>
           <w:rPr>
@@ -1853,7 +1821,7 @@
             <w:noProof/>
             <w:webHidden/>
           </w:rPr>
-          <w:instrText xml:space="preserve"> PAGEREF _Toc418614850 \h </w:instrText>
+          <w:instrText xml:space="preserve"> PAGEREF _Toc421579428 \h </w:instrText>
         </w:r>
         <w:r>
           <w:rPr>
@@ -1892,7 +1860,7 @@
           <w:noProof/>
         </w:rPr>
       </w:pPr>
-      <w:hyperlink w:anchor="_Toc418614851" w:history="1">
+      <w:hyperlink w:anchor="_Toc421579429" w:history="1">
         <w:r>
           <w:rPr>
             <w:rStyle w:val="Hypertextovodkaz"/>
@@ -1935,7 +1903,7 @@
             <w:noProof/>
             <w:webHidden/>
           </w:rPr>
-          <w:instrText xml:space="preserve"> PAGEREF _Toc418614851 \h </w:instrText>
+          <w:instrText xml:space="preserve"> PAGEREF _Toc421579429 \h </w:instrText>
         </w:r>
         <w:r>
           <w:rPr>
@@ -1974,7 +1942,7 @@
           <w:noProof/>
         </w:rPr>
       </w:pPr>
-      <w:hyperlink w:anchor="_Toc418614852" w:history="1">
+      <w:hyperlink w:anchor="_Toc421579430" w:history="1">
         <w:r>
           <w:rPr>
             <w:rStyle w:val="Hypertextovodkaz"/>
@@ -2017,7 +1985,7 @@
             <w:noProof/>
             <w:webHidden/>
           </w:rPr>
-          <w:instrText xml:space="preserve"> PAGEREF _Toc418614852 \h </w:instrText>
+          <w:instrText xml:space="preserve"> PAGEREF _Toc421579430 \h </w:instrText>
         </w:r>
         <w:r>
           <w:rPr>
@@ -2056,7 +2024,7 @@
           <w:noProof/>
         </w:rPr>
       </w:pPr>
-      <w:hyperlink w:anchor="_Toc418614853" w:history="1">
+      <w:hyperlink w:anchor="_Toc421579431" w:history="1">
         <w:r>
           <w:rPr>
             <w:rStyle w:val="Hypertextovodkaz"/>
@@ -2099,7 +2067,7 @@
             <w:noProof/>
             <w:webHidden/>
           </w:rPr>
-          <w:instrText xml:space="preserve"> PAGEREF _Toc418614853 \h </w:instrText>
+          <w:instrText xml:space="preserve"> PAGEREF _Toc421579431 \h </w:instrText>
         </w:r>
         <w:r>
           <w:rPr>
@@ -2138,7 +2106,7 @@
           <w:noProof/>
         </w:rPr>
       </w:pPr>
-      <w:hyperlink w:anchor="_Toc418614854" w:history="1">
+      <w:hyperlink w:anchor="_Toc421579432" w:history="1">
         <w:r>
           <w:rPr>
             <w:rStyle w:val="Hypertextovodkaz"/>
@@ -2181,7 +2149,7 @@
             <w:noProof/>
             <w:webHidden/>
           </w:rPr>
-          <w:instrText xml:space="preserve"> PAGEREF _Toc418614854 \h </w:instrText>
+          <w:instrText xml:space="preserve"> PAGEREF _Toc421579432 \h </w:instrText>
         </w:r>
         <w:r>
           <w:rPr>
@@ -2220,7 +2188,7 @@
           <w:noProof/>
         </w:rPr>
       </w:pPr>
-      <w:hyperlink w:anchor="_Toc418614855" w:history="1">
+      <w:hyperlink w:anchor="_Toc421579433" w:history="1">
         <w:r>
           <w:rPr>
             <w:rStyle w:val="Hypertextovodkaz"/>
@@ -2263,7 +2231,7 @@
             <w:noProof/>
             <w:webHidden/>
           </w:rPr>
-          <w:instrText xml:space="preserve"> PAGEREF _Toc418614855 \h </w:instrText>
+          <w:instrText xml:space="preserve"> PAGEREF _Toc421579433 \h </w:instrText>
         </w:r>
         <w:r>
           <w:rPr>
@@ -2302,7 +2270,7 @@
           <w:noProof/>
         </w:rPr>
       </w:pPr>
-      <w:hyperlink w:anchor="_Toc418614856" w:history="1">
+      <w:hyperlink w:anchor="_Toc421579434" w:history="1">
         <w:r>
           <w:rPr>
             <w:rStyle w:val="Hypertextovodkaz"/>
@@ -2345,7 +2313,7 @@
             <w:noProof/>
             <w:webHidden/>
           </w:rPr>
-          <w:instrText xml:space="preserve"> PAGEREF _Toc418614856 \h </w:instrText>
+          <w:instrText xml:space="preserve"> PAGEREF _Toc421579434 \h </w:instrText>
         </w:r>
         <w:r>
           <w:rPr>
@@ -2384,7 +2352,7 @@
           <w:noProof/>
         </w:rPr>
       </w:pPr>
-      <w:hyperlink w:anchor="_Toc418614857" w:history="1">
+      <w:hyperlink w:anchor="_Toc421579435" w:history="1">
         <w:r>
           <w:rPr>
             <w:rStyle w:val="Hypertextovodkaz"/>
@@ -2427,7 +2395,7 @@
             <w:noProof/>
             <w:webHidden/>
           </w:rPr>
-          <w:instrText xml:space="preserve"> PAGEREF _Toc418614857 \h </w:instrText>
+          <w:instrText xml:space="preserve"> PAGEREF _Toc421579435 \h </w:instrText>
         </w:r>
         <w:r>
           <w:rPr>
@@ -2460,6 +2428,88 @@
     </w:p>
     <w:p>
       <w:pPr>
+        <w:pStyle w:val="Obsah2"/>
+        <w:rPr>
+          <w:rFonts w:asciiTheme="minorHAnsi" w:eastAsiaTheme="minorEastAsia" w:hAnsiTheme="minorHAnsi" w:cstheme="minorBidi"/>
+          <w:noProof/>
+        </w:rPr>
+      </w:pPr>
+      <w:hyperlink w:anchor="_Toc421579436" w:history="1">
+        <w:r>
+          <w:rPr>
+            <w:rStyle w:val="Hypertextovodkaz"/>
+            <w:rFonts w:eastAsiaTheme="majorEastAsia"/>
+            <w:noProof/>
+          </w:rPr>
+          <w:t>4.3</w:t>
+        </w:r>
+        <w:r>
+          <w:rPr>
+            <w:rFonts w:asciiTheme="minorHAnsi" w:eastAsiaTheme="minorEastAsia" w:hAnsiTheme="minorHAnsi" w:cstheme="minorBidi"/>
+            <w:noProof/>
+          </w:rPr>
+          <w:tab/>
+        </w:r>
+        <w:r>
+          <w:rPr>
+            <w:rStyle w:val="Hypertextovodkaz"/>
+            <w:rFonts w:eastAsiaTheme="majorEastAsia"/>
+            <w:noProof/>
+          </w:rPr>
+          <w:t>Metoda vhodná pro generování C++ wrapperu</w:t>
+        </w:r>
+        <w:r>
+          <w:rPr>
+            <w:noProof/>
+            <w:webHidden/>
+          </w:rPr>
+          <w:tab/>
+        </w:r>
+        <w:r>
+          <w:rPr>
+            <w:noProof/>
+            <w:webHidden/>
+          </w:rPr>
+          <w:fldChar w:fldCharType="begin"/>
+        </w:r>
+        <w:r>
+          <w:rPr>
+            <w:noProof/>
+            <w:webHidden/>
+          </w:rPr>
+          <w:instrText xml:space="preserve"> PAGEREF _Toc421579436 \h </w:instrText>
+        </w:r>
+        <w:r>
+          <w:rPr>
+            <w:noProof/>
+            <w:webHidden/>
+          </w:rPr>
+        </w:r>
+        <w:r>
+          <w:rPr>
+            <w:noProof/>
+            <w:webHidden/>
+          </w:rPr>
+          <w:fldChar w:fldCharType="separate"/>
+        </w:r>
+        <w:r>
+          <w:rPr>
+            <w:noProof/>
+            <w:webHidden/>
+          </w:rPr>
+          <w:t>16</w:t>
+        </w:r>
+        <w:r>
+          <w:rPr>
+            <w:noProof/>
+            <w:webHidden/>
+          </w:rPr>
+          <w:fldChar w:fldCharType="end"/>
+        </w:r>
+      </w:hyperlink>
+    </w:p>
+    <w:p>
+      <w:pPr>
         <w:pStyle w:val="Obsah1"/>
         <w:rPr>
           <w:rFonts w:asciiTheme="minorHAnsi" w:eastAsiaTheme="minorEastAsia" w:hAnsiTheme="minorHAnsi" w:cstheme="minorBidi"/>
@@ -2467,7 +2517,7 @@
           <w:noProof/>
         </w:rPr>
       </w:pPr>
-      <w:hyperlink w:anchor="_Toc418614858" w:history="1">
+      <w:hyperlink w:anchor="_Toc421579437" w:history="1">
         <w:r>
           <w:rPr>
             <w:rStyle w:val="Hypertextovodkaz"/>
@@ -2475,6 +2525,1570 @@
             <w:noProof/>
           </w:rPr>
           <w:t>5</w:t>
+        </w:r>
+        <w:r>
+          <w:rPr>
+            <w:rFonts w:asciiTheme="minorHAnsi" w:eastAsiaTheme="minorEastAsia" w:hAnsiTheme="minorHAnsi" w:cstheme="minorBidi"/>
+            <w:b w:val="0"/>
+            <w:noProof/>
+          </w:rPr>
+          <w:tab/>
+        </w:r>
+        <w:r>
+          <w:rPr>
+            <w:rStyle w:val="Hypertextovodkaz"/>
+            <w:rFonts w:eastAsiaTheme="majorEastAsia"/>
+            <w:noProof/>
+          </w:rPr>
+          <w:t>Realizace propojení pomocí C++/CLI mostu</w:t>
+        </w:r>
+        <w:r>
+          <w:rPr>
+            <w:noProof/>
+            <w:webHidden/>
+          </w:rPr>
+          <w:tab/>
+        </w:r>
+        <w:r>
+          <w:rPr>
+            <w:noProof/>
+            <w:webHidden/>
+          </w:rPr>
+          <w:fldChar w:fldCharType="begin"/>
+        </w:r>
+        <w:r>
+          <w:rPr>
+            <w:noProof/>
+            <w:webHidden/>
+          </w:rPr>
+          <w:instrText xml:space="preserve"> PAGEREF _Toc421579437 \h </w:instrText>
+        </w:r>
+        <w:r>
+          <w:rPr>
+            <w:noProof/>
+            <w:webHidden/>
+          </w:rPr>
+        </w:r>
+        <w:r>
+          <w:rPr>
+            <w:noProof/>
+            <w:webHidden/>
+          </w:rPr>
+          <w:fldChar w:fldCharType="separate"/>
+        </w:r>
+        <w:r>
+          <w:rPr>
+            <w:noProof/>
+            <w:webHidden/>
+          </w:rPr>
+          <w:t>17</w:t>
+        </w:r>
+        <w:r>
+          <w:rPr>
+            <w:noProof/>
+            <w:webHidden/>
+          </w:rPr>
+          <w:fldChar w:fldCharType="end"/>
+        </w:r>
+      </w:hyperlink>
+    </w:p>
+    <w:p>
+      <w:pPr>
+        <w:pStyle w:val="Obsah2"/>
+        <w:rPr>
+          <w:rFonts w:asciiTheme="minorHAnsi" w:eastAsiaTheme="minorEastAsia" w:hAnsiTheme="minorHAnsi" w:cstheme="minorBidi"/>
+          <w:noProof/>
+        </w:rPr>
+      </w:pPr>
+      <w:hyperlink w:anchor="_Toc421579438" w:history="1">
+        <w:r>
+          <w:rPr>
+            <w:rStyle w:val="Hypertextovodkaz"/>
+            <w:rFonts w:eastAsiaTheme="majorEastAsia"/>
+            <w:noProof/>
+          </w:rPr>
+          <w:t>5.1</w:t>
+        </w:r>
+        <w:r>
+          <w:rPr>
+            <w:rFonts w:asciiTheme="minorHAnsi" w:eastAsiaTheme="minorEastAsia" w:hAnsiTheme="minorHAnsi" w:cstheme="minorBidi"/>
+            <w:noProof/>
+          </w:rPr>
+          <w:tab/>
+        </w:r>
+        <w:r>
+          <w:rPr>
+            <w:rStyle w:val="Hypertextovodkaz"/>
+            <w:rFonts w:eastAsiaTheme="majorEastAsia"/>
+            <w:noProof/>
+          </w:rPr>
+          <w:t>Struktura .NET assembly</w:t>
+        </w:r>
+        <w:r>
+          <w:rPr>
+            <w:noProof/>
+            <w:webHidden/>
+          </w:rPr>
+          <w:tab/>
+        </w:r>
+        <w:r>
+          <w:rPr>
+            <w:noProof/>
+            <w:webHidden/>
+          </w:rPr>
+          <w:fldChar w:fldCharType="begin"/>
+        </w:r>
+        <w:r>
+          <w:rPr>
+            <w:noProof/>
+            <w:webHidden/>
+          </w:rPr>
+          <w:instrText xml:space="preserve"> PAGEREF _Toc421579438 \h </w:instrText>
+        </w:r>
+        <w:r>
+          <w:rPr>
+            <w:noProof/>
+            <w:webHidden/>
+          </w:rPr>
+        </w:r>
+        <w:r>
+          <w:rPr>
+            <w:noProof/>
+            <w:webHidden/>
+          </w:rPr>
+          <w:fldChar w:fldCharType="separate"/>
+        </w:r>
+        <w:r>
+          <w:rPr>
+            <w:noProof/>
+            <w:webHidden/>
+          </w:rPr>
+          <w:t>17</w:t>
+        </w:r>
+        <w:r>
+          <w:rPr>
+            <w:noProof/>
+            <w:webHidden/>
+          </w:rPr>
+          <w:fldChar w:fldCharType="end"/>
+        </w:r>
+      </w:hyperlink>
+    </w:p>
+    <w:p>
+      <w:pPr>
+        <w:pStyle w:val="Obsah2"/>
+        <w:rPr>
+          <w:rFonts w:asciiTheme="minorHAnsi" w:eastAsiaTheme="minorEastAsia" w:hAnsiTheme="minorHAnsi" w:cstheme="minorBidi"/>
+          <w:noProof/>
+        </w:rPr>
+      </w:pPr>
+      <w:hyperlink w:anchor="_Toc421579439" w:history="1">
+        <w:r>
+          <w:rPr>
+            <w:rStyle w:val="Hypertextovodkaz"/>
+            <w:rFonts w:eastAsiaTheme="majorEastAsia"/>
+            <w:noProof/>
+          </w:rPr>
+          <w:t>5.2</w:t>
+        </w:r>
+        <w:r>
+          <w:rPr>
+            <w:rFonts w:asciiTheme="minorHAnsi" w:eastAsiaTheme="minorEastAsia" w:hAnsiTheme="minorHAnsi" w:cstheme="minorBidi"/>
+            <w:noProof/>
+          </w:rPr>
+          <w:tab/>
+        </w:r>
+        <w:r>
+          <w:rPr>
+            <w:rStyle w:val="Hypertextovodkaz"/>
+            <w:rFonts w:eastAsiaTheme="majorEastAsia"/>
+            <w:noProof/>
+          </w:rPr>
+          <w:t>Návrh struktury C++/CLI mostu</w:t>
+        </w:r>
+        <w:r>
+          <w:rPr>
+            <w:noProof/>
+            <w:webHidden/>
+          </w:rPr>
+          <w:tab/>
+        </w:r>
+        <w:r>
+          <w:rPr>
+            <w:noProof/>
+            <w:webHidden/>
+          </w:rPr>
+          <w:fldChar w:fldCharType="begin"/>
+        </w:r>
+        <w:r>
+          <w:rPr>
+            <w:noProof/>
+            <w:webHidden/>
+          </w:rPr>
+          <w:instrText xml:space="preserve"> PAGEREF _Toc421579439 \h </w:instrText>
+        </w:r>
+        <w:r>
+          <w:rPr>
+            <w:noProof/>
+            <w:webHidden/>
+          </w:rPr>
+        </w:r>
+        <w:r>
+          <w:rPr>
+            <w:noProof/>
+            <w:webHidden/>
+          </w:rPr>
+          <w:fldChar w:fldCharType="separate"/>
+        </w:r>
+        <w:r>
+          <w:rPr>
+            <w:noProof/>
+            <w:webHidden/>
+          </w:rPr>
+          <w:t>18</w:t>
+        </w:r>
+        <w:r>
+          <w:rPr>
+            <w:noProof/>
+            <w:webHidden/>
+          </w:rPr>
+          <w:fldChar w:fldCharType="end"/>
+        </w:r>
+      </w:hyperlink>
+    </w:p>
+    <w:p>
+      <w:pPr>
+        <w:pStyle w:val="Obsah3"/>
+        <w:rPr>
+          <w:rFonts w:asciiTheme="minorHAnsi" w:eastAsiaTheme="minorEastAsia" w:hAnsiTheme="minorHAnsi" w:cstheme="minorBidi"/>
+          <w:noProof/>
+        </w:rPr>
+      </w:pPr>
+      <w:hyperlink w:anchor="_Toc421579440" w:history="1">
+        <w:r>
+          <w:rPr>
+            <w:rStyle w:val="Hypertextovodkaz"/>
+            <w:rFonts w:eastAsiaTheme="majorEastAsia"/>
+            <w:noProof/>
+          </w:rPr>
+          <w:t>5.2.1</w:t>
+        </w:r>
+        <w:r>
+          <w:rPr>
+            <w:rFonts w:asciiTheme="minorHAnsi" w:eastAsiaTheme="minorEastAsia" w:hAnsiTheme="minorHAnsi" w:cstheme="minorBidi"/>
+            <w:noProof/>
+          </w:rPr>
+          <w:tab/>
+        </w:r>
+        <w:r>
+          <w:rPr>
+            <w:rStyle w:val="Hypertextovodkaz"/>
+            <w:rFonts w:eastAsiaTheme="majorEastAsia"/>
+            <w:noProof/>
+          </w:rPr>
+          <w:t>Rozdělení assembly</w:t>
+        </w:r>
+        <w:r>
+          <w:rPr>
+            <w:noProof/>
+            <w:webHidden/>
+          </w:rPr>
+          <w:tab/>
+        </w:r>
+        <w:r>
+          <w:rPr>
+            <w:noProof/>
+            <w:webHidden/>
+          </w:rPr>
+          <w:fldChar w:fldCharType="begin"/>
+        </w:r>
+        <w:r>
+          <w:rPr>
+            <w:noProof/>
+            <w:webHidden/>
+          </w:rPr>
+          <w:instrText xml:space="preserve"> PAGEREF _Toc421579440 \h </w:instrText>
+        </w:r>
+        <w:r>
+          <w:rPr>
+            <w:noProof/>
+            <w:webHidden/>
+          </w:rPr>
+        </w:r>
+        <w:r>
+          <w:rPr>
+            <w:noProof/>
+            <w:webHidden/>
+          </w:rPr>
+          <w:fldChar w:fldCharType="separate"/>
+        </w:r>
+        <w:r>
+          <w:rPr>
+            <w:noProof/>
+            <w:webHidden/>
+          </w:rPr>
+          <w:t>18</w:t>
+        </w:r>
+        <w:r>
+          <w:rPr>
+            <w:noProof/>
+            <w:webHidden/>
+          </w:rPr>
+          <w:fldChar w:fldCharType="end"/>
+        </w:r>
+      </w:hyperlink>
+    </w:p>
+    <w:p>
+      <w:pPr>
+        <w:pStyle w:val="Obsah3"/>
+        <w:rPr>
+          <w:rFonts w:asciiTheme="minorHAnsi" w:eastAsiaTheme="minorEastAsia" w:hAnsiTheme="minorHAnsi" w:cstheme="minorBidi"/>
+          <w:noProof/>
+        </w:rPr>
+      </w:pPr>
+      <w:hyperlink w:anchor="_Toc421579441" w:history="1">
+        <w:r>
+          <w:rPr>
+            <w:rStyle w:val="Hypertextovodkaz"/>
+            <w:rFonts w:eastAsiaTheme="majorEastAsia"/>
+            <w:noProof/>
+          </w:rPr>
+          <w:t>5.2.2</w:t>
+        </w:r>
+        <w:r>
+          <w:rPr>
+            <w:rFonts w:asciiTheme="minorHAnsi" w:eastAsiaTheme="minorEastAsia" w:hAnsiTheme="minorHAnsi" w:cstheme="minorBidi"/>
+            <w:noProof/>
+          </w:rPr>
+          <w:tab/>
+        </w:r>
+        <w:r>
+          <w:rPr>
+            <w:rStyle w:val="Hypertextovodkaz"/>
+            <w:rFonts w:eastAsiaTheme="majorEastAsia"/>
+            <w:noProof/>
+          </w:rPr>
+          <w:t>Namespace</w:t>
+        </w:r>
+        <w:r>
+          <w:rPr>
+            <w:noProof/>
+            <w:webHidden/>
+          </w:rPr>
+          <w:tab/>
+        </w:r>
+        <w:r>
+          <w:rPr>
+            <w:noProof/>
+            <w:webHidden/>
+          </w:rPr>
+          <w:fldChar w:fldCharType="begin"/>
+        </w:r>
+        <w:r>
+          <w:rPr>
+            <w:noProof/>
+            <w:webHidden/>
+          </w:rPr>
+          <w:instrText xml:space="preserve"> PAGEREF _Toc421579441 \h </w:instrText>
+        </w:r>
+        <w:r>
+          <w:rPr>
+            <w:noProof/>
+            <w:webHidden/>
+          </w:rPr>
+        </w:r>
+        <w:r>
+          <w:rPr>
+            <w:noProof/>
+            <w:webHidden/>
+          </w:rPr>
+          <w:fldChar w:fldCharType="separate"/>
+        </w:r>
+        <w:r>
+          <w:rPr>
+            <w:noProof/>
+            <w:webHidden/>
+          </w:rPr>
+          <w:t>19</w:t>
+        </w:r>
+        <w:r>
+          <w:rPr>
+            <w:noProof/>
+            <w:webHidden/>
+          </w:rPr>
+          <w:fldChar w:fldCharType="end"/>
+        </w:r>
+      </w:hyperlink>
+    </w:p>
+    <w:p>
+      <w:pPr>
+        <w:pStyle w:val="Obsah3"/>
+        <w:rPr>
+          <w:rFonts w:asciiTheme="minorHAnsi" w:eastAsiaTheme="minorEastAsia" w:hAnsiTheme="minorHAnsi" w:cstheme="minorBidi"/>
+          <w:noProof/>
+        </w:rPr>
+      </w:pPr>
+      <w:hyperlink w:anchor="_Toc421579442" w:history="1">
+        <w:r>
+          <w:rPr>
+            <w:rStyle w:val="Hypertextovodkaz"/>
+            <w:rFonts w:eastAsiaTheme="majorEastAsia"/>
+            <w:noProof/>
+          </w:rPr>
+          <w:t>5.2.3</w:t>
+        </w:r>
+        <w:r>
+          <w:rPr>
+            <w:rFonts w:asciiTheme="minorHAnsi" w:eastAsiaTheme="minorEastAsia" w:hAnsiTheme="minorHAnsi" w:cstheme="minorBidi"/>
+            <w:noProof/>
+          </w:rPr>
+          <w:tab/>
+        </w:r>
+        <w:r>
+          <w:rPr>
+            <w:rStyle w:val="Hypertextovodkaz"/>
+            <w:rFonts w:eastAsiaTheme="majorEastAsia"/>
+            <w:noProof/>
+          </w:rPr>
+          <w:t>Kolize názvů</w:t>
+        </w:r>
+        <w:r>
+          <w:rPr>
+            <w:noProof/>
+            <w:webHidden/>
+          </w:rPr>
+          <w:tab/>
+        </w:r>
+        <w:r>
+          <w:rPr>
+            <w:noProof/>
+            <w:webHidden/>
+          </w:rPr>
+          <w:fldChar w:fldCharType="begin"/>
+        </w:r>
+        <w:r>
+          <w:rPr>
+            <w:noProof/>
+            <w:webHidden/>
+          </w:rPr>
+          <w:instrText xml:space="preserve"> PAGEREF _Toc421579442 \h </w:instrText>
+        </w:r>
+        <w:r>
+          <w:rPr>
+            <w:noProof/>
+            <w:webHidden/>
+          </w:rPr>
+        </w:r>
+        <w:r>
+          <w:rPr>
+            <w:noProof/>
+            <w:webHidden/>
+          </w:rPr>
+          <w:fldChar w:fldCharType="separate"/>
+        </w:r>
+        <w:r>
+          <w:rPr>
+            <w:noProof/>
+            <w:webHidden/>
+          </w:rPr>
+          <w:t>19</w:t>
+        </w:r>
+        <w:r>
+          <w:rPr>
+            <w:noProof/>
+            <w:webHidden/>
+          </w:rPr>
+          <w:fldChar w:fldCharType="end"/>
+        </w:r>
+      </w:hyperlink>
+    </w:p>
+    <w:p>
+      <w:pPr>
+        <w:pStyle w:val="Obsah3"/>
+        <w:rPr>
+          <w:rFonts w:asciiTheme="minorHAnsi" w:eastAsiaTheme="minorEastAsia" w:hAnsiTheme="minorHAnsi" w:cstheme="minorBidi"/>
+          <w:noProof/>
+        </w:rPr>
+      </w:pPr>
+      <w:hyperlink w:anchor="_Toc421579443" w:history="1">
+        <w:r>
+          <w:rPr>
+            <w:rStyle w:val="Hypertextovodkaz"/>
+            <w:rFonts w:eastAsiaTheme="majorEastAsia"/>
+            <w:noProof/>
+          </w:rPr>
+          <w:t>5.2.4</w:t>
+        </w:r>
+        <w:r>
+          <w:rPr>
+            <w:rFonts w:asciiTheme="minorHAnsi" w:eastAsiaTheme="minorEastAsia" w:hAnsiTheme="minorHAnsi" w:cstheme="minorBidi"/>
+            <w:noProof/>
+          </w:rPr>
+          <w:tab/>
+        </w:r>
+        <w:r>
+          <w:rPr>
+            <w:rStyle w:val="Hypertextovodkaz"/>
+            <w:rFonts w:eastAsiaTheme="majorEastAsia"/>
+            <w:noProof/>
+          </w:rPr>
+          <w:t>Třídy</w:t>
+        </w:r>
+        <w:r>
+          <w:rPr>
+            <w:noProof/>
+            <w:webHidden/>
+          </w:rPr>
+          <w:tab/>
+        </w:r>
+        <w:r>
+          <w:rPr>
+            <w:noProof/>
+            <w:webHidden/>
+          </w:rPr>
+          <w:fldChar w:fldCharType="begin"/>
+        </w:r>
+        <w:r>
+          <w:rPr>
+            <w:noProof/>
+            <w:webHidden/>
+          </w:rPr>
+          <w:instrText xml:space="preserve"> PAGEREF _Toc421579443 \h </w:instrText>
+        </w:r>
+        <w:r>
+          <w:rPr>
+            <w:noProof/>
+            <w:webHidden/>
+          </w:rPr>
+        </w:r>
+        <w:r>
+          <w:rPr>
+            <w:noProof/>
+            <w:webHidden/>
+          </w:rPr>
+          <w:fldChar w:fldCharType="separate"/>
+        </w:r>
+        <w:r>
+          <w:rPr>
+            <w:noProof/>
+            <w:webHidden/>
+          </w:rPr>
+          <w:t>19</w:t>
+        </w:r>
+        <w:r>
+          <w:rPr>
+            <w:noProof/>
+            <w:webHidden/>
+          </w:rPr>
+          <w:fldChar w:fldCharType="end"/>
+        </w:r>
+      </w:hyperlink>
+    </w:p>
+    <w:p>
+      <w:pPr>
+        <w:pStyle w:val="Obsah3"/>
+        <w:rPr>
+          <w:rFonts w:asciiTheme="minorHAnsi" w:eastAsiaTheme="minorEastAsia" w:hAnsiTheme="minorHAnsi" w:cstheme="minorBidi"/>
+          <w:noProof/>
+        </w:rPr>
+      </w:pPr>
+      <w:hyperlink w:anchor="_Toc421579444" w:history="1">
+        <w:r>
+          <w:rPr>
+            <w:rStyle w:val="Hypertextovodkaz"/>
+            <w:rFonts w:eastAsiaTheme="majorEastAsia"/>
+            <w:noProof/>
+          </w:rPr>
+          <w:t>5.2.5</w:t>
+        </w:r>
+        <w:r>
+          <w:rPr>
+            <w:rFonts w:asciiTheme="minorHAnsi" w:eastAsiaTheme="minorEastAsia" w:hAnsiTheme="minorHAnsi" w:cstheme="minorBidi"/>
+            <w:noProof/>
+          </w:rPr>
+          <w:tab/>
+        </w:r>
+        <w:r>
+          <w:rPr>
+            <w:rStyle w:val="Hypertextovodkaz"/>
+            <w:rFonts w:eastAsiaTheme="majorEastAsia"/>
+            <w:noProof/>
+          </w:rPr>
+          <w:t>Struktury</w:t>
+        </w:r>
+        <w:r>
+          <w:rPr>
+            <w:noProof/>
+            <w:webHidden/>
+          </w:rPr>
+          <w:tab/>
+        </w:r>
+        <w:r>
+          <w:rPr>
+            <w:noProof/>
+            <w:webHidden/>
+          </w:rPr>
+          <w:fldChar w:fldCharType="begin"/>
+        </w:r>
+        <w:r>
+          <w:rPr>
+            <w:noProof/>
+            <w:webHidden/>
+          </w:rPr>
+          <w:instrText xml:space="preserve"> PAGEREF _Toc421579444 \h </w:instrText>
+        </w:r>
+        <w:r>
+          <w:rPr>
+            <w:noProof/>
+            <w:webHidden/>
+          </w:rPr>
+        </w:r>
+        <w:r>
+          <w:rPr>
+            <w:noProof/>
+            <w:webHidden/>
+          </w:rPr>
+          <w:fldChar w:fldCharType="separate"/>
+        </w:r>
+        <w:r>
+          <w:rPr>
+            <w:noProof/>
+            <w:webHidden/>
+          </w:rPr>
+          <w:t>22</w:t>
+        </w:r>
+        <w:r>
+          <w:rPr>
+            <w:noProof/>
+            <w:webHidden/>
+          </w:rPr>
+          <w:fldChar w:fldCharType="end"/>
+        </w:r>
+      </w:hyperlink>
+    </w:p>
+    <w:p>
+      <w:pPr>
+        <w:pStyle w:val="Obsah3"/>
+        <w:rPr>
+          <w:rFonts w:asciiTheme="minorHAnsi" w:eastAsiaTheme="minorEastAsia" w:hAnsiTheme="minorHAnsi" w:cstheme="minorBidi"/>
+          <w:noProof/>
+        </w:rPr>
+      </w:pPr>
+      <w:hyperlink w:anchor="_Toc421579445" w:history="1">
+        <w:r>
+          <w:rPr>
+            <w:rStyle w:val="Hypertextovodkaz"/>
+            <w:rFonts w:eastAsiaTheme="majorEastAsia"/>
+            <w:noProof/>
+          </w:rPr>
+          <w:t>5.2.6</w:t>
+        </w:r>
+        <w:r>
+          <w:rPr>
+            <w:rFonts w:asciiTheme="minorHAnsi" w:eastAsiaTheme="minorEastAsia" w:hAnsiTheme="minorHAnsi" w:cstheme="minorBidi"/>
+            <w:noProof/>
+          </w:rPr>
+          <w:tab/>
+        </w:r>
+        <w:r>
+          <w:rPr>
+            <w:rStyle w:val="Hypertextovodkaz"/>
+            <w:rFonts w:eastAsiaTheme="majorEastAsia"/>
+            <w:noProof/>
+          </w:rPr>
+          <w:t>Výčtové typy</w:t>
+        </w:r>
+        <w:r>
+          <w:rPr>
+            <w:noProof/>
+            <w:webHidden/>
+          </w:rPr>
+          <w:tab/>
+        </w:r>
+        <w:r>
+          <w:rPr>
+            <w:noProof/>
+            <w:webHidden/>
+          </w:rPr>
+          <w:fldChar w:fldCharType="begin"/>
+        </w:r>
+        <w:r>
+          <w:rPr>
+            <w:noProof/>
+            <w:webHidden/>
+          </w:rPr>
+          <w:instrText xml:space="preserve"> PAGEREF _Toc421579445 \h </w:instrText>
+        </w:r>
+        <w:r>
+          <w:rPr>
+            <w:noProof/>
+            <w:webHidden/>
+          </w:rPr>
+        </w:r>
+        <w:r>
+          <w:rPr>
+            <w:noProof/>
+            <w:webHidden/>
+          </w:rPr>
+          <w:fldChar w:fldCharType="separate"/>
+        </w:r>
+        <w:r>
+          <w:rPr>
+            <w:noProof/>
+            <w:webHidden/>
+          </w:rPr>
+          <w:t>23</w:t>
+        </w:r>
+        <w:r>
+          <w:rPr>
+            <w:noProof/>
+            <w:webHidden/>
+          </w:rPr>
+          <w:fldChar w:fldCharType="end"/>
+        </w:r>
+      </w:hyperlink>
+    </w:p>
+    <w:p>
+      <w:pPr>
+        <w:pStyle w:val="Obsah3"/>
+        <w:rPr>
+          <w:rFonts w:asciiTheme="minorHAnsi" w:eastAsiaTheme="minorEastAsia" w:hAnsiTheme="minorHAnsi" w:cstheme="minorBidi"/>
+          <w:noProof/>
+        </w:rPr>
+      </w:pPr>
+      <w:hyperlink w:anchor="_Toc421579446" w:history="1">
+        <w:r>
+          <w:rPr>
+            <w:rStyle w:val="Hypertextovodkaz"/>
+            <w:rFonts w:eastAsiaTheme="majorEastAsia"/>
+            <w:noProof/>
+          </w:rPr>
+          <w:t>5.2.7</w:t>
+        </w:r>
+        <w:r>
+          <w:rPr>
+            <w:rFonts w:asciiTheme="minorHAnsi" w:eastAsiaTheme="minorEastAsia" w:hAnsiTheme="minorHAnsi" w:cstheme="minorBidi"/>
+            <w:noProof/>
+          </w:rPr>
+          <w:tab/>
+        </w:r>
+        <w:r>
+          <w:rPr>
+            <w:rStyle w:val="Hypertextovodkaz"/>
+            <w:rFonts w:eastAsiaTheme="majorEastAsia"/>
+            <w:noProof/>
+          </w:rPr>
+          <w:t>Datové typy a marshalling</w:t>
+        </w:r>
+        <w:r>
+          <w:rPr>
+            <w:noProof/>
+            <w:webHidden/>
+          </w:rPr>
+          <w:tab/>
+        </w:r>
+        <w:r>
+          <w:rPr>
+            <w:noProof/>
+            <w:webHidden/>
+          </w:rPr>
+          <w:fldChar w:fldCharType="begin"/>
+        </w:r>
+        <w:r>
+          <w:rPr>
+            <w:noProof/>
+            <w:webHidden/>
+          </w:rPr>
+          <w:instrText xml:space="preserve"> PAGEREF _Toc421579446 \h </w:instrText>
+        </w:r>
+        <w:r>
+          <w:rPr>
+            <w:noProof/>
+            <w:webHidden/>
+          </w:rPr>
+        </w:r>
+        <w:r>
+          <w:rPr>
+            <w:noProof/>
+            <w:webHidden/>
+          </w:rPr>
+          <w:fldChar w:fldCharType="separate"/>
+        </w:r>
+        <w:r>
+          <w:rPr>
+            <w:noProof/>
+            <w:webHidden/>
+          </w:rPr>
+          <w:t>23</w:t>
+        </w:r>
+        <w:r>
+          <w:rPr>
+            <w:noProof/>
+            <w:webHidden/>
+          </w:rPr>
+          <w:fldChar w:fldCharType="end"/>
+        </w:r>
+      </w:hyperlink>
+    </w:p>
+    <w:p>
+      <w:pPr>
+        <w:pStyle w:val="Obsah1"/>
+        <w:rPr>
+          <w:rFonts w:asciiTheme="minorHAnsi" w:eastAsiaTheme="minorEastAsia" w:hAnsiTheme="minorHAnsi" w:cstheme="minorBidi"/>
+          <w:b w:val="0"/>
+          <w:noProof/>
+        </w:rPr>
+      </w:pPr>
+      <w:hyperlink w:anchor="_Toc421579447" w:history="1">
+        <w:r>
+          <w:rPr>
+            <w:rStyle w:val="Hypertextovodkaz"/>
+            <w:rFonts w:eastAsiaTheme="majorEastAsia"/>
+            <w:noProof/>
+          </w:rPr>
+          <w:t>6</w:t>
+        </w:r>
+        <w:r>
+          <w:rPr>
+            <w:rFonts w:asciiTheme="minorHAnsi" w:eastAsiaTheme="minorEastAsia" w:hAnsiTheme="minorHAnsi" w:cstheme="minorBidi"/>
+            <w:b w:val="0"/>
+            <w:noProof/>
+          </w:rPr>
+          <w:tab/>
+        </w:r>
+        <w:r>
+          <w:rPr>
+            <w:rStyle w:val="Hypertextovodkaz"/>
+            <w:rFonts w:eastAsiaTheme="majorEastAsia"/>
+            <w:noProof/>
+          </w:rPr>
+          <w:t>Nástroj pro generování C++/CLI mostu</w:t>
+        </w:r>
+        <w:r>
+          <w:rPr>
+            <w:noProof/>
+            <w:webHidden/>
+          </w:rPr>
+          <w:tab/>
+        </w:r>
+        <w:r>
+          <w:rPr>
+            <w:noProof/>
+            <w:webHidden/>
+          </w:rPr>
+          <w:fldChar w:fldCharType="begin"/>
+        </w:r>
+        <w:r>
+          <w:rPr>
+            <w:noProof/>
+            <w:webHidden/>
+          </w:rPr>
+          <w:instrText xml:space="preserve"> PAGEREF _Toc421579447 \h </w:instrText>
+        </w:r>
+        <w:r>
+          <w:rPr>
+            <w:noProof/>
+            <w:webHidden/>
+          </w:rPr>
+        </w:r>
+        <w:r>
+          <w:rPr>
+            <w:noProof/>
+            <w:webHidden/>
+          </w:rPr>
+          <w:fldChar w:fldCharType="separate"/>
+        </w:r>
+        <w:r>
+          <w:rPr>
+            <w:noProof/>
+            <w:webHidden/>
+          </w:rPr>
+          <w:t>25</w:t>
+        </w:r>
+        <w:r>
+          <w:rPr>
+            <w:noProof/>
+            <w:webHidden/>
+          </w:rPr>
+          <w:fldChar w:fldCharType="end"/>
+        </w:r>
+      </w:hyperlink>
+    </w:p>
+    <w:p>
+      <w:pPr>
+        <w:pStyle w:val="Obsah2"/>
+        <w:rPr>
+          <w:rFonts w:asciiTheme="minorHAnsi" w:eastAsiaTheme="minorEastAsia" w:hAnsiTheme="minorHAnsi" w:cstheme="minorBidi"/>
+          <w:noProof/>
+        </w:rPr>
+      </w:pPr>
+      <w:hyperlink w:anchor="_Toc421579448" w:history="1">
+        <w:r>
+          <w:rPr>
+            <w:rStyle w:val="Hypertextovodkaz"/>
+            <w:rFonts w:eastAsiaTheme="majorEastAsia"/>
+            <w:noProof/>
+          </w:rPr>
+          <w:t>6.1</w:t>
+        </w:r>
+        <w:r>
+          <w:rPr>
+            <w:rFonts w:asciiTheme="minorHAnsi" w:eastAsiaTheme="minorEastAsia" w:hAnsiTheme="minorHAnsi" w:cstheme="minorBidi"/>
+            <w:noProof/>
+          </w:rPr>
+          <w:tab/>
+        </w:r>
+        <w:r>
+          <w:rPr>
+            <w:rStyle w:val="Hypertextovodkaz"/>
+            <w:rFonts w:eastAsiaTheme="majorEastAsia"/>
+            <w:noProof/>
+          </w:rPr>
+          <w:t>Návrh funkcionality</w:t>
+        </w:r>
+        <w:r>
+          <w:rPr>
+            <w:noProof/>
+            <w:webHidden/>
+          </w:rPr>
+          <w:tab/>
+        </w:r>
+        <w:r>
+          <w:rPr>
+            <w:noProof/>
+            <w:webHidden/>
+          </w:rPr>
+          <w:fldChar w:fldCharType="begin"/>
+        </w:r>
+        <w:r>
+          <w:rPr>
+            <w:noProof/>
+            <w:webHidden/>
+          </w:rPr>
+          <w:instrText xml:space="preserve"> PAGEREF _Toc421579448 \h </w:instrText>
+        </w:r>
+        <w:r>
+          <w:rPr>
+            <w:noProof/>
+            <w:webHidden/>
+          </w:rPr>
+        </w:r>
+        <w:r>
+          <w:rPr>
+            <w:noProof/>
+            <w:webHidden/>
+          </w:rPr>
+          <w:fldChar w:fldCharType="separate"/>
+        </w:r>
+        <w:r>
+          <w:rPr>
+            <w:noProof/>
+            <w:webHidden/>
+          </w:rPr>
+          <w:t>25</w:t>
+        </w:r>
+        <w:r>
+          <w:rPr>
+            <w:noProof/>
+            <w:webHidden/>
+          </w:rPr>
+          <w:fldChar w:fldCharType="end"/>
+        </w:r>
+      </w:hyperlink>
+    </w:p>
+    <w:p>
+      <w:pPr>
+        <w:pStyle w:val="Obsah2"/>
+        <w:rPr>
+          <w:rFonts w:asciiTheme="minorHAnsi" w:eastAsiaTheme="minorEastAsia" w:hAnsiTheme="minorHAnsi" w:cstheme="minorBidi"/>
+          <w:noProof/>
+        </w:rPr>
+      </w:pPr>
+      <w:hyperlink w:anchor="_Toc421579449" w:history="1">
+        <w:r>
+          <w:rPr>
+            <w:rStyle w:val="Hypertextovodkaz"/>
+            <w:rFonts w:eastAsiaTheme="majorEastAsia"/>
+            <w:noProof/>
+          </w:rPr>
+          <w:t>6.2</w:t>
+        </w:r>
+        <w:r>
+          <w:rPr>
+            <w:rFonts w:asciiTheme="minorHAnsi" w:eastAsiaTheme="minorEastAsia" w:hAnsiTheme="minorHAnsi" w:cstheme="minorBidi"/>
+            <w:noProof/>
+          </w:rPr>
+          <w:tab/>
+        </w:r>
+        <w:r>
+          <w:rPr>
+            <w:rStyle w:val="Hypertextovodkaz"/>
+            <w:rFonts w:eastAsiaTheme="majorEastAsia"/>
+            <w:noProof/>
+          </w:rPr>
+          <w:t>Implementace</w:t>
+        </w:r>
+        <w:r>
+          <w:rPr>
+            <w:noProof/>
+            <w:webHidden/>
+          </w:rPr>
+          <w:tab/>
+        </w:r>
+        <w:r>
+          <w:rPr>
+            <w:noProof/>
+            <w:webHidden/>
+          </w:rPr>
+          <w:fldChar w:fldCharType="begin"/>
+        </w:r>
+        <w:r>
+          <w:rPr>
+            <w:noProof/>
+            <w:webHidden/>
+          </w:rPr>
+          <w:instrText xml:space="preserve"> PAGEREF _Toc421579449 \h </w:instrText>
+        </w:r>
+        <w:r>
+          <w:rPr>
+            <w:noProof/>
+            <w:webHidden/>
+          </w:rPr>
+        </w:r>
+        <w:r>
+          <w:rPr>
+            <w:noProof/>
+            <w:webHidden/>
+          </w:rPr>
+          <w:fldChar w:fldCharType="separate"/>
+        </w:r>
+        <w:r>
+          <w:rPr>
+            <w:noProof/>
+            <w:webHidden/>
+          </w:rPr>
+          <w:t>25</w:t>
+        </w:r>
+        <w:r>
+          <w:rPr>
+            <w:noProof/>
+            <w:webHidden/>
+          </w:rPr>
+          <w:fldChar w:fldCharType="end"/>
+        </w:r>
+      </w:hyperlink>
+    </w:p>
+    <w:p>
+      <w:pPr>
+        <w:pStyle w:val="Obsah2"/>
+        <w:rPr>
+          <w:rFonts w:asciiTheme="minorHAnsi" w:eastAsiaTheme="minorEastAsia" w:hAnsiTheme="minorHAnsi" w:cstheme="minorBidi"/>
+          <w:noProof/>
+        </w:rPr>
+      </w:pPr>
+      <w:hyperlink w:anchor="_Toc421579450" w:history="1">
+        <w:r>
+          <w:rPr>
+            <w:rStyle w:val="Hypertextovodkaz"/>
+            <w:rFonts w:eastAsiaTheme="majorEastAsia"/>
+            <w:noProof/>
+          </w:rPr>
+          <w:t>6.3</w:t>
+        </w:r>
+        <w:r>
+          <w:rPr>
+            <w:rFonts w:asciiTheme="minorHAnsi" w:eastAsiaTheme="minorEastAsia" w:hAnsiTheme="minorHAnsi" w:cstheme="minorBidi"/>
+            <w:noProof/>
+          </w:rPr>
+          <w:tab/>
+        </w:r>
+        <w:r>
+          <w:rPr>
+            <w:rStyle w:val="Hypertextovodkaz"/>
+            <w:rFonts w:eastAsiaTheme="majorEastAsia"/>
+            <w:noProof/>
+          </w:rPr>
+          <w:t>Uživatelské rozhraní</w:t>
+        </w:r>
+        <w:r>
+          <w:rPr>
+            <w:noProof/>
+            <w:webHidden/>
+          </w:rPr>
+          <w:tab/>
+        </w:r>
+        <w:r>
+          <w:rPr>
+            <w:noProof/>
+            <w:webHidden/>
+          </w:rPr>
+          <w:fldChar w:fldCharType="begin"/>
+        </w:r>
+        <w:r>
+          <w:rPr>
+            <w:noProof/>
+            <w:webHidden/>
+          </w:rPr>
+          <w:instrText xml:space="preserve"> PAGEREF _Toc421579450 \h </w:instrText>
+        </w:r>
+        <w:r>
+          <w:rPr>
+            <w:noProof/>
+            <w:webHidden/>
+          </w:rPr>
+        </w:r>
+        <w:r>
+          <w:rPr>
+            <w:noProof/>
+            <w:webHidden/>
+          </w:rPr>
+          <w:fldChar w:fldCharType="separate"/>
+        </w:r>
+        <w:r>
+          <w:rPr>
+            <w:noProof/>
+            <w:webHidden/>
+          </w:rPr>
+          <w:t>25</w:t>
+        </w:r>
+        <w:r>
+          <w:rPr>
+            <w:noProof/>
+            <w:webHidden/>
+          </w:rPr>
+          <w:fldChar w:fldCharType="end"/>
+        </w:r>
+      </w:hyperlink>
+    </w:p>
+    <w:p>
+      <w:pPr>
+        <w:pStyle w:val="Obsah2"/>
+        <w:rPr>
+          <w:rFonts w:asciiTheme="minorHAnsi" w:eastAsiaTheme="minorEastAsia" w:hAnsiTheme="minorHAnsi" w:cstheme="minorBidi"/>
+          <w:noProof/>
+        </w:rPr>
+      </w:pPr>
+      <w:hyperlink w:anchor="_Toc421579451" w:history="1">
+        <w:r>
+          <w:rPr>
+            <w:rStyle w:val="Hypertextovodkaz"/>
+            <w:rFonts w:eastAsiaTheme="majorEastAsia"/>
+            <w:noProof/>
+          </w:rPr>
+          <w:t>6.4</w:t>
+        </w:r>
+        <w:r>
+          <w:rPr>
+            <w:rFonts w:asciiTheme="minorHAnsi" w:eastAsiaTheme="minorEastAsia" w:hAnsiTheme="minorHAnsi" w:cstheme="minorBidi"/>
+            <w:noProof/>
+          </w:rPr>
+          <w:tab/>
+        </w:r>
+        <w:r>
+          <w:rPr>
+            <w:rStyle w:val="Hypertextovodkaz"/>
+            <w:rFonts w:eastAsiaTheme="majorEastAsia"/>
+            <w:noProof/>
+          </w:rPr>
+          <w:t>Struktura aplikace</w:t>
+        </w:r>
+        <w:r>
+          <w:rPr>
+            <w:noProof/>
+            <w:webHidden/>
+          </w:rPr>
+          <w:tab/>
+        </w:r>
+        <w:r>
+          <w:rPr>
+            <w:noProof/>
+            <w:webHidden/>
+          </w:rPr>
+          <w:fldChar w:fldCharType="begin"/>
+        </w:r>
+        <w:r>
+          <w:rPr>
+            <w:noProof/>
+            <w:webHidden/>
+          </w:rPr>
+          <w:instrText xml:space="preserve"> PAGEREF _Toc421579451 \h </w:instrText>
+        </w:r>
+        <w:r>
+          <w:rPr>
+            <w:noProof/>
+            <w:webHidden/>
+          </w:rPr>
+        </w:r>
+        <w:r>
+          <w:rPr>
+            <w:noProof/>
+            <w:webHidden/>
+          </w:rPr>
+          <w:fldChar w:fldCharType="separate"/>
+        </w:r>
+        <w:r>
+          <w:rPr>
+            <w:noProof/>
+            <w:webHidden/>
+          </w:rPr>
+          <w:t>26</w:t>
+        </w:r>
+        <w:r>
+          <w:rPr>
+            <w:noProof/>
+            <w:webHidden/>
+          </w:rPr>
+          <w:fldChar w:fldCharType="end"/>
+        </w:r>
+      </w:hyperlink>
+    </w:p>
+    <w:p>
+      <w:pPr>
+        <w:pStyle w:val="Obsah2"/>
+        <w:rPr>
+          <w:rFonts w:asciiTheme="minorHAnsi" w:eastAsiaTheme="minorEastAsia" w:hAnsiTheme="minorHAnsi" w:cstheme="minorBidi"/>
+          <w:noProof/>
+        </w:rPr>
+      </w:pPr>
+      <w:hyperlink w:anchor="_Toc421579452" w:history="1">
+        <w:r>
+          <w:rPr>
+            <w:rStyle w:val="Hypertextovodkaz"/>
+            <w:rFonts w:eastAsiaTheme="majorEastAsia"/>
+            <w:noProof/>
+          </w:rPr>
+          <w:t>6.5</w:t>
+        </w:r>
+        <w:r>
+          <w:rPr>
+            <w:rFonts w:asciiTheme="minorHAnsi" w:eastAsiaTheme="minorEastAsia" w:hAnsiTheme="minorHAnsi" w:cstheme="minorBidi"/>
+            <w:noProof/>
+          </w:rPr>
+          <w:tab/>
+        </w:r>
+        <w:r>
+          <w:rPr>
+            <w:rStyle w:val="Hypertextovodkaz"/>
+            <w:rFonts w:eastAsiaTheme="majorEastAsia"/>
+            <w:noProof/>
+          </w:rPr>
+          <w:t>Procházení .NET assembly</w:t>
+        </w:r>
+        <w:r>
+          <w:rPr>
+            <w:noProof/>
+            <w:webHidden/>
+          </w:rPr>
+          <w:tab/>
+        </w:r>
+        <w:r>
+          <w:rPr>
+            <w:noProof/>
+            <w:webHidden/>
+          </w:rPr>
+          <w:fldChar w:fldCharType="begin"/>
+        </w:r>
+        <w:r>
+          <w:rPr>
+            <w:noProof/>
+            <w:webHidden/>
+          </w:rPr>
+          <w:instrText xml:space="preserve"> PAGEREF _Toc421579452 \h </w:instrText>
+        </w:r>
+        <w:r>
+          <w:rPr>
+            <w:noProof/>
+            <w:webHidden/>
+          </w:rPr>
+        </w:r>
+        <w:r>
+          <w:rPr>
+            <w:noProof/>
+            <w:webHidden/>
+          </w:rPr>
+          <w:fldChar w:fldCharType="separate"/>
+        </w:r>
+        <w:r>
+          <w:rPr>
+            <w:noProof/>
+            <w:webHidden/>
+          </w:rPr>
+          <w:t>27</w:t>
+        </w:r>
+        <w:r>
+          <w:rPr>
+            <w:noProof/>
+            <w:webHidden/>
+          </w:rPr>
+          <w:fldChar w:fldCharType="end"/>
+        </w:r>
+      </w:hyperlink>
+    </w:p>
+    <w:p>
+      <w:pPr>
+        <w:pStyle w:val="Obsah2"/>
+        <w:rPr>
+          <w:rFonts w:asciiTheme="minorHAnsi" w:eastAsiaTheme="minorEastAsia" w:hAnsiTheme="minorHAnsi" w:cstheme="minorBidi"/>
+          <w:noProof/>
+        </w:rPr>
+      </w:pPr>
+      <w:hyperlink w:anchor="_Toc421579453" w:history="1">
+        <w:r>
+          <w:rPr>
+            <w:rStyle w:val="Hypertextovodkaz"/>
+            <w:rFonts w:eastAsiaTheme="majorEastAsia"/>
+            <w:noProof/>
+          </w:rPr>
+          <w:t>6.6</w:t>
+        </w:r>
+        <w:r>
+          <w:rPr>
+            <w:rFonts w:asciiTheme="minorHAnsi" w:eastAsiaTheme="minorEastAsia" w:hAnsiTheme="minorHAnsi" w:cstheme="minorBidi"/>
+            <w:noProof/>
+          </w:rPr>
+          <w:tab/>
+        </w:r>
+        <w:r>
+          <w:rPr>
+            <w:rStyle w:val="Hypertextovodkaz"/>
+            <w:rFonts w:eastAsiaTheme="majorEastAsia"/>
+            <w:noProof/>
+          </w:rPr>
+          <w:t>Generování C++/CLI mostů</w:t>
+        </w:r>
+        <w:r>
+          <w:rPr>
+            <w:noProof/>
+            <w:webHidden/>
+          </w:rPr>
+          <w:tab/>
+        </w:r>
+        <w:r>
+          <w:rPr>
+            <w:noProof/>
+            <w:webHidden/>
+          </w:rPr>
+          <w:fldChar w:fldCharType="begin"/>
+        </w:r>
+        <w:r>
+          <w:rPr>
+            <w:noProof/>
+            <w:webHidden/>
+          </w:rPr>
+          <w:instrText xml:space="preserve"> PAGEREF _Toc421579453 \h </w:instrText>
+        </w:r>
+        <w:r>
+          <w:rPr>
+            <w:noProof/>
+            <w:webHidden/>
+          </w:rPr>
+        </w:r>
+        <w:r>
+          <w:rPr>
+            <w:noProof/>
+            <w:webHidden/>
+          </w:rPr>
+          <w:fldChar w:fldCharType="separate"/>
+        </w:r>
+        <w:r>
+          <w:rPr>
+            <w:noProof/>
+            <w:webHidden/>
+          </w:rPr>
+          <w:t>27</w:t>
+        </w:r>
+        <w:r>
+          <w:rPr>
+            <w:noProof/>
+            <w:webHidden/>
+          </w:rPr>
+          <w:fldChar w:fldCharType="end"/>
+        </w:r>
+      </w:hyperlink>
+    </w:p>
+    <w:p>
+      <w:pPr>
+        <w:pStyle w:val="Obsah2"/>
+        <w:rPr>
+          <w:rFonts w:asciiTheme="minorHAnsi" w:eastAsiaTheme="minorEastAsia" w:hAnsiTheme="minorHAnsi" w:cstheme="minorBidi"/>
+          <w:noProof/>
+        </w:rPr>
+      </w:pPr>
+      <w:hyperlink w:anchor="_Toc421579454" w:history="1">
+        <w:r>
+          <w:rPr>
+            <w:rStyle w:val="Hypertextovodkaz"/>
+            <w:rFonts w:eastAsiaTheme="majorEastAsia"/>
+            <w:noProof/>
+          </w:rPr>
+          <w:t>6.7</w:t>
+        </w:r>
+        <w:r>
+          <w:rPr>
+            <w:rFonts w:asciiTheme="minorHAnsi" w:eastAsiaTheme="minorEastAsia" w:hAnsiTheme="minorHAnsi" w:cstheme="minorBidi"/>
+            <w:noProof/>
+          </w:rPr>
+          <w:tab/>
+        </w:r>
+        <w:r>
+          <w:rPr>
+            <w:rStyle w:val="Hypertextovodkaz"/>
+            <w:rFonts w:eastAsiaTheme="majorEastAsia"/>
+            <w:noProof/>
+          </w:rPr>
+          <w:t>Rozšiřitelnost aplikace</w:t>
+        </w:r>
+        <w:r>
+          <w:rPr>
+            <w:noProof/>
+            <w:webHidden/>
+          </w:rPr>
+          <w:tab/>
+        </w:r>
+        <w:r>
+          <w:rPr>
+            <w:noProof/>
+            <w:webHidden/>
+          </w:rPr>
+          <w:fldChar w:fldCharType="begin"/>
+        </w:r>
+        <w:r>
+          <w:rPr>
+            <w:noProof/>
+            <w:webHidden/>
+          </w:rPr>
+          <w:instrText xml:space="preserve"> PAGEREF _Toc421579454 \h </w:instrText>
+        </w:r>
+        <w:r>
+          <w:rPr>
+            <w:noProof/>
+            <w:webHidden/>
+          </w:rPr>
+        </w:r>
+        <w:r>
+          <w:rPr>
+            <w:noProof/>
+            <w:webHidden/>
+          </w:rPr>
+          <w:fldChar w:fldCharType="separate"/>
+        </w:r>
+        <w:r>
+          <w:rPr>
+            <w:noProof/>
+            <w:webHidden/>
+          </w:rPr>
+          <w:t>27</w:t>
+        </w:r>
+        <w:r>
+          <w:rPr>
+            <w:noProof/>
+            <w:webHidden/>
+          </w:rPr>
+          <w:fldChar w:fldCharType="end"/>
+        </w:r>
+      </w:hyperlink>
+    </w:p>
+    <w:p>
+      <w:pPr>
+        <w:pStyle w:val="Obsah1"/>
+        <w:rPr>
+          <w:rFonts w:asciiTheme="minorHAnsi" w:eastAsiaTheme="minorEastAsia" w:hAnsiTheme="minorHAnsi" w:cstheme="minorBidi"/>
+          <w:b w:val="0"/>
+          <w:noProof/>
+        </w:rPr>
+      </w:pPr>
+      <w:hyperlink w:anchor="_Toc421579455" w:history="1">
+        <w:r>
+          <w:rPr>
+            <w:rStyle w:val="Hypertextovodkaz"/>
+            <w:rFonts w:eastAsiaTheme="majorEastAsia"/>
+            <w:noProof/>
+          </w:rPr>
+          <w:t>7</w:t>
+        </w:r>
+        <w:r>
+          <w:rPr>
+            <w:rFonts w:asciiTheme="minorHAnsi" w:eastAsiaTheme="minorEastAsia" w:hAnsiTheme="minorHAnsi" w:cstheme="minorBidi"/>
+            <w:b w:val="0"/>
+            <w:noProof/>
+          </w:rPr>
+          <w:tab/>
+        </w:r>
+        <w:r>
+          <w:rPr>
+            <w:rStyle w:val="Hypertextovodkaz"/>
+            <w:rFonts w:eastAsiaTheme="majorEastAsia"/>
+            <w:noProof/>
+          </w:rPr>
+          <w:t>Testování funkčnosti</w:t>
+        </w:r>
+        <w:r>
+          <w:rPr>
+            <w:noProof/>
+            <w:webHidden/>
+          </w:rPr>
+          <w:tab/>
+        </w:r>
+        <w:r>
+          <w:rPr>
+            <w:noProof/>
+            <w:webHidden/>
+          </w:rPr>
+          <w:fldChar w:fldCharType="begin"/>
+        </w:r>
+        <w:r>
+          <w:rPr>
+            <w:noProof/>
+            <w:webHidden/>
+          </w:rPr>
+          <w:instrText xml:space="preserve"> PAGEREF _Toc421579455 \h </w:instrText>
+        </w:r>
+        <w:r>
+          <w:rPr>
+            <w:noProof/>
+            <w:webHidden/>
+          </w:rPr>
+        </w:r>
+        <w:r>
+          <w:rPr>
+            <w:noProof/>
+            <w:webHidden/>
+          </w:rPr>
+          <w:fldChar w:fldCharType="separate"/>
+        </w:r>
+        <w:r>
+          <w:rPr>
+            <w:noProof/>
+            <w:webHidden/>
+          </w:rPr>
+          <w:t>28</w:t>
+        </w:r>
+        <w:r>
+          <w:rPr>
+            <w:noProof/>
+            <w:webHidden/>
+          </w:rPr>
+          <w:fldChar w:fldCharType="end"/>
+        </w:r>
+      </w:hyperlink>
+    </w:p>
+    <w:p>
+      <w:pPr>
+        <w:pStyle w:val="Obsah1"/>
+        <w:rPr>
+          <w:rFonts w:asciiTheme="minorHAnsi" w:eastAsiaTheme="minorEastAsia" w:hAnsiTheme="minorHAnsi" w:cstheme="minorBidi"/>
+          <w:b w:val="0"/>
+          <w:noProof/>
+        </w:rPr>
+      </w:pPr>
+      <w:hyperlink w:anchor="_Toc421579456" w:history="1">
+        <w:r>
+          <w:rPr>
+            <w:rStyle w:val="Hypertextovodkaz"/>
+            <w:rFonts w:eastAsiaTheme="majorEastAsia"/>
+            <w:noProof/>
+          </w:rPr>
+          <w:t>8</w:t>
         </w:r>
         <w:r>
           <w:rPr>
@@ -2511,7 +4125,7 @@
             <w:noProof/>
             <w:webHidden/>
           </w:rPr>
-          <w:instrText xml:space="preserve"> PAGEREF _Toc418614858 \h </w:instrText>
+          <w:instrText xml:space="preserve"> PAGEREF _Toc421579456 \h </w:instrText>
         </w:r>
         <w:r>
           <w:rPr>
@@ -2531,7 +4145,7 @@
             <w:noProof/>
             <w:webHidden/>
           </w:rPr>
-          <w:t>21</w:t>
+          <w:t>29</w:t>
         </w:r>
         <w:r>
           <w:rPr>
@@ -2551,14 +4165,14 @@
           <w:noProof/>
         </w:rPr>
       </w:pPr>
-      <w:hyperlink w:anchor="_Toc418614859" w:history="1">
+      <w:hyperlink w:anchor="_Toc421579457" w:history="1">
         <w:r>
           <w:rPr>
             <w:rStyle w:val="Hypertextovodkaz"/>
             <w:rFonts w:eastAsiaTheme="majorEastAsia"/>
             <w:noProof/>
           </w:rPr>
-          <w:t>6</w:t>
+          <w:t>9</w:t>
         </w:r>
         <w:r>
           <w:rPr>
@@ -2595,7 +4209,7 @@
             <w:noProof/>
             <w:webHidden/>
           </w:rPr>
-          <w:instrText xml:space="preserve"> PAGEREF _Toc418614859 \h </w:instrText>
+          <w:instrText xml:space="preserve"> PAGEREF _Toc421579457 \h </w:instrText>
         </w:r>
         <w:r>
           <w:rPr>
@@ -2615,7 +4229,7 @@
             <w:noProof/>
             <w:webHidden/>
           </w:rPr>
-          <w:t>22</w:t>
+          <w:t>30</w:t>
         </w:r>
         <w:r>
           <w:rPr>
@@ -2647,7 +4261,7 @@
         <w:pStyle w:val="Nadpis1"/>
       </w:pPr>
       <w:bookmarkStart w:id="0" w:name="_Toc418543410"/>
-      <w:bookmarkStart w:id="1" w:name="_Toc418614833"/>
+      <w:bookmarkStart w:id="1" w:name="_Toc421579411"/>
       <w:r>
         <w:lastRenderedPageBreak/>
         <w:t>Úvod</w:t>
@@ -2706,7 +4320,7 @@
       <w:pPr>
         <w:pStyle w:val="Nadpis1"/>
       </w:pPr>
-      <w:bookmarkStart w:id="3" w:name="_Toc418614834"/>
+      <w:bookmarkStart w:id="3" w:name="_Toc421579412"/>
       <w:r>
         <w:lastRenderedPageBreak/>
         <w:t>Základní informace</w:t>
@@ -2720,7 +4334,7 @@
         <w:spacing w:before="0"/>
       </w:pPr>
       <w:bookmarkStart w:id="4" w:name="_Toc418543413"/>
-      <w:bookmarkStart w:id="5" w:name="_Toc418614835"/>
+      <w:bookmarkStart w:id="5" w:name="_Toc421579413"/>
       <w:proofErr w:type="gramStart"/>
       <w:r>
         <w:t>Platforma</w:t>
@@ -3589,7 +5203,7 @@
         <w:pStyle w:val="Nadpis2"/>
       </w:pPr>
       <w:bookmarkStart w:id="6" w:name="_Toc418543414"/>
-      <w:bookmarkStart w:id="7" w:name="_Toc418614836"/>
+      <w:bookmarkStart w:id="7" w:name="_Toc421579414"/>
       <w:r>
         <w:t>Neřízený kód</w:t>
       </w:r>
@@ -3693,7 +5307,7 @@
         <w:pStyle w:val="Nadpis2"/>
       </w:pPr>
       <w:bookmarkStart w:id="8" w:name="_Toc418543415"/>
-      <w:bookmarkStart w:id="9" w:name="_Toc418614837"/>
+      <w:bookmarkStart w:id="9" w:name="_Toc421579415"/>
       <w:r>
         <w:t>Propojení neřízeného a řízeného kódu</w:t>
       </w:r>
@@ -3987,7 +5601,7 @@
         <w:pStyle w:val="Nadpis2"/>
       </w:pPr>
       <w:bookmarkStart w:id="10" w:name="_Toc418543416"/>
-      <w:bookmarkStart w:id="11" w:name="_Toc418614838"/>
+      <w:bookmarkStart w:id="11" w:name="_Toc421579416"/>
       <w:r>
         <w:t>Platforma Mono</w:t>
       </w:r>
@@ -4496,7 +6110,7 @@
       <w:pPr>
         <w:pStyle w:val="Nadpis1"/>
       </w:pPr>
-      <w:bookmarkStart w:id="13" w:name="_Toc418614839"/>
+      <w:bookmarkStart w:id="13" w:name="_Toc421579417"/>
       <w:r>
         <w:lastRenderedPageBreak/>
         <w:t>M</w:t>
@@ -5978,7 +7592,7 @@
       <w:pPr>
         <w:pStyle w:val="Nadpis2"/>
       </w:pPr>
-      <w:bookmarkStart w:id="15" w:name="_Toc418614840"/>
+      <w:bookmarkStart w:id="15" w:name="_Toc421579418"/>
       <w:r>
         <w:lastRenderedPageBreak/>
         <w:t xml:space="preserve">C++ </w:t>
@@ -7952,7 +9566,7 @@
         <w:pStyle w:val="Nadpis2"/>
       </w:pPr>
       <w:bookmarkStart w:id="16" w:name="_Toc418543419"/>
-      <w:bookmarkStart w:id="17" w:name="_Toc418614841"/>
+      <w:bookmarkStart w:id="17" w:name="_Toc421579419"/>
       <w:proofErr w:type="spellStart"/>
       <w:r>
         <w:t>Platform</w:t>
@@ -8062,7 +9676,7 @@
         <w:pStyle w:val="Nadpis3"/>
       </w:pPr>
       <w:bookmarkStart w:id="18" w:name="_Toc418543420"/>
-      <w:bookmarkStart w:id="19" w:name="_Toc418614842"/>
+      <w:bookmarkStart w:id="19" w:name="_Toc421579420"/>
       <w:r>
         <w:t>Vytvoření</w:t>
       </w:r>
@@ -11042,9 +12656,9 @@
         <w:pStyle w:val="Nadpis3"/>
       </w:pPr>
       <w:bookmarkStart w:id="20" w:name="_Toc418543421"/>
-      <w:bookmarkStart w:id="21" w:name="_Toc418614843"/>
-      <w:bookmarkStart w:id="22" w:name="_Vytvoření_C++/CLI_mostu"/>
-      <w:bookmarkEnd w:id="22"/>
+      <w:bookmarkStart w:id="21" w:name="_Vytvoření_C++/CLI_mostu"/>
+      <w:bookmarkStart w:id="22" w:name="_Toc421579421"/>
+      <w:bookmarkEnd w:id="21"/>
       <w:r>
         <w:lastRenderedPageBreak/>
         <w:t xml:space="preserve">Vytvoření C++/CLI </w:t>
@@ -11068,7 +12682,7 @@
         <w:t>assembly</w:t>
       </w:r>
       <w:bookmarkEnd w:id="20"/>
-      <w:bookmarkEnd w:id="21"/>
+      <w:bookmarkEnd w:id="22"/>
       <w:proofErr w:type="spellEnd"/>
     </w:p>
     <w:p>
@@ -14005,7 +15619,7 @@
         <w:pStyle w:val="Nadpis2"/>
       </w:pPr>
       <w:bookmarkStart w:id="23" w:name="_Toc418543422"/>
-      <w:bookmarkStart w:id="24" w:name="_Toc418614844"/>
+      <w:bookmarkStart w:id="24" w:name="_Toc421579422"/>
       <w:r>
         <w:lastRenderedPageBreak/>
         <w:t>Přístup po</w:t>
@@ -16992,7 +18606,7 @@
         <w:pStyle w:val="Nadpis2"/>
       </w:pPr>
       <w:bookmarkStart w:id="25" w:name="_Toc418543423"/>
-      <w:bookmarkStart w:id="26" w:name="_Toc418614845"/>
+      <w:bookmarkStart w:id="26" w:name="_Toc421579423"/>
       <w:r>
         <w:lastRenderedPageBreak/>
         <w:t>Hostování CLR</w:t>
@@ -17006,7 +18620,7 @@
         <w:spacing w:before="0"/>
       </w:pPr>
       <w:bookmarkStart w:id="27" w:name="_Toc418543424"/>
-      <w:bookmarkStart w:id="28" w:name="_Toc418614846"/>
+      <w:bookmarkStart w:id="28" w:name="_Toc421579424"/>
       <w:r>
         <w:t>Hostování</w:t>
       </w:r>
@@ -19770,7 +21384,7 @@
         <w:pStyle w:val="Nadpis3"/>
       </w:pPr>
       <w:bookmarkStart w:id="29" w:name="_Toc418543425"/>
-      <w:bookmarkStart w:id="30" w:name="_Toc418614847"/>
+      <w:bookmarkStart w:id="30" w:name="_Toc421579425"/>
       <w:r>
         <w:t xml:space="preserve">Využití platformy Mono a </w:t>
       </w:r>
@@ -22193,7 +23807,7 @@
         <w:pStyle w:val="Nadpis1"/>
       </w:pPr>
       <w:bookmarkStart w:id="31" w:name="_Toc418543426"/>
-      <w:bookmarkStart w:id="32" w:name="_Toc418614848"/>
+      <w:bookmarkStart w:id="32" w:name="_Toc421579426"/>
       <w:r>
         <w:lastRenderedPageBreak/>
         <w:t>Srovnání možností</w:t>
@@ -25645,7 +27259,7 @@
         <w:pStyle w:val="Nadpis2"/>
       </w:pPr>
       <w:bookmarkStart w:id="33" w:name="_Toc418543427"/>
-      <w:bookmarkStart w:id="34" w:name="_Toc418614849"/>
+      <w:bookmarkStart w:id="34" w:name="_Toc421579427"/>
       <w:r>
         <w:t>Kritické oblasti</w:t>
       </w:r>
@@ -25671,7 +27285,7 @@
         <w:pStyle w:val="Nadpis3"/>
       </w:pPr>
       <w:bookmarkStart w:id="35" w:name="_Toc418543428"/>
-      <w:bookmarkStart w:id="36" w:name="_Toc418614850"/>
+      <w:bookmarkStart w:id="36" w:name="_Toc421579428"/>
       <w:r>
         <w:t>Převod datových typů</w:t>
       </w:r>
@@ -25898,7 +27512,7 @@
         <w:pStyle w:val="Nadpis3"/>
       </w:pPr>
       <w:bookmarkStart w:id="37" w:name="_Toc418543429"/>
-      <w:bookmarkStart w:id="38" w:name="_Toc418614851"/>
+      <w:bookmarkStart w:id="38" w:name="_Toc421579429"/>
       <w:r>
         <w:t>Obsluha výjimek</w:t>
       </w:r>
@@ -26060,7 +27674,7 @@
         <w:pStyle w:val="Nadpis3"/>
       </w:pPr>
       <w:bookmarkStart w:id="39" w:name="_Toc418543430"/>
-      <w:bookmarkStart w:id="40" w:name="_Toc418614852"/>
+      <w:bookmarkStart w:id="40" w:name="_Toc421579430"/>
       <w:r>
         <w:t>„</w:t>
       </w:r>
@@ -26522,7 +28136,7 @@
         <w:pStyle w:val="Nadpis2"/>
       </w:pPr>
       <w:bookmarkStart w:id="41" w:name="_Toc418543431"/>
-      <w:bookmarkStart w:id="42" w:name="_Toc418614853"/>
+      <w:bookmarkStart w:id="42" w:name="_Toc421579431"/>
       <w:r>
         <w:t>Shrnutí</w:t>
       </w:r>
@@ -26540,7 +28154,7 @@
         <w:pStyle w:val="Nadpis3"/>
       </w:pPr>
       <w:bookmarkStart w:id="43" w:name="_Toc418543432"/>
-      <w:bookmarkStart w:id="44" w:name="_Toc418614854"/>
+      <w:bookmarkStart w:id="44" w:name="_Toc421579432"/>
       <w:r>
         <w:t xml:space="preserve">C++ </w:t>
       </w:r>
@@ -26767,7 +28381,7 @@
         <w:pStyle w:val="Nadpis3"/>
       </w:pPr>
       <w:bookmarkStart w:id="45" w:name="_Toc418543433"/>
-      <w:bookmarkStart w:id="46" w:name="_Toc418614855"/>
+      <w:bookmarkStart w:id="46" w:name="_Toc421579433"/>
       <w:proofErr w:type="spellStart"/>
       <w:r>
         <w:t>Platform</w:t>
@@ -26923,7 +28537,7 @@
         <w:pStyle w:val="Nadpis3"/>
       </w:pPr>
       <w:bookmarkStart w:id="47" w:name="_Toc418543434"/>
-      <w:bookmarkStart w:id="48" w:name="_Toc418614856"/>
+      <w:bookmarkStart w:id="48" w:name="_Toc421579434"/>
       <w:r>
         <w:lastRenderedPageBreak/>
         <w:t xml:space="preserve">Přístup </w:t>
@@ -27167,7 +28781,7 @@
         <w:pStyle w:val="Nadpis3"/>
       </w:pPr>
       <w:bookmarkStart w:id="49" w:name="_Toc418543435"/>
-      <w:bookmarkStart w:id="50" w:name="_Toc418614857"/>
+      <w:bookmarkStart w:id="50" w:name="_Toc421579435"/>
       <w:r>
         <w:t>Hostování</w:t>
       </w:r>
@@ -27348,6 +28962,7 @@
       <w:pPr>
         <w:pStyle w:val="Nadpis2"/>
       </w:pPr>
+      <w:bookmarkStart w:id="51" w:name="_Toc421579436"/>
       <w:r>
         <w:t xml:space="preserve">Metoda vhodná pro generování C++ </w:t>
       </w:r>
@@ -27355,6 +28970,7 @@
       <w:r>
         <w:t>wrapperu</w:t>
       </w:r>
+      <w:bookmarkEnd w:id="51"/>
       <w:proofErr w:type="spellEnd"/>
     </w:p>
     <w:p>
@@ -27431,10 +29047,12 @@
       <w:pPr>
         <w:pStyle w:val="Nadpis1"/>
       </w:pPr>
+      <w:bookmarkStart w:id="52" w:name="_Toc421579437"/>
       <w:r>
         <w:lastRenderedPageBreak/>
         <w:t>Realizace propojení pomocí C++/CLI mostu</w:t>
       </w:r>
+      <w:bookmarkEnd w:id="52"/>
     </w:p>
     <w:p>
       <w:pPr>
@@ -27581,6 +29199,7 @@
       <w:pPr>
         <w:pStyle w:val="Nadpis2"/>
       </w:pPr>
+      <w:bookmarkStart w:id="53" w:name="_Toc421579438"/>
       <w:proofErr w:type="gramStart"/>
       <w:r>
         <w:t>Struktura .NET</w:t>
@@ -27593,6 +29212,7 @@
       <w:r>
         <w:t>assembly</w:t>
       </w:r>
+      <w:bookmarkEnd w:id="53"/>
       <w:proofErr w:type="spellEnd"/>
     </w:p>
     <w:p>
@@ -28724,12 +30344,14 @@
       <w:pPr>
         <w:pStyle w:val="Nadpis2"/>
       </w:pPr>
+      <w:bookmarkStart w:id="54" w:name="_Toc421579439"/>
       <w:r>
         <w:t>Návrh struktury</w:t>
       </w:r>
       <w:r>
         <w:t xml:space="preserve"> C++/CLI mostu</w:t>
       </w:r>
+      <w:bookmarkEnd w:id="54"/>
     </w:p>
     <w:p>
       <w:pPr>
@@ -28872,6 +30494,7 @@
       <w:pPr>
         <w:pStyle w:val="Nadpis3"/>
       </w:pPr>
+      <w:bookmarkStart w:id="55" w:name="_Toc421579440"/>
       <w:r>
         <w:t xml:space="preserve">Rozdělení </w:t>
       </w:r>
@@ -28879,6 +30502,7 @@
       <w:r>
         <w:t>assembly</w:t>
       </w:r>
+      <w:bookmarkEnd w:id="55"/>
       <w:proofErr w:type="spellEnd"/>
     </w:p>
     <w:p>
@@ -29045,7 +30669,19 @@
         <w:rPr>
           <w:lang w:eastAsia="en-US"/>
         </w:rPr>
-        <w:t xml:space="preserve"> minimálně hlavičkový</w:t>
+        <w:t xml:space="preserve"> minimálně</w:t>
+      </w:r>
+      <w:r>
+        <w:rPr>
+          <w:lang w:eastAsia="en-US"/>
+        </w:rPr>
+        <w:t xml:space="preserve"> jedním</w:t>
+      </w:r>
+      <w:r>
+        <w:rPr>
+          <w:lang w:eastAsia="en-US"/>
+        </w:rPr>
+        <w:t xml:space="preserve"> hlavičkový</w:t>
       </w:r>
       <w:r>
         <w:rPr>
@@ -29100,11 +30736,13 @@
       <w:pPr>
         <w:pStyle w:val="Nadpis3"/>
       </w:pPr>
+      <w:bookmarkStart w:id="56" w:name="_Toc421579441"/>
       <w:proofErr w:type="spellStart"/>
       <w:r>
         <w:lastRenderedPageBreak/>
         <w:t>Namespace</w:t>
       </w:r>
+      <w:bookmarkEnd w:id="56"/>
       <w:proofErr w:type="spellEnd"/>
     </w:p>
     <w:p>
@@ -29165,9 +30803,11 @@
       <w:pPr>
         <w:pStyle w:val="Nadpis3"/>
       </w:pPr>
+      <w:bookmarkStart w:id="57" w:name="_Toc421579442"/>
       <w:r>
         <w:t>Kolize názvů</w:t>
       </w:r>
+      <w:bookmarkEnd w:id="57"/>
     </w:p>
     <w:p>
       <w:pPr>
@@ -29534,9 +31174,11 @@
       <w:pPr>
         <w:pStyle w:val="Nadpis3"/>
       </w:pPr>
+      <w:bookmarkStart w:id="58" w:name="_Toc421579443"/>
       <w:r>
         <w:t>Třídy</w:t>
       </w:r>
+      <w:bookmarkEnd w:id="58"/>
     </w:p>
     <w:p>
       <w:pPr>
@@ -36723,10 +38365,7 @@
                               <w:t xml:space="preserve">// </w:t>
                             </w:r>
                             <w:r>
-                              <w:t>získá</w:t>
-                            </w:r>
-                            <w:r>
-                              <w:t xml:space="preserve"> hodnotu field</w:t>
+                              <w:t>získá hodnotu field</w:t>
                             </w:r>
                           </w:p>
                           <w:p>
@@ -37416,10 +39055,7 @@
                               <w:t xml:space="preserve">// </w:t>
                             </w:r>
                             <w:r>
-                              <w:t>získá</w:t>
-                            </w:r>
-                            <w:r>
-                              <w:t xml:space="preserve"> hodnotu property</w:t>
+                              <w:t>získá hodnotu property</w:t>
                             </w:r>
                           </w:p>
                           <w:p>
@@ -37785,10 +39421,7 @@
                         <w:t xml:space="preserve">// </w:t>
                       </w:r>
                       <w:r>
-                        <w:t>získá</w:t>
-                      </w:r>
-                      <w:r>
-                        <w:t xml:space="preserve"> hodnotu field</w:t>
+                        <w:t>získá hodnotu field</w:t>
                       </w:r>
                     </w:p>
                     <w:p>
@@ -38478,10 +40111,7 @@
                         <w:t xml:space="preserve">// </w:t>
                       </w:r>
                       <w:r>
-                        <w:t>získá</w:t>
-                      </w:r>
-                      <w:r>
-                        <w:t xml:space="preserve"> hodnotu property</w:t>
+                        <w:t>získá hodnotu property</w:t>
                       </w:r>
                     </w:p>
                     <w:p>
@@ -38835,9 +40465,11 @@
       <w:pPr>
         <w:pStyle w:val="Nadpis3"/>
       </w:pPr>
+      <w:bookmarkStart w:id="59" w:name="_Toc421579444"/>
       <w:r>
         <w:t>Struktury</w:t>
       </w:r>
+      <w:bookmarkEnd w:id="59"/>
     </w:p>
     <w:p>
       <w:pPr>
@@ -39024,10 +40656,12 @@
       <w:pPr>
         <w:pStyle w:val="Nadpis3"/>
       </w:pPr>
+      <w:bookmarkStart w:id="60" w:name="_Toc421579445"/>
       <w:r>
         <w:lastRenderedPageBreak/>
         <w:t>Výčtové typy</w:t>
       </w:r>
+      <w:bookmarkEnd w:id="60"/>
     </w:p>
     <w:p>
       <w:pPr>
@@ -39982,6 +41616,7 @@
       <w:pPr>
         <w:pStyle w:val="Nadpis3"/>
       </w:pPr>
+      <w:bookmarkStart w:id="61" w:name="_Toc421579446"/>
       <w:r>
         <w:t xml:space="preserve">Datové typy a </w:t>
       </w:r>
@@ -39992,6 +41627,7 @@
       <w:r>
         <w:t>arshalling</w:t>
       </w:r>
+      <w:bookmarkEnd w:id="61"/>
       <w:proofErr w:type="spellEnd"/>
     </w:p>
     <w:p>
@@ -42339,6 +43975,7 @@
       <w:pPr>
         <w:pStyle w:val="Nadpis1"/>
       </w:pPr>
+      <w:bookmarkStart w:id="62" w:name="_Toc421579447"/>
       <w:r>
         <w:lastRenderedPageBreak/>
         <w:t>Nást</w:t>
@@ -42346,6 +43983,7 @@
       <w:r>
         <w:t>roj pro generování C++/CLI mostu</w:t>
       </w:r>
+      <w:bookmarkEnd w:id="62"/>
     </w:p>
     <w:p>
       <w:pPr>
@@ -42355,47 +43993,21 @@
         <w:t>Tvorba C++/CLI mostů je poměrně rutinní činností, je tedy možné vytvořit nástroj, který bude toto generování obstarávat.</w:t>
       </w:r>
       <w:r>
-        <w:t xml:space="preserve"> Měl by uživateli umožnit pohodlnou </w:t>
-      </w:r>
-      <w:proofErr w:type="gramStart"/>
-      <w:r>
-        <w:t>práci s</w:t>
-      </w:r>
-      <w:r>
-        <w:t> </w:t>
-      </w:r>
-      <w:r>
-        <w:t>.NET</w:t>
-      </w:r>
-      <w:proofErr w:type="gramEnd"/>
-      <w:r>
         <w:t xml:space="preserve"> </w:t>
       </w:r>
-      <w:proofErr w:type="spellStart"/>
-      <w:r>
-        <w:t>assembly</w:t>
-      </w:r>
-      <w:proofErr w:type="spellEnd"/>
-      <w:r>
-        <w:t>, zejména výběr součástí, pro které chce C++/CLI most vygenerovat.</w:t>
-      </w:r>
-      <w:r>
-        <w:t xml:space="preserve"> </w:t>
-      </w:r>
-      <w:r>
-        <w:t xml:space="preserve">V následující kapitole se </w:t>
-      </w:r>
-      <w:r>
-        <w:t>věnuji vytvořenému nástroji.</w:t>
+      <w:r>
+        <w:t>V následující kapitole se věnuji vytvořenému nástroji.</w:t>
       </w:r>
     </w:p>
     <w:p>
       <w:pPr>
         <w:pStyle w:val="Nadpis2"/>
       </w:pPr>
-      <w:r>
-        <w:t>Funkcionalita</w:t>
-      </w:r>
+      <w:bookmarkStart w:id="63" w:name="_Toc421579448"/>
+      <w:r>
+        <w:t>Návrh funkcionality</w:t>
+      </w:r>
+      <w:bookmarkEnd w:id="63"/>
     </w:p>
     <w:p>
       <w:pPr>
@@ -42405,13 +44017,31 @@
         <w:t>C</w:t>
       </w:r>
       <w:r>
-        <w:t>ílem bylo vytvořit intuitivní program, rozhodl jsem se tedy pro vytvoření aplikace</w:t>
+        <w:t>ílem bylo vytvořit intuitivní program</w:t>
+      </w:r>
+      <w:r>
+        <w:t>, který by umožňoval pohodlně vytvářet C++/CLI mosty. R</w:t>
+      </w:r>
+      <w:r>
+        <w:t>ozhodl jsem se tedy pro vytvoření aplikace</w:t>
       </w:r>
       <w:r>
         <w:t xml:space="preserve"> s grafickým uživatelským rozhraním</w:t>
       </w:r>
       <w:r>
-        <w:t xml:space="preserve">. Měla by umožňovat snadné přidávání a </w:t>
+        <w:t xml:space="preserve">. </w:t>
+      </w:r>
+      <w:r>
+        <w:t>Aplikace</w:t>
+      </w:r>
+      <w:r>
+        <w:t xml:space="preserve"> by</w:t>
+      </w:r>
+      <w:r>
+        <w:t xml:space="preserve"> měla</w:t>
+      </w:r>
+      <w:r>
+        <w:t xml:space="preserve"> umožňovat snadné přidávání a </w:t>
       </w:r>
       <w:proofErr w:type="gramStart"/>
       <w:r>
@@ -42427,10 +44057,25 @@
       </w:r>
       <w:proofErr w:type="spellEnd"/>
       <w:r>
-        <w:t xml:space="preserve"> a generování mostů pro jejich kombinaci</w:t>
-      </w:r>
-      <w:r>
-        <w:t xml:space="preserve"> (tj. generovat mosty pro více </w:t>
+        <w:t xml:space="preserve"> a generování mostů pro jejich</w:t>
+      </w:r>
+      <w:r>
+        <w:t xml:space="preserve"> různé</w:t>
+      </w:r>
+      <w:r>
+        <w:t xml:space="preserve"> kombinac</w:t>
+      </w:r>
+      <w:r>
+        <w:t>e jejích součástí (tzn</w:t>
+      </w:r>
+      <w:r>
+        <w:t>.</w:t>
+      </w:r>
+      <w:r>
+        <w:t xml:space="preserve"> i</w:t>
+      </w:r>
+      <w:r>
+        <w:t xml:space="preserve"> generovat mosty pro více </w:t>
       </w:r>
       <w:proofErr w:type="spellStart"/>
       <w:r>
@@ -42471,9 +44116,11 @@
       <w:pPr>
         <w:pStyle w:val="Nadpis2"/>
       </w:pPr>
+      <w:bookmarkStart w:id="64" w:name="_Toc421579449"/>
       <w:r>
         <w:t>Implementace</w:t>
       </w:r>
+      <w:bookmarkEnd w:id="64"/>
     </w:p>
     <w:p>
       <w:pPr>
@@ -42496,88 +44143,658 @@
       </w:r>
       <w:proofErr w:type="spellEnd"/>
       <w:r>
-        <w:t xml:space="preserve"> (viz kapitola 6.4)</w:t>
-      </w:r>
-      <w:r>
-        <w:t>.</w:t>
+        <w:t xml:space="preserve"> (viz kapitola 6.4).</w:t>
       </w:r>
     </w:p>
     <w:p>
-      <w:r>
-        <w:t xml:space="preserve">Vytvořený nástroj poskytuje jednoduché uživatelské rozhraní. Dominantní částí je stromové zobrazení přidaných </w:t>
-      </w:r>
-      <w:proofErr w:type="spellStart"/>
-      <w:r>
-        <w:t>assemblies</w:t>
-      </w:r>
-      <w:proofErr w:type="spellEnd"/>
-      <w:r>
-        <w:t xml:space="preserve">, které u každé položky </w:t>
-      </w:r>
-      <w:r>
-        <w:t>zobrazuje</w:t>
-      </w:r>
-      <w:r>
-        <w:t xml:space="preserve"> ikonu </w:t>
-      </w:r>
-      <w:r>
-        <w:t>odpovídajícího</w:t>
-      </w:r>
-      <w:r>
-        <w:t xml:space="preserve"> typu a zaškrtávací pole pro výběr součástí ke generování. Při zaškrtnutí položky dojde automaticky k zaškrtnutí všech vnořených položek.</w:t>
-      </w:r>
+      <w:pPr>
+        <w:pStyle w:val="Nadpis2"/>
+      </w:pPr>
+      <w:bookmarkStart w:id="65" w:name="_Toc421579450"/>
+      <w:r>
+        <w:t>Uživatelské rozhraní</w:t>
+      </w:r>
+      <w:bookmarkEnd w:id="65"/>
     </w:p>
     <w:p>
       <w:r>
-        <w:t>Dále rozhraní obsahuje textové pole spolu s tlačítkem pro výběr výstupní cesty (tj. kam budou sou</w:t>
-      </w:r>
-      <w:bookmarkStart w:id="51" w:name="_GoBack"/>
-      <w:bookmarkEnd w:id="51"/>
-      <w:r>
-        <w:t>bory mostu uloženy) a</w:t>
-      </w:r>
-      <w:r>
-        <w:t xml:space="preserve"> tlačítka pro přidání a odebrání </w:t>
+        <w:t xml:space="preserve">Vytvořený nástroj poskytuje jednoduché uživatelské rozhraní. Dominantní částí je stromové zobrazení přidaných </w:t>
       </w:r>
       <w:proofErr w:type="spellStart"/>
       <w:r>
-        <w:t>assembly</w:t>
+        <w:t>assemblies</w:t>
       </w:r>
       <w:proofErr w:type="spellEnd"/>
       <w:r>
-        <w:t xml:space="preserve"> a spuštění generování.</w:t>
-      </w:r>
-      <w:r>
-        <w:t xml:space="preserve"> </w:t>
-      </w:r>
-      <w:proofErr w:type="spellStart"/>
-      <w:r>
-        <w:t>Assembly</w:t>
-      </w:r>
-      <w:proofErr w:type="spellEnd"/>
-      <w:r>
-        <w:t xml:space="preserve"> je možné přidat také přetažením příslušného souboru na okno nástroje.</w:t>
+        <w:t xml:space="preserve">, které u každé položky zobrazuje ikonu </w:t>
+      </w:r>
+      <w:r>
+        <w:t>odpovídajícího</w:t>
+      </w:r>
+      <w:r>
+        <w:t xml:space="preserve"> typu a zaškrtávací pole. Při zaškrtnutí položky dojde automaticky k zaškrtnutí všech vnořených položek.</w:t>
+      </w:r>
+      <w:r>
+        <w:t xml:space="preserve"> Tímto způsobem může uživatel snadno vybrat všechny součásti, pro které chce generovat C++/CLI most.</w:t>
       </w:r>
     </w:p>
     <w:p>
+      <w:r>
+        <w:t>Dále rozhraní obsahuje textové pole spolu s tlačítkem pro výběr výstupní cesty (tj. kam budou soubory mostu uloženy) a</w:t>
+      </w:r>
+      <w:r>
+        <w:t xml:space="preserve"> tlačítka pro přidání a odebrání </w:t>
+      </w:r>
+      <w:proofErr w:type="spellStart"/>
+      <w:r>
+        <w:t>assembly</w:t>
+      </w:r>
+      <w:proofErr w:type="spellEnd"/>
+      <w:r>
+        <w:t xml:space="preserve"> a spuštění generování.</w:t>
+      </w:r>
+      <w:r>
+        <w:t xml:space="preserve"> </w:t>
+      </w:r>
+      <w:proofErr w:type="spellStart"/>
+      <w:r>
+        <w:t>Assembly</w:t>
+      </w:r>
+      <w:proofErr w:type="spellEnd"/>
+      <w:r>
+        <w:t xml:space="preserve"> je možné přidat také přetažením příslušného souboru na okno nástroje.</w:t>
+      </w:r>
+    </w:p>
+    <w:p>
       <w:pPr>
         <w:pStyle w:val="Nadpis2"/>
       </w:pPr>
-      <w:r>
+      <w:bookmarkStart w:id="66" w:name="_Toc421579451"/>
+      <w:r>
+        <w:lastRenderedPageBreak/>
         <w:t xml:space="preserve">Struktura </w:t>
       </w:r>
       <w:r>
         <w:t>aplikace</w:t>
       </w:r>
+      <w:bookmarkEnd w:id="66"/>
     </w:p>
-    <w:p/>
     <w:p>
       <w:pPr>
+        <w:ind w:firstLine="0"/>
+      </w:pPr>
+      <w:r>
+        <w:t>Aplikace byla psána s cílem vytvořit univerzální nástroj umožňující generovat různé soubory</w:t>
+      </w:r>
+      <w:r>
+        <w:t xml:space="preserve"> (tj. nejen C++/CLI mosty)</w:t>
+      </w:r>
+      <w:r>
+        <w:t xml:space="preserve"> v návaznosti </w:t>
+      </w:r>
+      <w:proofErr w:type="gramStart"/>
+      <w:r>
+        <w:t>na .NET</w:t>
+      </w:r>
+      <w:proofErr w:type="gramEnd"/>
+      <w:r>
+        <w:t xml:space="preserve"> </w:t>
+      </w:r>
+      <w:proofErr w:type="spellStart"/>
+      <w:r>
+        <w:t>assembly</w:t>
+      </w:r>
+      <w:proofErr w:type="spellEnd"/>
+      <w:r>
+        <w:t xml:space="preserve">. </w:t>
+      </w:r>
+      <w:r>
+        <w:t xml:space="preserve">Je členěna do samostatných souborů s oddělenou logikou generování od uživatelského rozhraní. </w:t>
+      </w:r>
+    </w:p>
+    <w:p>
+      <w:r>
+        <w:t>Skládá</w:t>
+      </w:r>
+      <w:r>
+        <w:t xml:space="preserve"> </w:t>
+      </w:r>
+      <w:r>
+        <w:t>se ze dvou grafických oken (formulářů)</w:t>
+      </w:r>
+      <w:r>
+        <w:t>:</w:t>
+      </w:r>
+      <w:r>
+        <w:t xml:space="preserve"> </w:t>
+      </w:r>
+    </w:p>
+    <w:p>
+      <w:pPr>
+        <w:pStyle w:val="Odstavecseseznamem"/>
+        <w:numPr>
+          <w:ilvl w:val="0"/>
+          <w:numId w:val="39"/>
+        </w:numPr>
+        <w:spacing w:before="120" w:after="120"/>
+        <w:ind w:left="714" w:hanging="357"/>
+      </w:pPr>
+      <w:r>
+        <w:t xml:space="preserve">Soubor </w:t>
+      </w:r>
+      <w:proofErr w:type="spellStart"/>
+      <w:r>
+        <w:rPr>
+          <w:rFonts w:ascii="Consolas" w:hAnsi="Consolas" w:cs="Consolas"/>
+        </w:rPr>
+        <w:t>FormMain.cs</w:t>
+      </w:r>
+      <w:proofErr w:type="spellEnd"/>
+      <w:r>
+        <w:t xml:space="preserve"> – hlavní okno aplikace,</w:t>
+      </w:r>
+      <w:r>
+        <w:t xml:space="preserve"> </w:t>
+      </w:r>
+      <w:r>
+        <w:t>jeho součásti byly</w:t>
+      </w:r>
+      <w:r>
+        <w:t xml:space="preserve"> popsán</w:t>
+      </w:r>
+      <w:r>
+        <w:t xml:space="preserve">y </w:t>
+      </w:r>
+      <w:r>
+        <w:t xml:space="preserve">v předchozí </w:t>
+      </w:r>
+      <w:r>
+        <w:t>kapitole.</w:t>
+      </w:r>
+      <w:r>
+        <w:t xml:space="preserve"> Umožňuje uživateli vybrat </w:t>
+      </w:r>
+    </w:p>
+    <w:p>
+      <w:pPr>
+        <w:pStyle w:val="Odstavecseseznamem"/>
+        <w:numPr>
+          <w:ilvl w:val="0"/>
+          <w:numId w:val="39"/>
+        </w:numPr>
+        <w:spacing w:before="120" w:after="120"/>
+        <w:ind w:left="714" w:hanging="357"/>
+      </w:pPr>
+      <w:r>
+        <w:t xml:space="preserve">Soubor </w:t>
+      </w:r>
+      <w:proofErr w:type="spellStart"/>
+      <w:r>
+        <w:rPr>
+          <w:rFonts w:ascii="Consolas" w:hAnsi="Consolas" w:cs="Consolas"/>
+        </w:rPr>
+        <w:t>FormInfo.cs</w:t>
+      </w:r>
+      <w:proofErr w:type="spellEnd"/>
+      <w:r>
+        <w:t xml:space="preserve"> – statické</w:t>
+      </w:r>
+      <w:r>
+        <w:t xml:space="preserve"> okn</w:t>
+      </w:r>
+      <w:r>
+        <w:t>o</w:t>
+      </w:r>
+      <w:r>
+        <w:t xml:space="preserve"> s informacemi o aplikaci a pár tipech k</w:t>
+      </w:r>
+      <w:r>
+        <w:t> </w:t>
+      </w:r>
+      <w:r>
+        <w:t>používání</w:t>
+      </w:r>
+      <w:r>
+        <w:t xml:space="preserve">. Dále je zde uveden kontakt na autora aplikace a odkaz na projekt v rámci služby </w:t>
+      </w:r>
+      <w:proofErr w:type="spellStart"/>
+      <w:r>
+        <w:t>GitHub</w:t>
+      </w:r>
+      <w:proofErr w:type="spellEnd"/>
+      <w:r>
+        <w:rPr>
+          <w:rStyle w:val="Znakapoznpodarou"/>
+        </w:rPr>
+        <w:footnoteReference w:id="7"/>
+      </w:r>
+      <w:r>
+        <w:t>, obsahující zdrojové kódy k aplikaci.</w:t>
+      </w:r>
+    </w:p>
+    <w:p>
+      <w:pPr>
+        <w:ind w:firstLine="0"/>
+      </w:pPr>
+      <w:r>
+        <w:t>Dále obsahuje tyto soubory:</w:t>
+      </w:r>
+    </w:p>
+    <w:p>
+      <w:pPr>
+        <w:pStyle w:val="Odstavecseseznamem"/>
+        <w:numPr>
+          <w:ilvl w:val="0"/>
+          <w:numId w:val="39"/>
+        </w:numPr>
+        <w:spacing w:before="120" w:after="120"/>
+        <w:ind w:left="714" w:hanging="357"/>
+      </w:pPr>
+      <w:proofErr w:type="spellStart"/>
+      <w:r>
+        <w:rPr>
+          <w:rFonts w:ascii="Consolas" w:hAnsi="Consolas" w:cs="Consolas"/>
+        </w:rPr>
+        <w:t>FixedTreeView.cs</w:t>
+      </w:r>
+      <w:proofErr w:type="spellEnd"/>
+      <w:r>
+        <w:t xml:space="preserve"> –</w:t>
+      </w:r>
+      <w:r>
+        <w:t xml:space="preserve"> grafická komponentu</w:t>
+      </w:r>
+      <w:r>
+        <w:t xml:space="preserve"> stromové zobrazení prvků – </w:t>
+      </w:r>
+      <w:r>
+        <w:t>opravuje</w:t>
+      </w:r>
+      <w:r>
+        <w:t xml:space="preserve"> problém s dvojklikem v původní implementaci (problém se vyskytoval ve spojení s událostí </w:t>
+      </w:r>
+      <w:proofErr w:type="spellStart"/>
+      <w:r>
+        <w:rPr>
+          <w:rFonts w:ascii="Consolas" w:hAnsi="Consolas" w:cs="Consolas"/>
+        </w:rPr>
+        <w:t>AfterCheck</w:t>
+      </w:r>
+      <w:proofErr w:type="spellEnd"/>
+      <w:r>
+        <w:t xml:space="preserve"> po zaškrtnutí položky stromu).</w:t>
+      </w:r>
+    </w:p>
+    <w:p>
+      <w:pPr>
+        <w:pStyle w:val="Odstavecseseznamem"/>
+        <w:numPr>
+          <w:ilvl w:val="0"/>
+          <w:numId w:val="39"/>
+        </w:numPr>
+        <w:spacing w:before="120" w:after="120"/>
+        <w:ind w:left="714" w:hanging="357"/>
+      </w:pPr>
+      <w:proofErr w:type="spellStart"/>
+      <w:r>
+        <w:rPr>
+          <w:rFonts w:ascii="Consolas" w:hAnsi="Consolas" w:cs="Consolas"/>
+        </w:rPr>
+        <w:t>IEnumerableExtension.cs</w:t>
+      </w:r>
+      <w:proofErr w:type="spellEnd"/>
+      <w:r>
+        <w:t xml:space="preserve"> – rozšíření pro všechny třídy implementující rozhraní </w:t>
+      </w:r>
+      <w:proofErr w:type="spellStart"/>
+      <w:r>
+        <w:rPr>
+          <w:rFonts w:ascii="Consolas" w:hAnsi="Consolas" w:cs="Consolas"/>
+        </w:rPr>
+        <w:t>IEnumerable</w:t>
+      </w:r>
+      <w:proofErr w:type="spellEnd"/>
+      <w:r>
+        <w:t>.</w:t>
+      </w:r>
+      <w:r>
+        <w:t xml:space="preserve"> Přidává metodu </w:t>
+      </w:r>
+      <w:proofErr w:type="spellStart"/>
+      <w:r>
+        <w:rPr>
+          <w:rFonts w:ascii="Consolas" w:hAnsi="Consolas" w:cs="Consolas"/>
+        </w:rPr>
+        <w:t>ForEach</w:t>
+      </w:r>
+      <w:proofErr w:type="spellEnd"/>
+      <w:r>
+        <w:t xml:space="preserve"> pro vyvolání akce nad každou položkou seznamu.</w:t>
+      </w:r>
+    </w:p>
+    <w:p>
+      <w:pPr>
+        <w:pStyle w:val="Odstavecseseznamem"/>
+        <w:numPr>
+          <w:ilvl w:val="0"/>
+          <w:numId w:val="39"/>
+        </w:numPr>
+        <w:spacing w:before="120" w:after="120"/>
+        <w:ind w:left="714" w:hanging="357"/>
+      </w:pPr>
+      <w:proofErr w:type="spellStart"/>
+      <w:r>
+        <w:rPr>
+          <w:rFonts w:ascii="Consolas" w:hAnsi="Consolas" w:cs="Consolas"/>
+        </w:rPr>
+        <w:t>TypeConverter</w:t>
+      </w:r>
+      <w:r>
+        <w:rPr>
+          <w:rFonts w:ascii="Consolas" w:hAnsi="Consolas" w:cs="Consolas"/>
+        </w:rPr>
+        <w:t>.cs</w:t>
+      </w:r>
+      <w:proofErr w:type="spellEnd"/>
+      <w:r>
+        <w:t xml:space="preserve"> – </w:t>
+      </w:r>
+      <w:r>
+        <w:t xml:space="preserve">třída sloužící pro generování označení pro objekty v řízeném </w:t>
+      </w:r>
+      <w:r>
+        <w:t>a</w:t>
+      </w:r>
+      <w:r>
+        <w:t xml:space="preserve"> neřízeném kódu.  </w:t>
+      </w:r>
+      <w:r>
+        <w:t xml:space="preserve">Používá se například pro datové typy parametrů, návratových hodnot, třídních proměnných, apod. Příklad: pro datový typ „řetězec“ vytvoří dvojici </w:t>
+      </w:r>
+      <w:proofErr w:type="spellStart"/>
+      <w:r>
+        <w:rPr>
+          <w:rFonts w:ascii="Consolas" w:hAnsi="Consolas" w:cs="Consolas"/>
+        </w:rPr>
+        <w:t>std</w:t>
+      </w:r>
+      <w:proofErr w:type="spellEnd"/>
+      <w:r>
+        <w:rPr>
+          <w:rFonts w:ascii="Consolas" w:hAnsi="Consolas" w:cs="Consolas"/>
+        </w:rPr>
+        <w:t>::</w:t>
+      </w:r>
+      <w:proofErr w:type="spellStart"/>
+      <w:r>
+        <w:rPr>
+          <w:rFonts w:ascii="Consolas" w:hAnsi="Consolas" w:cs="Consolas"/>
+        </w:rPr>
+        <w:t>wstring</w:t>
+      </w:r>
+      <w:proofErr w:type="spellEnd"/>
+      <w:r>
+        <w:t xml:space="preserve"> (pro použití v nativním </w:t>
+      </w:r>
+      <w:proofErr w:type="gramStart"/>
+      <w:r>
+        <w:t xml:space="preserve">kódu) a </w:t>
+      </w:r>
+      <w:r>
+        <w:rPr>
+          <w:rFonts w:ascii="Consolas" w:hAnsi="Consolas" w:cs="Consolas"/>
+        </w:rPr>
+        <w:t>::</w:t>
+      </w:r>
+      <w:proofErr w:type="spellStart"/>
+      <w:r>
+        <w:rPr>
+          <w:rFonts w:ascii="Consolas" w:hAnsi="Consolas" w:cs="Consolas"/>
+        </w:rPr>
+        <w:t>System</w:t>
+      </w:r>
+      <w:proofErr w:type="spellEnd"/>
+      <w:proofErr w:type="gramEnd"/>
+      <w:r>
+        <w:rPr>
+          <w:rFonts w:ascii="Consolas" w:hAnsi="Consolas" w:cs="Consolas"/>
+        </w:rPr>
+        <w:t>::</w:t>
+      </w:r>
+      <w:proofErr w:type="spellStart"/>
+      <w:r>
+        <w:rPr>
+          <w:rFonts w:ascii="Consolas" w:hAnsi="Consolas" w:cs="Consolas"/>
+        </w:rPr>
+        <w:t>String</w:t>
+      </w:r>
+      <w:proofErr w:type="spellEnd"/>
+      <w:r>
+        <w:rPr>
+          <w:rFonts w:ascii="Consolas" w:hAnsi="Consolas" w:cs="Consolas"/>
+        </w:rPr>
+        <w:t>^</w:t>
+      </w:r>
+      <w:r>
+        <w:t xml:space="preserve"> (pro řízený kód). Dále poskytuje různé informace </w:t>
+      </w:r>
+      <w:proofErr w:type="spellStart"/>
+      <w:r>
+        <w:t>informace</w:t>
+      </w:r>
+      <w:proofErr w:type="spellEnd"/>
+      <w:r>
+        <w:t xml:space="preserve">, např. zda je nutné provádět při převodu </w:t>
+      </w:r>
+      <w:proofErr w:type="spellStart"/>
+      <w:r>
+        <w:t>marshalling</w:t>
+      </w:r>
+      <w:proofErr w:type="spellEnd"/>
+      <w:r>
+        <w:t>.</w:t>
+      </w:r>
+    </w:p>
+    <w:p>
+      <w:pPr>
+        <w:pStyle w:val="Odstavecseseznamem"/>
+        <w:numPr>
+          <w:ilvl w:val="0"/>
+          <w:numId w:val="39"/>
+        </w:numPr>
+        <w:spacing w:before="120" w:after="120"/>
+        <w:ind w:left="714" w:hanging="357"/>
+      </w:pPr>
+      <w:proofErr w:type="spellStart"/>
+      <w:r>
+        <w:rPr>
+          <w:rFonts w:ascii="Consolas" w:hAnsi="Consolas" w:cs="Consolas"/>
+        </w:rPr>
+        <w:t>Utils.cs</w:t>
+      </w:r>
+      <w:proofErr w:type="spellEnd"/>
+      <w:r>
+        <w:t xml:space="preserve"> – obsahuje statické funkce pro úpravu názvů do podoby použitelné v C++/CLI (nahrazení nepovolených znaků, převedení názvu </w:t>
+      </w:r>
+      <w:proofErr w:type="spellStart"/>
+      <w:r>
+        <w:t>namespace</w:t>
+      </w:r>
+      <w:proofErr w:type="spellEnd"/>
+      <w:r>
+        <w:t xml:space="preserve"> do podoby používající „čtyřtečky“, …), a funkce pro získání pomocných názvů (například pro název třídy obsahující IL </w:t>
+      </w:r>
+      <w:proofErr w:type="spellStart"/>
+      <w:r>
+        <w:t>bridge</w:t>
+      </w:r>
+      <w:proofErr w:type="spellEnd"/>
+      <w:r>
+        <w:t xml:space="preserve">, název obalující </w:t>
+      </w:r>
+      <w:proofErr w:type="spellStart"/>
+      <w:r>
+        <w:t>namespace</w:t>
+      </w:r>
+      <w:proofErr w:type="spellEnd"/>
+      <w:r>
+        <w:t xml:space="preserve">, název lokální proměnné pro </w:t>
+      </w:r>
+      <w:proofErr w:type="spellStart"/>
+      <w:r>
+        <w:t>marshalling</w:t>
+      </w:r>
+      <w:proofErr w:type="spellEnd"/>
+      <w:r>
+        <w:t xml:space="preserve"> parametru metody apod.). </w:t>
+      </w:r>
+    </w:p>
+    <w:p>
+      <w:pPr>
+        <w:pStyle w:val="Odstavecseseznamem"/>
+        <w:numPr>
+          <w:ilvl w:val="0"/>
+          <w:numId w:val="39"/>
+        </w:numPr>
+        <w:spacing w:before="120" w:after="120"/>
+        <w:ind w:left="714" w:hanging="357"/>
+        <w:rPr>
+          <w:rFonts w:ascii="Consolas" w:hAnsi="Consolas" w:cs="Consolas"/>
+        </w:rPr>
+      </w:pPr>
+      <w:proofErr w:type="spellStart"/>
+      <w:r>
+        <w:rPr>
+          <w:rFonts w:ascii="Consolas" w:hAnsi="Consolas" w:cs="Consolas"/>
+        </w:rPr>
+        <w:lastRenderedPageBreak/>
+        <w:t>XmlDocHelper.cs</w:t>
+      </w:r>
+      <w:proofErr w:type="spellEnd"/>
+      <w:r>
+        <w:t xml:space="preserve"> – </w:t>
+      </w:r>
+      <w:r>
+        <w:t xml:space="preserve">Pomocná třída pro zpracování XML souborů obsahujících anotace </w:t>
+      </w:r>
+      <w:proofErr w:type="gramStart"/>
+      <w:r>
+        <w:t>pro .NET</w:t>
+      </w:r>
+      <w:proofErr w:type="gramEnd"/>
+      <w:r>
+        <w:t xml:space="preserve"> </w:t>
+      </w:r>
+      <w:proofErr w:type="spellStart"/>
+      <w:r>
+        <w:t>assembly</w:t>
+      </w:r>
+      <w:proofErr w:type="spellEnd"/>
+      <w:r>
+        <w:t xml:space="preserve"> (tzv. dokumentační komentáře). Takové soubory lze typicky získat během kompilace </w:t>
+      </w:r>
+      <w:proofErr w:type="spellStart"/>
+      <w:r>
+        <w:t>assembly</w:t>
+      </w:r>
+      <w:proofErr w:type="spellEnd"/>
+      <w:r>
+        <w:rPr>
+          <w:rStyle w:val="Znakapoznpodarou"/>
+        </w:rPr>
+        <w:footnoteReference w:id="8"/>
+      </w:r>
+      <w:r>
+        <w:t xml:space="preserve">. Třída umožňuje najít pro načtenou </w:t>
+      </w:r>
+      <w:proofErr w:type="spellStart"/>
+      <w:r>
+        <w:t>assembly</w:t>
+      </w:r>
+      <w:proofErr w:type="spellEnd"/>
+      <w:r>
+        <w:t xml:space="preserve"> dokumentační komentáře k třídám, metodám, apod. Tyto komentáře jsou přidávány do hlavních hlavičkových souborů jednotlivých </w:t>
+      </w:r>
+      <w:r>
+        <w:t>obalujících tříd mostu (tj. do souborů, které obsahují deklarace exportovaných tříd a následně se používají v klientské aplikaci)</w:t>
+      </w:r>
+      <w:r>
+        <w:t>.</w:t>
+      </w:r>
+    </w:p>
+    <w:p>
+      <w:pPr>
+        <w:pStyle w:val="Odstavecseseznamem"/>
+        <w:numPr>
+          <w:ilvl w:val="0"/>
+          <w:numId w:val="39"/>
+        </w:numPr>
+        <w:spacing w:before="120" w:after="120"/>
+        <w:ind w:left="714" w:hanging="357"/>
+        <w:rPr>
+          <w:rFonts w:ascii="Consolas" w:hAnsi="Consolas" w:cs="Consolas"/>
+        </w:rPr>
+      </w:pPr>
+      <w:r>
+        <w:t xml:space="preserve">Skupina souborů </w:t>
+      </w:r>
+      <w:proofErr w:type="spellStart"/>
+      <w:r>
+        <w:rPr>
+          <w:rFonts w:ascii="Consolas" w:hAnsi="Consolas" w:cs="Consolas"/>
+        </w:rPr>
+        <w:t>Wrapper</w:t>
+      </w:r>
+      <w:proofErr w:type="spellEnd"/>
+      <w:r>
+        <w:rPr>
+          <w:rFonts w:ascii="Consolas" w:hAnsi="Consolas" w:cs="Consolas"/>
+        </w:rPr>
+        <w:t>…</w:t>
+      </w:r>
+      <w:r>
+        <w:rPr>
+          <w:rFonts w:ascii="Consolas" w:hAnsi="Consolas" w:cs="Consolas"/>
+        </w:rPr>
+        <w:t>.</w:t>
+      </w:r>
+      <w:proofErr w:type="spellStart"/>
+      <w:r>
+        <w:rPr>
+          <w:rFonts w:ascii="Consolas" w:hAnsi="Consolas" w:cs="Consolas"/>
+        </w:rPr>
+        <w:t>cs</w:t>
+      </w:r>
+      <w:proofErr w:type="spellEnd"/>
+      <w:r>
+        <w:rPr>
+          <w:rFonts w:ascii="Consolas" w:hAnsi="Consolas" w:cs="Consolas"/>
+        </w:rPr>
+        <w:t xml:space="preserve"> </w:t>
+      </w:r>
+      <w:r>
+        <w:t xml:space="preserve">– </w:t>
+      </w:r>
+      <w:r>
+        <w:t xml:space="preserve">jedná se </w:t>
+      </w:r>
+      <w:r>
+        <w:t xml:space="preserve">o sadu generátorů vytvořených pro generování C++/CLI mostů. </w:t>
+      </w:r>
+      <w:r>
+        <w:t>Podrobný popis naleznete v kapitole 6.6.</w:t>
+      </w:r>
+      <w:r>
+        <w:t xml:space="preserve"> </w:t>
+      </w:r>
+    </w:p>
+    <w:p>
+      <w:pPr>
         <w:pStyle w:val="Nadpis2"/>
       </w:pPr>
+      <w:bookmarkStart w:id="67" w:name="_Toc421579452"/>
       <w:proofErr w:type="gramStart"/>
       <w:r>
-        <w:lastRenderedPageBreak/>
         <w:t>Procházení .NET</w:t>
       </w:r>
       <w:proofErr w:type="gramEnd"/>
@@ -42588,75 +44805,78 @@
       <w:r>
         <w:t>assembly</w:t>
       </w:r>
+      <w:bookmarkStart w:id="68" w:name="_GoBack"/>
+      <w:bookmarkEnd w:id="67"/>
+      <w:bookmarkEnd w:id="68"/>
       <w:proofErr w:type="spellEnd"/>
     </w:p>
     <w:p>
       <w:pPr>
         <w:pStyle w:val="Nadpis2"/>
       </w:pPr>
+      <w:bookmarkStart w:id="69" w:name="_Toc421579453"/>
       <w:r>
         <w:t>Generování C++/CLI mostů</w:t>
       </w:r>
+      <w:bookmarkEnd w:id="69"/>
     </w:p>
     <w:p>
       <w:pPr>
         <w:pStyle w:val="Nadpis2"/>
       </w:pPr>
+      <w:bookmarkStart w:id="70" w:name="_Toc421579454"/>
       <w:r>
         <w:t>Rozšiřitelnost aplikace</w:t>
       </w:r>
+      <w:bookmarkEnd w:id="70"/>
     </w:p>
     <w:p/>
     <w:p/>
     <w:p>
-      <w:pPr>
-        <w:pStyle w:val="Zkladntext"/>
-      </w:pPr>
-      <w:r>
-        <w:t>Popsat obecně nástroj, jeho programovou strukturu</w:t>
+      <w:proofErr w:type="spellStart"/>
+      <w:r>
+        <w:t>Screenshoty</w:t>
+      </w:r>
+      <w:proofErr w:type="spellEnd"/>
+      <w:r>
+        <w:t xml:space="preserve">? </w:t>
       </w:r>
     </w:p>
     <w:p>
       <w:pPr>
         <w:pStyle w:val="Zkladntext"/>
-      </w:pPr>
-      <w:r>
-        <w:t>Další rozšiřitelnost</w:t>
+        <w:rPr>
+          <w:strike/>
+        </w:rPr>
+      </w:pPr>
+      <w:r>
+        <w:rPr>
+          <w:strike/>
+        </w:rPr>
+        <w:t>Uživatelská příručka</w:t>
+      </w:r>
+      <w:r>
+        <w:t xml:space="preserve"> (v příloze)</w:t>
       </w:r>
     </w:p>
     <w:p>
       <w:pPr>
         <w:pStyle w:val="Zkladntext"/>
-        <w:rPr>
-          <w:strike/>
-        </w:rPr>
-      </w:pPr>
-      <w:r>
-        <w:rPr>
-          <w:strike/>
-        </w:rPr>
-        <w:t>Uživatelská příručka</w:t>
-      </w:r>
-      <w:r>
-        <w:t xml:space="preserve"> (v příloze)</w:t>
+      </w:pPr>
+      <w:r>
+        <w:t>Omezení</w:t>
       </w:r>
     </w:p>
     <w:p>
       <w:pPr>
-        <w:pStyle w:val="Zkladntext"/>
-      </w:pPr>
-      <w:r>
-        <w:t>Omezení</w:t>
-      </w:r>
-    </w:p>
-    <w:p>
-      <w:pPr>
         <w:pStyle w:val="Nadpis1"/>
       </w:pPr>
+      <w:bookmarkStart w:id="71" w:name="_Toc421579455"/>
       <w:r>
         <w:lastRenderedPageBreak/>
         <w:t>Testování funkčnosti</w:t>
       </w:r>
+      <w:bookmarkEnd w:id="71"/>
     </w:p>
     <w:p>
       <w:pPr>
@@ -42738,14 +44958,14 @@
       <w:pPr>
         <w:pStyle w:val="Nadpis1"/>
       </w:pPr>
-      <w:bookmarkStart w:id="52" w:name="_Toc418543436"/>
-      <w:bookmarkStart w:id="53" w:name="_Toc418614858"/>
+      <w:bookmarkStart w:id="72" w:name="_Toc418543436"/>
+      <w:bookmarkStart w:id="73" w:name="_Toc421579456"/>
       <w:r>
         <w:lastRenderedPageBreak/>
         <w:t>Závěr</w:t>
       </w:r>
-      <w:bookmarkEnd w:id="52"/>
-      <w:bookmarkEnd w:id="53"/>
+      <w:bookmarkEnd w:id="72"/>
+      <w:bookmarkEnd w:id="73"/>
     </w:p>
     <w:p>
       <w:pPr>
@@ -42782,14 +45002,14 @@
       <w:pPr>
         <w:pStyle w:val="Nadpis1"/>
       </w:pPr>
-      <w:bookmarkStart w:id="54" w:name="_Toc418543437"/>
-      <w:bookmarkStart w:id="55" w:name="_Toc418614859"/>
+      <w:bookmarkStart w:id="74" w:name="_Toc418543437"/>
+      <w:bookmarkStart w:id="75" w:name="_Toc421579457"/>
       <w:r>
         <w:lastRenderedPageBreak/>
         <w:t>Reference</w:t>
       </w:r>
-      <w:bookmarkEnd w:id="54"/>
-      <w:bookmarkEnd w:id="55"/>
+      <w:bookmarkEnd w:id="74"/>
+      <w:bookmarkEnd w:id="75"/>
     </w:p>
     <w:p>
       <w:pPr>
@@ -42816,7 +45036,7 @@
         </w:rPr>
         <w:tab/>
       </w:r>
-      <w:bookmarkStart w:id="56" w:name="bib1"/>
+      <w:bookmarkStart w:id="76" w:name="bib1"/>
       <w:r>
         <w:t>[1]</w:t>
       </w:r>
@@ -42859,7 +45079,7 @@
           <w:t>http://msdn.microsoft.com/en-us/library/hh425099(v=vs.110).aspx</w:t>
         </w:r>
       </w:hyperlink>
-      <w:bookmarkEnd w:id="56"/>
+      <w:bookmarkEnd w:id="76"/>
     </w:p>
     <w:p>
       <w:pPr>
@@ -42868,7 +45088,7 @@
       <w:r>
         <w:tab/>
       </w:r>
-      <w:bookmarkStart w:id="57" w:name="bib2"/>
+      <w:bookmarkStart w:id="77" w:name="bib2"/>
       <w:r>
         <w:t>[2]</w:t>
       </w:r>
@@ -42906,7 +45126,7 @@
           <w:t>http://msdn.microsoft.com/en-us/library/hk5f40ct(v=vs.90).aspx</w:t>
         </w:r>
       </w:hyperlink>
-      <w:bookmarkEnd w:id="57"/>
+      <w:bookmarkEnd w:id="77"/>
     </w:p>
     <w:p>
       <w:pPr>
@@ -42915,7 +45135,7 @@
       <w:r>
         <w:tab/>
       </w:r>
-      <w:bookmarkStart w:id="58" w:name="bib3"/>
+      <w:bookmarkStart w:id="78" w:name="bib3"/>
       <w:r>
         <w:t>[3]</w:t>
       </w:r>
@@ -42953,7 +45173,7 @@
           <w:t>http://en.wikipedia.org/wiki/Common_Language_Runtime</w:t>
         </w:r>
       </w:hyperlink>
-      <w:bookmarkEnd w:id="58"/>
+      <w:bookmarkEnd w:id="78"/>
     </w:p>
     <w:p>
       <w:pPr>
@@ -42962,7 +45182,7 @@
       <w:r>
         <w:tab/>
       </w:r>
-      <w:bookmarkStart w:id="59" w:name="bib4"/>
+      <w:bookmarkStart w:id="79" w:name="bib4"/>
       <w:r>
         <w:t>[4]</w:t>
       </w:r>
@@ -43000,7 +45220,7 @@
           <w:t>http://msdn.microsoft.com/en-us/library/zw4w595w.aspx</w:t>
         </w:r>
       </w:hyperlink>
-      <w:bookmarkEnd w:id="59"/>
+      <w:bookmarkEnd w:id="79"/>
     </w:p>
     <w:p>
       <w:pPr>
@@ -43009,7 +45229,7 @@
       <w:r>
         <w:tab/>
       </w:r>
-      <w:bookmarkStart w:id="60" w:name="bib5"/>
+      <w:bookmarkStart w:id="80" w:name="bib5"/>
       <w:r>
         <w:t>[5]</w:t>
       </w:r>
@@ -43047,7 +45267,7 @@
           <w:t>http://www.mono-project.com/docs/about-mono/</w:t>
         </w:r>
       </w:hyperlink>
-      <w:bookmarkEnd w:id="60"/>
+      <w:bookmarkEnd w:id="80"/>
     </w:p>
     <w:p>
       <w:pPr>
@@ -43056,7 +45276,7 @@
       <w:r>
         <w:tab/>
       </w:r>
-      <w:bookmarkStart w:id="61" w:name="bib6"/>
+      <w:bookmarkStart w:id="81" w:name="bib6"/>
       <w:r>
         <w:t>[6]</w:t>
       </w:r>
@@ -43094,7 +45314,7 @@
           <w:t>http://www.mono-project.com/docs/about-mono/compatibility/</w:t>
         </w:r>
       </w:hyperlink>
-      <w:bookmarkEnd w:id="61"/>
+      <w:bookmarkEnd w:id="81"/>
     </w:p>
     <w:p>
       <w:pPr>
@@ -43103,7 +45323,7 @@
       <w:r>
         <w:tab/>
       </w:r>
-      <w:bookmarkStart w:id="62" w:name="bib7"/>
+      <w:bookmarkStart w:id="82" w:name="bib7"/>
       <w:r>
         <w:t>[7]</w:t>
       </w:r>
@@ -43141,7 +45361,7 @@
           <w:t>http://www.mono-project.com/docs/about-mono/showcase/companies-using-mono/</w:t>
         </w:r>
       </w:hyperlink>
-      <w:bookmarkEnd w:id="62"/>
+      <w:bookmarkEnd w:id="82"/>
     </w:p>
     <w:p>
       <w:pPr>
@@ -43150,7 +45370,7 @@
       <w:r>
         <w:tab/>
       </w:r>
-      <w:bookmarkStart w:id="63" w:name="bib8"/>
+      <w:bookmarkStart w:id="83" w:name="bib8"/>
       <w:r>
         <w:t>[8]</w:t>
       </w:r>
@@ -43206,7 +45426,7 @@
           <w:t>http://blogs.msdn.com/b/msdnforum/archive/2010/07/14/interop-with-native-c.aspx</w:t>
         </w:r>
       </w:hyperlink>
-      <w:bookmarkEnd w:id="63"/>
+      <w:bookmarkEnd w:id="83"/>
     </w:p>
     <w:p>
       <w:pPr>
@@ -43215,7 +45435,7 @@
       <w:r>
         <w:tab/>
       </w:r>
-      <w:bookmarkStart w:id="64" w:name="bib9"/>
+      <w:bookmarkStart w:id="84" w:name="bib9"/>
       <w:r>
         <w:t>[9]</w:t>
       </w:r>
@@ -43265,7 +45485,7 @@
           <w:t>dn.microsoft.com/en-us/library/ms973872.aspx</w:t>
         </w:r>
       </w:hyperlink>
-      <w:bookmarkEnd w:id="64"/>
+      <w:bookmarkEnd w:id="84"/>
     </w:p>
     <w:p>
       <w:pPr>
@@ -43274,7 +45494,7 @@
       <w:r>
         <w:tab/>
       </w:r>
-      <w:bookmarkStart w:id="65" w:name="bib10"/>
+      <w:bookmarkStart w:id="85" w:name="bib10"/>
       <w:r>
         <w:t>[10]</w:t>
       </w:r>
@@ -43335,7 +45555,7 @@
           <w:t>http://blogs.msdn.com/b/abhinaba/archive/2012/11/14/c-cli-and-mixed-mode-programming.aspx</w:t>
         </w:r>
       </w:hyperlink>
-      <w:bookmarkEnd w:id="65"/>
+      <w:bookmarkEnd w:id="85"/>
     </w:p>
     <w:p>
       <w:pPr>
@@ -43344,7 +45564,7 @@
       <w:r>
         <w:tab/>
       </w:r>
-      <w:bookmarkStart w:id="66" w:name="bib11"/>
+      <w:bookmarkStart w:id="86" w:name="bib11"/>
       <w:r>
         <w:t>[11]</w:t>
       </w:r>
@@ -43382,7 +45602,7 @@
           <w:t>http://msdn.microsoft.com/en-us/library/z4zxe9k8.aspx</w:t>
         </w:r>
       </w:hyperlink>
-      <w:bookmarkEnd w:id="66"/>
+      <w:bookmarkEnd w:id="86"/>
     </w:p>
     <w:p>
       <w:pPr>
@@ -43391,7 +45611,7 @@
       <w:r>
         <w:tab/>
       </w:r>
-      <w:bookmarkStart w:id="67" w:name="bib12"/>
+      <w:bookmarkStart w:id="87" w:name="bib12"/>
       <w:r>
         <w:t>[12]</w:t>
       </w:r>
@@ -43441,7 +45661,7 @@
           <w:t>http://www.codeproject.com/Articles/37675/Simple-Method-of-DLL-Export-without-C-CLI</w:t>
         </w:r>
       </w:hyperlink>
-      <w:bookmarkEnd w:id="67"/>
+      <w:bookmarkEnd w:id="87"/>
     </w:p>
     <w:p>
       <w:pPr>
@@ -43450,7 +45670,7 @@
       <w:r>
         <w:tab/>
       </w:r>
-      <w:bookmarkStart w:id="68" w:name="bib13"/>
+      <w:bookmarkStart w:id="88" w:name="bib13"/>
       <w:r>
         <w:t>[13]</w:t>
       </w:r>
@@ -43500,7 +45720,7 @@
           <w:t>http://www.codeproject.com/Articles/16310/How-to-Automate-Exporting-NET-Function-to-Unmanage</w:t>
         </w:r>
       </w:hyperlink>
-      <w:bookmarkEnd w:id="68"/>
+      <w:bookmarkEnd w:id="88"/>
     </w:p>
     <w:p>
       <w:pPr>
@@ -43509,7 +45729,7 @@
       <w:r>
         <w:tab/>
       </w:r>
-      <w:bookmarkStart w:id="69" w:name="bib14"/>
+      <w:bookmarkStart w:id="89" w:name="bib14"/>
       <w:r>
         <w:t>[14]</w:t>
       </w:r>
@@ -43565,7 +45785,7 @@
           <w:t>https://sites.google.com/site/robertgiesecke/Home/uploads/unmanagedexports</w:t>
         </w:r>
       </w:hyperlink>
-      <w:bookmarkEnd w:id="69"/>
+      <w:bookmarkEnd w:id="89"/>
     </w:p>
     <w:p>
       <w:pPr>
@@ -43574,7 +45794,7 @@
       <w:r>
         <w:tab/>
       </w:r>
-      <w:bookmarkStart w:id="70" w:name="bib15"/>
+      <w:bookmarkStart w:id="90" w:name="bib15"/>
       <w:r>
         <w:t>[15]</w:t>
       </w:r>
@@ -43612,7 +45832,7 @@
           <w:t>https://www.microsoft.com/com/default.mspx</w:t>
         </w:r>
       </w:hyperlink>
-      <w:bookmarkEnd w:id="70"/>
+      <w:bookmarkEnd w:id="90"/>
     </w:p>
     <w:p>
       <w:pPr>
@@ -43621,7 +45841,7 @@
       <w:r>
         <w:tab/>
       </w:r>
-      <w:bookmarkStart w:id="71" w:name="bib16"/>
+      <w:bookmarkStart w:id="91" w:name="bib16"/>
       <w:r>
         <w:t>[16]</w:t>
       </w:r>
@@ -43660,7 +45880,7 @@
           <w:t>http://msdn.microsoft.com/en-us/library/zsfww439.aspx</w:t>
         </w:r>
       </w:hyperlink>
-      <w:bookmarkEnd w:id="71"/>
+      <w:bookmarkEnd w:id="91"/>
     </w:p>
     <w:p>
       <w:pPr>
@@ -43669,7 +45889,7 @@
       <w:r>
         <w:tab/>
       </w:r>
-      <w:bookmarkStart w:id="72" w:name="bib17"/>
+      <w:bookmarkStart w:id="92" w:name="bib17"/>
       <w:r>
         <w:t>[17]</w:t>
       </w:r>
@@ -43707,7 +45927,7 @@
           <w:t>http://msdn.microsoft.com/en-us/library/fh1h056h(v=vs.110).aspx</w:t>
         </w:r>
       </w:hyperlink>
-      <w:bookmarkEnd w:id="72"/>
+      <w:bookmarkEnd w:id="92"/>
     </w:p>
     <w:p>
       <w:pPr>
@@ -43716,7 +45936,7 @@
       <w:r>
         <w:tab/>
       </w:r>
-      <w:bookmarkStart w:id="73" w:name="bib18"/>
+      <w:bookmarkStart w:id="93" w:name="bib18"/>
       <w:r>
         <w:t>[18]</w:t>
       </w:r>
@@ -43754,7 +45974,7 @@
           <w:t>http://msdn.microsoft.com/en-us/magazine/cc163567.aspx</w:t>
         </w:r>
       </w:hyperlink>
-      <w:bookmarkEnd w:id="73"/>
+      <w:bookmarkEnd w:id="93"/>
     </w:p>
     <w:p>
       <w:pPr>
@@ -43763,7 +45983,7 @@
       <w:r>
         <w:tab/>
       </w:r>
-      <w:bookmarkStart w:id="74" w:name="bib19"/>
+      <w:bookmarkStart w:id="94" w:name="bib19"/>
       <w:r>
         <w:t>[19]</w:t>
       </w:r>
@@ -43819,7 +46039,7 @@
           <w:t>https://code.msdn.microsoft.com/CppHostCLR-e6581ee0</w:t>
         </w:r>
       </w:hyperlink>
-      <w:bookmarkEnd w:id="74"/>
+      <w:bookmarkEnd w:id="94"/>
     </w:p>
     <w:p>
       <w:pPr>
@@ -43828,7 +46048,7 @@
       <w:r>
         <w:tab/>
       </w:r>
-      <w:bookmarkStart w:id="75" w:name="bib20"/>
+      <w:bookmarkStart w:id="95" w:name="bib20"/>
       <w:r>
         <w:t>[20]</w:t>
       </w:r>
@@ -43866,7 +46086,7 @@
           <w:t>http://www.mono-project.com/docs/advanced/embedding/</w:t>
         </w:r>
       </w:hyperlink>
-      <w:bookmarkEnd w:id="75"/>
+      <w:bookmarkEnd w:id="95"/>
     </w:p>
     <w:p>
       <w:pPr>
@@ -43964,7 +46184,7 @@
           <w:rPr>
             <w:noProof/>
           </w:rPr>
-          <w:t>25</w:t>
+          <w:t>27</w:t>
         </w:r>
         <w:r>
           <w:fldChar w:fldCharType="end"/>
@@ -44156,6 +46376,106 @@
       <w:pPr>
         <w:pStyle w:val="Textpoznpodarou"/>
       </w:pPr>
+    </w:p>
+  </w:footnote>
+  <w:footnote w:id="7">
+    <w:p>
+      <w:pPr>
+        <w:pStyle w:val="Textpoznpodarou"/>
+      </w:pPr>
+      <w:r>
+        <w:rPr>
+          <w:rStyle w:val="Znakapoznpodarou"/>
+        </w:rPr>
+        <w:footnoteRef/>
+      </w:r>
+      <w:r>
+        <w:t xml:space="preserve"> </w:t>
+      </w:r>
+      <w:hyperlink r:id="rId4" w:history="1">
+        <w:r>
+          <w:rPr>
+            <w:rStyle w:val="Hypertextovodkaz"/>
+          </w:rPr>
+          <w:t>https://github.com</w:t>
+        </w:r>
+        <w:r>
+          <w:rPr>
+            <w:rStyle w:val="Hypertextovodkaz"/>
+          </w:rPr>
+          <w:t>/</w:t>
+        </w:r>
+      </w:hyperlink>
+      <w:r>
+        <w:t xml:space="preserve"> – Platforma pro hostování open-source projektů. </w:t>
+      </w:r>
+    </w:p>
+  </w:footnote>
+  <w:footnote w:id="8">
+    <w:p>
+      <w:pPr>
+        <w:pStyle w:val="Textpoznpodarou"/>
+      </w:pPr>
+      <w:r>
+        <w:rPr>
+          <w:rStyle w:val="Znakapoznpodarou"/>
+        </w:rPr>
+        <w:footnoteRef/>
+      </w:r>
+      <w:r>
+        <w:t xml:space="preserve"> N</w:t>
+      </w:r>
+      <w:r>
+        <w:t xml:space="preserve">apříklad pomocí parametru </w:t>
+      </w:r>
+      <w:r>
+        <w:rPr>
+          <w:rFonts w:ascii="Consolas" w:hAnsi="Consolas" w:cs="Consolas"/>
+        </w:rPr>
+        <w:t>/</w:t>
+      </w:r>
+      <w:proofErr w:type="spellStart"/>
+      <w:r>
+        <w:rPr>
+          <w:rFonts w:ascii="Consolas" w:hAnsi="Consolas" w:cs="Consolas"/>
+        </w:rPr>
+        <w:t>doc</w:t>
+      </w:r>
+      <w:r>
+        <w:rPr>
+          <w:rFonts w:ascii="Consolas" w:hAnsi="Consolas" w:cs="Consolas"/>
+        </w:rPr>
+        <w:t>:</w:t>
+      </w:r>
+      <w:proofErr w:type="gramStart"/>
+      <w:r>
+        <w:rPr>
+          <w:rFonts w:ascii="Consolas" w:hAnsi="Consolas" w:cs="Consolas"/>
+        </w:rPr>
+        <w:t>file</w:t>
+      </w:r>
+      <w:r>
+        <w:rPr>
+          <w:rFonts w:ascii="Consolas" w:hAnsi="Consolas" w:cs="Consolas"/>
+        </w:rPr>
+        <w:t>.xml</w:t>
+      </w:r>
+      <w:proofErr w:type="spellEnd"/>
+      <w:proofErr w:type="gramEnd"/>
+      <w:r>
+        <w:t xml:space="preserve"> pro C# kompilátor </w:t>
+      </w:r>
+      <w:proofErr w:type="spellStart"/>
+      <w:r>
+        <w:rPr>
+          <w:rFonts w:ascii="Consolas" w:hAnsi="Consolas" w:cs="Consolas"/>
+        </w:rPr>
+        <w:t>csc</w:t>
+      </w:r>
+      <w:r>
+        <w:t>.</w:t>
+      </w:r>
+      <w:proofErr w:type="spellEnd"/>
     </w:p>
   </w:footnote>
 </w:footnotes>
@@ -44704,10 +47024,11 @@
     </w:lvl>
   </w:abstractNum>
   <w:abstractNum w:abstractNumId="9">
-    <w:nsid w:val="26890B7E"/>
+    <w:nsid w:val="22171576"/>
     <w:multiLevelType w:val="hybridMultilevel"/>
-    <w:tmpl w:val="DA20B03A"/>
-    <w:lvl w:ilvl="0" w:tplc="CF1E268A">
+    <w:tmpl w:val="6BE4A2AC"/>
+    <w:lvl w:ilvl="0" w:tplc="1E8E77D4">
+      <w:start w:val="11"/>
       <w:numFmt w:val="bullet"/>
       <w:lvlText w:val="-"/>
       <w:lvlJc w:val="left"/>
@@ -44816,6 +47137,207 @@
     </w:lvl>
   </w:abstractNum>
   <w:abstractNum w:abstractNumId="10">
+    <w:nsid w:val="26890B7E"/>
+    <w:multiLevelType w:val="hybridMultilevel"/>
+    <w:tmpl w:val="DA20B03A"/>
+    <w:lvl w:ilvl="0" w:tplc="CF1E268A">
+      <w:numFmt w:val="bullet"/>
+      <w:lvlText w:val="-"/>
+      <w:lvlJc w:val="left"/>
+      <w:pPr>
+        <w:ind w:left="720" w:hanging="360"/>
+      </w:pPr>
+      <w:rPr>
+        <w:rFonts w:ascii="Georgia" w:eastAsia="Times New Roman" w:hAnsi="Georgia" w:cs="Times New Roman" w:hint="default"/>
+      </w:rPr>
+    </w:lvl>
+    <w:lvl w:ilvl="1" w:tplc="04050003" w:tentative="1">
+      <w:start w:val="1"/>
+      <w:numFmt w:val="bullet"/>
+      <w:lvlText w:val="o"/>
+      <w:lvlJc w:val="left"/>
+      <w:pPr>
+        <w:ind w:left="1440" w:hanging="360"/>
+      </w:pPr>
+      <w:rPr>
+        <w:rFonts w:ascii="Courier New" w:hAnsi="Courier New" w:cs="Courier New" w:hint="default"/>
+      </w:rPr>
+    </w:lvl>
+    <w:lvl w:ilvl="2" w:tplc="04050005" w:tentative="1">
+      <w:start w:val="1"/>
+      <w:numFmt w:val="bullet"/>
+      <w:lvlText w:val=""/>
+      <w:lvlJc w:val="left"/>
+      <w:pPr>
+        <w:ind w:left="2160" w:hanging="360"/>
+      </w:pPr>
+      <w:rPr>
+        <w:rFonts w:ascii="Wingdings" w:hAnsi="Wingdings" w:hint="default"/>
+      </w:rPr>
+    </w:lvl>
+    <w:lvl w:ilvl="3" w:tplc="04050001" w:tentative="1">
+      <w:start w:val="1"/>
+      <w:numFmt w:val="bullet"/>
+      <w:lvlText w:val=""/>
+      <w:lvlJc w:val="left"/>
+      <w:pPr>
+        <w:ind w:left="2880" w:hanging="360"/>
+      </w:pPr>
+      <w:rPr>
+        <w:rFonts w:ascii="Symbol" w:hAnsi="Symbol" w:hint="default"/>
+      </w:rPr>
+    </w:lvl>
+    <w:lvl w:ilvl="4" w:tplc="04050003" w:tentative="1">
+      <w:start w:val="1"/>
+      <w:numFmt w:val="bullet"/>
+      <w:lvlText w:val="o"/>
+      <w:lvlJc w:val="left"/>
+      <w:pPr>
+        <w:ind w:left="3600" w:hanging="360"/>
+      </w:pPr>
+      <w:rPr>
+        <w:rFonts w:ascii="Courier New" w:hAnsi="Courier New" w:cs="Courier New" w:hint="default"/>
+      </w:rPr>
+    </w:lvl>
+    <w:lvl w:ilvl="5" w:tplc="04050005" w:tentative="1">
+      <w:start w:val="1"/>
+      <w:numFmt w:val="bullet"/>
+      <w:lvlText w:val=""/>
+      <w:lvlJc w:val="left"/>
+      <w:pPr>
+        <w:ind w:left="4320" w:hanging="360"/>
+      </w:pPr>
+      <w:rPr>
+        <w:rFonts w:ascii="Wingdings" w:hAnsi="Wingdings" w:hint="default"/>
+      </w:rPr>
+    </w:lvl>
+    <w:lvl w:ilvl="6" w:tplc="04050001" w:tentative="1">
+      <w:start w:val="1"/>
+      <w:numFmt w:val="bullet"/>
+      <w:lvlText w:val=""/>
+      <w:lvlJc w:val="left"/>
+      <w:pPr>
+        <w:ind w:left="5040" w:hanging="360"/>
+      </w:pPr>
+      <w:rPr>
+        <w:rFonts w:ascii="Symbol" w:hAnsi="Symbol" w:hint="default"/>
+      </w:rPr>
+    </w:lvl>
+    <w:lvl w:ilvl="7" w:tplc="04050003" w:tentative="1">
+      <w:start w:val="1"/>
+      <w:numFmt w:val="bullet"/>
+      <w:lvlText w:val="o"/>
+      <w:lvlJc w:val="left"/>
+      <w:pPr>
+        <w:ind w:left="5760" w:hanging="360"/>
+      </w:pPr>
+      <w:rPr>
+        <w:rFonts w:ascii="Courier New" w:hAnsi="Courier New" w:cs="Courier New" w:hint="default"/>
+      </w:rPr>
+    </w:lvl>
+    <w:lvl w:ilvl="8" w:tplc="04050005" w:tentative="1">
+      <w:start w:val="1"/>
+      <w:numFmt w:val="bullet"/>
+      <w:lvlText w:val=""/>
+      <w:lvlJc w:val="left"/>
+      <w:pPr>
+        <w:ind w:left="6480" w:hanging="360"/>
+      </w:pPr>
+      <w:rPr>
+        <w:rFonts w:ascii="Wingdings" w:hAnsi="Wingdings" w:hint="default"/>
+      </w:rPr>
+    </w:lvl>
+  </w:abstractNum>
+  <w:abstractNum w:abstractNumId="11">
+    <w:nsid w:val="2A9F5977"/>
+    <w:multiLevelType w:val="hybridMultilevel"/>
+    <w:tmpl w:val="BA70C8C6"/>
+    <w:lvl w:ilvl="0" w:tplc="BE6850D0">
+      <w:start w:val="1"/>
+      <w:numFmt w:val="decimal"/>
+      <w:lvlText w:val="%1)"/>
+      <w:lvlJc w:val="left"/>
+      <w:pPr>
+        <w:ind w:left="644" w:hanging="360"/>
+      </w:pPr>
+      <w:rPr>
+        <w:rFonts w:hint="default"/>
+      </w:rPr>
+    </w:lvl>
+    <w:lvl w:ilvl="1" w:tplc="04050019" w:tentative="1">
+      <w:start w:val="1"/>
+      <w:numFmt w:val="lowerLetter"/>
+      <w:lvlText w:val="%2."/>
+      <w:lvlJc w:val="left"/>
+      <w:pPr>
+        <w:ind w:left="1364" w:hanging="360"/>
+      </w:pPr>
+    </w:lvl>
+    <w:lvl w:ilvl="2" w:tplc="0405001B" w:tentative="1">
+      <w:start w:val="1"/>
+      <w:numFmt w:val="lowerRoman"/>
+      <w:lvlText w:val="%3."/>
+      <w:lvlJc w:val="right"/>
+      <w:pPr>
+        <w:ind w:left="2084" w:hanging="180"/>
+      </w:pPr>
+    </w:lvl>
+    <w:lvl w:ilvl="3" w:tplc="0405000F" w:tentative="1">
+      <w:start w:val="1"/>
+      <w:numFmt w:val="decimal"/>
+      <w:lvlText w:val="%4."/>
+      <w:lvlJc w:val="left"/>
+      <w:pPr>
+        <w:ind w:left="2804" w:hanging="360"/>
+      </w:pPr>
+    </w:lvl>
+    <w:lvl w:ilvl="4" w:tplc="04050019" w:tentative="1">
+      <w:start w:val="1"/>
+      <w:numFmt w:val="lowerLetter"/>
+      <w:lvlText w:val="%5."/>
+      <w:lvlJc w:val="left"/>
+      <w:pPr>
+        <w:ind w:left="3524" w:hanging="360"/>
+      </w:pPr>
+    </w:lvl>
+    <w:lvl w:ilvl="5" w:tplc="0405001B" w:tentative="1">
+      <w:start w:val="1"/>
+      <w:numFmt w:val="lowerRoman"/>
+      <w:lvlText w:val="%6."/>
+      <w:lvlJc w:val="right"/>
+      <w:pPr>
+        <w:ind w:left="4244" w:hanging="180"/>
+      </w:pPr>
+    </w:lvl>
+    <w:lvl w:ilvl="6" w:tplc="0405000F" w:tentative="1">
+      <w:start w:val="1"/>
+      <w:numFmt w:val="decimal"/>
+      <w:lvlText w:val="%7."/>
+      <w:lvlJc w:val="left"/>
+      <w:pPr>
+        <w:ind w:left="4964" w:hanging="360"/>
+      </w:pPr>
+    </w:lvl>
+    <w:lvl w:ilvl="7" w:tplc="04050019" w:tentative="1">
+      <w:start w:val="1"/>
+      <w:numFmt w:val="lowerLetter"/>
+      <w:lvlText w:val="%8."/>
+      <w:lvlJc w:val="left"/>
+      <w:pPr>
+        <w:ind w:left="5684" w:hanging="360"/>
+      </w:pPr>
+    </w:lvl>
+    <w:lvl w:ilvl="8" w:tplc="0405001B" w:tentative="1">
+      <w:start w:val="1"/>
+      <w:numFmt w:val="lowerRoman"/>
+      <w:lvlText w:val="%9."/>
+      <w:lvlJc w:val="right"/>
+      <w:pPr>
+        <w:ind w:left="6404" w:hanging="180"/>
+      </w:pPr>
+    </w:lvl>
+  </w:abstractNum>
+  <w:abstractNum w:abstractNumId="12">
     <w:nsid w:val="2AD726C1"/>
     <w:multiLevelType w:val="hybridMultilevel"/>
     <w:tmpl w:val="DB5E3388"/>
@@ -44901,7 +47423,7 @@
       </w:pPr>
     </w:lvl>
   </w:abstractNum>
-  <w:abstractNum w:abstractNumId="11">
+  <w:abstractNum w:abstractNumId="13">
     <w:nsid w:val="31A717DD"/>
     <w:multiLevelType w:val="hybridMultilevel"/>
     <w:tmpl w:val="87428EB8"/>
@@ -45014,7 +47536,7 @@
       </w:rPr>
     </w:lvl>
   </w:abstractNum>
-  <w:abstractNum w:abstractNumId="12">
+  <w:abstractNum w:abstractNumId="14">
     <w:nsid w:val="349C0CC1"/>
     <w:multiLevelType w:val="multilevel"/>
     <w:tmpl w:val="D9182BD0"/>
@@ -45109,7 +47631,7 @@
       </w:pPr>
     </w:lvl>
   </w:abstractNum>
-  <w:abstractNum w:abstractNumId="13">
+  <w:abstractNum w:abstractNumId="15">
     <w:nsid w:val="3B5D2B16"/>
     <w:multiLevelType w:val="hybridMultilevel"/>
     <w:tmpl w:val="55308B3C"/>
@@ -45222,7 +47744,7 @@
       </w:rPr>
     </w:lvl>
   </w:abstractNum>
-  <w:abstractNum w:abstractNumId="14">
+  <w:abstractNum w:abstractNumId="16">
     <w:nsid w:val="40E561C4"/>
     <w:multiLevelType w:val="multilevel"/>
     <w:tmpl w:val="E982D39A"/>
@@ -45335,7 +47857,7 @@
       </w:pPr>
     </w:lvl>
   </w:abstractNum>
-  <w:abstractNum w:abstractNumId="15">
+  <w:abstractNum w:abstractNumId="17">
     <w:nsid w:val="42CD7E5F"/>
     <w:multiLevelType w:val="hybridMultilevel"/>
     <w:tmpl w:val="F4028D20"/>
@@ -45447,7 +47969,7 @@
       </w:rPr>
     </w:lvl>
   </w:abstractNum>
-  <w:abstractNum w:abstractNumId="16">
+  <w:abstractNum w:abstractNumId="18">
     <w:nsid w:val="458E17CD"/>
     <w:multiLevelType w:val="hybridMultilevel"/>
     <w:tmpl w:val="A3DCBBBA"/>
@@ -45533,7 +48055,7 @@
       </w:pPr>
     </w:lvl>
   </w:abstractNum>
-  <w:abstractNum w:abstractNumId="17">
+  <w:abstractNum w:abstractNumId="19">
     <w:nsid w:val="45C311BE"/>
     <w:multiLevelType w:val="hybridMultilevel"/>
     <w:tmpl w:val="A404B7C4"/>
@@ -45622,7 +48144,7 @@
       </w:pPr>
     </w:lvl>
   </w:abstractNum>
-  <w:abstractNum w:abstractNumId="18">
+  <w:abstractNum w:abstractNumId="20">
     <w:nsid w:val="499C2E6B"/>
     <w:multiLevelType w:val="hybridMultilevel"/>
     <w:tmpl w:val="E72AE096"/>
@@ -45708,7 +48230,7 @@
       </w:pPr>
     </w:lvl>
   </w:abstractNum>
-  <w:abstractNum w:abstractNumId="19">
+  <w:abstractNum w:abstractNumId="21">
     <w:nsid w:val="52EE3CF3"/>
     <w:multiLevelType w:val="hybridMultilevel"/>
     <w:tmpl w:val="BA70C8C6"/>
@@ -45797,7 +48319,7 @@
       </w:pPr>
     </w:lvl>
   </w:abstractNum>
-  <w:abstractNum w:abstractNumId="20">
+  <w:abstractNum w:abstractNumId="22">
     <w:nsid w:val="560829D7"/>
     <w:multiLevelType w:val="hybridMultilevel"/>
     <w:tmpl w:val="6EEE243A"/>
@@ -45910,7 +48432,7 @@
       </w:rPr>
     </w:lvl>
   </w:abstractNum>
-  <w:abstractNum w:abstractNumId="21">
+  <w:abstractNum w:abstractNumId="23">
     <w:nsid w:val="57DA1C39"/>
     <w:multiLevelType w:val="hybridMultilevel"/>
     <w:tmpl w:val="BA70C8C6"/>
@@ -45999,7 +48521,7 @@
       </w:pPr>
     </w:lvl>
   </w:abstractNum>
-  <w:abstractNum w:abstractNumId="22">
+  <w:abstractNum w:abstractNumId="24">
     <w:nsid w:val="5C225614"/>
     <w:multiLevelType w:val="hybridMultilevel"/>
     <w:tmpl w:val="8FBE03D4"/>
@@ -46111,7 +48633,7 @@
       </w:rPr>
     </w:lvl>
   </w:abstractNum>
-  <w:abstractNum w:abstractNumId="23">
+  <w:abstractNum w:abstractNumId="25">
     <w:nsid w:val="5E28679A"/>
     <w:multiLevelType w:val="hybridMultilevel"/>
     <w:tmpl w:val="87428EB8"/>
@@ -46224,7 +48746,7 @@
       </w:rPr>
     </w:lvl>
   </w:abstractNum>
-  <w:abstractNum w:abstractNumId="24">
+  <w:abstractNum w:abstractNumId="26">
     <w:nsid w:val="61BB136C"/>
     <w:multiLevelType w:val="hybridMultilevel"/>
     <w:tmpl w:val="FC6EAB98"/>
@@ -46337,7 +48859,7 @@
       </w:rPr>
     </w:lvl>
   </w:abstractNum>
-  <w:abstractNum w:abstractNumId="25">
+  <w:abstractNum w:abstractNumId="27">
     <w:nsid w:val="621170D1"/>
     <w:multiLevelType w:val="hybridMultilevel"/>
     <w:tmpl w:val="986A987C"/>
@@ -46450,7 +48972,7 @@
       </w:rPr>
     </w:lvl>
   </w:abstractNum>
-  <w:abstractNum w:abstractNumId="26">
+  <w:abstractNum w:abstractNumId="28">
     <w:nsid w:val="635D3509"/>
     <w:multiLevelType w:val="hybridMultilevel"/>
     <w:tmpl w:val="3D02D722"/>
@@ -46563,7 +49085,7 @@
       </w:rPr>
     </w:lvl>
   </w:abstractNum>
-  <w:abstractNum w:abstractNumId="27">
+  <w:abstractNum w:abstractNumId="29">
     <w:nsid w:val="641B3363"/>
     <w:multiLevelType w:val="hybridMultilevel"/>
     <w:tmpl w:val="87428EB8"/>
@@ -46676,7 +49198,7 @@
       </w:rPr>
     </w:lvl>
   </w:abstractNum>
-  <w:abstractNum w:abstractNumId="28">
+  <w:abstractNum w:abstractNumId="30">
     <w:nsid w:val="65983ADA"/>
     <w:multiLevelType w:val="multilevel"/>
     <w:tmpl w:val="BA70C8C6"/>
@@ -46765,7 +49287,7 @@
       </w:pPr>
     </w:lvl>
   </w:abstractNum>
-  <w:abstractNum w:abstractNumId="29">
+  <w:abstractNum w:abstractNumId="31">
     <w:nsid w:val="67CB114F"/>
     <w:multiLevelType w:val="hybridMultilevel"/>
     <w:tmpl w:val="3794777E"/>
@@ -46854,7 +49376,7 @@
       </w:pPr>
     </w:lvl>
   </w:abstractNum>
-  <w:abstractNum w:abstractNumId="30">
+  <w:abstractNum w:abstractNumId="32">
     <w:nsid w:val="70251C02"/>
     <w:multiLevelType w:val="hybridMultilevel"/>
     <w:tmpl w:val="402EA742"/>
@@ -46967,7 +49489,7 @@
       </w:rPr>
     </w:lvl>
   </w:abstractNum>
-  <w:abstractNum w:abstractNumId="31">
+  <w:abstractNum w:abstractNumId="33">
     <w:nsid w:val="77FD6966"/>
     <w:multiLevelType w:val="hybridMultilevel"/>
     <w:tmpl w:val="4DBCBDF2"/>
@@ -47053,7 +49575,7 @@
       </w:pPr>
     </w:lvl>
   </w:abstractNum>
-  <w:abstractNum w:abstractNumId="32">
+  <w:abstractNum w:abstractNumId="34">
     <w:nsid w:val="793A7AFE"/>
     <w:multiLevelType w:val="hybridMultilevel"/>
     <w:tmpl w:val="3DF0851C"/>
@@ -47165,7 +49687,7 @@
       </w:rPr>
     </w:lvl>
   </w:abstractNum>
-  <w:abstractNum w:abstractNumId="33">
+  <w:abstractNum w:abstractNumId="35">
     <w:nsid w:val="7DCC498F"/>
     <w:multiLevelType w:val="hybridMultilevel"/>
     <w:tmpl w:val="8F121566"/>
@@ -47282,79 +49804,79 @@
     <w:abstractNumId w:val="8"/>
   </w:num>
   <w:num w:numId="2">
-    <w:abstractNumId w:val="15"/>
+    <w:abstractNumId w:val="17"/>
   </w:num>
   <w:num w:numId="3">
-    <w:abstractNumId w:val="30"/>
+    <w:abstractNumId w:val="32"/>
   </w:num>
   <w:num w:numId="4">
-    <w:abstractNumId w:val="23"/>
+    <w:abstractNumId w:val="25"/>
   </w:num>
   <w:num w:numId="5">
-    <w:abstractNumId w:val="32"/>
+    <w:abstractNumId w:val="34"/>
   </w:num>
   <w:num w:numId="6">
-    <w:abstractNumId w:val="11"/>
+    <w:abstractNumId w:val="13"/>
   </w:num>
   <w:num w:numId="7">
-    <w:abstractNumId w:val="27"/>
+    <w:abstractNumId w:val="29"/>
   </w:num>
   <w:num w:numId="8">
     <w:abstractNumId w:val="7"/>
   </w:num>
   <w:num w:numId="9">
-    <w:abstractNumId w:val="12"/>
+    <w:abstractNumId w:val="14"/>
   </w:num>
   <w:num w:numId="10">
-    <w:abstractNumId w:val="26"/>
+    <w:abstractNumId w:val="28"/>
   </w:num>
   <w:num w:numId="11">
-    <w:abstractNumId w:val="20"/>
+    <w:abstractNumId w:val="22"/>
   </w:num>
   <w:num w:numId="12">
     <w:abstractNumId w:val="6"/>
   </w:num>
   <w:num w:numId="13">
-    <w:abstractNumId w:val="13"/>
+    <w:abstractNumId w:val="15"/>
   </w:num>
   <w:num w:numId="14">
-    <w:abstractNumId w:val="31"/>
+    <w:abstractNumId w:val="33"/>
   </w:num>
   <w:num w:numId="15">
-    <w:abstractNumId w:val="19"/>
+    <w:abstractNumId w:val="21"/>
   </w:num>
   <w:num w:numId="16">
-    <w:abstractNumId w:val="9"/>
+    <w:abstractNumId w:val="10"/>
   </w:num>
   <w:num w:numId="17">
-    <w:abstractNumId w:val="22"/>
+    <w:abstractNumId w:val="24"/>
   </w:num>
   <w:num w:numId="18">
-    <w:abstractNumId w:val="12"/>
+    <w:abstractNumId w:val="14"/>
   </w:num>
   <w:num w:numId="19">
-    <w:abstractNumId w:val="12"/>
+    <w:abstractNumId w:val="14"/>
   </w:num>
   <w:num w:numId="20">
-    <w:abstractNumId w:val="12"/>
+    <w:abstractNumId w:val="14"/>
   </w:num>
   <w:num w:numId="21">
-    <w:abstractNumId w:val="33"/>
+    <w:abstractNumId w:val="35"/>
   </w:num>
   <w:num w:numId="22">
-    <w:abstractNumId w:val="25"/>
+    <w:abstractNumId w:val="27"/>
   </w:num>
   <w:num w:numId="23">
-    <w:abstractNumId w:val="24"/>
+    <w:abstractNumId w:val="26"/>
   </w:num>
   <w:num w:numId="24">
+    <w:abstractNumId w:val="20"/>
+  </w:num>
+  <w:num w:numId="25">
     <w:abstractNumId w:val="18"/>
   </w:num>
-  <w:num w:numId="25">
-    <w:abstractNumId w:val="16"/>
-  </w:num>
   <w:num w:numId="26">
-    <w:abstractNumId w:val="10"/>
+    <w:abstractNumId w:val="12"/>
   </w:num>
   <w:num w:numId="27">
     <w:abstractNumId w:val="4"/>
@@ -47372,22 +49894,28 @@
     <w:abstractNumId w:val="0"/>
   </w:num>
   <w:num w:numId="32">
-    <w:abstractNumId w:val="14"/>
+    <w:abstractNumId w:val="16"/>
   </w:num>
   <w:num w:numId="33">
-    <w:abstractNumId w:val="28"/>
+    <w:abstractNumId w:val="30"/>
   </w:num>
   <w:num w:numId="34">
-    <w:abstractNumId w:val="17"/>
+    <w:abstractNumId w:val="19"/>
   </w:num>
   <w:num w:numId="35">
-    <w:abstractNumId w:val="29"/>
+    <w:abstractNumId w:val="31"/>
   </w:num>
   <w:num w:numId="36">
     <w:abstractNumId w:val="5"/>
   </w:num>
   <w:num w:numId="37">
-    <w:abstractNumId w:val="21"/>
+    <w:abstractNumId w:val="23"/>
+  </w:num>
+  <w:num w:numId="38">
+    <w:abstractNumId w:val="11"/>
+  </w:num>
+  <w:num w:numId="39">
+    <w:abstractNumId w:val="9"/>
   </w:num>
 </w:numbering>
 </file>
@@ -50876,7 +53404,7 @@
 </file>
 
 <file path=customXml/itemProps1.xml><?xml version="1.0" encoding="utf-8"?>
-<ds:datastoreItem xmlns:ds="http://schemas.openxmlformats.org/officeDocument/2006/customXml" ds:itemID="{0618E179-B655-439E-BAEE-6D4D9D6E40A0}">
+<ds:datastoreItem xmlns:ds="http://schemas.openxmlformats.org/officeDocument/2006/customXml" ds:itemID="{6F9309EA-39FB-4852-8703-70A22963ACCE}">
   <ds:schemaRefs>
     <ds:schemaRef ds:uri="http://schemas.openxmlformats.org/officeDocument/2006/bibliography"/>
   </ds:schemaRefs>
